--- a/docs/rapport_jalon1.docx
+++ b/docs/rapport_jalon1.docx
@@ -2,15 +2,6950 @@
 <file path=word/document.xml><?xml version="1.0" encoding="utf-8"?>
 <w:document xmlns:wpc="http://schemas.microsoft.com/office/word/2010/wordprocessingCanvas" xmlns:cx="http://schemas.microsoft.com/office/drawing/2014/chartex" xmlns:cx1="http://schemas.microsoft.com/office/drawing/2015/9/8/chartex" xmlns:cx2="http://schemas.microsoft.com/office/drawing/2015/10/21/chartex" xmlns:cx3="http://schemas.microsoft.com/office/drawing/2016/5/9/chartex" xmlns:cx4="http://schemas.microsoft.com/office/drawing/2016/5/10/chartex" xmlns:cx5="http://schemas.microsoft.com/office/drawing/2016/5/11/chartex" xmlns:cx6="http://schemas.microsoft.com/office/drawing/2016/5/12/chartex" xmlns:cx7="http://schemas.microsoft.com/office/drawing/2016/5/13/chartex" xmlns:cx8="http://schemas.microsoft.com/office/drawing/2016/5/14/chartex" xmlns:mc="http://schemas.openxmlformats.org/markup-compatibility/2006" xmlns:aink="http://schemas.microsoft.com/office/drawing/2016/ink" xmlns:am3d="http://schemas.microsoft.com/office/drawing/2017/model3d" xmlns:o="urn:schemas-microsoft-com:office:office" xmlns:oel="http://schemas.microsoft.com/office/2019/extlst" xmlns:r="http://schemas.openxmlformats.org/officeDocument/2006/relationships" xmlns:m="http://schemas.openxmlformats.org/officeDocument/2006/math" xmlns:v="urn:schemas-microsoft-com:vml" xmlns:wp14="http://schemas.microsoft.com/office/word/2010/wordprocessingDrawing" xmlns:wp="http://schemas.openxmlformats.org/drawingml/2006/wordprocessingDrawing" xmlns:w10="urn:schemas-microsoft-com:office:word" xmlns:w="http://schemas.openxmlformats.org/wordprocessingml/2006/main" xmlns:w14="http://schemas.microsoft.com/office/word/2010/wordml" xmlns:w15="http://schemas.microsoft.com/office/word/2012/wordml" xmlns:w16cex="http://schemas.microsoft.com/office/word/2018/wordml/cex" xmlns:w16cid="http://schemas.microsoft.com/office/word/2016/wordml/cid" xmlns:w16="http://schemas.microsoft.com/office/word/2018/wordml" xmlns:w16sdtdh="http://schemas.microsoft.com/office/word/2020/wordml/sdtdatahash" xmlns:w16se="http://schemas.microsoft.com/office/word/2015/wordml/symex" xmlns:wpg="http://schemas.microsoft.com/office/word/2010/wordprocessingGroup" xmlns:wpi="http://schemas.microsoft.com/office/word/2010/wordprocessingInk" xmlns:wne="http://schemas.microsoft.com/office/word/2006/wordml" xmlns:wps="http://schemas.microsoft.com/office/word/2010/wordprocessingShape" mc:Ignorable="w14 w15 w16se w16cid w16 w16cex w16sdtdh wp14">
   <w:body>
+    <w:p>
+      <w:r>
+        <w:rPr>
+          <w:noProof/>
+          <w:sz w:val="52"/>
+          <w:szCs w:val="52"/>
+        </w:rPr>
+        <mc:AlternateContent>
+          <mc:Choice Requires="wps">
+            <w:drawing>
+              <wp:anchor distT="0" distB="0" distL="114300" distR="114300" simplePos="0" relativeHeight="251659264" behindDoc="0" locked="0" layoutInCell="1" allowOverlap="1" wp14:anchorId="6AAEB5F5" wp14:editId="74DA37D5">
+                <wp:simplePos x="0" y="0"/>
+                <wp:positionH relativeFrom="page">
+                  <wp:posOffset>1255059</wp:posOffset>
+                </wp:positionH>
+                <wp:positionV relativeFrom="paragraph">
+                  <wp:posOffset>242047</wp:posOffset>
+                </wp:positionV>
+                <wp:extent cx="3810000" cy="1039906"/>
+                <wp:effectExtent l="0" t="0" r="0" b="0"/>
+                <wp:wrapNone/>
+                <wp:docPr id="1" name="Zone de texte 1"/>
+                <wp:cNvGraphicFramePr/>
+                <a:graphic xmlns:a="http://schemas.openxmlformats.org/drawingml/2006/main">
+                  <a:graphicData uri="http://schemas.microsoft.com/office/word/2010/wordprocessingShape">
+                    <wps:wsp>
+                      <wps:cNvSpPr txBox="1"/>
+                      <wps:spPr>
+                        <a:xfrm>
+                          <a:off x="0" y="0"/>
+                          <a:ext cx="3810000" cy="1039906"/>
+                        </a:xfrm>
+                        <a:prstGeom prst="rect">
+                          <a:avLst/>
+                        </a:prstGeom>
+                        <a:noFill/>
+                        <a:ln w="6350">
+                          <a:noFill/>
+                        </a:ln>
+                      </wps:spPr>
+                      <wps:txbx>
+                        <w:txbxContent>
+                          <w:p>
+                            <w:pPr>
+                              <w:spacing w:after="0"/>
+                              <w:jc w:val="right"/>
+                              <w:rPr>
+                                <w:b/>
+                                <w:bCs/>
+                                <w:color w:val="FFFFFF" w:themeColor="background1"/>
+                                <w:sz w:val="52"/>
+                                <w:szCs w:val="52"/>
+                              </w:rPr>
+                            </w:pPr>
+                            <w:r>
+                              <w:rPr>
+                                <w:b/>
+                                <w:bCs/>
+                                <w:color w:val="FFFFFF" w:themeColor="background1"/>
+                                <w:sz w:val="52"/>
+                                <w:szCs w:val="52"/>
+                              </w:rPr>
+                              <w:t xml:space="preserve">Rapport de premier jalon </w:t>
+                            </w:r>
+                          </w:p>
+                          <w:p>
+                            <w:pPr>
+                              <w:spacing w:after="0"/>
+                              <w:jc w:val="right"/>
+                              <w:rPr>
+                                <w:b/>
+                                <w:bCs/>
+                                <w:color w:val="FFFFFF" w:themeColor="background1"/>
+                                <w:sz w:val="72"/>
+                                <w:szCs w:val="72"/>
+                              </w:rPr>
+                            </w:pPr>
+                            <w:r>
+                              <w:rPr>
+                                <w:b/>
+                                <w:bCs/>
+                                <w:color w:val="FFFFFF" w:themeColor="background1"/>
+                                <w:sz w:val="72"/>
+                                <w:szCs w:val="72"/>
+                              </w:rPr>
+                              <w:t>CDAA</w:t>
+                            </w:r>
+                          </w:p>
+                        </w:txbxContent>
+                      </wps:txbx>
+                      <wps:bodyPr rot="0" spcFirstLastPara="0" vertOverflow="overflow" horzOverflow="overflow" vert="horz" wrap="square" lIns="91440" tIns="45720" rIns="91440" bIns="45720" numCol="1" spcCol="0" rtlCol="0" fromWordArt="0" anchor="t" anchorCtr="0" forceAA="0" compatLnSpc="1">
+                        <a:prstTxWarp prst="textNoShape">
+                          <a:avLst/>
+                        </a:prstTxWarp>
+                        <a:noAutofit/>
+                      </wps:bodyPr>
+                    </wps:wsp>
+                  </a:graphicData>
+                </a:graphic>
+                <wp14:sizeRelV relativeFrom="margin">
+                  <wp14:pctHeight>0</wp14:pctHeight>
+                </wp14:sizeRelV>
+              </wp:anchor>
+            </w:drawing>
+          </mc:Choice>
+          <mc:Fallback>
+            <w:pict>
+              <v:shapetype w14:anchorId="6AAEB5F5" id="_x0000_t202" coordsize="21600,21600" o:spt="202" path="m,l,21600r21600,l21600,xe">
+                <v:stroke joinstyle="miter"/>
+                <v:path gradientshapeok="t" o:connecttype="rect"/>
+              </v:shapetype>
+              <v:shape id="Zone de texte 1" o:spid="_x0000_s1026" type="#_x0000_t202" style="position:absolute;margin-left:98.8pt;margin-top:19.05pt;width:300pt;height:81.9pt;z-index:251659264;visibility:visible;mso-wrap-style:square;mso-height-percent:0;mso-wrap-distance-left:9pt;mso-wrap-distance-top:0;mso-wrap-distance-right:9pt;mso-wrap-distance-bottom:0;mso-position-horizontal:absolute;mso-position-horizontal-relative:page;mso-position-vertical:absolute;mso-position-vertical-relative:text;mso-height-percent:0;mso-height-relative:margin;v-text-anchor:top" o:gfxdata="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" filled="f" stroked="f" strokeweight=".5pt">
+                <v:textbox>
+                  <w:txbxContent>
+                    <w:p>
+                      <w:pPr>
+                        <w:spacing w:after="0"/>
+                        <w:jc w:val="right"/>
+                        <w:rPr>
+                          <w:b/>
+                          <w:bCs/>
+                          <w:color w:val="FFFFFF" w:themeColor="background1"/>
+                          <w:sz w:val="52"/>
+                          <w:szCs w:val="52"/>
+                        </w:rPr>
+                      </w:pPr>
+                      <w:r>
+                        <w:rPr>
+                          <w:b/>
+                          <w:bCs/>
+                          <w:color w:val="FFFFFF" w:themeColor="background1"/>
+                          <w:sz w:val="52"/>
+                          <w:szCs w:val="52"/>
+                        </w:rPr>
+                        <w:t xml:space="preserve">Rapport de premier jalon </w:t>
+                      </w:r>
+                    </w:p>
+                    <w:p>
+                      <w:pPr>
+                        <w:spacing w:after="0"/>
+                        <w:jc w:val="right"/>
+                        <w:rPr>
+                          <w:b/>
+                          <w:bCs/>
+                          <w:color w:val="FFFFFF" w:themeColor="background1"/>
+                          <w:sz w:val="72"/>
+                          <w:szCs w:val="72"/>
+                        </w:rPr>
+                      </w:pPr>
+                      <w:r>
+                        <w:rPr>
+                          <w:b/>
+                          <w:bCs/>
+                          <w:color w:val="FFFFFF" w:themeColor="background1"/>
+                          <w:sz w:val="72"/>
+                          <w:szCs w:val="72"/>
+                        </w:rPr>
+                        <w:t>CDAA</w:t>
+                      </w:r>
+                    </w:p>
+                  </w:txbxContent>
+                </v:textbox>
+                <w10:wrap anchorx="page"/>
+              </v:shape>
+            </w:pict>
+          </mc:Fallback>
+        </mc:AlternateContent>
+      </w:r>
+      <w:r>
+        <w:rPr>
+          <w:noProof/>
+          <w:sz w:val="52"/>
+          <w:szCs w:val="52"/>
+        </w:rPr>
+        <mc:AlternateContent>
+          <mc:Choice Requires="wps">
+            <w:drawing>
+              <wp:anchor distT="0" distB="0" distL="114300" distR="114300" simplePos="0" relativeHeight="251661312" behindDoc="1" locked="0" layoutInCell="1" allowOverlap="1" wp14:anchorId="11A843E3" wp14:editId="0776E270">
+                <wp:simplePos x="0" y="0"/>
+                <wp:positionH relativeFrom="column">
+                  <wp:posOffset>-121920</wp:posOffset>
+                </wp:positionH>
+                <wp:positionV relativeFrom="paragraph">
+                  <wp:posOffset>-83820</wp:posOffset>
+                </wp:positionV>
+                <wp:extent cx="6911340" cy="1562100"/>
+                <wp:effectExtent l="0" t="0" r="3810" b="0"/>
+                <wp:wrapNone/>
+                <wp:docPr id="3" name="Rectangle 3"/>
+                <wp:cNvGraphicFramePr/>
+                <a:graphic xmlns:a="http://schemas.openxmlformats.org/drawingml/2006/main">
+                  <a:graphicData uri="http://schemas.microsoft.com/office/word/2010/wordprocessingShape">
+                    <wps:wsp>
+                      <wps:cNvSpPr/>
+                      <wps:spPr>
+                        <a:xfrm>
+                          <a:off x="0" y="0"/>
+                          <a:ext cx="6911340" cy="1562100"/>
+                        </a:xfrm>
+                        <a:prstGeom prst="rect">
+                          <a:avLst/>
+                        </a:prstGeom>
+                        <a:solidFill>
+                          <a:schemeClr val="accent2">
+                            <a:lumMod val="60000"/>
+                            <a:lumOff val="40000"/>
+                          </a:schemeClr>
+                        </a:solidFill>
+                        <a:ln>
+                          <a:noFill/>
+                        </a:ln>
+                      </wps:spPr>
+                      <wps:style>
+                        <a:lnRef idx="2">
+                          <a:schemeClr val="accent1">
+                            <a:shade val="50000"/>
+                          </a:schemeClr>
+                        </a:lnRef>
+                        <a:fillRef idx="1">
+                          <a:schemeClr val="accent1"/>
+                        </a:fillRef>
+                        <a:effectRef idx="0">
+                          <a:schemeClr val="accent1"/>
+                        </a:effectRef>
+                        <a:fontRef idx="minor">
+                          <a:schemeClr val="lt1"/>
+                        </a:fontRef>
+                      </wps:style>
+                      <wps:bodyPr rot="0" spcFirstLastPara="0" vertOverflow="overflow" horzOverflow="overflow" vert="horz" wrap="square" lIns="91440" tIns="45720" rIns="91440" bIns="45720" numCol="1" spcCol="0" rtlCol="0" fromWordArt="0" anchor="ctr" anchorCtr="0" forceAA="0" compatLnSpc="1">
+                        <a:prstTxWarp prst="textNoShape">
+                          <a:avLst/>
+                        </a:prstTxWarp>
+                        <a:noAutofit/>
+                      </wps:bodyPr>
+                    </wps:wsp>
+                  </a:graphicData>
+                </a:graphic>
+                <wp14:sizeRelV relativeFrom="margin">
+                  <wp14:pctHeight>0</wp14:pctHeight>
+                </wp14:sizeRelV>
+              </wp:anchor>
+            </w:drawing>
+          </mc:Choice>
+          <mc:Fallback>
+            <w:pict>
+              <v:rect w14:anchorId="260124AF" id="Rectangle 3" o:spid="_x0000_s1026" style="position:absolute;margin-left:-9.6pt;margin-top:-6.6pt;width:544.2pt;height:123pt;z-index:-251655168;visibility:visible;mso-wrap-style:square;mso-height-percent:0;mso-wrap-distance-left:9pt;mso-wrap-distance-top:0;mso-wrap-distance-right:9pt;mso-wrap-distance-bottom:0;mso-position-horizontal:absolute;mso-position-horizontal-relative:text;mso-position-vertical:absolute;mso-position-vertical-relative:text;mso-height-percent:0;mso-height-relative:margin;v-text-anchor:middle" o:gfxdata="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" fillcolor="#f4b083 [1941]" stroked="f" strokeweight="1pt"/>
+            </w:pict>
+          </mc:Fallback>
+        </mc:AlternateContent>
+      </w:r>
+    </w:p>
+    <w:p>
+      <w:r>
+        <w:rPr>
+          <w:noProof/>
+          <w:sz w:val="52"/>
+          <w:szCs w:val="52"/>
+        </w:rPr>
+        <mc:AlternateContent>
+          <mc:Choice Requires="wps">
+            <w:drawing>
+              <wp:anchor distT="0" distB="0" distL="114300" distR="114300" simplePos="0" relativeHeight="251660288" behindDoc="0" locked="0" layoutInCell="1" allowOverlap="1" wp14:anchorId="07D11882" wp14:editId="4D55CCA5">
+                <wp:simplePos x="0" y="0"/>
+                <wp:positionH relativeFrom="page">
+                  <wp:posOffset>5478780</wp:posOffset>
+                </wp:positionH>
+                <wp:positionV relativeFrom="paragraph">
+                  <wp:posOffset>65405</wp:posOffset>
+                </wp:positionV>
+                <wp:extent cx="3230880" cy="1059125"/>
+                <wp:effectExtent l="0" t="0" r="0" b="0"/>
+                <wp:wrapNone/>
+                <wp:docPr id="2" name="Zone de texte 2"/>
+                <wp:cNvGraphicFramePr/>
+                <a:graphic xmlns:a="http://schemas.openxmlformats.org/drawingml/2006/main">
+                  <a:graphicData uri="http://schemas.microsoft.com/office/word/2010/wordprocessingShape">
+                    <wps:wsp>
+                      <wps:cNvSpPr txBox="1"/>
+                      <wps:spPr>
+                        <a:xfrm>
+                          <a:off x="0" y="0"/>
+                          <a:ext cx="3230880" cy="1059125"/>
+                        </a:xfrm>
+                        <a:prstGeom prst="rect">
+                          <a:avLst/>
+                        </a:prstGeom>
+                        <a:noFill/>
+                        <a:ln w="6350">
+                          <a:noFill/>
+                        </a:ln>
+                      </wps:spPr>
+                      <wps:txbx>
+                        <w:txbxContent>
+                          <w:p>
+                            <w:pPr>
+                              <w:spacing w:after="0"/>
+                              <w:rPr>
+                                <w:color w:val="FFFFFF" w:themeColor="background1"/>
+                                <w:sz w:val="28"/>
+                                <w:szCs w:val="28"/>
+                              </w:rPr>
+                            </w:pPr>
+                            <w:r>
+                              <w:rPr>
+                                <w:color w:val="FFFFFF" w:themeColor="background1"/>
+                                <w:sz w:val="28"/>
+                                <w:szCs w:val="28"/>
+                              </w:rPr>
+                              <w:t xml:space="preserve">MANZANO Lilian </w:t>
+                            </w:r>
+                          </w:p>
+                          <w:p>
+                            <w:pPr>
+                              <w:spacing w:after="0"/>
+                              <w:rPr>
+                                <w:color w:val="FFFFFF" w:themeColor="background1"/>
+                                <w:sz w:val="28"/>
+                                <w:szCs w:val="28"/>
+                              </w:rPr>
+                            </w:pPr>
+                            <w:r>
+                              <w:rPr>
+                                <w:color w:val="FFFFFF" w:themeColor="background1"/>
+                                <w:sz w:val="28"/>
+                                <w:szCs w:val="28"/>
+                              </w:rPr>
+                              <w:t>PERE Brandon</w:t>
+                            </w:r>
+                          </w:p>
+                          <w:p>
+                            <w:pPr>
+                              <w:spacing w:before="200" w:after="0"/>
+                              <w:rPr>
+                                <w:i/>
+                                <w:iCs/>
+                                <w:color w:val="FFFFFF" w:themeColor="background1"/>
+                              </w:rPr>
+                            </w:pPr>
+                            <w:r>
+                              <w:rPr>
+                                <w:i/>
+                                <w:iCs/>
+                                <w:color w:val="FFFFFF" w:themeColor="background1"/>
+                              </w:rPr>
+                              <w:t>Groupe T</w:t>
+                            </w:r>
+                          </w:p>
+                        </w:txbxContent>
+                      </wps:txbx>
+                      <wps:bodyPr rot="0" spcFirstLastPara="0" vertOverflow="overflow" horzOverflow="overflow" vert="horz" wrap="square" lIns="91440" tIns="45720" rIns="91440" bIns="45720" numCol="1" spcCol="0" rtlCol="0" fromWordArt="0" anchor="t" anchorCtr="0" forceAA="0" compatLnSpc="1">
+                        <a:prstTxWarp prst="textNoShape">
+                          <a:avLst/>
+                        </a:prstTxWarp>
+                        <a:noAutofit/>
+                      </wps:bodyPr>
+                    </wps:wsp>
+                  </a:graphicData>
+                </a:graphic>
+                <wp14:sizeRelV relativeFrom="margin">
+                  <wp14:pctHeight>0</wp14:pctHeight>
+                </wp14:sizeRelV>
+              </wp:anchor>
+            </w:drawing>
+          </mc:Choice>
+          <mc:Fallback>
+            <w:pict>
+              <v:shape w14:anchorId="07D11882" id="Zone de texte 2" o:spid="_x0000_s1027" type="#_x0000_t202" style="position:absolute;margin-left:431.4pt;margin-top:5.15pt;width:254.4pt;height:83.4pt;z-index:251660288;visibility:visible;mso-wrap-style:square;mso-height-percent:0;mso-wrap-distance-left:9pt;mso-wrap-distance-top:0;mso-wrap-distance-right:9pt;mso-wrap-distance-bottom:0;mso-position-horizontal:absolute;mso-position-horizontal-relative:page;mso-position-vertical:absolute;mso-position-vertical-relative:text;mso-height-percent:0;mso-height-relative:margin;v-text-anchor:top" o:gfxdata="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" filled="f" stroked="f" strokeweight=".5pt">
+                <v:textbox>
+                  <w:txbxContent>
+                    <w:p>
+                      <w:pPr>
+                        <w:spacing w:after="0"/>
+                        <w:rPr>
+                          <w:color w:val="FFFFFF" w:themeColor="background1"/>
+                          <w:sz w:val="28"/>
+                          <w:szCs w:val="28"/>
+                        </w:rPr>
+                      </w:pPr>
+                      <w:r>
+                        <w:rPr>
+                          <w:color w:val="FFFFFF" w:themeColor="background1"/>
+                          <w:sz w:val="28"/>
+                          <w:szCs w:val="28"/>
+                        </w:rPr>
+                        <w:t xml:space="preserve">MANZANO Lilian </w:t>
+                      </w:r>
+                    </w:p>
+                    <w:p>
+                      <w:pPr>
+                        <w:spacing w:after="0"/>
+                        <w:rPr>
+                          <w:color w:val="FFFFFF" w:themeColor="background1"/>
+                          <w:sz w:val="28"/>
+                          <w:szCs w:val="28"/>
+                        </w:rPr>
+                      </w:pPr>
+                      <w:r>
+                        <w:rPr>
+                          <w:color w:val="FFFFFF" w:themeColor="background1"/>
+                          <w:sz w:val="28"/>
+                          <w:szCs w:val="28"/>
+                        </w:rPr>
+                        <w:t>PERE Brandon</w:t>
+                      </w:r>
+                    </w:p>
+                    <w:p>
+                      <w:pPr>
+                        <w:spacing w:before="200" w:after="0"/>
+                        <w:rPr>
+                          <w:i/>
+                          <w:iCs/>
+                          <w:color w:val="FFFFFF" w:themeColor="background1"/>
+                        </w:rPr>
+                      </w:pPr>
+                      <w:r>
+                        <w:rPr>
+                          <w:i/>
+                          <w:iCs/>
+                          <w:color w:val="FFFFFF" w:themeColor="background1"/>
+                        </w:rPr>
+                        <w:t>Groupe T</w:t>
+                      </w:r>
+                    </w:p>
+                  </w:txbxContent>
+                </v:textbox>
+                <w10:wrap anchorx="page"/>
+              </v:shape>
+            </w:pict>
+          </mc:Fallback>
+        </mc:AlternateContent>
+      </w:r>
+      <w:r>
+        <w:rPr>
+          <w:noProof/>
+          <w:sz w:val="52"/>
+          <w:szCs w:val="52"/>
+        </w:rPr>
+        <mc:AlternateContent>
+          <mc:Choice Requires="wps">
+            <w:drawing>
+              <wp:anchor distT="0" distB="0" distL="114300" distR="114300" simplePos="0" relativeHeight="251662336" behindDoc="0" locked="0" layoutInCell="1" allowOverlap="1" wp14:anchorId="1323C2EE" wp14:editId="61FD73A9">
+                <wp:simplePos x="0" y="0"/>
+                <wp:positionH relativeFrom="column">
+                  <wp:posOffset>5014051</wp:posOffset>
+                </wp:positionH>
+                <wp:positionV relativeFrom="paragraph">
+                  <wp:posOffset>83134</wp:posOffset>
+                </wp:positionV>
+                <wp:extent cx="0" cy="853440"/>
+                <wp:effectExtent l="19050" t="0" r="19050" b="22860"/>
+                <wp:wrapNone/>
+                <wp:docPr id="4" name="Connecteur droit 4"/>
+                <wp:cNvGraphicFramePr/>
+                <a:graphic xmlns:a="http://schemas.openxmlformats.org/drawingml/2006/main">
+                  <a:graphicData uri="http://schemas.microsoft.com/office/word/2010/wordprocessingShape">
+                    <wps:wsp>
+                      <wps:cNvCnPr/>
+                      <wps:spPr>
+                        <a:xfrm>
+                          <a:off x="0" y="0"/>
+                          <a:ext cx="0" cy="853440"/>
+                        </a:xfrm>
+                        <a:prstGeom prst="line">
+                          <a:avLst/>
+                        </a:prstGeom>
+                        <a:ln w="28575">
+                          <a:solidFill>
+                            <a:schemeClr val="bg1"/>
+                          </a:solidFill>
+                        </a:ln>
+                      </wps:spPr>
+                      <wps:style>
+                        <a:lnRef idx="1">
+                          <a:schemeClr val="accent1"/>
+                        </a:lnRef>
+                        <a:fillRef idx="0">
+                          <a:schemeClr val="accent1"/>
+                        </a:fillRef>
+                        <a:effectRef idx="0">
+                          <a:schemeClr val="accent1"/>
+                        </a:effectRef>
+                        <a:fontRef idx="minor">
+                          <a:schemeClr val="tx1"/>
+                        </a:fontRef>
+                      </wps:style>
+                      <wps:bodyPr/>
+                    </wps:wsp>
+                  </a:graphicData>
+                </a:graphic>
+              </wp:anchor>
+            </w:drawing>
+          </mc:Choice>
+          <mc:Fallback>
+            <w:pict>
+              <v:line w14:anchorId="28342782" id="Connecteur droit 4" o:spid="_x0000_s1026" style="position:absolute;z-index:251662336;visibility:visible;mso-wrap-style:square;mso-wrap-distance-left:9pt;mso-wrap-distance-top:0;mso-wrap-distance-right:9pt;mso-wrap-distance-bottom:0;mso-position-horizontal:absolute;mso-position-horizontal-relative:text;mso-position-vertical:absolute;mso-position-vertical-relative:text" from="394.8pt,6.55pt" to="394.8pt,73.75pt" o:gfxdata="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" strokecolor="white [3212]" strokeweight="2.25pt">
+                <v:stroke joinstyle="miter"/>
+              </v:line>
+            </w:pict>
+          </mc:Fallback>
+        </mc:AlternateContent>
+      </w:r>
+    </w:p>
     <w:p/>
+    <w:p>
+      <w:pPr>
+        <w:spacing w:after="0"/>
+        <w:rPr>
+          <w:sz w:val="52"/>
+          <w:szCs w:val="52"/>
+        </w:rPr>
+      </w:pPr>
+    </w:p>
+    <w:p>
+      <w:pPr>
+        <w:spacing w:after="0"/>
+        <w:ind w:left="3540" w:firstLine="708"/>
+        <w:rPr>
+          <w:sz w:val="52"/>
+          <w:szCs w:val="52"/>
+        </w:rPr>
+      </w:pPr>
+    </w:p>
+    <w:p>
+      <w:pPr>
+        <w:spacing w:after="0"/>
+        <w:ind w:left="3540" w:firstLine="708"/>
+        <w:rPr>
+          <w:sz w:val="52"/>
+          <w:szCs w:val="52"/>
+        </w:rPr>
+      </w:pPr>
+    </w:p>
+    <w:p>
+      <w:pPr>
+        <w:spacing w:after="0"/>
+        <w:ind w:left="3540" w:firstLine="708"/>
+        <w:rPr>
+          <w:sz w:val="52"/>
+          <w:szCs w:val="52"/>
+        </w:rPr>
+      </w:pPr>
+      <w:r>
+        <w:rPr>
+          <w:noProof/>
+          <w:sz w:val="52"/>
+          <w:szCs w:val="52"/>
+        </w:rPr>
+        <mc:AlternateContent>
+          <mc:Choice Requires="wps">
+            <w:drawing>
+              <wp:anchor distT="0" distB="0" distL="114300" distR="114300" simplePos="0" relativeHeight="251663360" behindDoc="0" locked="0" layoutInCell="1" allowOverlap="1" wp14:anchorId="3240F5D0" wp14:editId="2CA63A95">
+                <wp:simplePos x="0" y="0"/>
+                <wp:positionH relativeFrom="margin">
+                  <wp:align>left</wp:align>
+                </wp:positionH>
+                <wp:positionV relativeFrom="paragraph">
+                  <wp:posOffset>418198</wp:posOffset>
+                </wp:positionV>
+                <wp:extent cx="6635415" cy="294774"/>
+                <wp:effectExtent l="0" t="0" r="0" b="0"/>
+                <wp:wrapNone/>
+                <wp:docPr id="5" name="Zone de texte 5"/>
+                <wp:cNvGraphicFramePr/>
+                <a:graphic xmlns:a="http://schemas.openxmlformats.org/drawingml/2006/main">
+                  <a:graphicData uri="http://schemas.microsoft.com/office/word/2010/wordprocessingShape">
+                    <wps:wsp>
+                      <wps:cNvSpPr txBox="1"/>
+                      <wps:spPr>
+                        <a:xfrm>
+                          <a:off x="0" y="0"/>
+                          <a:ext cx="6635415" cy="294774"/>
+                        </a:xfrm>
+                        <a:prstGeom prst="rect">
+                          <a:avLst/>
+                        </a:prstGeom>
+                        <a:solidFill>
+                          <a:schemeClr val="accent2">
+                            <a:lumMod val="60000"/>
+                            <a:lumOff val="40000"/>
+                          </a:schemeClr>
+                        </a:solidFill>
+                        <a:ln w="6350">
+                          <a:noFill/>
+                        </a:ln>
+                      </wps:spPr>
+                      <wps:txbx>
+                        <w:txbxContent>
+                          <w:p>
+                            <w:pPr>
+                              <w:rPr>
+                                <w:color w:val="FFFFFF" w:themeColor="background1"/>
+                              </w:rPr>
+                            </w:pPr>
+                            <w:r>
+                              <w:rPr>
+                                <w:color w:val="FFFFFF" w:themeColor="background1"/>
+                              </w:rPr>
+                              <w:t>Sommaire</w:t>
+                            </w:r>
+                          </w:p>
+                        </w:txbxContent>
+                      </wps:txbx>
+                      <wps:bodyPr rot="0" spcFirstLastPara="0" vertOverflow="overflow" horzOverflow="overflow" vert="horz" wrap="square" lIns="91440" tIns="45720" rIns="91440" bIns="45720" numCol="1" spcCol="0" rtlCol="0" fromWordArt="0" anchor="t" anchorCtr="0" forceAA="0" compatLnSpc="1">
+                        <a:prstTxWarp prst="textNoShape">
+                          <a:avLst/>
+                        </a:prstTxWarp>
+                        <a:noAutofit/>
+                      </wps:bodyPr>
+                    </wps:wsp>
+                  </a:graphicData>
+                </a:graphic>
+                <wp14:sizeRelV relativeFrom="margin">
+                  <wp14:pctHeight>0</wp14:pctHeight>
+                </wp14:sizeRelV>
+              </wp:anchor>
+            </w:drawing>
+          </mc:Choice>
+          <mc:Fallback>
+            <w:pict>
+              <v:shape w14:anchorId="3240F5D0" id="Zone de texte 5" o:spid="_x0000_s1028" type="#_x0000_t202" style="position:absolute;left:0;text-align:left;margin-left:0;margin-top:32.95pt;width:522.45pt;height:23.2pt;z-index:251663360;visibility:visible;mso-wrap-style:square;mso-height-percent:0;mso-wrap-distance-left:9pt;mso-wrap-distance-top:0;mso-wrap-distance-right:9pt;mso-wrap-distance-bottom:0;mso-position-horizontal:left;mso-position-horizontal-relative:margin;mso-position-vertical:absolute;mso-position-vertical-relative:text;mso-height-percent:0;mso-height-relative:margin;v-text-anchor:top" o:gfxdata="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" fillcolor="#f4b083 [1941]" stroked="f" strokeweight=".5pt">
+                <v:textbox>
+                  <w:txbxContent>
+                    <w:p>
+                      <w:pPr>
+                        <w:rPr>
+                          <w:color w:val="FFFFFF" w:themeColor="background1"/>
+                        </w:rPr>
+                      </w:pPr>
+                      <w:r>
+                        <w:rPr>
+                          <w:color w:val="FFFFFF" w:themeColor="background1"/>
+                        </w:rPr>
+                        <w:t>Sommaire</w:t>
+                      </w:r>
+                    </w:p>
+                  </w:txbxContent>
+                </v:textbox>
+                <w10:wrap anchorx="margin"/>
+              </v:shape>
+            </w:pict>
+          </mc:Fallback>
+        </mc:AlternateContent>
+      </w:r>
+    </w:p>
+    <w:p>
+      <w:pPr>
+        <w:spacing w:after="0"/>
+        <w:ind w:left="3540" w:firstLine="708"/>
+        <w:rPr>
+          <w:sz w:val="52"/>
+          <w:szCs w:val="52"/>
+        </w:rPr>
+      </w:pPr>
+    </w:p>
+    <w:p>
+      <w:pPr>
+        <w:pStyle w:val="Paragraphedeliste"/>
+        <w:spacing w:after="0"/>
+        <w:ind w:left="1080"/>
+        <w:jc w:val="right"/>
+        <w:rPr>
+          <w:sz w:val="28"/>
+          <w:szCs w:val="28"/>
+        </w:rPr>
+      </w:pPr>
+      <w:hyperlink w:anchor="premier" w:history="1">
+        <w:r>
+          <w:rPr>
+            <w:sz w:val="28"/>
+            <w:szCs w:val="28"/>
+          </w:rPr>
+          <w:t>Architecture des répertoires</w:t>
+        </w:r>
+        <w:r>
+          <w:rPr>
+            <w:sz w:val="28"/>
+            <w:szCs w:val="28"/>
+          </w:rPr>
+          <w:t xml:space="preserve"> </w:t>
+        </w:r>
+        <w:r>
+          <w:rPr>
+            <w:sz w:val="28"/>
+            <w:szCs w:val="28"/>
+          </w:rPr>
+          <w:t>………………………………………………………………………</w:t>
+        </w:r>
+        <w:proofErr w:type="gramStart"/>
+        <w:r>
+          <w:rPr>
+            <w:sz w:val="28"/>
+            <w:szCs w:val="28"/>
+          </w:rPr>
+          <w:t>…….</w:t>
+        </w:r>
+        <w:proofErr w:type="gramEnd"/>
+        <w:r>
+          <w:rPr>
+            <w:sz w:val="28"/>
+            <w:szCs w:val="28"/>
+          </w:rPr>
+          <w:t xml:space="preserve">. </w:t>
+        </w:r>
+        <w:proofErr w:type="gramStart"/>
+        <w:r>
+          <w:rPr>
+            <w:sz w:val="28"/>
+            <w:szCs w:val="28"/>
+          </w:rPr>
+          <w:t>p</w:t>
+        </w:r>
+        <w:proofErr w:type="gramEnd"/>
+        <w:r>
+          <w:rPr>
+            <w:sz w:val="28"/>
+            <w:szCs w:val="28"/>
+          </w:rPr>
+          <w:t>2</w:t>
+        </w:r>
+      </w:hyperlink>
+    </w:p>
+    <w:p>
+      <w:pPr>
+        <w:pStyle w:val="Paragraphedeliste"/>
+        <w:spacing w:before="120" w:after="0"/>
+        <w:ind w:left="1077"/>
+        <w:contextualSpacing w:val="0"/>
+        <w:jc w:val="center"/>
+        <w:rPr>
+          <w:sz w:val="28"/>
+          <w:szCs w:val="28"/>
+        </w:rPr>
+      </w:pPr>
+      <w:hyperlink w:anchor="second" w:history="1">
+        <w:r>
+          <w:rPr>
+            <w:sz w:val="28"/>
+            <w:szCs w:val="28"/>
+          </w:rPr>
+          <w:t>Le ‘main’ ………………………………………………………………………………………………</w:t>
+        </w:r>
+        <w:proofErr w:type="gramStart"/>
+        <w:r>
+          <w:rPr>
+            <w:sz w:val="28"/>
+            <w:szCs w:val="28"/>
+          </w:rPr>
+          <w:t>…….</w:t>
+        </w:r>
+        <w:proofErr w:type="gramEnd"/>
+        <w:r>
+          <w:rPr>
+            <w:sz w:val="28"/>
+            <w:szCs w:val="28"/>
+          </w:rPr>
+          <w:t xml:space="preserve">……. </w:t>
+        </w:r>
+        <w:proofErr w:type="gramStart"/>
+        <w:r>
+          <w:rPr>
+            <w:sz w:val="28"/>
+            <w:szCs w:val="28"/>
+          </w:rPr>
+          <w:t>p</w:t>
+        </w:r>
+        <w:proofErr w:type="gramEnd"/>
+        <w:r>
+          <w:rPr>
+            <w:sz w:val="28"/>
+            <w:szCs w:val="28"/>
+          </w:rPr>
+          <w:t>2</w:t>
+        </w:r>
+      </w:hyperlink>
+    </w:p>
+    <w:p>
+      <w:pPr>
+        <w:pStyle w:val="Paragraphedeliste"/>
+        <w:spacing w:before="120" w:after="0"/>
+        <w:ind w:left="1077"/>
+        <w:contextualSpacing w:val="0"/>
+        <w:jc w:val="right"/>
+        <w:rPr>
+          <w:sz w:val="28"/>
+          <w:szCs w:val="28"/>
+        </w:rPr>
+      </w:pPr>
+      <w:hyperlink w:anchor="troisieme" w:history="1">
+        <w:r>
+          <w:rPr>
+            <w:sz w:val="28"/>
+            <w:szCs w:val="28"/>
+          </w:rPr>
+          <w:t>Architecture des classes ……………………………………………………</w:t>
+        </w:r>
+        <w:proofErr w:type="gramStart"/>
+        <w:r>
+          <w:rPr>
+            <w:sz w:val="28"/>
+            <w:szCs w:val="28"/>
+          </w:rPr>
+          <w:t>…….</w:t>
+        </w:r>
+        <w:proofErr w:type="gramEnd"/>
+        <w:r>
+          <w:rPr>
+            <w:sz w:val="28"/>
+            <w:szCs w:val="28"/>
+          </w:rPr>
+          <w:t xml:space="preserve">……………………….. </w:t>
+        </w:r>
+        <w:proofErr w:type="gramStart"/>
+        <w:r>
+          <w:rPr>
+            <w:sz w:val="28"/>
+            <w:szCs w:val="28"/>
+          </w:rPr>
+          <w:t>p</w:t>
+        </w:r>
+        <w:proofErr w:type="gramEnd"/>
+        <w:r>
+          <w:rPr>
+            <w:sz w:val="28"/>
+            <w:szCs w:val="28"/>
+          </w:rPr>
+          <w:t>3</w:t>
+        </w:r>
+      </w:hyperlink>
+    </w:p>
+    <w:p>
+      <w:pPr>
+        <w:pStyle w:val="Paragraphedeliste"/>
+        <w:spacing w:after="0"/>
+        <w:ind w:left="1800"/>
+        <w:jc w:val="center"/>
+        <w:rPr>
+          <w:sz w:val="24"/>
+          <w:szCs w:val="24"/>
+        </w:rPr>
+      </w:pPr>
+      <w:r>
+        <w:rPr>
+          <w:sz w:val="24"/>
+          <w:szCs w:val="24"/>
+        </w:rPr>
+        <w:fldChar w:fldCharType="begin"/>
+      </w:r>
+      <w:r>
+        <w:rPr>
+          <w:sz w:val="24"/>
+          <w:szCs w:val="24"/>
+        </w:rPr>
+        <w:instrText xml:space="preserve"> HYPERLINK  \l "diagrammeClasse" </w:instrText>
+      </w:r>
+      <w:r>
+        <w:rPr>
+          <w:sz w:val="24"/>
+          <w:szCs w:val="24"/>
+        </w:rPr>
+      </w:r>
+      <w:r>
+        <w:rPr>
+          <w:sz w:val="24"/>
+          <w:szCs w:val="24"/>
+        </w:rPr>
+        <w:fldChar w:fldCharType="separate"/>
+      </w:r>
+      <w:r>
+        <w:rPr>
+          <w:sz w:val="24"/>
+          <w:szCs w:val="24"/>
+        </w:rPr>
+        <w:t>Diagram</w:t>
+      </w:r>
+      <w:r>
+        <w:rPr>
+          <w:sz w:val="24"/>
+          <w:szCs w:val="24"/>
+        </w:rPr>
+        <w:t>m</w:t>
+      </w:r>
+      <w:r>
+        <w:rPr>
+          <w:sz w:val="24"/>
+          <w:szCs w:val="24"/>
+        </w:rPr>
+        <w:t>e de</w:t>
+      </w:r>
+      <w:r>
+        <w:rPr>
+          <w:sz w:val="24"/>
+          <w:szCs w:val="24"/>
+        </w:rPr>
+        <w:t xml:space="preserve"> </w:t>
+      </w:r>
+      <w:r>
+        <w:rPr>
+          <w:sz w:val="24"/>
+          <w:szCs w:val="24"/>
+        </w:rPr>
+        <w:t>c</w:t>
+      </w:r>
+      <w:r>
+        <w:rPr>
+          <w:sz w:val="24"/>
+          <w:szCs w:val="24"/>
+        </w:rPr>
+        <w:t>l</w:t>
+      </w:r>
+      <w:r>
+        <w:rPr>
+          <w:sz w:val="24"/>
+          <w:szCs w:val="24"/>
+        </w:rPr>
+        <w:t>asses ………………………………………………………………</w:t>
+      </w:r>
+      <w:proofErr w:type="gramStart"/>
+      <w:r>
+        <w:rPr>
+          <w:sz w:val="24"/>
+          <w:szCs w:val="24"/>
+        </w:rPr>
+        <w:t>…….</w:t>
+      </w:r>
+      <w:proofErr w:type="gramEnd"/>
+      <w:r>
+        <w:rPr>
+          <w:sz w:val="24"/>
+          <w:szCs w:val="24"/>
+        </w:rPr>
+        <w:t xml:space="preserve">.…….. </w:t>
+      </w:r>
+      <w:proofErr w:type="gramStart"/>
+      <w:r>
+        <w:rPr>
+          <w:sz w:val="24"/>
+          <w:szCs w:val="24"/>
+        </w:rPr>
+        <w:t>p</w:t>
+      </w:r>
+      <w:proofErr w:type="gramEnd"/>
+      <w:r>
+        <w:rPr>
+          <w:sz w:val="24"/>
+          <w:szCs w:val="24"/>
+        </w:rPr>
+        <w:t>2</w:t>
+      </w:r>
+    </w:p>
+    <w:p>
+      <w:pPr>
+        <w:pStyle w:val="Paragraphedeliste"/>
+        <w:spacing w:after="0"/>
+        <w:ind w:left="1800"/>
+        <w:jc w:val="center"/>
+        <w:rPr>
+          <w:sz w:val="24"/>
+          <w:szCs w:val="24"/>
+        </w:rPr>
+      </w:pPr>
+      <w:r>
+        <w:rPr>
+          <w:sz w:val="24"/>
+          <w:szCs w:val="24"/>
+        </w:rPr>
+        <w:fldChar w:fldCharType="end"/>
+      </w:r>
+      <w:hyperlink w:anchor="date" w:history="1">
+        <w:r>
+          <w:rPr>
+            <w:sz w:val="24"/>
+            <w:szCs w:val="24"/>
+          </w:rPr>
+          <w:t>Classe Date ………………………………………………………………………………………</w:t>
+        </w:r>
+        <w:proofErr w:type="gramStart"/>
+        <w:r>
+          <w:rPr>
+            <w:sz w:val="24"/>
+            <w:szCs w:val="24"/>
+          </w:rPr>
+          <w:t>…….</w:t>
+        </w:r>
+        <w:proofErr w:type="gramEnd"/>
+        <w:r>
+          <w:rPr>
+            <w:sz w:val="24"/>
+            <w:szCs w:val="24"/>
+          </w:rPr>
+          <w:t xml:space="preserve">. </w:t>
+        </w:r>
+        <w:proofErr w:type="gramStart"/>
+        <w:r>
+          <w:rPr>
+            <w:sz w:val="24"/>
+            <w:szCs w:val="24"/>
+          </w:rPr>
+          <w:t>p</w:t>
+        </w:r>
+        <w:proofErr w:type="gramEnd"/>
+        <w:r>
+          <w:rPr>
+            <w:sz w:val="24"/>
+            <w:szCs w:val="24"/>
+          </w:rPr>
+          <w:t>4</w:t>
+        </w:r>
+      </w:hyperlink>
+    </w:p>
+    <w:p>
+      <w:pPr>
+        <w:pStyle w:val="Paragraphedeliste"/>
+        <w:spacing w:after="0"/>
+        <w:ind w:left="1800"/>
+        <w:jc w:val="center"/>
+        <w:rPr>
+          <w:sz w:val="24"/>
+          <w:szCs w:val="24"/>
+        </w:rPr>
+      </w:pPr>
+      <w:hyperlink w:anchor="todo" w:history="1">
+        <w:r>
+          <w:rPr>
+            <w:sz w:val="24"/>
+            <w:szCs w:val="24"/>
+          </w:rPr>
+          <w:t xml:space="preserve">Classe </w:t>
+        </w:r>
+        <w:proofErr w:type="spellStart"/>
+        <w:r>
+          <w:rPr>
+            <w:sz w:val="24"/>
+            <w:szCs w:val="24"/>
+          </w:rPr>
+          <w:t>Todo</w:t>
+        </w:r>
+        <w:proofErr w:type="spellEnd"/>
+        <w:r>
+          <w:rPr>
+            <w:sz w:val="24"/>
+            <w:szCs w:val="24"/>
+          </w:rPr>
+          <w:t xml:space="preserve"> ……………………………………………………………………………………………. </w:t>
+        </w:r>
+        <w:proofErr w:type="gramStart"/>
+        <w:r>
+          <w:rPr>
+            <w:sz w:val="24"/>
+            <w:szCs w:val="24"/>
+          </w:rPr>
+          <w:t>p</w:t>
+        </w:r>
+        <w:proofErr w:type="gramEnd"/>
+        <w:r>
+          <w:rPr>
+            <w:sz w:val="24"/>
+            <w:szCs w:val="24"/>
+          </w:rPr>
+          <w:t>4</w:t>
+        </w:r>
+      </w:hyperlink>
+    </w:p>
+    <w:p>
+      <w:pPr>
+        <w:pStyle w:val="Paragraphedeliste"/>
+        <w:spacing w:after="0"/>
+        <w:ind w:left="1800"/>
+        <w:jc w:val="center"/>
+        <w:rPr>
+          <w:sz w:val="24"/>
+          <w:szCs w:val="24"/>
+        </w:rPr>
+      </w:pPr>
+      <w:hyperlink w:anchor="listtodo" w:history="1">
+        <w:r>
+          <w:rPr>
+            <w:sz w:val="24"/>
+            <w:szCs w:val="24"/>
+          </w:rPr>
+          <w:t xml:space="preserve">Classe </w:t>
+        </w:r>
+        <w:proofErr w:type="spellStart"/>
+        <w:r>
+          <w:rPr>
+            <w:sz w:val="24"/>
+            <w:szCs w:val="24"/>
+          </w:rPr>
+          <w:t>ListTodo</w:t>
+        </w:r>
+        <w:proofErr w:type="spellEnd"/>
+        <w:r>
+          <w:rPr>
+            <w:sz w:val="24"/>
+            <w:szCs w:val="24"/>
+          </w:rPr>
+          <w:t xml:space="preserve"> ………………………………………………………………………………………. </w:t>
+        </w:r>
+        <w:proofErr w:type="gramStart"/>
+        <w:r>
+          <w:rPr>
+            <w:sz w:val="24"/>
+            <w:szCs w:val="24"/>
+          </w:rPr>
+          <w:t>p</w:t>
+        </w:r>
+        <w:proofErr w:type="gramEnd"/>
+        <w:r>
+          <w:rPr>
+            <w:sz w:val="24"/>
+            <w:szCs w:val="24"/>
+          </w:rPr>
+          <w:t>4</w:t>
+        </w:r>
+      </w:hyperlink>
+    </w:p>
+    <w:p>
+      <w:pPr>
+        <w:pStyle w:val="Paragraphedeliste"/>
+        <w:spacing w:after="0"/>
+        <w:ind w:left="1800"/>
+        <w:jc w:val="center"/>
+        <w:rPr>
+          <w:sz w:val="24"/>
+          <w:szCs w:val="24"/>
+        </w:rPr>
+      </w:pPr>
+      <w:hyperlink w:anchor="interaction" w:history="1">
+        <w:r>
+          <w:rPr>
+            <w:sz w:val="24"/>
+            <w:szCs w:val="24"/>
+          </w:rPr>
+          <w:t>Classe Interaction ………………………………………………………………</w:t>
+        </w:r>
+        <w:proofErr w:type="gramStart"/>
+        <w:r>
+          <w:rPr>
+            <w:sz w:val="24"/>
+            <w:szCs w:val="24"/>
+          </w:rPr>
+          <w:t>…….</w:t>
+        </w:r>
+        <w:proofErr w:type="gramEnd"/>
+        <w:r>
+          <w:rPr>
+            <w:sz w:val="24"/>
+            <w:szCs w:val="24"/>
+          </w:rPr>
+          <w:t xml:space="preserve">…………….. </w:t>
+        </w:r>
+        <w:proofErr w:type="gramStart"/>
+        <w:r>
+          <w:rPr>
+            <w:sz w:val="24"/>
+            <w:szCs w:val="24"/>
+          </w:rPr>
+          <w:t>p</w:t>
+        </w:r>
+        <w:proofErr w:type="gramEnd"/>
+        <w:r>
+          <w:rPr>
+            <w:sz w:val="24"/>
+            <w:szCs w:val="24"/>
+          </w:rPr>
+          <w:t>4</w:t>
+        </w:r>
+      </w:hyperlink>
+    </w:p>
+    <w:p>
+      <w:pPr>
+        <w:pStyle w:val="Paragraphedeliste"/>
+        <w:spacing w:after="0"/>
+        <w:ind w:left="1800"/>
+        <w:jc w:val="center"/>
+        <w:rPr>
+          <w:sz w:val="24"/>
+          <w:szCs w:val="24"/>
+        </w:rPr>
+      </w:pPr>
+      <w:hyperlink w:anchor="listInteraction" w:history="1">
+        <w:r>
+          <w:rPr>
+            <w:sz w:val="24"/>
+            <w:szCs w:val="24"/>
+          </w:rPr>
+          <w:t xml:space="preserve">Classe </w:t>
+        </w:r>
+        <w:proofErr w:type="spellStart"/>
+        <w:r>
+          <w:rPr>
+            <w:sz w:val="24"/>
+            <w:szCs w:val="24"/>
+          </w:rPr>
+          <w:t>ListInteraction</w:t>
+        </w:r>
+        <w:proofErr w:type="spellEnd"/>
+        <w:r>
+          <w:rPr>
+            <w:sz w:val="24"/>
+            <w:szCs w:val="24"/>
+          </w:rPr>
+          <w:t xml:space="preserve"> ………………………………………………………</w:t>
+        </w:r>
+        <w:proofErr w:type="gramStart"/>
+        <w:r>
+          <w:rPr>
+            <w:sz w:val="24"/>
+            <w:szCs w:val="24"/>
+          </w:rPr>
+          <w:t>…….</w:t>
+        </w:r>
+        <w:proofErr w:type="gramEnd"/>
+        <w:r>
+          <w:rPr>
+            <w:sz w:val="24"/>
+            <w:szCs w:val="24"/>
+          </w:rPr>
+          <w:t xml:space="preserve">……………….. </w:t>
+        </w:r>
+        <w:proofErr w:type="gramStart"/>
+        <w:r>
+          <w:rPr>
+            <w:sz w:val="24"/>
+            <w:szCs w:val="24"/>
+          </w:rPr>
+          <w:t>p</w:t>
+        </w:r>
+        <w:proofErr w:type="gramEnd"/>
+        <w:r>
+          <w:rPr>
+            <w:sz w:val="24"/>
+            <w:szCs w:val="24"/>
+          </w:rPr>
+          <w:t>5</w:t>
+        </w:r>
+      </w:hyperlink>
+    </w:p>
+    <w:p>
+      <w:pPr>
+        <w:pStyle w:val="Paragraphedeliste"/>
+        <w:spacing w:after="0"/>
+        <w:ind w:left="1800"/>
+        <w:jc w:val="center"/>
+        <w:rPr>
+          <w:sz w:val="24"/>
+          <w:szCs w:val="24"/>
+        </w:rPr>
+      </w:pPr>
+      <w:hyperlink w:anchor="contact" w:history="1">
+        <w:r>
+          <w:rPr>
+            <w:sz w:val="24"/>
+            <w:szCs w:val="24"/>
+          </w:rPr>
+          <w:t>Classe Contact ………………………………………………………………………………………… p5</w:t>
+        </w:r>
+      </w:hyperlink>
+    </w:p>
+    <w:p>
+      <w:pPr>
+        <w:pStyle w:val="Paragraphedeliste"/>
+        <w:spacing w:after="0"/>
+        <w:ind w:left="1800"/>
+        <w:jc w:val="center"/>
+        <w:rPr>
+          <w:sz w:val="24"/>
+          <w:szCs w:val="24"/>
+        </w:rPr>
+      </w:pPr>
+      <w:hyperlink w:anchor="listContact" w:history="1">
+        <w:r>
+          <w:rPr>
+            <w:sz w:val="24"/>
+            <w:szCs w:val="24"/>
+          </w:rPr>
+          <w:t xml:space="preserve">Classe </w:t>
+        </w:r>
+        <w:proofErr w:type="spellStart"/>
+        <w:r>
+          <w:rPr>
+            <w:sz w:val="24"/>
+            <w:szCs w:val="24"/>
+          </w:rPr>
+          <w:t>ListContact</w:t>
+        </w:r>
+        <w:proofErr w:type="spellEnd"/>
+        <w:r>
+          <w:rPr>
+            <w:sz w:val="24"/>
+            <w:szCs w:val="24"/>
+          </w:rPr>
+          <w:t xml:space="preserve"> …………………………………………………………………………………… p5</w:t>
+        </w:r>
+      </w:hyperlink>
+    </w:p>
+    <w:p>
+      <w:pPr>
+        <w:pStyle w:val="Paragraphedeliste"/>
+        <w:spacing w:before="120" w:after="0"/>
+        <w:ind w:left="1077"/>
+        <w:contextualSpacing w:val="0"/>
+        <w:jc w:val="right"/>
+        <w:rPr>
+          <w:sz w:val="28"/>
+          <w:szCs w:val="28"/>
+        </w:rPr>
+      </w:pPr>
+      <w:hyperlink w:anchor="quatre" w:history="1">
+        <w:r>
+          <w:rPr>
+            <w:sz w:val="28"/>
+            <w:szCs w:val="28"/>
+          </w:rPr>
+          <w:t xml:space="preserve">Architecture de la base de données …………………………………………………………………. </w:t>
+        </w:r>
+        <w:proofErr w:type="gramStart"/>
+        <w:r>
+          <w:rPr>
+            <w:sz w:val="28"/>
+            <w:szCs w:val="28"/>
+          </w:rPr>
+          <w:t>p</w:t>
+        </w:r>
+        <w:proofErr w:type="gramEnd"/>
+        <w:r>
+          <w:rPr>
+            <w:sz w:val="28"/>
+            <w:szCs w:val="28"/>
+          </w:rPr>
+          <w:t>6</w:t>
+        </w:r>
+      </w:hyperlink>
+    </w:p>
+    <w:p>
+      <w:pPr>
+        <w:pStyle w:val="Paragraphedeliste"/>
+        <w:spacing w:after="0"/>
+        <w:ind w:left="1800"/>
+        <w:jc w:val="center"/>
+        <w:rPr>
+          <w:sz w:val="24"/>
+          <w:szCs w:val="24"/>
+        </w:rPr>
+      </w:pPr>
+      <w:hyperlink w:anchor="diagrammeBDD" w:history="1">
+        <w:r>
+          <w:rPr>
+            <w:sz w:val="24"/>
+            <w:szCs w:val="24"/>
+          </w:rPr>
+          <w:t>Diagramme de la base de données ………………………………………</w:t>
+        </w:r>
+        <w:proofErr w:type="gramStart"/>
+        <w:r>
+          <w:rPr>
+            <w:sz w:val="24"/>
+            <w:szCs w:val="24"/>
+          </w:rPr>
+          <w:t>…….</w:t>
+        </w:r>
+        <w:proofErr w:type="gramEnd"/>
+        <w:r>
+          <w:rPr>
+            <w:sz w:val="24"/>
+            <w:szCs w:val="24"/>
+          </w:rPr>
+          <w:t xml:space="preserve">………….. </w:t>
+        </w:r>
+        <w:proofErr w:type="gramStart"/>
+        <w:r>
+          <w:rPr>
+            <w:sz w:val="24"/>
+            <w:szCs w:val="24"/>
+          </w:rPr>
+          <w:t>p</w:t>
+        </w:r>
+        <w:proofErr w:type="gramEnd"/>
+        <w:r>
+          <w:rPr>
+            <w:sz w:val="24"/>
+            <w:szCs w:val="24"/>
+          </w:rPr>
+          <w:t>6</w:t>
+        </w:r>
+      </w:hyperlink>
+    </w:p>
+    <w:p>
+      <w:pPr>
+        <w:pStyle w:val="Paragraphedeliste"/>
+        <w:spacing w:after="0"/>
+        <w:ind w:left="1800"/>
+        <w:jc w:val="center"/>
+        <w:rPr>
+          <w:sz w:val="24"/>
+          <w:szCs w:val="24"/>
+        </w:rPr>
+      </w:pPr>
+      <w:hyperlink w:anchor="clés" w:history="1">
+        <w:r>
+          <w:rPr>
+            <w:sz w:val="24"/>
+            <w:szCs w:val="24"/>
+          </w:rPr>
+          <w:t xml:space="preserve">Clés primaires et clés étrangères ……………………………………………………………. </w:t>
+        </w:r>
+        <w:proofErr w:type="gramStart"/>
+        <w:r>
+          <w:rPr>
+            <w:sz w:val="24"/>
+            <w:szCs w:val="24"/>
+          </w:rPr>
+          <w:t>p</w:t>
+        </w:r>
+        <w:proofErr w:type="gramEnd"/>
+        <w:r>
+          <w:rPr>
+            <w:sz w:val="24"/>
+            <w:szCs w:val="24"/>
+          </w:rPr>
+          <w:t>6</w:t>
+        </w:r>
+      </w:hyperlink>
+    </w:p>
+    <w:p>
+      <w:pPr>
+        <w:spacing w:after="0"/>
+        <w:ind w:left="3540" w:firstLine="708"/>
+        <w:rPr>
+          <w:sz w:val="52"/>
+          <w:szCs w:val="52"/>
+        </w:rPr>
+      </w:pPr>
+    </w:p>
+    <w:p>
+      <w:pPr>
+        <w:spacing w:after="0"/>
+        <w:ind w:left="3540" w:firstLine="708"/>
+        <w:rPr>
+          <w:sz w:val="52"/>
+          <w:szCs w:val="52"/>
+        </w:rPr>
+      </w:pPr>
+    </w:p>
+    <w:p>
+      <w:pPr>
+        <w:spacing w:after="0"/>
+        <w:ind w:left="3540" w:firstLine="708"/>
+        <w:rPr>
+          <w:sz w:val="52"/>
+          <w:szCs w:val="52"/>
+        </w:rPr>
+      </w:pPr>
+    </w:p>
+    <w:p>
+      <w:pPr>
+        <w:spacing w:after="0"/>
+        <w:ind w:left="3540" w:firstLine="708"/>
+        <w:rPr>
+          <w:sz w:val="52"/>
+          <w:szCs w:val="52"/>
+        </w:rPr>
+      </w:pPr>
+    </w:p>
+    <w:p>
+      <w:pPr>
+        <w:spacing w:after="0"/>
+        <w:ind w:left="3540" w:firstLine="708"/>
+        <w:rPr>
+          <w:sz w:val="52"/>
+          <w:szCs w:val="52"/>
+        </w:rPr>
+      </w:pPr>
+    </w:p>
+    <w:p>
+      <w:pPr>
+        <w:spacing w:after="0"/>
+        <w:rPr>
+          <w:sz w:val="52"/>
+          <w:szCs w:val="52"/>
+        </w:rPr>
+      </w:pPr>
+    </w:p>
+    <w:p>
+      <w:pPr>
+        <w:spacing w:after="0"/>
+        <w:rPr>
+          <w:sz w:val="52"/>
+          <w:szCs w:val="52"/>
+        </w:rPr>
+      </w:pPr>
+    </w:p>
+    <w:p>
+      <w:pPr>
+        <w:spacing w:after="0"/>
+        <w:rPr>
+          <w:sz w:val="52"/>
+          <w:szCs w:val="52"/>
+        </w:rPr>
+      </w:pPr>
+    </w:p>
+    <w:p>
+      <w:pPr>
+        <w:pStyle w:val="Paragraphedeliste"/>
+        <w:numPr>
+          <w:ilvl w:val="0"/>
+          <w:numId w:val="1"/>
+        </w:numPr>
+        <w:spacing w:after="0"/>
+        <w:jc w:val="both"/>
+        <w:rPr>
+          <w:color w:val="F4B083" w:themeColor="accent2" w:themeTint="99"/>
+          <w:sz w:val="36"/>
+          <w:szCs w:val="36"/>
+          <w:u w:val="single"/>
+        </w:rPr>
+      </w:pPr>
+      <w:bookmarkStart w:id="0" w:name="premier"/>
+      <w:r>
+        <w:rPr>
+          <w:color w:val="F4B083" w:themeColor="accent2" w:themeTint="99"/>
+          <w:sz w:val="36"/>
+          <w:szCs w:val="36"/>
+          <w:u w:val="single"/>
+        </w:rPr>
+        <w:lastRenderedPageBreak/>
+        <w:t>Architecture des</w:t>
+      </w:r>
+      <w:r>
+        <w:rPr>
+          <w:color w:val="F4B083" w:themeColor="accent2" w:themeTint="99"/>
+          <w:sz w:val="36"/>
+          <w:szCs w:val="36"/>
+          <w:u w:val="single"/>
+        </w:rPr>
+        <w:t xml:space="preserve"> répertoires</w:t>
+      </w:r>
+    </w:p>
+    <w:bookmarkEnd w:id="0"/>
+    <w:p>
+      <w:pPr>
+        <w:spacing w:after="0"/>
+        <w:jc w:val="both"/>
+        <w:rPr>
+          <w:color w:val="F4B083" w:themeColor="accent2" w:themeTint="99"/>
+          <w:sz w:val="36"/>
+          <w:szCs w:val="36"/>
+          <w:u w:val="single"/>
+        </w:rPr>
+      </w:pPr>
+    </w:p>
+    <w:p>
+      <w:pPr>
+        <w:spacing w:after="0"/>
+        <w:jc w:val="both"/>
+      </w:pPr>
+      <w:r>
+        <w:t>Dans le dossier décompressé vous trouverez en plus de ce rapport</w:t>
+      </w:r>
+      <w:r>
+        <w:t>,</w:t>
+      </w:r>
+      <w:r>
+        <w:t xml:space="preserve"> 3 répertoires :</w:t>
+      </w:r>
+    </w:p>
+    <w:p>
+      <w:pPr>
+        <w:spacing w:after="0"/>
+        <w:jc w:val="both"/>
+        <w:rPr>
+          <w:sz w:val="20"/>
+          <w:szCs w:val="20"/>
+        </w:rPr>
+      </w:pPr>
+    </w:p>
+    <w:p>
+      <w:pPr>
+        <w:spacing w:after="0"/>
+        <w:jc w:val="both"/>
+        <w:rPr>
+          <w:sz w:val="20"/>
+          <w:szCs w:val="20"/>
+        </w:rPr>
+      </w:pPr>
+    </w:p>
+    <w:p>
+      <w:pPr>
+        <w:pStyle w:val="Paragraphedeliste"/>
+        <w:numPr>
+          <w:ilvl w:val="0"/>
+          <w:numId w:val="7"/>
+        </w:numPr>
+        <w:spacing w:after="0"/>
+        <w:jc w:val="both"/>
+        <w:rPr>
+          <w:sz w:val="20"/>
+          <w:szCs w:val="20"/>
+        </w:rPr>
+      </w:pPr>
+      <w:r>
+        <w:rPr>
+          <w:sz w:val="20"/>
+          <w:szCs w:val="20"/>
+        </w:rPr>
+        <w:t xml:space="preserve">Le répertoire </w:t>
+      </w:r>
+      <w:r>
+        <w:rPr>
+          <w:sz w:val="20"/>
+          <w:szCs w:val="20"/>
+        </w:rPr>
+        <w:t>‘</w:t>
+      </w:r>
+      <w:r>
+        <w:rPr>
+          <w:i/>
+          <w:iCs/>
+          <w:sz w:val="20"/>
+          <w:szCs w:val="20"/>
+        </w:rPr>
+        <w:t>src</w:t>
+      </w:r>
+      <w:r>
+        <w:rPr>
+          <w:sz w:val="20"/>
+          <w:szCs w:val="20"/>
+        </w:rPr>
+        <w:t>’</w:t>
+      </w:r>
+      <w:r>
+        <w:rPr>
+          <w:sz w:val="20"/>
+          <w:szCs w:val="20"/>
+        </w:rPr>
+        <w:t xml:space="preserve"> qui contient les sources du projet, c’est-à-dire les ‘.</w:t>
+      </w:r>
+      <w:r>
+        <w:rPr>
+          <w:i/>
+          <w:iCs/>
+          <w:sz w:val="20"/>
+          <w:szCs w:val="20"/>
+        </w:rPr>
+        <w:t>h</w:t>
+      </w:r>
+      <w:r>
+        <w:rPr>
+          <w:sz w:val="20"/>
+          <w:szCs w:val="20"/>
+        </w:rPr>
+        <w:t>’, ‘.</w:t>
+      </w:r>
+      <w:proofErr w:type="spellStart"/>
+      <w:r>
+        <w:rPr>
+          <w:i/>
+          <w:iCs/>
+          <w:sz w:val="20"/>
+          <w:szCs w:val="20"/>
+        </w:rPr>
+        <w:t>cpp</w:t>
+      </w:r>
+      <w:proofErr w:type="spellEnd"/>
+      <w:r>
+        <w:rPr>
+          <w:sz w:val="20"/>
+          <w:szCs w:val="20"/>
+        </w:rPr>
+        <w:t>’, et ‘.</w:t>
+      </w:r>
+      <w:r>
+        <w:rPr>
+          <w:i/>
+          <w:iCs/>
+          <w:sz w:val="20"/>
+          <w:szCs w:val="20"/>
+        </w:rPr>
+        <w:t>pro</w:t>
+      </w:r>
+      <w:r>
+        <w:rPr>
+          <w:sz w:val="20"/>
+          <w:szCs w:val="20"/>
+        </w:rPr>
+        <w:t>’.</w:t>
+      </w:r>
+    </w:p>
+    <w:p>
+      <w:pPr>
+        <w:pStyle w:val="Paragraphedeliste"/>
+        <w:spacing w:after="0"/>
+        <w:jc w:val="both"/>
+        <w:rPr>
+          <w:sz w:val="20"/>
+          <w:szCs w:val="20"/>
+        </w:rPr>
+      </w:pPr>
+    </w:p>
+    <w:p>
+      <w:pPr>
+        <w:pStyle w:val="Paragraphedeliste"/>
+        <w:spacing w:after="0"/>
+        <w:jc w:val="both"/>
+        <w:rPr>
+          <w:sz w:val="20"/>
+          <w:szCs w:val="20"/>
+        </w:rPr>
+      </w:pPr>
+    </w:p>
+    <w:p>
+      <w:pPr>
+        <w:pStyle w:val="Paragraphedeliste"/>
+        <w:numPr>
+          <w:ilvl w:val="0"/>
+          <w:numId w:val="7"/>
+        </w:numPr>
+        <w:spacing w:after="0"/>
+        <w:jc w:val="both"/>
+        <w:rPr>
+          <w:sz w:val="20"/>
+          <w:szCs w:val="20"/>
+        </w:rPr>
+      </w:pPr>
+      <w:r>
+        <w:rPr>
+          <w:sz w:val="20"/>
+          <w:szCs w:val="20"/>
+        </w:rPr>
+        <w:t xml:space="preserve">Le répertoire </w:t>
+      </w:r>
+      <w:r>
+        <w:rPr>
+          <w:sz w:val="20"/>
+          <w:szCs w:val="20"/>
+        </w:rPr>
+        <w:t>‘</w:t>
+      </w:r>
+      <w:r>
+        <w:rPr>
+          <w:i/>
+          <w:iCs/>
+          <w:sz w:val="20"/>
+          <w:szCs w:val="20"/>
+        </w:rPr>
+        <w:t>docs</w:t>
+      </w:r>
+      <w:r>
+        <w:rPr>
+          <w:i/>
+          <w:iCs/>
+          <w:sz w:val="20"/>
+          <w:szCs w:val="20"/>
+        </w:rPr>
+        <w:t>’</w:t>
+      </w:r>
+      <w:r>
+        <w:rPr>
+          <w:sz w:val="20"/>
+          <w:szCs w:val="20"/>
+        </w:rPr>
+        <w:t xml:space="preserve"> où nous mettons tous les documents d’informations sur le projet, vous pourrez ainsi y retrouver les diagrammes pour éventuellement mieux les voir que dans ce rapport, et y retrouver aussi la doc </w:t>
+      </w:r>
+      <w:proofErr w:type="spellStart"/>
+      <w:r>
+        <w:rPr>
+          <w:sz w:val="20"/>
+          <w:szCs w:val="20"/>
+        </w:rPr>
+        <w:t>Doxygen</w:t>
+      </w:r>
+      <w:proofErr w:type="spellEnd"/>
+      <w:r>
+        <w:rPr>
+          <w:sz w:val="20"/>
+          <w:szCs w:val="20"/>
+        </w:rPr>
+        <w:t xml:space="preserve"> générée, celle-ci dans le dossier ‘</w:t>
+      </w:r>
+      <w:proofErr w:type="spellStart"/>
+      <w:r>
+        <w:rPr>
+          <w:i/>
+          <w:iCs/>
+          <w:sz w:val="20"/>
+          <w:szCs w:val="20"/>
+        </w:rPr>
+        <w:t>generate</w:t>
+      </w:r>
+      <w:r>
+        <w:rPr>
+          <w:sz w:val="20"/>
+          <w:szCs w:val="20"/>
+        </w:rPr>
+        <w:t>_</w:t>
+      </w:r>
+      <w:r>
+        <w:rPr>
+          <w:i/>
+          <w:iCs/>
+          <w:sz w:val="20"/>
+          <w:szCs w:val="20"/>
+        </w:rPr>
+        <w:t>doc</w:t>
+      </w:r>
+      <w:r>
+        <w:rPr>
+          <w:sz w:val="20"/>
+          <w:szCs w:val="20"/>
+        </w:rPr>
+        <w:t>_</w:t>
+      </w:r>
+      <w:r>
+        <w:rPr>
+          <w:i/>
+          <w:iCs/>
+          <w:sz w:val="20"/>
+          <w:szCs w:val="20"/>
+        </w:rPr>
+        <w:t>doxygen</w:t>
+      </w:r>
+      <w:proofErr w:type="spellEnd"/>
+      <w:r>
+        <w:rPr>
+          <w:sz w:val="20"/>
+          <w:szCs w:val="20"/>
+        </w:rPr>
+        <w:t>’.</w:t>
+      </w:r>
+    </w:p>
+    <w:p>
+      <w:pPr>
+        <w:spacing w:after="0"/>
+        <w:jc w:val="both"/>
+        <w:rPr>
+          <w:sz w:val="20"/>
+          <w:szCs w:val="20"/>
+        </w:rPr>
+      </w:pPr>
+    </w:p>
+    <w:p>
+      <w:pPr>
+        <w:spacing w:after="0"/>
+        <w:jc w:val="both"/>
+        <w:rPr>
+          <w:sz w:val="20"/>
+          <w:szCs w:val="20"/>
+        </w:rPr>
+      </w:pPr>
+    </w:p>
+    <w:p>
+      <w:pPr>
+        <w:pStyle w:val="Paragraphedeliste"/>
+        <w:numPr>
+          <w:ilvl w:val="0"/>
+          <w:numId w:val="7"/>
+        </w:numPr>
+        <w:spacing w:after="0"/>
+        <w:jc w:val="both"/>
+        <w:rPr>
+          <w:sz w:val="20"/>
+          <w:szCs w:val="20"/>
+        </w:rPr>
+      </w:pPr>
+      <w:r>
+        <w:rPr>
+          <w:sz w:val="20"/>
+          <w:szCs w:val="20"/>
+        </w:rPr>
+        <w:t>Le répertoire ‘</w:t>
+      </w:r>
+      <w:r>
+        <w:rPr>
+          <w:i/>
+          <w:iCs/>
+          <w:sz w:val="20"/>
+          <w:szCs w:val="20"/>
+        </w:rPr>
+        <w:t>data</w:t>
+      </w:r>
+      <w:r>
+        <w:rPr>
+          <w:sz w:val="20"/>
+          <w:szCs w:val="20"/>
+        </w:rPr>
+        <w:t>’ qui sera l’emplacement de notre base de données mais aussi celle des fichiers d’initialisations de celle-ci, nous avons déjà fait le fichier ‘</w:t>
+      </w:r>
+      <w:proofErr w:type="spellStart"/>
+      <w:r>
+        <w:rPr>
+          <w:i/>
+          <w:iCs/>
+          <w:sz w:val="20"/>
+          <w:szCs w:val="20"/>
+        </w:rPr>
+        <w:t>init</w:t>
+      </w:r>
+      <w:r>
+        <w:rPr>
+          <w:sz w:val="20"/>
+          <w:szCs w:val="20"/>
+        </w:rPr>
+        <w:t>.</w:t>
+      </w:r>
+      <w:r>
+        <w:rPr>
+          <w:i/>
+          <w:iCs/>
+          <w:sz w:val="20"/>
+          <w:szCs w:val="20"/>
+        </w:rPr>
+        <w:t>sql</w:t>
+      </w:r>
+      <w:proofErr w:type="spellEnd"/>
+      <w:r>
+        <w:rPr>
+          <w:sz w:val="20"/>
+          <w:szCs w:val="20"/>
+        </w:rPr>
+        <w:t>’ qui contient les commandes ‘</w:t>
+      </w:r>
+      <w:r>
+        <w:rPr>
+          <w:b/>
+          <w:bCs/>
+          <w:sz w:val="20"/>
+          <w:szCs w:val="20"/>
+        </w:rPr>
+        <w:t>CREATE TABLE …</w:t>
+      </w:r>
+      <w:r>
+        <w:rPr>
+          <w:sz w:val="20"/>
+          <w:szCs w:val="20"/>
+        </w:rPr>
+        <w:t>’, nous en parlons dans le 3</w:t>
+      </w:r>
+      <w:r>
+        <w:rPr>
+          <w:sz w:val="20"/>
+          <w:szCs w:val="20"/>
+          <w:vertAlign w:val="superscript"/>
+        </w:rPr>
+        <w:t>ème</w:t>
+      </w:r>
+      <w:r>
+        <w:rPr>
+          <w:sz w:val="20"/>
+          <w:szCs w:val="20"/>
+        </w:rPr>
+        <w:t xml:space="preserve"> point de ce rapport.</w:t>
+      </w:r>
+    </w:p>
+    <w:p>
+      <w:pPr>
+        <w:spacing w:after="0"/>
+        <w:ind w:left="360"/>
+        <w:jc w:val="both"/>
+        <w:rPr>
+          <w:color w:val="F4B083" w:themeColor="accent2" w:themeTint="99"/>
+          <w:sz w:val="36"/>
+          <w:szCs w:val="36"/>
+          <w:u w:val="single"/>
+        </w:rPr>
+      </w:pPr>
+    </w:p>
+    <w:p>
+      <w:pPr>
+        <w:spacing w:after="0"/>
+        <w:ind w:left="360"/>
+        <w:jc w:val="both"/>
+        <w:rPr>
+          <w:color w:val="F4B083" w:themeColor="accent2" w:themeTint="99"/>
+          <w:sz w:val="36"/>
+          <w:szCs w:val="36"/>
+          <w:u w:val="single"/>
+        </w:rPr>
+      </w:pPr>
+    </w:p>
+    <w:p>
+      <w:pPr>
+        <w:spacing w:after="0"/>
+        <w:ind w:left="360"/>
+        <w:jc w:val="both"/>
+        <w:rPr>
+          <w:color w:val="F4B083" w:themeColor="accent2" w:themeTint="99"/>
+          <w:sz w:val="36"/>
+          <w:szCs w:val="36"/>
+          <w:u w:val="single"/>
+        </w:rPr>
+      </w:pPr>
+    </w:p>
+    <w:p>
+      <w:pPr>
+        <w:spacing w:after="0"/>
+        <w:ind w:left="360"/>
+        <w:jc w:val="both"/>
+        <w:rPr>
+          <w:color w:val="F4B083" w:themeColor="accent2" w:themeTint="99"/>
+          <w:sz w:val="36"/>
+          <w:szCs w:val="36"/>
+          <w:u w:val="single"/>
+        </w:rPr>
+      </w:pPr>
+    </w:p>
+    <w:p>
+      <w:pPr>
+        <w:spacing w:after="0"/>
+        <w:ind w:left="360"/>
+        <w:jc w:val="both"/>
+        <w:rPr>
+          <w:color w:val="F4B083" w:themeColor="accent2" w:themeTint="99"/>
+          <w:sz w:val="36"/>
+          <w:szCs w:val="36"/>
+          <w:u w:val="single"/>
+        </w:rPr>
+      </w:pPr>
+    </w:p>
+    <w:p>
+      <w:pPr>
+        <w:spacing w:after="0"/>
+        <w:ind w:left="360"/>
+        <w:jc w:val="both"/>
+        <w:rPr>
+          <w:color w:val="F4B083" w:themeColor="accent2" w:themeTint="99"/>
+          <w:sz w:val="36"/>
+          <w:szCs w:val="36"/>
+          <w:u w:val="single"/>
+        </w:rPr>
+      </w:pPr>
+    </w:p>
+    <w:p>
+      <w:pPr>
+        <w:spacing w:after="0"/>
+        <w:ind w:left="360"/>
+        <w:jc w:val="both"/>
+        <w:rPr>
+          <w:color w:val="F4B083" w:themeColor="accent2" w:themeTint="99"/>
+          <w:sz w:val="36"/>
+          <w:szCs w:val="36"/>
+          <w:u w:val="single"/>
+        </w:rPr>
+      </w:pPr>
+    </w:p>
+    <w:p>
+      <w:pPr>
+        <w:spacing w:after="0"/>
+        <w:ind w:left="360"/>
+        <w:jc w:val="both"/>
+        <w:rPr>
+          <w:color w:val="F4B083" w:themeColor="accent2" w:themeTint="99"/>
+          <w:sz w:val="36"/>
+          <w:szCs w:val="36"/>
+          <w:u w:val="single"/>
+        </w:rPr>
+      </w:pPr>
+    </w:p>
+    <w:p>
+      <w:pPr>
+        <w:spacing w:after="0"/>
+        <w:ind w:left="360"/>
+        <w:jc w:val="both"/>
+        <w:rPr>
+          <w:color w:val="F4B083" w:themeColor="accent2" w:themeTint="99"/>
+          <w:sz w:val="36"/>
+          <w:szCs w:val="36"/>
+          <w:u w:val="single"/>
+        </w:rPr>
+      </w:pPr>
+    </w:p>
+    <w:p>
+      <w:pPr>
+        <w:pStyle w:val="Paragraphedeliste"/>
+        <w:numPr>
+          <w:ilvl w:val="0"/>
+          <w:numId w:val="1"/>
+        </w:numPr>
+        <w:spacing w:after="0"/>
+        <w:jc w:val="both"/>
+        <w:rPr>
+          <w:color w:val="F4B083" w:themeColor="accent2" w:themeTint="99"/>
+          <w:sz w:val="36"/>
+          <w:szCs w:val="36"/>
+          <w:u w:val="single"/>
+        </w:rPr>
+      </w:pPr>
+      <w:bookmarkStart w:id="1" w:name="second"/>
+      <w:r>
+        <w:rPr>
+          <w:color w:val="F4B083" w:themeColor="accent2" w:themeTint="99"/>
+          <w:sz w:val="36"/>
+          <w:szCs w:val="36"/>
+          <w:u w:val="single"/>
+        </w:rPr>
+        <w:t>Le ‘main’</w:t>
+      </w:r>
+    </w:p>
+    <w:bookmarkEnd w:id="1"/>
+    <w:p>
+      <w:pPr>
+        <w:spacing w:after="0"/>
+        <w:jc w:val="both"/>
+        <w:rPr>
+          <w:color w:val="F4B083" w:themeColor="accent2" w:themeTint="99"/>
+          <w:sz w:val="36"/>
+          <w:szCs w:val="36"/>
+          <w:u w:val="single"/>
+        </w:rPr>
+      </w:pPr>
+    </w:p>
+    <w:p>
+      <w:pPr>
+        <w:spacing w:after="0"/>
+        <w:jc w:val="both"/>
+      </w:pPr>
+      <w:r>
+        <w:t>Concernant les tests fais dans le ‘</w:t>
+      </w:r>
+      <w:r>
+        <w:rPr>
+          <w:i/>
+          <w:iCs/>
+        </w:rPr>
+        <w:t>main</w:t>
+      </w:r>
+      <w:r>
+        <w:t>’, nous avons test</w:t>
+      </w:r>
+      <w:r>
+        <w:t>é</w:t>
+      </w:r>
+      <w:r>
+        <w:t xml:space="preserve"> chaque classe,</w:t>
+      </w:r>
+      <w:r>
+        <w:t xml:space="preserve"> ainsi nous avons fait des actions comme :</w:t>
+      </w:r>
+      <w:r>
+        <w:t xml:space="preserve"> création de dates, création de tags, ajout de tags à une interaction, etc… </w:t>
+      </w:r>
+    </w:p>
+    <w:p>
+      <w:pPr>
+        <w:spacing w:after="0"/>
+        <w:jc w:val="both"/>
+      </w:pPr>
+      <w:r>
+        <w:t>Tout</w:t>
+      </w:r>
+      <w:r>
+        <w:t xml:space="preserve"> est affiché en console avec des explications sur ce que </w:t>
+      </w:r>
+      <w:r>
+        <w:t>nous faisons</w:t>
+      </w:r>
+      <w:r>
+        <w:t>.</w:t>
+      </w:r>
+    </w:p>
+    <w:p>
+      <w:pPr>
+        <w:spacing w:after="0"/>
+        <w:ind w:left="360"/>
+        <w:jc w:val="both"/>
+        <w:rPr>
+          <w:color w:val="F4B083" w:themeColor="accent2" w:themeTint="99"/>
+          <w:sz w:val="36"/>
+          <w:szCs w:val="36"/>
+          <w:u w:val="single"/>
+        </w:rPr>
+      </w:pPr>
+    </w:p>
+    <w:p>
+      <w:pPr>
+        <w:spacing w:after="0"/>
+        <w:ind w:left="360"/>
+        <w:jc w:val="both"/>
+        <w:rPr>
+          <w:color w:val="F4B083" w:themeColor="accent2" w:themeTint="99"/>
+          <w:sz w:val="36"/>
+          <w:szCs w:val="36"/>
+          <w:u w:val="single"/>
+        </w:rPr>
+      </w:pPr>
+    </w:p>
+    <w:p>
+      <w:pPr>
+        <w:spacing w:after="0"/>
+        <w:ind w:left="360"/>
+        <w:jc w:val="both"/>
+        <w:rPr>
+          <w:color w:val="F4B083" w:themeColor="accent2" w:themeTint="99"/>
+          <w:sz w:val="36"/>
+          <w:szCs w:val="36"/>
+          <w:u w:val="single"/>
+        </w:rPr>
+      </w:pPr>
+    </w:p>
+    <w:p>
+      <w:pPr>
+        <w:spacing w:after="0"/>
+        <w:ind w:left="360"/>
+        <w:jc w:val="both"/>
+        <w:rPr>
+          <w:color w:val="F4B083" w:themeColor="accent2" w:themeTint="99"/>
+          <w:sz w:val="36"/>
+          <w:szCs w:val="36"/>
+          <w:u w:val="single"/>
+        </w:rPr>
+      </w:pPr>
+    </w:p>
+    <w:p>
+      <w:pPr>
+        <w:spacing w:after="0"/>
+        <w:ind w:left="360"/>
+        <w:jc w:val="both"/>
+        <w:rPr>
+          <w:color w:val="F4B083" w:themeColor="accent2" w:themeTint="99"/>
+          <w:sz w:val="36"/>
+          <w:szCs w:val="36"/>
+          <w:u w:val="single"/>
+        </w:rPr>
+      </w:pPr>
+    </w:p>
+    <w:p>
+      <w:pPr>
+        <w:spacing w:after="0"/>
+        <w:ind w:left="360"/>
+        <w:jc w:val="both"/>
+        <w:rPr>
+          <w:color w:val="F4B083" w:themeColor="accent2" w:themeTint="99"/>
+          <w:sz w:val="36"/>
+          <w:szCs w:val="36"/>
+          <w:u w:val="single"/>
+        </w:rPr>
+      </w:pPr>
+    </w:p>
+    <w:p>
+      <w:pPr>
+        <w:spacing w:after="0"/>
+        <w:jc w:val="both"/>
+        <w:rPr>
+          <w:color w:val="F4B083" w:themeColor="accent2" w:themeTint="99"/>
+          <w:sz w:val="36"/>
+          <w:szCs w:val="36"/>
+          <w:u w:val="single"/>
+        </w:rPr>
+      </w:pPr>
+    </w:p>
+    <w:p>
+      <w:pPr>
+        <w:spacing w:after="0"/>
+        <w:jc w:val="both"/>
+        <w:rPr>
+          <w:color w:val="F4B083" w:themeColor="accent2" w:themeTint="99"/>
+          <w:sz w:val="36"/>
+          <w:szCs w:val="36"/>
+          <w:u w:val="single"/>
+        </w:rPr>
+      </w:pPr>
+    </w:p>
+    <w:p>
+      <w:pPr>
+        <w:pStyle w:val="Paragraphedeliste"/>
+        <w:numPr>
+          <w:ilvl w:val="0"/>
+          <w:numId w:val="1"/>
+        </w:numPr>
+        <w:spacing w:after="0"/>
+        <w:jc w:val="both"/>
+        <w:rPr>
+          <w:color w:val="F4B083" w:themeColor="accent2" w:themeTint="99"/>
+          <w:sz w:val="36"/>
+          <w:szCs w:val="36"/>
+          <w:u w:val="single"/>
+        </w:rPr>
+      </w:pPr>
+      <w:bookmarkStart w:id="2" w:name="troisieme"/>
+      <w:r>
+        <w:rPr>
+          <w:color w:val="F4B083" w:themeColor="accent2" w:themeTint="99"/>
+          <w:sz w:val="36"/>
+          <w:szCs w:val="36"/>
+          <w:u w:val="single"/>
+        </w:rPr>
+        <w:lastRenderedPageBreak/>
+        <w:t>Architecture des classes</w:t>
+      </w:r>
+    </w:p>
+    <w:bookmarkEnd w:id="2"/>
+    <w:p>
+      <w:pPr>
+        <w:spacing w:after="0"/>
+        <w:rPr>
+          <w:sz w:val="20"/>
+          <w:szCs w:val="20"/>
+        </w:rPr>
+      </w:pPr>
+    </w:p>
+    <w:p>
+      <w:pPr>
+        <w:spacing w:after="0"/>
+        <w:rPr>
+          <w:sz w:val="20"/>
+          <w:szCs w:val="20"/>
+        </w:rPr>
+      </w:pPr>
+      <w:r>
+        <w:rPr>
+          <w:sz w:val="20"/>
+          <w:szCs w:val="20"/>
+        </w:rPr>
+        <w:t>Concernant les classes</w:t>
+      </w:r>
+      <w:r>
+        <w:rPr>
+          <w:sz w:val="20"/>
+          <w:szCs w:val="20"/>
+        </w:rPr>
+        <w:t>, n</w:t>
+      </w:r>
+      <w:r>
+        <w:rPr>
+          <w:sz w:val="20"/>
+          <w:szCs w:val="20"/>
+        </w:rPr>
+        <w:t>ous en avons pour le moment 7 :</w:t>
+      </w:r>
+    </w:p>
+    <w:p>
+      <w:pPr>
+        <w:pStyle w:val="Paragraphedeliste"/>
+        <w:numPr>
+          <w:ilvl w:val="0"/>
+          <w:numId w:val="2"/>
+        </w:numPr>
+        <w:spacing w:after="0"/>
+        <w:rPr>
+          <w:sz w:val="20"/>
+          <w:szCs w:val="20"/>
+        </w:rPr>
+      </w:pPr>
+      <w:r>
+        <w:rPr>
+          <w:sz w:val="20"/>
+          <w:szCs w:val="20"/>
+        </w:rPr>
+        <w:t>Date </w:t>
+      </w:r>
+    </w:p>
+    <w:p>
+      <w:pPr>
+        <w:pStyle w:val="Paragraphedeliste"/>
+        <w:numPr>
+          <w:ilvl w:val="0"/>
+          <w:numId w:val="2"/>
+        </w:numPr>
+        <w:spacing w:after="0"/>
+        <w:rPr>
+          <w:sz w:val="20"/>
+          <w:szCs w:val="20"/>
+        </w:rPr>
+      </w:pPr>
+      <w:r>
+        <w:rPr>
+          <w:sz w:val="20"/>
+          <w:szCs w:val="20"/>
+        </w:rPr>
+        <w:t>Contact</w:t>
+      </w:r>
+    </w:p>
+    <w:p>
+      <w:pPr>
+        <w:pStyle w:val="Paragraphedeliste"/>
+        <w:numPr>
+          <w:ilvl w:val="0"/>
+          <w:numId w:val="2"/>
+        </w:numPr>
+        <w:spacing w:after="0"/>
+        <w:rPr>
+          <w:sz w:val="20"/>
+          <w:szCs w:val="20"/>
+        </w:rPr>
+      </w:pPr>
+      <w:r>
+        <w:rPr>
+          <w:sz w:val="20"/>
+          <w:szCs w:val="20"/>
+        </w:rPr>
+        <w:t>Interaction</w:t>
+      </w:r>
+    </w:p>
+    <w:p>
+      <w:pPr>
+        <w:pStyle w:val="Paragraphedeliste"/>
+        <w:numPr>
+          <w:ilvl w:val="0"/>
+          <w:numId w:val="2"/>
+        </w:numPr>
+        <w:spacing w:after="0"/>
+        <w:rPr>
+          <w:sz w:val="20"/>
+          <w:szCs w:val="20"/>
+        </w:rPr>
+      </w:pPr>
+      <w:proofErr w:type="spellStart"/>
+      <w:r>
+        <w:rPr>
+          <w:sz w:val="20"/>
+          <w:szCs w:val="20"/>
+        </w:rPr>
+        <w:t>Todo</w:t>
+      </w:r>
+      <w:proofErr w:type="spellEnd"/>
+    </w:p>
+    <w:p>
+      <w:pPr>
+        <w:pStyle w:val="Paragraphedeliste"/>
+        <w:numPr>
+          <w:ilvl w:val="0"/>
+          <w:numId w:val="2"/>
+        </w:numPr>
+        <w:spacing w:after="0"/>
+        <w:rPr>
+          <w:sz w:val="20"/>
+          <w:szCs w:val="20"/>
+        </w:rPr>
+      </w:pPr>
+      <w:proofErr w:type="spellStart"/>
+      <w:r>
+        <w:rPr>
+          <w:sz w:val="20"/>
+          <w:szCs w:val="20"/>
+        </w:rPr>
+        <w:t>ListContact</w:t>
+      </w:r>
+      <w:proofErr w:type="spellEnd"/>
+    </w:p>
+    <w:p>
+      <w:pPr>
+        <w:pStyle w:val="Paragraphedeliste"/>
+        <w:numPr>
+          <w:ilvl w:val="0"/>
+          <w:numId w:val="2"/>
+        </w:numPr>
+        <w:spacing w:after="0"/>
+        <w:rPr>
+          <w:sz w:val="20"/>
+          <w:szCs w:val="20"/>
+        </w:rPr>
+      </w:pPr>
+      <w:proofErr w:type="spellStart"/>
+      <w:r>
+        <w:rPr>
+          <w:sz w:val="20"/>
+          <w:szCs w:val="20"/>
+        </w:rPr>
+        <w:t>ListInteraction</w:t>
+      </w:r>
+      <w:proofErr w:type="spellEnd"/>
+    </w:p>
+    <w:p>
+      <w:pPr>
+        <w:pStyle w:val="Paragraphedeliste"/>
+        <w:numPr>
+          <w:ilvl w:val="0"/>
+          <w:numId w:val="2"/>
+        </w:numPr>
+        <w:spacing w:after="0"/>
+        <w:rPr>
+          <w:sz w:val="20"/>
+          <w:szCs w:val="20"/>
+        </w:rPr>
+      </w:pPr>
+      <w:proofErr w:type="spellStart"/>
+      <w:r>
+        <w:rPr>
+          <w:sz w:val="20"/>
+          <w:szCs w:val="20"/>
+        </w:rPr>
+        <w:t>ListTodo</w:t>
+      </w:r>
+      <w:proofErr w:type="spellEnd"/>
+    </w:p>
+    <w:p>
+      <w:pPr>
+        <w:spacing w:after="0"/>
+        <w:rPr>
+          <w:sz w:val="20"/>
+          <w:szCs w:val="20"/>
+        </w:rPr>
+      </w:pPr>
+    </w:p>
+    <w:p>
+      <w:pPr>
+        <w:spacing w:after="0"/>
+        <w:rPr>
+          <w:sz w:val="24"/>
+          <w:szCs w:val="24"/>
+        </w:rPr>
+      </w:pPr>
+      <w:bookmarkStart w:id="3" w:name="diagrammeClasse"/>
+      <w:r>
+        <w:rPr>
+          <w:noProof/>
+          <w:sz w:val="24"/>
+          <w:szCs w:val="24"/>
+        </w:rPr>
+        <w:drawing>
+          <wp:anchor distT="0" distB="0" distL="114300" distR="114300" simplePos="0" relativeHeight="251664384" behindDoc="0" locked="0" layoutInCell="1" allowOverlap="1" wp14:anchorId="6063151F" wp14:editId="6AABE4A6">
+            <wp:simplePos x="0" y="0"/>
+            <wp:positionH relativeFrom="margin">
+              <wp:align>center</wp:align>
+            </wp:positionH>
+            <wp:positionV relativeFrom="paragraph">
+              <wp:posOffset>225425</wp:posOffset>
+            </wp:positionV>
+            <wp:extent cx="7184390" cy="7184390"/>
+            <wp:effectExtent l="0" t="0" r="0" b="0"/>
+            <wp:wrapNone/>
+            <wp:docPr id="6" name="Image 6"/>
+            <wp:cNvGraphicFramePr>
+              <a:graphicFrameLocks xmlns:a="http://schemas.openxmlformats.org/drawingml/2006/main" noChangeAspect="1"/>
+            </wp:cNvGraphicFramePr>
+            <a:graphic xmlns:a="http://schemas.openxmlformats.org/drawingml/2006/main">
+              <a:graphicData uri="http://schemas.openxmlformats.org/drawingml/2006/picture">
+                <pic:pic xmlns:pic="http://schemas.openxmlformats.org/drawingml/2006/picture">
+                  <pic:nvPicPr>
+                    <pic:cNvPr id="0" name="Picture 1"/>
+                    <pic:cNvPicPr>
+                      <a:picLocks noChangeAspect="1" noChangeArrowheads="1"/>
+                    </pic:cNvPicPr>
+                  </pic:nvPicPr>
+                  <pic:blipFill>
+                    <a:blip r:embed="rId8" cstate="print">
+                      <a:extLst>
+                        <a:ext uri="{28A0092B-C50C-407E-A947-70E740481C1C}">
+                          <a14:useLocalDpi xmlns:a14="http://schemas.microsoft.com/office/drawing/2010/main" val="0"/>
+                        </a:ext>
+                      </a:extLst>
+                    </a:blip>
+                    <a:srcRect/>
+                    <a:stretch>
+                      <a:fillRect/>
+                    </a:stretch>
+                  </pic:blipFill>
+                  <pic:spPr bwMode="auto">
+                    <a:xfrm>
+                      <a:off x="0" y="0"/>
+                      <a:ext cx="7184390" cy="7184390"/>
+                    </a:xfrm>
+                    <a:prstGeom prst="rect">
+                      <a:avLst/>
+                    </a:prstGeom>
+                    <a:noFill/>
+                    <a:ln>
+                      <a:noFill/>
+                    </a:ln>
+                  </pic:spPr>
+                </pic:pic>
+              </a:graphicData>
+            </a:graphic>
+            <wp14:sizeRelH relativeFrom="margin">
+              <wp14:pctWidth>0</wp14:pctWidth>
+            </wp14:sizeRelH>
+            <wp14:sizeRelV relativeFrom="margin">
+              <wp14:pctHeight>0</wp14:pctHeight>
+            </wp14:sizeRelV>
+          </wp:anchor>
+        </w:drawing>
+      </w:r>
+      <w:bookmarkEnd w:id="3"/>
+      <w:r>
+        <w:rPr>
+          <w:sz w:val="20"/>
+          <w:szCs w:val="20"/>
+        </w:rPr>
+        <w:t xml:space="preserve">Cela </w:t>
+      </w:r>
+      <w:r>
+        <w:rPr>
+          <w:sz w:val="20"/>
+          <w:szCs w:val="20"/>
+        </w:rPr>
+        <w:t>en correspondant à ce diagramme</w:t>
+      </w:r>
+      <w:r>
+        <w:rPr>
+          <w:sz w:val="20"/>
+          <w:szCs w:val="20"/>
+        </w:rPr>
+        <w:t xml:space="preserve"> de classe</w:t>
+      </w:r>
+      <w:r>
+        <w:rPr>
+          <w:sz w:val="20"/>
+          <w:szCs w:val="20"/>
+        </w:rPr>
+        <w:t> :</w:t>
+      </w:r>
+    </w:p>
+    <w:p>
+      <w:pPr>
+        <w:spacing w:after="0"/>
+        <w:ind w:left="3540" w:firstLine="708"/>
+        <w:rPr>
+          <w:sz w:val="52"/>
+          <w:szCs w:val="52"/>
+        </w:rPr>
+      </w:pPr>
+    </w:p>
+    <w:p>
+      <w:pPr>
+        <w:spacing w:after="0"/>
+        <w:ind w:left="3540" w:firstLine="708"/>
+        <w:rPr>
+          <w:sz w:val="52"/>
+          <w:szCs w:val="52"/>
+        </w:rPr>
+      </w:pPr>
+    </w:p>
+    <w:p>
+      <w:pPr>
+        <w:spacing w:after="0"/>
+        <w:ind w:left="3540" w:firstLine="708"/>
+        <w:rPr>
+          <w:sz w:val="52"/>
+          <w:szCs w:val="52"/>
+        </w:rPr>
+      </w:pPr>
+    </w:p>
+    <w:p>
+      <w:pPr>
+        <w:spacing w:after="0"/>
+        <w:ind w:left="3540" w:firstLine="708"/>
+        <w:rPr>
+          <w:sz w:val="52"/>
+          <w:szCs w:val="52"/>
+        </w:rPr>
+      </w:pPr>
+    </w:p>
+    <w:p>
+      <w:pPr>
+        <w:spacing w:after="0"/>
+        <w:ind w:left="3540" w:firstLine="708"/>
+        <w:rPr>
+          <w:sz w:val="52"/>
+          <w:szCs w:val="52"/>
+        </w:rPr>
+      </w:pPr>
+    </w:p>
+    <w:p>
+      <w:pPr>
+        <w:spacing w:after="0"/>
+        <w:ind w:left="3540" w:firstLine="708"/>
+        <w:rPr>
+          <w:sz w:val="52"/>
+          <w:szCs w:val="52"/>
+        </w:rPr>
+      </w:pPr>
+    </w:p>
+    <w:p>
+      <w:pPr>
+        <w:spacing w:after="0"/>
+        <w:ind w:left="3540" w:firstLine="708"/>
+        <w:rPr>
+          <w:sz w:val="52"/>
+          <w:szCs w:val="52"/>
+        </w:rPr>
+      </w:pPr>
+    </w:p>
+    <w:p>
+      <w:pPr>
+        <w:spacing w:after="0"/>
+        <w:ind w:left="3540" w:firstLine="708"/>
+        <w:rPr>
+          <w:sz w:val="52"/>
+          <w:szCs w:val="52"/>
+        </w:rPr>
+      </w:pPr>
+    </w:p>
+    <w:p>
+      <w:pPr>
+        <w:spacing w:after="0"/>
+        <w:ind w:left="3540" w:firstLine="708"/>
+        <w:rPr>
+          <w:sz w:val="52"/>
+          <w:szCs w:val="52"/>
+        </w:rPr>
+      </w:pPr>
+    </w:p>
+    <w:p>
+      <w:pPr>
+        <w:spacing w:after="0"/>
+        <w:ind w:left="3540" w:firstLine="708"/>
+        <w:rPr>
+          <w:sz w:val="52"/>
+          <w:szCs w:val="52"/>
+        </w:rPr>
+      </w:pPr>
+    </w:p>
+    <w:p>
+      <w:pPr>
+        <w:spacing w:after="0"/>
+        <w:ind w:left="3540" w:firstLine="708"/>
+        <w:rPr>
+          <w:sz w:val="52"/>
+          <w:szCs w:val="52"/>
+        </w:rPr>
+      </w:pPr>
+    </w:p>
+    <w:p>
+      <w:pPr>
+        <w:spacing w:after="0"/>
+        <w:ind w:left="3540" w:firstLine="708"/>
+        <w:rPr>
+          <w:sz w:val="52"/>
+          <w:szCs w:val="52"/>
+        </w:rPr>
+      </w:pPr>
+    </w:p>
+    <w:p>
+      <w:pPr>
+        <w:spacing w:after="0"/>
+        <w:ind w:left="3540" w:firstLine="708"/>
+        <w:rPr>
+          <w:sz w:val="52"/>
+          <w:szCs w:val="52"/>
+        </w:rPr>
+      </w:pPr>
+    </w:p>
+    <w:p>
+      <w:pPr>
+        <w:spacing w:after="0"/>
+        <w:ind w:left="3540" w:firstLine="708"/>
+        <w:rPr>
+          <w:sz w:val="52"/>
+          <w:szCs w:val="52"/>
+        </w:rPr>
+      </w:pPr>
+    </w:p>
+    <w:p>
+      <w:pPr>
+        <w:spacing w:after="0"/>
+        <w:ind w:left="3540" w:firstLine="708"/>
+        <w:rPr>
+          <w:sz w:val="52"/>
+          <w:szCs w:val="52"/>
+        </w:rPr>
+      </w:pPr>
+    </w:p>
+    <w:p>
+      <w:pPr>
+        <w:spacing w:after="0"/>
+        <w:jc w:val="both"/>
+        <w:rPr>
+          <w:sz w:val="52"/>
+          <w:szCs w:val="52"/>
+        </w:rPr>
+      </w:pPr>
+    </w:p>
+    <w:p>
+      <w:pPr>
+        <w:spacing w:after="0"/>
+        <w:jc w:val="both"/>
+        <w:rPr>
+          <w:sz w:val="20"/>
+          <w:szCs w:val="20"/>
+        </w:rPr>
+      </w:pPr>
+    </w:p>
+    <w:p>
+      <w:pPr>
+        <w:spacing w:after="0"/>
+        <w:jc w:val="both"/>
+        <w:rPr>
+          <w:u w:val="single"/>
+        </w:rPr>
+      </w:pPr>
+      <w:r>
+        <w:rPr>
+          <w:u w:val="single"/>
+        </w:rPr>
+        <w:lastRenderedPageBreak/>
+        <w:t>Reprenons chaque classe :</w:t>
+      </w:r>
+    </w:p>
+    <w:p>
+      <w:pPr>
+        <w:spacing w:after="0"/>
+        <w:jc w:val="both"/>
+        <w:rPr>
+          <w:sz w:val="20"/>
+          <w:szCs w:val="20"/>
+        </w:rPr>
+      </w:pPr>
+    </w:p>
+    <w:p>
+      <w:pPr>
+        <w:pStyle w:val="Paragraphedeliste"/>
+        <w:numPr>
+          <w:ilvl w:val="0"/>
+          <w:numId w:val="6"/>
+        </w:numPr>
+        <w:spacing w:after="120"/>
+        <w:ind w:left="714" w:hanging="357"/>
+        <w:contextualSpacing w:val="0"/>
+        <w:jc w:val="both"/>
+        <w:rPr>
+          <w:sz w:val="20"/>
+          <w:szCs w:val="20"/>
+        </w:rPr>
+      </w:pPr>
+      <w:r>
+        <w:rPr>
+          <w:sz w:val="20"/>
+          <w:szCs w:val="20"/>
+        </w:rPr>
+        <w:t xml:space="preserve">La </w:t>
+      </w:r>
+      <w:r>
+        <w:rPr>
+          <w:sz w:val="20"/>
+          <w:szCs w:val="20"/>
+        </w:rPr>
+        <w:t>c</w:t>
+      </w:r>
+      <w:r>
+        <w:rPr>
+          <w:sz w:val="20"/>
+          <w:szCs w:val="20"/>
+        </w:rPr>
+        <w:t xml:space="preserve">lasse </w:t>
+      </w:r>
+      <w:r>
+        <w:rPr>
+          <w:b/>
+          <w:bCs/>
+          <w:i/>
+          <w:iCs/>
+          <w:sz w:val="20"/>
+          <w:szCs w:val="20"/>
+        </w:rPr>
+        <w:t>Dat</w:t>
+      </w:r>
+      <w:bookmarkStart w:id="4" w:name="date"/>
+      <w:bookmarkEnd w:id="4"/>
+      <w:r>
+        <w:rPr>
+          <w:b/>
+          <w:bCs/>
+          <w:i/>
+          <w:iCs/>
+          <w:sz w:val="20"/>
+          <w:szCs w:val="20"/>
+        </w:rPr>
+        <w:t>e</w:t>
+      </w:r>
+      <w:r>
+        <w:rPr>
+          <w:sz w:val="20"/>
+          <w:szCs w:val="20"/>
+        </w:rPr>
+        <w:t xml:space="preserve"> permet donc de gérer des dates, nous stockons jour, mois, année, heure, et minutes, cependant suivant les cas tout ne sera pas utilisé</w:t>
+      </w:r>
+      <w:r>
+        <w:rPr>
+          <w:sz w:val="20"/>
+          <w:szCs w:val="20"/>
+        </w:rPr>
+        <w:t xml:space="preserve">, ainsi par exemple pour stocker la date d’un tag @date nous aurons besoin seulement du jour, du mois, et de l’année, en revanche pour l’horodatage des modifications </w:t>
+      </w:r>
+      <w:r>
+        <w:rPr>
+          <w:sz w:val="20"/>
+          <w:szCs w:val="20"/>
+        </w:rPr>
+        <w:t>sur des</w:t>
+      </w:r>
+      <w:r>
+        <w:rPr>
+          <w:sz w:val="20"/>
+          <w:szCs w:val="20"/>
+        </w:rPr>
+        <w:t xml:space="preserve"> contacts, nous voulons la date mais aussi l’horaire, c’est ici que les heures et minutes nous seront utiles.</w:t>
+      </w:r>
+    </w:p>
+    <w:p>
+      <w:pPr>
+        <w:pStyle w:val="Paragraphedeliste"/>
+        <w:spacing w:after="120"/>
+        <w:contextualSpacing w:val="0"/>
+        <w:jc w:val="both"/>
+        <w:rPr>
+          <w:sz w:val="20"/>
+          <w:szCs w:val="20"/>
+        </w:rPr>
+      </w:pPr>
+      <w:r>
+        <w:rPr>
+          <w:sz w:val="20"/>
+          <w:szCs w:val="20"/>
+        </w:rPr>
+        <w:t>Cette classe possède des accesseurs sur tous les attributs, et pour le moment uniquement une fonction ‘</w:t>
+      </w:r>
+      <w:proofErr w:type="spellStart"/>
+      <w:proofErr w:type="gramStart"/>
+      <w:r>
+        <w:rPr>
+          <w:b/>
+          <w:bCs/>
+          <w:sz w:val="20"/>
+          <w:szCs w:val="20"/>
+        </w:rPr>
+        <w:t>toString</w:t>
+      </w:r>
+      <w:proofErr w:type="spellEnd"/>
+      <w:r>
+        <w:rPr>
+          <w:b/>
+          <w:bCs/>
+          <w:sz w:val="20"/>
+          <w:szCs w:val="20"/>
+        </w:rPr>
+        <w:t>(</w:t>
+      </w:r>
+      <w:proofErr w:type="gramEnd"/>
+      <w:r>
+        <w:rPr>
+          <w:b/>
+          <w:bCs/>
+          <w:sz w:val="20"/>
+          <w:szCs w:val="20"/>
+        </w:rPr>
+        <w:t>)</w:t>
+      </w:r>
+      <w:r>
+        <w:rPr>
+          <w:sz w:val="20"/>
+          <w:szCs w:val="20"/>
+        </w:rPr>
+        <w:t>’ qui renvoie un string de la forme ‘jj/mm/</w:t>
+      </w:r>
+      <w:proofErr w:type="spellStart"/>
+      <w:r>
+        <w:rPr>
+          <w:sz w:val="20"/>
+          <w:szCs w:val="20"/>
+        </w:rPr>
+        <w:t>aaaa</w:t>
+      </w:r>
+      <w:proofErr w:type="spellEnd"/>
+      <w:r>
+        <w:rPr>
+          <w:sz w:val="20"/>
+          <w:szCs w:val="20"/>
+        </w:rPr>
+        <w:t>’, nous pourrons éventuellement en ajouter d’autres par la suite pour obtenir d’autres formats, notamment avec les heures et minutes.</w:t>
+      </w:r>
+    </w:p>
+    <w:p>
+      <w:pPr>
+        <w:pStyle w:val="Paragraphedeliste"/>
+        <w:spacing w:after="120"/>
+        <w:contextualSpacing w:val="0"/>
+        <w:jc w:val="both"/>
+        <w:rPr>
+          <w:sz w:val="20"/>
+          <w:szCs w:val="20"/>
+        </w:rPr>
+      </w:pPr>
+    </w:p>
+    <w:p>
+      <w:pPr>
+        <w:pStyle w:val="Paragraphedeliste"/>
+        <w:spacing w:after="120"/>
+        <w:contextualSpacing w:val="0"/>
+        <w:jc w:val="both"/>
+        <w:rPr>
+          <w:sz w:val="20"/>
+          <w:szCs w:val="20"/>
+        </w:rPr>
+      </w:pPr>
+    </w:p>
+    <w:p>
+      <w:pPr>
+        <w:pStyle w:val="Paragraphedeliste"/>
+        <w:numPr>
+          <w:ilvl w:val="0"/>
+          <w:numId w:val="6"/>
+        </w:numPr>
+        <w:spacing w:after="120"/>
+        <w:contextualSpacing w:val="0"/>
+        <w:jc w:val="both"/>
+        <w:rPr>
+          <w:sz w:val="20"/>
+          <w:szCs w:val="20"/>
+        </w:rPr>
+      </w:pPr>
+      <w:r>
+        <w:rPr>
+          <w:sz w:val="20"/>
+          <w:szCs w:val="20"/>
+        </w:rPr>
+        <w:t>La classe</w:t>
+      </w:r>
+      <w:r>
+        <w:rPr>
+          <w:b/>
+          <w:bCs/>
+          <w:i/>
+          <w:iCs/>
+          <w:sz w:val="20"/>
+          <w:szCs w:val="20"/>
+        </w:rPr>
+        <w:t xml:space="preserve"> </w:t>
+      </w:r>
+      <w:proofErr w:type="spellStart"/>
+      <w:r>
+        <w:rPr>
+          <w:b/>
+          <w:bCs/>
+          <w:i/>
+          <w:iCs/>
+          <w:sz w:val="20"/>
+          <w:szCs w:val="20"/>
+        </w:rPr>
+        <w:t>To</w:t>
+      </w:r>
+      <w:bookmarkStart w:id="5" w:name="todo"/>
+      <w:bookmarkEnd w:id="5"/>
+      <w:r>
+        <w:rPr>
+          <w:b/>
+          <w:bCs/>
+          <w:i/>
+          <w:iCs/>
+          <w:sz w:val="20"/>
+          <w:szCs w:val="20"/>
+        </w:rPr>
+        <w:t>do</w:t>
+      </w:r>
+      <w:proofErr w:type="spellEnd"/>
+      <w:r>
+        <w:rPr>
+          <w:sz w:val="20"/>
+          <w:szCs w:val="20"/>
+        </w:rPr>
+        <w:t xml:space="preserve"> permet de gérer un tag @todo, il a comme attribut un identifiant, celui-ci n’a pas grand intérêt pour le moment sans base de données, cependant par la suite à chaque fois qu’un nouveau tag sera créé par l’utilisateur il sera directement </w:t>
+      </w:r>
+      <w:r>
+        <w:rPr>
+          <w:sz w:val="20"/>
+          <w:szCs w:val="20"/>
+        </w:rPr>
+        <w:t>inséré</w:t>
+      </w:r>
+      <w:r>
+        <w:rPr>
+          <w:sz w:val="20"/>
+          <w:szCs w:val="20"/>
+        </w:rPr>
+        <w:t xml:space="preserve"> dans la base de données </w:t>
+      </w:r>
+      <w:r>
+        <w:rPr>
+          <w:sz w:val="20"/>
+          <w:szCs w:val="20"/>
+        </w:rPr>
+        <w:t xml:space="preserve">qui lui associera </w:t>
+      </w:r>
+      <w:r>
+        <w:rPr>
+          <w:sz w:val="20"/>
+          <w:szCs w:val="20"/>
+        </w:rPr>
+        <w:t>un identifiant auto-incrémenté</w:t>
+      </w:r>
+      <w:r>
+        <w:rPr>
+          <w:sz w:val="20"/>
+          <w:szCs w:val="20"/>
+        </w:rPr>
+        <w:t xml:space="preserve"> et unique</w:t>
+      </w:r>
+      <w:r>
+        <w:rPr>
+          <w:sz w:val="20"/>
+          <w:szCs w:val="20"/>
+        </w:rPr>
+        <w:t>, ainsi les identifiants nous servirons</w:t>
+      </w:r>
+      <w:r>
+        <w:rPr>
+          <w:sz w:val="20"/>
+          <w:szCs w:val="20"/>
+        </w:rPr>
+        <w:t xml:space="preserve"> à différencier les tags même avec un contenu similaire, et</w:t>
+      </w:r>
+      <w:r>
+        <w:rPr>
+          <w:sz w:val="20"/>
+          <w:szCs w:val="20"/>
+        </w:rPr>
+        <w:t xml:space="preserve"> </w:t>
+      </w:r>
+      <w:r>
+        <w:rPr>
+          <w:sz w:val="20"/>
+          <w:szCs w:val="20"/>
+        </w:rPr>
+        <w:t>surtout à faire des requêtes pour la base de données.</w:t>
+      </w:r>
+    </w:p>
+    <w:p>
+      <w:pPr>
+        <w:pStyle w:val="Paragraphedeliste"/>
+        <w:spacing w:after="120"/>
+        <w:contextualSpacing w:val="0"/>
+        <w:jc w:val="both"/>
+        <w:rPr>
+          <w:sz w:val="20"/>
+          <w:szCs w:val="20"/>
+        </w:rPr>
+      </w:pPr>
+      <w:r>
+        <w:rPr>
+          <w:sz w:val="20"/>
+          <w:szCs w:val="20"/>
+        </w:rPr>
+        <w:t xml:space="preserve">En autre attribut, la classe possède évidemment le contenu qui est un string, un pointeur sur un objet </w:t>
+      </w:r>
+      <w:r>
+        <w:rPr>
+          <w:b/>
+          <w:bCs/>
+          <w:i/>
+          <w:iCs/>
+          <w:sz w:val="20"/>
+          <w:szCs w:val="20"/>
+        </w:rPr>
+        <w:t>Date</w:t>
+      </w:r>
+      <w:r>
+        <w:rPr>
+          <w:sz w:val="20"/>
+          <w:szCs w:val="20"/>
+        </w:rPr>
+        <w:t xml:space="preserve"> correspondant au tag @date qui peut être ajouté au tag @todo, ce pointeur peut être donc éventuellement nul, pour être sûr de ne pas chercher un élément pointé inexistant, le dernier attribut de la classe est un booléen informant sur la présence d’un tag @date.</w:t>
+      </w:r>
+    </w:p>
+    <w:p>
+      <w:pPr>
+        <w:pStyle w:val="Paragraphedeliste"/>
+        <w:spacing w:after="120"/>
+        <w:contextualSpacing w:val="0"/>
+        <w:jc w:val="both"/>
+        <w:rPr>
+          <w:sz w:val="20"/>
+          <w:szCs w:val="20"/>
+        </w:rPr>
+      </w:pPr>
+      <w:r>
+        <w:rPr>
+          <w:sz w:val="20"/>
+          <w:szCs w:val="20"/>
+        </w:rPr>
+        <w:t>Cette classe possède des accesseurs sur tous les attributs, et pour le moment uniquement une fonction ‘</w:t>
+      </w:r>
+      <w:proofErr w:type="spellStart"/>
+      <w:proofErr w:type="gramStart"/>
+      <w:r>
+        <w:rPr>
+          <w:b/>
+          <w:bCs/>
+          <w:sz w:val="20"/>
+          <w:szCs w:val="20"/>
+        </w:rPr>
+        <w:t>toString</w:t>
+      </w:r>
+      <w:proofErr w:type="spellEnd"/>
+      <w:r>
+        <w:rPr>
+          <w:b/>
+          <w:bCs/>
+          <w:sz w:val="20"/>
+          <w:szCs w:val="20"/>
+        </w:rPr>
+        <w:t>(</w:t>
+      </w:r>
+      <w:proofErr w:type="gramEnd"/>
+      <w:r>
+        <w:rPr>
+          <w:b/>
+          <w:bCs/>
+          <w:sz w:val="20"/>
+          <w:szCs w:val="20"/>
+        </w:rPr>
+        <w:t>)</w:t>
+      </w:r>
+      <w:r>
+        <w:rPr>
+          <w:sz w:val="20"/>
+          <w:szCs w:val="20"/>
+        </w:rPr>
+        <w:t>’ qui renvoie un string de la forme ‘</w:t>
+      </w:r>
+      <w:r>
+        <w:rPr>
+          <w:sz w:val="20"/>
+          <w:szCs w:val="20"/>
+        </w:rPr>
+        <w:t>@</w:t>
+      </w:r>
+      <w:proofErr w:type="spellStart"/>
+      <w:r>
+        <w:rPr>
+          <w:sz w:val="20"/>
+          <w:szCs w:val="20"/>
+        </w:rPr>
+        <w:t>todo</w:t>
+      </w:r>
+      <w:proofErr w:type="spellEnd"/>
+      <w:r>
+        <w:rPr>
+          <w:sz w:val="20"/>
+          <w:szCs w:val="20"/>
+        </w:rPr>
+        <w:t xml:space="preserve"> …’ ou ‘@</w:t>
+      </w:r>
+      <w:proofErr w:type="spellStart"/>
+      <w:r>
+        <w:rPr>
+          <w:sz w:val="20"/>
+          <w:szCs w:val="20"/>
+        </w:rPr>
+        <w:t>todo</w:t>
+      </w:r>
+      <w:proofErr w:type="spellEnd"/>
+      <w:r>
+        <w:rPr>
+          <w:sz w:val="20"/>
+          <w:szCs w:val="20"/>
+        </w:rPr>
+        <w:t xml:space="preserve"> … @date jj/mm/</w:t>
+      </w:r>
+      <w:proofErr w:type="spellStart"/>
+      <w:r>
+        <w:rPr>
+          <w:sz w:val="20"/>
+          <w:szCs w:val="20"/>
+        </w:rPr>
+        <w:t>aaaa</w:t>
+      </w:r>
+      <w:proofErr w:type="spellEnd"/>
+      <w:r>
+        <w:rPr>
+          <w:sz w:val="20"/>
+          <w:szCs w:val="20"/>
+        </w:rPr>
+        <w:t>’, suivant la valeur du booléen</w:t>
+      </w:r>
+      <w:r>
+        <w:rPr>
+          <w:sz w:val="20"/>
+          <w:szCs w:val="20"/>
+        </w:rPr>
+        <w:t>.</w:t>
+      </w:r>
+    </w:p>
+    <w:p>
+      <w:pPr>
+        <w:pStyle w:val="Paragraphedeliste"/>
+        <w:spacing w:after="120"/>
+        <w:contextualSpacing w:val="0"/>
+        <w:jc w:val="both"/>
+        <w:rPr>
+          <w:sz w:val="20"/>
+          <w:szCs w:val="20"/>
+        </w:rPr>
+      </w:pPr>
+    </w:p>
+    <w:p>
+      <w:pPr>
+        <w:pStyle w:val="Paragraphedeliste"/>
+        <w:spacing w:after="120"/>
+        <w:contextualSpacing w:val="0"/>
+        <w:jc w:val="both"/>
+        <w:rPr>
+          <w:sz w:val="20"/>
+          <w:szCs w:val="20"/>
+        </w:rPr>
+      </w:pPr>
+    </w:p>
+    <w:p>
+      <w:pPr>
+        <w:pStyle w:val="Paragraphedeliste"/>
+        <w:numPr>
+          <w:ilvl w:val="0"/>
+          <w:numId w:val="6"/>
+        </w:numPr>
+        <w:spacing w:after="120"/>
+        <w:contextualSpacing w:val="0"/>
+        <w:jc w:val="both"/>
+        <w:rPr>
+          <w:sz w:val="20"/>
+          <w:szCs w:val="20"/>
+        </w:rPr>
+      </w:pPr>
+      <w:r>
+        <w:rPr>
+          <w:sz w:val="20"/>
+          <w:szCs w:val="20"/>
+        </w:rPr>
+        <w:t xml:space="preserve">La classe </w:t>
+      </w:r>
+      <w:proofErr w:type="spellStart"/>
+      <w:r>
+        <w:rPr>
+          <w:b/>
+          <w:bCs/>
+          <w:i/>
+          <w:iCs/>
+          <w:sz w:val="20"/>
+          <w:szCs w:val="20"/>
+        </w:rPr>
+        <w:t>ListT</w:t>
+      </w:r>
+      <w:bookmarkStart w:id="6" w:name="listtodo"/>
+      <w:bookmarkEnd w:id="6"/>
+      <w:r>
+        <w:rPr>
+          <w:b/>
+          <w:bCs/>
+          <w:i/>
+          <w:iCs/>
+          <w:sz w:val="20"/>
+          <w:szCs w:val="20"/>
+        </w:rPr>
+        <w:t>odo</w:t>
+      </w:r>
+      <w:proofErr w:type="spellEnd"/>
+      <w:r>
+        <w:rPr>
+          <w:sz w:val="20"/>
+          <w:szCs w:val="20"/>
+        </w:rPr>
+        <w:t xml:space="preserve"> permet de gérer une liste de pointeurs vers des objet </w:t>
+      </w:r>
+      <w:proofErr w:type="spellStart"/>
+      <w:r>
+        <w:rPr>
+          <w:sz w:val="20"/>
+          <w:szCs w:val="20"/>
+        </w:rPr>
+        <w:t>Todo</w:t>
+      </w:r>
+      <w:proofErr w:type="spellEnd"/>
+      <w:r>
+        <w:rPr>
+          <w:sz w:val="20"/>
+          <w:szCs w:val="20"/>
+        </w:rPr>
+        <w:t xml:space="preserve">, elle possède </w:t>
+      </w:r>
+      <w:r>
+        <w:rPr>
+          <w:sz w:val="20"/>
+          <w:szCs w:val="20"/>
+        </w:rPr>
+        <w:t>ainsi uniquement un attribut qui est de type ‘</w:t>
+      </w:r>
+      <w:proofErr w:type="gramStart"/>
+      <w:r>
+        <w:rPr>
+          <w:b/>
+          <w:bCs/>
+          <w:sz w:val="20"/>
+          <w:szCs w:val="20"/>
+        </w:rPr>
+        <w:t>std::</w:t>
+      </w:r>
+      <w:proofErr w:type="spellStart"/>
+      <w:proofErr w:type="gramEnd"/>
+      <w:r>
+        <w:rPr>
+          <w:b/>
+          <w:bCs/>
+          <w:sz w:val="20"/>
+          <w:szCs w:val="20"/>
+        </w:rPr>
+        <w:t>list</w:t>
+      </w:r>
+      <w:proofErr w:type="spellEnd"/>
+      <w:r>
+        <w:rPr>
+          <w:b/>
+          <w:bCs/>
+          <w:sz w:val="20"/>
+          <w:szCs w:val="20"/>
+        </w:rPr>
+        <w:t>&lt;</w:t>
+      </w:r>
+      <w:proofErr w:type="spellStart"/>
+      <w:r>
+        <w:rPr>
+          <w:b/>
+          <w:bCs/>
+          <w:sz w:val="20"/>
+          <w:szCs w:val="20"/>
+        </w:rPr>
+        <w:t>Todo</w:t>
+      </w:r>
+      <w:proofErr w:type="spellEnd"/>
+      <w:r>
+        <w:rPr>
+          <w:b/>
+          <w:bCs/>
+          <w:sz w:val="20"/>
+          <w:szCs w:val="20"/>
+        </w:rPr>
+        <w:t>*&gt;</w:t>
+      </w:r>
+      <w:r>
+        <w:rPr>
+          <w:sz w:val="20"/>
+          <w:szCs w:val="20"/>
+        </w:rPr>
+        <w:t xml:space="preserve">’. </w:t>
+      </w:r>
+    </w:p>
+    <w:p>
+      <w:pPr>
+        <w:pStyle w:val="Paragraphedeliste"/>
+        <w:spacing w:after="120"/>
+        <w:contextualSpacing w:val="0"/>
+        <w:jc w:val="both"/>
+        <w:rPr>
+          <w:sz w:val="20"/>
+          <w:szCs w:val="20"/>
+        </w:rPr>
+      </w:pPr>
+      <w:r>
+        <w:rPr>
+          <w:sz w:val="20"/>
+          <w:szCs w:val="20"/>
+        </w:rPr>
+        <w:t>Nous avons décidé de créer une classe pour gérer les listes dans l’objectif d’ajouter des méthodes nous facilitant la gestion de celles-ci et la recherche de tag</w:t>
+      </w:r>
+      <w:r>
+        <w:rPr>
+          <w:sz w:val="20"/>
+          <w:szCs w:val="20"/>
+        </w:rPr>
+        <w:t>s</w:t>
+      </w:r>
+      <w:r>
+        <w:rPr>
+          <w:sz w:val="20"/>
+          <w:szCs w:val="20"/>
+        </w:rPr>
+        <w:t>. Cette classe possède pour le moment en plus des accesseurs, des méthodes pour ajouter un tag à la liste, en supprimer un en fonction de son identifiant, en rechercher un en fonction de son identifiant, et une méthode pour connaitre la taille de la liste.</w:t>
+      </w:r>
+    </w:p>
+    <w:p>
+      <w:pPr>
+        <w:pStyle w:val="Paragraphedeliste"/>
+        <w:spacing w:after="120"/>
+        <w:contextualSpacing w:val="0"/>
+        <w:jc w:val="both"/>
+        <w:rPr>
+          <w:sz w:val="20"/>
+          <w:szCs w:val="20"/>
+        </w:rPr>
+      </w:pPr>
+      <w:r>
+        <w:rPr>
+          <w:sz w:val="20"/>
+          <w:szCs w:val="20"/>
+        </w:rPr>
+        <w:t>Pour le moment, nous avons qu’une méthode de recherches par identifiant, mais nous pourrons éventuellement en ajouter d’autres par la suite suivant nos besoins, par exemple rechercher par date, cela ne sera pas compliqué puisque c’est juste un copier-coller de la méthode de recherche déjà existante mais en remplaçant l’attribut que l’on vérifie.</w:t>
+      </w:r>
+    </w:p>
+    <w:p>
+      <w:pPr>
+        <w:pStyle w:val="Paragraphedeliste"/>
+        <w:spacing w:after="120"/>
+        <w:contextualSpacing w:val="0"/>
+        <w:jc w:val="both"/>
+        <w:rPr>
+          <w:sz w:val="20"/>
+          <w:szCs w:val="20"/>
+        </w:rPr>
+      </w:pPr>
+      <w:r>
+        <w:rPr>
+          <w:sz w:val="20"/>
+          <w:szCs w:val="20"/>
+        </w:rPr>
+        <w:t xml:space="preserve">Enfin la classe possède une méthode </w:t>
+      </w:r>
+      <w:r>
+        <w:rPr>
+          <w:sz w:val="20"/>
+          <w:szCs w:val="20"/>
+        </w:rPr>
+        <w:t>‘</w:t>
+      </w:r>
+      <w:proofErr w:type="spellStart"/>
+      <w:proofErr w:type="gramStart"/>
+      <w:r>
+        <w:rPr>
+          <w:b/>
+          <w:bCs/>
+          <w:sz w:val="20"/>
+          <w:szCs w:val="20"/>
+        </w:rPr>
+        <w:t>toString</w:t>
+      </w:r>
+      <w:proofErr w:type="spellEnd"/>
+      <w:r>
+        <w:rPr>
+          <w:b/>
+          <w:bCs/>
+          <w:sz w:val="20"/>
+          <w:szCs w:val="20"/>
+        </w:rPr>
+        <w:t>(</w:t>
+      </w:r>
+      <w:proofErr w:type="gramEnd"/>
+      <w:r>
+        <w:rPr>
+          <w:b/>
+          <w:bCs/>
+          <w:sz w:val="20"/>
+          <w:szCs w:val="20"/>
+        </w:rPr>
+        <w:t>)</w:t>
+      </w:r>
+      <w:r>
+        <w:rPr>
+          <w:sz w:val="20"/>
+          <w:szCs w:val="20"/>
+        </w:rPr>
+        <w:t>’ qui renvoie un string avec tou</w:t>
+      </w:r>
+      <w:r>
+        <w:rPr>
+          <w:sz w:val="20"/>
+          <w:szCs w:val="20"/>
+        </w:rPr>
+        <w:t>s</w:t>
+      </w:r>
+      <w:r>
+        <w:rPr>
+          <w:sz w:val="20"/>
+          <w:szCs w:val="20"/>
+        </w:rPr>
+        <w:t xml:space="preserve"> les tags, cela en utilisant la méthode ‘</w:t>
+      </w:r>
+      <w:proofErr w:type="spellStart"/>
+      <w:r>
+        <w:rPr>
+          <w:b/>
+          <w:bCs/>
+          <w:sz w:val="20"/>
+          <w:szCs w:val="20"/>
+        </w:rPr>
+        <w:t>toString</w:t>
+      </w:r>
+      <w:proofErr w:type="spellEnd"/>
+      <w:r>
+        <w:rPr>
+          <w:b/>
+          <w:bCs/>
+          <w:sz w:val="20"/>
+          <w:szCs w:val="20"/>
+        </w:rPr>
+        <w:t>()</w:t>
+      </w:r>
+      <w:r>
+        <w:rPr>
+          <w:sz w:val="20"/>
+          <w:szCs w:val="20"/>
+        </w:rPr>
+        <w:t xml:space="preserve">’ de la classe </w:t>
+      </w:r>
+      <w:proofErr w:type="spellStart"/>
+      <w:r>
+        <w:rPr>
+          <w:b/>
+          <w:bCs/>
+          <w:i/>
+          <w:iCs/>
+          <w:sz w:val="20"/>
+          <w:szCs w:val="20"/>
+        </w:rPr>
+        <w:t>Todo</w:t>
+      </w:r>
+      <w:proofErr w:type="spellEnd"/>
+      <w:r>
+        <w:rPr>
+          <w:sz w:val="20"/>
+          <w:szCs w:val="20"/>
+        </w:rPr>
+        <w:t xml:space="preserve"> sur chaque élément de la liste.</w:t>
+      </w:r>
+    </w:p>
+    <w:p>
+      <w:pPr>
+        <w:pStyle w:val="Paragraphedeliste"/>
+        <w:spacing w:after="120"/>
+        <w:contextualSpacing w:val="0"/>
+        <w:jc w:val="both"/>
+        <w:rPr>
+          <w:sz w:val="20"/>
+          <w:szCs w:val="20"/>
+        </w:rPr>
+      </w:pPr>
+    </w:p>
+    <w:p>
+      <w:pPr>
+        <w:pStyle w:val="Paragraphedeliste"/>
+        <w:spacing w:after="120"/>
+        <w:contextualSpacing w:val="0"/>
+        <w:jc w:val="both"/>
+        <w:rPr>
+          <w:sz w:val="20"/>
+          <w:szCs w:val="20"/>
+        </w:rPr>
+      </w:pPr>
+    </w:p>
+    <w:p>
+      <w:pPr>
+        <w:pStyle w:val="Paragraphedeliste"/>
+        <w:numPr>
+          <w:ilvl w:val="0"/>
+          <w:numId w:val="6"/>
+        </w:numPr>
+        <w:spacing w:after="120"/>
+        <w:contextualSpacing w:val="0"/>
+        <w:jc w:val="both"/>
+        <w:rPr>
+          <w:sz w:val="20"/>
+          <w:szCs w:val="20"/>
+        </w:rPr>
+      </w:pPr>
+      <w:r>
+        <w:rPr>
+          <w:sz w:val="20"/>
+          <w:szCs w:val="20"/>
+        </w:rPr>
+        <w:t xml:space="preserve">La classe </w:t>
+      </w:r>
+      <w:r>
+        <w:rPr>
+          <w:b/>
+          <w:bCs/>
+          <w:i/>
+          <w:iCs/>
+          <w:sz w:val="20"/>
+          <w:szCs w:val="20"/>
+        </w:rPr>
+        <w:t>I</w:t>
+      </w:r>
+      <w:r>
+        <w:rPr>
+          <w:b/>
+          <w:bCs/>
+          <w:i/>
+          <w:iCs/>
+          <w:sz w:val="20"/>
+          <w:szCs w:val="20"/>
+        </w:rPr>
+        <w:t>nter</w:t>
+      </w:r>
+      <w:bookmarkStart w:id="7" w:name="interaction"/>
+      <w:bookmarkEnd w:id="7"/>
+      <w:r>
+        <w:rPr>
+          <w:b/>
+          <w:bCs/>
+          <w:i/>
+          <w:iCs/>
+          <w:sz w:val="20"/>
+          <w:szCs w:val="20"/>
+        </w:rPr>
+        <w:t>action</w:t>
+      </w:r>
+      <w:r>
+        <w:rPr>
+          <w:sz w:val="20"/>
+          <w:szCs w:val="20"/>
+        </w:rPr>
+        <w:t xml:space="preserve"> est assez similaire à la classe </w:t>
+      </w:r>
+      <w:proofErr w:type="spellStart"/>
+      <w:r>
+        <w:rPr>
+          <w:b/>
+          <w:bCs/>
+          <w:i/>
+          <w:iCs/>
+          <w:sz w:val="20"/>
+          <w:szCs w:val="20"/>
+        </w:rPr>
+        <w:t>Todo</w:t>
+      </w:r>
+      <w:proofErr w:type="spellEnd"/>
+      <w:r>
+        <w:rPr>
+          <w:sz w:val="20"/>
+          <w:szCs w:val="20"/>
+        </w:rPr>
+        <w:t xml:space="preserve">, elle permet de gérer une interaction. Elle possède elle aussi un attribut identifiant qui est présent pour les mêmes raisons que celui de la classe </w:t>
+      </w:r>
+      <w:proofErr w:type="spellStart"/>
+      <w:r>
+        <w:rPr>
+          <w:b/>
+          <w:bCs/>
+          <w:i/>
+          <w:iCs/>
+          <w:sz w:val="20"/>
+          <w:szCs w:val="20"/>
+        </w:rPr>
+        <w:t>Todo</w:t>
+      </w:r>
+      <w:proofErr w:type="spellEnd"/>
+      <w:r>
+        <w:rPr>
+          <w:sz w:val="20"/>
+          <w:szCs w:val="20"/>
+        </w:rPr>
+        <w:t xml:space="preserve">, </w:t>
+      </w:r>
+      <w:r>
+        <w:rPr>
+          <w:sz w:val="20"/>
+          <w:szCs w:val="20"/>
+        </w:rPr>
+        <w:t>ce sont</w:t>
+      </w:r>
+      <w:r>
+        <w:rPr>
+          <w:sz w:val="20"/>
+          <w:szCs w:val="20"/>
+        </w:rPr>
+        <w:t xml:space="preserve"> donc les mêmes remarques que précédemment.</w:t>
+      </w:r>
+    </w:p>
+    <w:p>
+      <w:pPr>
+        <w:pStyle w:val="Paragraphedeliste"/>
+        <w:spacing w:after="120"/>
+        <w:contextualSpacing w:val="0"/>
+        <w:jc w:val="both"/>
+        <w:rPr>
+          <w:sz w:val="20"/>
+          <w:szCs w:val="20"/>
+        </w:rPr>
+      </w:pPr>
+      <w:r>
+        <w:rPr>
+          <w:sz w:val="20"/>
+          <w:szCs w:val="20"/>
+        </w:rPr>
+        <w:t xml:space="preserve">En autre attribut, la classe possède évidemment le contenu qui est un string, elle possède aussi un pointeur vers un objet </w:t>
+      </w:r>
+      <w:r>
+        <w:rPr>
+          <w:b/>
+          <w:bCs/>
+          <w:i/>
+          <w:iCs/>
+          <w:sz w:val="20"/>
+          <w:szCs w:val="20"/>
+        </w:rPr>
+        <w:t>Date</w:t>
+      </w:r>
+      <w:r>
+        <w:rPr>
+          <w:sz w:val="20"/>
+          <w:szCs w:val="20"/>
+        </w:rPr>
+        <w:t xml:space="preserve">, et un pointeur vers un objet </w:t>
+      </w:r>
+      <w:proofErr w:type="spellStart"/>
+      <w:r>
+        <w:rPr>
+          <w:b/>
+          <w:bCs/>
+          <w:i/>
+          <w:iCs/>
+          <w:sz w:val="20"/>
+          <w:szCs w:val="20"/>
+        </w:rPr>
+        <w:t>ListTodo</w:t>
+      </w:r>
+      <w:proofErr w:type="spellEnd"/>
+      <w:r>
+        <w:rPr>
+          <w:sz w:val="20"/>
+          <w:szCs w:val="20"/>
+        </w:rPr>
+        <w:t>. Effectivement l’interaction peut posséder plusieurs tags, l’attribut doit donc être une liste.</w:t>
+      </w:r>
+    </w:p>
+    <w:p>
+      <w:pPr>
+        <w:pStyle w:val="Paragraphedeliste"/>
+        <w:spacing w:after="120"/>
+        <w:contextualSpacing w:val="0"/>
+        <w:jc w:val="both"/>
+        <w:rPr>
+          <w:sz w:val="20"/>
+          <w:szCs w:val="20"/>
+        </w:rPr>
+      </w:pPr>
+      <w:r>
+        <w:rPr>
+          <w:sz w:val="20"/>
+          <w:szCs w:val="20"/>
+        </w:rPr>
+        <w:t>La classe possède des accesseurs sur tous les attributs, et une seule méthode ‘</w:t>
+      </w:r>
+      <w:proofErr w:type="spellStart"/>
+      <w:proofErr w:type="gramStart"/>
+      <w:r>
+        <w:rPr>
+          <w:b/>
+          <w:bCs/>
+          <w:sz w:val="20"/>
+          <w:szCs w:val="20"/>
+        </w:rPr>
+        <w:t>toString</w:t>
+      </w:r>
+      <w:proofErr w:type="spellEnd"/>
+      <w:r>
+        <w:rPr>
+          <w:b/>
+          <w:bCs/>
+          <w:sz w:val="20"/>
+          <w:szCs w:val="20"/>
+        </w:rPr>
+        <w:t>(</w:t>
+      </w:r>
+      <w:proofErr w:type="gramEnd"/>
+      <w:r>
+        <w:rPr>
+          <w:b/>
+          <w:bCs/>
+          <w:sz w:val="20"/>
+          <w:szCs w:val="20"/>
+        </w:rPr>
+        <w:t>)</w:t>
+      </w:r>
+      <w:r>
+        <w:rPr>
+          <w:sz w:val="20"/>
+          <w:szCs w:val="20"/>
+        </w:rPr>
+        <w:t>’ qui renvoie un string avec le contenu de l’interaction puis ses tags @todo, cela en utilisant la méthode ‘</w:t>
+      </w:r>
+      <w:proofErr w:type="spellStart"/>
+      <w:r>
+        <w:rPr>
+          <w:b/>
+          <w:bCs/>
+          <w:sz w:val="20"/>
+          <w:szCs w:val="20"/>
+        </w:rPr>
+        <w:t>toString</w:t>
+      </w:r>
+      <w:proofErr w:type="spellEnd"/>
+      <w:r>
+        <w:rPr>
+          <w:b/>
+          <w:bCs/>
+          <w:sz w:val="20"/>
+          <w:szCs w:val="20"/>
+        </w:rPr>
+        <w:t>()</w:t>
+      </w:r>
+      <w:r>
+        <w:rPr>
+          <w:sz w:val="20"/>
+          <w:szCs w:val="20"/>
+        </w:rPr>
+        <w:t>’</w:t>
+      </w:r>
+      <w:r>
+        <w:rPr>
+          <w:sz w:val="20"/>
+          <w:szCs w:val="20"/>
+        </w:rPr>
+        <w:t xml:space="preserve"> de la classe </w:t>
+      </w:r>
+      <w:proofErr w:type="spellStart"/>
+      <w:r>
+        <w:rPr>
+          <w:b/>
+          <w:bCs/>
+          <w:i/>
+          <w:iCs/>
+          <w:sz w:val="20"/>
+          <w:szCs w:val="20"/>
+        </w:rPr>
+        <w:t>ListTodo</w:t>
+      </w:r>
+      <w:proofErr w:type="spellEnd"/>
+      <w:r>
+        <w:rPr>
+          <w:sz w:val="20"/>
+          <w:szCs w:val="20"/>
+        </w:rPr>
+        <w:t>.</w:t>
+      </w:r>
+    </w:p>
+    <w:p>
+      <w:pPr>
+        <w:pStyle w:val="Paragraphedeliste"/>
+        <w:spacing w:after="120"/>
+        <w:contextualSpacing w:val="0"/>
+        <w:jc w:val="both"/>
+        <w:rPr>
+          <w:sz w:val="20"/>
+          <w:szCs w:val="20"/>
+        </w:rPr>
+      </w:pPr>
+    </w:p>
+    <w:p>
+      <w:pPr>
+        <w:pStyle w:val="Paragraphedeliste"/>
+        <w:numPr>
+          <w:ilvl w:val="0"/>
+          <w:numId w:val="6"/>
+        </w:numPr>
+        <w:spacing w:after="120"/>
+        <w:contextualSpacing w:val="0"/>
+        <w:jc w:val="both"/>
+        <w:rPr>
+          <w:sz w:val="20"/>
+          <w:szCs w:val="20"/>
+        </w:rPr>
+      </w:pPr>
+      <w:r>
+        <w:rPr>
+          <w:sz w:val="20"/>
+          <w:szCs w:val="20"/>
+        </w:rPr>
+        <w:lastRenderedPageBreak/>
+        <w:t xml:space="preserve">La classe </w:t>
+      </w:r>
+      <w:proofErr w:type="spellStart"/>
+      <w:r>
+        <w:rPr>
+          <w:b/>
+          <w:bCs/>
+          <w:i/>
+          <w:iCs/>
+          <w:sz w:val="20"/>
+          <w:szCs w:val="20"/>
+        </w:rPr>
+        <w:t>ListIn</w:t>
+      </w:r>
+      <w:bookmarkStart w:id="8" w:name="listInteraction"/>
+      <w:bookmarkEnd w:id="8"/>
+      <w:r>
+        <w:rPr>
+          <w:b/>
+          <w:bCs/>
+          <w:i/>
+          <w:iCs/>
+          <w:sz w:val="20"/>
+          <w:szCs w:val="20"/>
+        </w:rPr>
+        <w:t>teraction</w:t>
+      </w:r>
+      <w:proofErr w:type="spellEnd"/>
+      <w:r>
+        <w:rPr>
+          <w:sz w:val="20"/>
+          <w:szCs w:val="20"/>
+        </w:rPr>
+        <w:t xml:space="preserve"> permet de gérer une liste de pointeurs vers des objet</w:t>
+      </w:r>
+      <w:r>
+        <w:rPr>
+          <w:sz w:val="20"/>
+          <w:szCs w:val="20"/>
+        </w:rPr>
+        <w:t>s</w:t>
+      </w:r>
+      <w:r>
+        <w:rPr>
+          <w:sz w:val="20"/>
+          <w:szCs w:val="20"/>
+        </w:rPr>
+        <w:t xml:space="preserve"> </w:t>
+      </w:r>
+      <w:r>
+        <w:rPr>
+          <w:b/>
+          <w:bCs/>
+          <w:i/>
+          <w:iCs/>
+          <w:sz w:val="20"/>
+          <w:szCs w:val="20"/>
+        </w:rPr>
+        <w:t>Interaction</w:t>
+      </w:r>
+      <w:r>
+        <w:rPr>
+          <w:sz w:val="20"/>
+          <w:szCs w:val="20"/>
+        </w:rPr>
+        <w:t>, nous avons choisi de la faire pour les mêmes raisons que la classe</w:t>
+      </w:r>
+      <w:r>
+        <w:rPr>
+          <w:b/>
+          <w:bCs/>
+          <w:i/>
+          <w:iCs/>
+          <w:sz w:val="20"/>
+          <w:szCs w:val="20"/>
+        </w:rPr>
+        <w:t xml:space="preserve"> </w:t>
+      </w:r>
+      <w:proofErr w:type="spellStart"/>
+      <w:r>
+        <w:rPr>
+          <w:b/>
+          <w:bCs/>
+          <w:i/>
+          <w:iCs/>
+          <w:sz w:val="20"/>
+          <w:szCs w:val="20"/>
+        </w:rPr>
+        <w:t>ListTodo</w:t>
+      </w:r>
+      <w:proofErr w:type="spellEnd"/>
+      <w:r>
+        <w:rPr>
+          <w:sz w:val="20"/>
+          <w:szCs w:val="20"/>
+        </w:rPr>
+        <w:t>, et ces deux classes sont exactement pareil</w:t>
+      </w:r>
+      <w:r>
+        <w:rPr>
+          <w:sz w:val="20"/>
+          <w:szCs w:val="20"/>
+        </w:rPr>
+        <w:t>le</w:t>
+      </w:r>
+      <w:r>
+        <w:rPr>
+          <w:sz w:val="20"/>
+          <w:szCs w:val="20"/>
+        </w:rPr>
+        <w:t xml:space="preserve">s excepté qu’au lieu de gérer des pointeurs vers des objets </w:t>
+      </w:r>
+      <w:proofErr w:type="spellStart"/>
+      <w:r>
+        <w:rPr>
+          <w:b/>
+          <w:bCs/>
+          <w:i/>
+          <w:iCs/>
+          <w:sz w:val="20"/>
+          <w:szCs w:val="20"/>
+        </w:rPr>
+        <w:t>Todo</w:t>
+      </w:r>
+      <w:proofErr w:type="spellEnd"/>
+      <w:r>
+        <w:rPr>
+          <w:sz w:val="20"/>
+          <w:szCs w:val="20"/>
+        </w:rPr>
+        <w:t xml:space="preserve">, ce sont des pointeurs vers des objets </w:t>
+      </w:r>
+      <w:r>
+        <w:rPr>
+          <w:b/>
+          <w:bCs/>
+          <w:i/>
+          <w:iCs/>
+          <w:sz w:val="20"/>
+          <w:szCs w:val="20"/>
+        </w:rPr>
+        <w:t>Interaction</w:t>
+      </w:r>
+      <w:r>
+        <w:rPr>
+          <w:sz w:val="20"/>
+          <w:szCs w:val="20"/>
+        </w:rPr>
+        <w:t xml:space="preserve">. </w:t>
+      </w:r>
+    </w:p>
+    <w:p>
+      <w:pPr>
+        <w:pStyle w:val="Paragraphedeliste"/>
+        <w:spacing w:after="120"/>
+        <w:contextualSpacing w:val="0"/>
+        <w:jc w:val="both"/>
+        <w:rPr>
+          <w:sz w:val="20"/>
+          <w:szCs w:val="20"/>
+        </w:rPr>
+      </w:pPr>
+      <w:r>
+        <w:rPr>
+          <w:sz w:val="20"/>
+          <w:szCs w:val="20"/>
+        </w:rPr>
+        <w:t>Alors nous pouvons nous demander pourquoi avoir voulu faire plusieurs classes pour gérer des listes, au lieu de faire une seule classe gérant des listes de pointeurs vers des pointeurs qui aur</w:t>
+      </w:r>
+      <w:r>
+        <w:rPr>
+          <w:sz w:val="20"/>
+          <w:szCs w:val="20"/>
+        </w:rPr>
+        <w:t>ait</w:t>
+      </w:r>
+      <w:r>
+        <w:rPr>
+          <w:sz w:val="20"/>
+          <w:szCs w:val="20"/>
+        </w:rPr>
+        <w:t xml:space="preserve"> donc pu gérer n’importe quel</w:t>
+      </w:r>
+      <w:r>
+        <w:rPr>
+          <w:sz w:val="20"/>
+          <w:szCs w:val="20"/>
+        </w:rPr>
+        <w:t>s</w:t>
+      </w:r>
+      <w:r>
+        <w:rPr>
+          <w:sz w:val="20"/>
+          <w:szCs w:val="20"/>
+        </w:rPr>
+        <w:t xml:space="preserve"> objet</w:t>
+      </w:r>
+      <w:r>
+        <w:rPr>
+          <w:sz w:val="20"/>
+          <w:szCs w:val="20"/>
+        </w:rPr>
+        <w:t>s</w:t>
+      </w:r>
+      <w:r>
+        <w:rPr>
+          <w:sz w:val="20"/>
+          <w:szCs w:val="20"/>
+        </w:rPr>
+        <w:t xml:space="preserve">. Ceci car </w:t>
+      </w:r>
+      <w:proofErr w:type="gramStart"/>
+      <w:r>
+        <w:rPr>
+          <w:sz w:val="20"/>
+          <w:szCs w:val="20"/>
+        </w:rPr>
+        <w:t>malgré</w:t>
+      </w:r>
+      <w:proofErr w:type="gramEnd"/>
+      <w:r>
+        <w:rPr>
+          <w:sz w:val="20"/>
+          <w:szCs w:val="20"/>
+        </w:rPr>
+        <w:t xml:space="preserve"> que pour le moment ces classes soient identiques elles pourront évoluer par la suite et donc posséder des méthodes différentes, comme des méthodes de recherches adapté</w:t>
+      </w:r>
+      <w:r>
+        <w:rPr>
+          <w:sz w:val="20"/>
+          <w:szCs w:val="20"/>
+        </w:rPr>
+        <w:t>e</w:t>
+      </w:r>
+      <w:r>
+        <w:rPr>
+          <w:sz w:val="20"/>
+          <w:szCs w:val="20"/>
+        </w:rPr>
+        <w:t>s à chaque objet.</w:t>
+      </w:r>
+    </w:p>
+    <w:p>
+      <w:pPr>
+        <w:pStyle w:val="Paragraphedeliste"/>
+        <w:spacing w:after="120"/>
+        <w:contextualSpacing w:val="0"/>
+        <w:jc w:val="both"/>
+        <w:rPr>
+          <w:sz w:val="20"/>
+          <w:szCs w:val="20"/>
+        </w:rPr>
+      </w:pPr>
+    </w:p>
+    <w:p>
+      <w:pPr>
+        <w:pStyle w:val="Paragraphedeliste"/>
+        <w:spacing w:after="120"/>
+        <w:contextualSpacing w:val="0"/>
+        <w:jc w:val="both"/>
+        <w:rPr>
+          <w:sz w:val="20"/>
+          <w:szCs w:val="20"/>
+        </w:rPr>
+      </w:pPr>
+    </w:p>
+    <w:p>
+      <w:pPr>
+        <w:pStyle w:val="Paragraphedeliste"/>
+        <w:numPr>
+          <w:ilvl w:val="0"/>
+          <w:numId w:val="6"/>
+        </w:numPr>
+        <w:spacing w:after="120"/>
+        <w:contextualSpacing w:val="0"/>
+        <w:jc w:val="both"/>
+        <w:rPr>
+          <w:sz w:val="20"/>
+          <w:szCs w:val="20"/>
+        </w:rPr>
+      </w:pPr>
+      <w:r>
+        <w:rPr>
+          <w:sz w:val="20"/>
+          <w:szCs w:val="20"/>
+        </w:rPr>
+        <w:t xml:space="preserve">La classe </w:t>
+      </w:r>
+      <w:r>
+        <w:rPr>
+          <w:b/>
+          <w:bCs/>
+          <w:i/>
+          <w:iCs/>
+          <w:sz w:val="20"/>
+          <w:szCs w:val="20"/>
+        </w:rPr>
+        <w:t>Cont</w:t>
+      </w:r>
+      <w:bookmarkStart w:id="9" w:name="contact"/>
+      <w:bookmarkEnd w:id="9"/>
+      <w:r>
+        <w:rPr>
+          <w:b/>
+          <w:bCs/>
+          <w:i/>
+          <w:iCs/>
+          <w:sz w:val="20"/>
+          <w:szCs w:val="20"/>
+        </w:rPr>
+        <w:t>act</w:t>
+      </w:r>
+      <w:r>
+        <w:rPr>
+          <w:sz w:val="20"/>
+          <w:szCs w:val="20"/>
+        </w:rPr>
+        <w:t xml:space="preserve"> permet de gérer un contact, elle possède en attribut un identifiant présent pour la même raison que dans </w:t>
+      </w:r>
+      <w:r>
+        <w:rPr>
+          <w:sz w:val="20"/>
+          <w:szCs w:val="20"/>
+        </w:rPr>
+        <w:t xml:space="preserve">les classes </w:t>
+      </w:r>
+      <w:proofErr w:type="spellStart"/>
+      <w:r>
+        <w:rPr>
+          <w:b/>
+          <w:bCs/>
+          <w:i/>
+          <w:iCs/>
+          <w:sz w:val="20"/>
+          <w:szCs w:val="20"/>
+        </w:rPr>
+        <w:t>Todo</w:t>
+      </w:r>
+      <w:proofErr w:type="spellEnd"/>
+      <w:r>
+        <w:rPr>
+          <w:sz w:val="20"/>
+          <w:szCs w:val="20"/>
+        </w:rPr>
+        <w:t xml:space="preserve"> et </w:t>
+      </w:r>
+      <w:r>
+        <w:rPr>
+          <w:b/>
+          <w:bCs/>
+          <w:i/>
+          <w:iCs/>
+          <w:sz w:val="20"/>
+          <w:szCs w:val="20"/>
+        </w:rPr>
+        <w:t>Interaction</w:t>
+      </w:r>
+      <w:r>
+        <w:rPr>
+          <w:sz w:val="20"/>
+          <w:szCs w:val="20"/>
+        </w:rPr>
+        <w:t>, donc mêmes remarques que précédemment.</w:t>
+      </w:r>
+    </w:p>
+    <w:p>
+      <w:pPr>
+        <w:pStyle w:val="Paragraphedeliste"/>
+        <w:spacing w:after="120"/>
+        <w:contextualSpacing w:val="0"/>
+        <w:jc w:val="both"/>
+        <w:rPr>
+          <w:sz w:val="20"/>
+          <w:szCs w:val="20"/>
+        </w:rPr>
+      </w:pPr>
+      <w:r>
+        <w:rPr>
+          <w:sz w:val="20"/>
+          <w:szCs w:val="20"/>
+        </w:rPr>
+        <w:t xml:space="preserve">Elle possède aussi en attributs de type string tous les éléments caractérisant un contact, c’est-à-dire nom, prénom, entreprise, mail, numéro de téléphone. Pour gérer l’image de profil du contact, nous n’avons pas un attribut de type image d’une quelconque bibliothèque mais un simple string du chemin vers l’image, celui-ci sera plus simple à stocker dans la base de données. En autre attribut, le contact possède un pointeur vers un objet </w:t>
+      </w:r>
+      <w:r>
+        <w:rPr>
+          <w:b/>
+          <w:bCs/>
+          <w:i/>
+          <w:iCs/>
+          <w:sz w:val="20"/>
+          <w:szCs w:val="20"/>
+        </w:rPr>
+        <w:t>Date</w:t>
+      </w:r>
+      <w:r>
+        <w:rPr>
+          <w:sz w:val="20"/>
+          <w:szCs w:val="20"/>
+        </w:rPr>
+        <w:t xml:space="preserve"> pour la date de création, et enfin un pointeur vers un objet </w:t>
+      </w:r>
+      <w:proofErr w:type="spellStart"/>
+      <w:r>
+        <w:rPr>
+          <w:b/>
+          <w:bCs/>
+          <w:i/>
+          <w:iCs/>
+          <w:sz w:val="20"/>
+          <w:szCs w:val="20"/>
+        </w:rPr>
+        <w:t>ListInteraction</w:t>
+      </w:r>
+      <w:proofErr w:type="spellEnd"/>
+      <w:r>
+        <w:rPr>
+          <w:sz w:val="20"/>
+          <w:szCs w:val="20"/>
+        </w:rPr>
+        <w:t>, ainsi depuis le contact nous pouvons accéder à tou</w:t>
+      </w:r>
+      <w:r>
+        <w:rPr>
+          <w:sz w:val="20"/>
+          <w:szCs w:val="20"/>
+        </w:rPr>
+        <w:t>tes</w:t>
+      </w:r>
+      <w:r>
+        <w:rPr>
+          <w:sz w:val="20"/>
+          <w:szCs w:val="20"/>
+        </w:rPr>
+        <w:t xml:space="preserve"> ses interactions, mais aussi à tous ses tags qui sont compris dans les objets de type </w:t>
+      </w:r>
+      <w:r>
+        <w:rPr>
+          <w:b/>
+          <w:bCs/>
+          <w:i/>
+          <w:iCs/>
+          <w:sz w:val="20"/>
+          <w:szCs w:val="20"/>
+        </w:rPr>
+        <w:t>Interaction</w:t>
+      </w:r>
+      <w:r>
+        <w:rPr>
+          <w:sz w:val="20"/>
+          <w:szCs w:val="20"/>
+        </w:rPr>
+        <w:t>.</w:t>
+      </w:r>
+    </w:p>
+    <w:p>
+      <w:pPr>
+        <w:pStyle w:val="Paragraphedeliste"/>
+        <w:spacing w:after="120"/>
+        <w:contextualSpacing w:val="0"/>
+        <w:jc w:val="both"/>
+        <w:rPr>
+          <w:sz w:val="20"/>
+          <w:szCs w:val="20"/>
+        </w:rPr>
+      </w:pPr>
+      <w:r>
+        <w:rPr>
+          <w:sz w:val="20"/>
+          <w:szCs w:val="20"/>
+        </w:rPr>
+        <w:t>La classe possède pour le moment des accesseurs pour tous les attributs et une seul méthode ‘</w:t>
+      </w:r>
+      <w:proofErr w:type="spellStart"/>
+      <w:proofErr w:type="gramStart"/>
+      <w:r>
+        <w:rPr>
+          <w:b/>
+          <w:bCs/>
+          <w:sz w:val="20"/>
+          <w:szCs w:val="20"/>
+        </w:rPr>
+        <w:t>toString</w:t>
+      </w:r>
+      <w:proofErr w:type="spellEnd"/>
+      <w:r>
+        <w:rPr>
+          <w:b/>
+          <w:bCs/>
+          <w:sz w:val="20"/>
+          <w:szCs w:val="20"/>
+        </w:rPr>
+        <w:t>(</w:t>
+      </w:r>
+      <w:proofErr w:type="gramEnd"/>
+      <w:r>
+        <w:rPr>
+          <w:b/>
+          <w:bCs/>
+          <w:sz w:val="20"/>
+          <w:szCs w:val="20"/>
+        </w:rPr>
+        <w:t>)</w:t>
+      </w:r>
+      <w:r>
+        <w:rPr>
+          <w:sz w:val="20"/>
+          <w:szCs w:val="20"/>
+        </w:rPr>
+        <w:t xml:space="preserve">’ qui renvoie un string avec toutes les informations du contacts, mais aussi toutes ses interactions et donc aussi tous ses tags. Nous pourrons éventuellement en ajouter d’autres par la suite suivant nos besoins, pour par exemple avoir moins d’informations. </w:t>
+      </w:r>
+    </w:p>
+    <w:p>
+      <w:pPr>
+        <w:pStyle w:val="Paragraphedeliste"/>
+        <w:spacing w:after="120"/>
+        <w:contextualSpacing w:val="0"/>
+        <w:jc w:val="both"/>
+        <w:rPr>
+          <w:sz w:val="20"/>
+          <w:szCs w:val="20"/>
+        </w:rPr>
+      </w:pPr>
+    </w:p>
+    <w:p>
+      <w:pPr>
+        <w:pStyle w:val="Paragraphedeliste"/>
+        <w:spacing w:after="120"/>
+        <w:contextualSpacing w:val="0"/>
+        <w:jc w:val="both"/>
+        <w:rPr>
+          <w:sz w:val="20"/>
+          <w:szCs w:val="20"/>
+        </w:rPr>
+      </w:pPr>
+    </w:p>
+    <w:p>
+      <w:pPr>
+        <w:pStyle w:val="Paragraphedeliste"/>
+        <w:numPr>
+          <w:ilvl w:val="0"/>
+          <w:numId w:val="6"/>
+        </w:numPr>
+        <w:spacing w:after="120"/>
+        <w:contextualSpacing w:val="0"/>
+        <w:jc w:val="both"/>
+        <w:rPr>
+          <w:sz w:val="20"/>
+          <w:szCs w:val="20"/>
+        </w:rPr>
+      </w:pPr>
+      <w:r>
+        <w:rPr>
+          <w:sz w:val="20"/>
+          <w:szCs w:val="20"/>
+        </w:rPr>
+        <w:t xml:space="preserve">La classe </w:t>
+      </w:r>
+      <w:proofErr w:type="spellStart"/>
+      <w:r>
+        <w:rPr>
+          <w:b/>
+          <w:bCs/>
+          <w:i/>
+          <w:iCs/>
+          <w:sz w:val="20"/>
+          <w:szCs w:val="20"/>
+        </w:rPr>
+        <w:t>ListCon</w:t>
+      </w:r>
+      <w:bookmarkStart w:id="10" w:name="listContact"/>
+      <w:bookmarkEnd w:id="10"/>
+      <w:r>
+        <w:rPr>
+          <w:b/>
+          <w:bCs/>
+          <w:i/>
+          <w:iCs/>
+          <w:sz w:val="20"/>
+          <w:szCs w:val="20"/>
+        </w:rPr>
+        <w:t>tact</w:t>
+      </w:r>
+      <w:proofErr w:type="spellEnd"/>
+      <w:r>
+        <w:rPr>
+          <w:sz w:val="20"/>
+          <w:szCs w:val="20"/>
+        </w:rPr>
+        <w:t xml:space="preserve"> permet de gérer une liste de pointeurs vers des objets </w:t>
+      </w:r>
+      <w:r>
+        <w:rPr>
+          <w:b/>
+          <w:bCs/>
+          <w:i/>
+          <w:iCs/>
+          <w:sz w:val="20"/>
+          <w:szCs w:val="20"/>
+        </w:rPr>
+        <w:t>Contact</w:t>
+      </w:r>
+      <w:r>
+        <w:rPr>
+          <w:sz w:val="20"/>
+          <w:szCs w:val="20"/>
+        </w:rPr>
+        <w:t>, nous avons choisi de la faire pour les mêmes raisons que l</w:t>
+      </w:r>
+      <w:r>
+        <w:rPr>
+          <w:sz w:val="20"/>
+          <w:szCs w:val="20"/>
+        </w:rPr>
+        <w:t>es</w:t>
+      </w:r>
+      <w:r>
+        <w:rPr>
+          <w:sz w:val="20"/>
+          <w:szCs w:val="20"/>
+        </w:rPr>
+        <w:t xml:space="preserve"> classe</w:t>
+      </w:r>
+      <w:r>
+        <w:rPr>
+          <w:sz w:val="20"/>
+          <w:szCs w:val="20"/>
+        </w:rPr>
+        <w:t xml:space="preserve">s </w:t>
+      </w:r>
+      <w:proofErr w:type="spellStart"/>
+      <w:r>
+        <w:rPr>
+          <w:b/>
+          <w:bCs/>
+          <w:i/>
+          <w:iCs/>
+          <w:sz w:val="20"/>
+          <w:szCs w:val="20"/>
+        </w:rPr>
+        <w:t>ListTodo</w:t>
+      </w:r>
+      <w:proofErr w:type="spellEnd"/>
+      <w:r>
+        <w:rPr>
+          <w:sz w:val="20"/>
+          <w:szCs w:val="20"/>
+        </w:rPr>
+        <w:t xml:space="preserve"> et </w:t>
+      </w:r>
+      <w:proofErr w:type="spellStart"/>
+      <w:r>
+        <w:rPr>
+          <w:b/>
+          <w:bCs/>
+          <w:i/>
+          <w:iCs/>
+          <w:sz w:val="20"/>
+          <w:szCs w:val="20"/>
+        </w:rPr>
+        <w:t>ListInteraction</w:t>
+      </w:r>
+      <w:proofErr w:type="spellEnd"/>
+      <w:r>
+        <w:rPr>
+          <w:sz w:val="20"/>
+          <w:szCs w:val="20"/>
+        </w:rPr>
+        <w:t>, et cette classe est exactement pareil</w:t>
+      </w:r>
+      <w:r>
+        <w:rPr>
+          <w:sz w:val="20"/>
+          <w:szCs w:val="20"/>
+        </w:rPr>
+        <w:t>le</w:t>
+      </w:r>
+      <w:r>
+        <w:rPr>
+          <w:sz w:val="20"/>
+          <w:szCs w:val="20"/>
+        </w:rPr>
+        <w:t xml:space="preserve"> que les précédentes excepté le type de pointeurs.</w:t>
+      </w:r>
+    </w:p>
+    <w:p>
+      <w:pPr>
+        <w:pStyle w:val="Paragraphedeliste"/>
+        <w:spacing w:after="120"/>
+        <w:contextualSpacing w:val="0"/>
+        <w:jc w:val="both"/>
+        <w:rPr>
+          <w:sz w:val="20"/>
+          <w:szCs w:val="20"/>
+        </w:rPr>
+      </w:pPr>
+      <w:r>
+        <w:rPr>
+          <w:sz w:val="20"/>
+          <w:szCs w:val="20"/>
+        </w:rPr>
+        <w:t xml:space="preserve">Comme précédemment nous pouvons nous demander l’utilité de cette classe quand on peut imaginer une classe de gestion de liste de n’importe </w:t>
+      </w:r>
+      <w:r>
+        <w:rPr>
+          <w:sz w:val="20"/>
+          <w:szCs w:val="20"/>
+        </w:rPr>
+        <w:t>quel</w:t>
+      </w:r>
+      <w:r>
+        <w:rPr>
+          <w:sz w:val="20"/>
+          <w:szCs w:val="20"/>
+        </w:rPr>
+        <w:t xml:space="preserve"> objet, et comme précédemment cela est un choix dû à des méthodes qui pourront être ajouté</w:t>
+      </w:r>
+      <w:r>
+        <w:rPr>
+          <w:sz w:val="20"/>
+          <w:szCs w:val="20"/>
+        </w:rPr>
+        <w:t>e</w:t>
+      </w:r>
+      <w:r>
+        <w:rPr>
+          <w:sz w:val="20"/>
+          <w:szCs w:val="20"/>
+        </w:rPr>
+        <w:t xml:space="preserve">s par la suite suivant nos besoins, nous pouvons notamment imaginer des méthodes de recherches par mail ou encore par entreprise, chose inutile pour des interactions et des tags. </w:t>
+      </w:r>
+    </w:p>
+    <w:p>
+      <w:pPr>
+        <w:spacing w:after="0"/>
+        <w:rPr>
+          <w:sz w:val="52"/>
+          <w:szCs w:val="52"/>
+        </w:rPr>
+      </w:pPr>
+    </w:p>
+    <w:p>
+      <w:pPr>
+        <w:spacing w:after="0"/>
+        <w:rPr>
+          <w:sz w:val="52"/>
+          <w:szCs w:val="52"/>
+        </w:rPr>
+      </w:pPr>
+    </w:p>
+    <w:p>
+      <w:pPr>
+        <w:spacing w:after="0"/>
+        <w:rPr>
+          <w:sz w:val="52"/>
+          <w:szCs w:val="52"/>
+        </w:rPr>
+      </w:pPr>
+    </w:p>
+    <w:p>
+      <w:pPr>
+        <w:spacing w:after="0"/>
+        <w:rPr>
+          <w:sz w:val="52"/>
+          <w:szCs w:val="52"/>
+        </w:rPr>
+      </w:pPr>
+    </w:p>
+    <w:p>
+      <w:pPr>
+        <w:spacing w:after="0"/>
+        <w:rPr>
+          <w:sz w:val="52"/>
+          <w:szCs w:val="52"/>
+        </w:rPr>
+      </w:pPr>
+    </w:p>
+    <w:p>
+      <w:pPr>
+        <w:spacing w:after="0"/>
+        <w:rPr>
+          <w:sz w:val="52"/>
+          <w:szCs w:val="52"/>
+        </w:rPr>
+      </w:pPr>
+    </w:p>
+    <w:p>
+      <w:pPr>
+        <w:spacing w:after="0"/>
+        <w:rPr>
+          <w:sz w:val="52"/>
+          <w:szCs w:val="52"/>
+        </w:rPr>
+      </w:pPr>
+    </w:p>
+    <w:p>
+      <w:pPr>
+        <w:spacing w:after="0"/>
+        <w:rPr>
+          <w:sz w:val="52"/>
+          <w:szCs w:val="52"/>
+        </w:rPr>
+      </w:pPr>
+    </w:p>
+    <w:p>
+      <w:pPr>
+        <w:pStyle w:val="Paragraphedeliste"/>
+        <w:numPr>
+          <w:ilvl w:val="0"/>
+          <w:numId w:val="1"/>
+        </w:numPr>
+        <w:spacing w:after="0"/>
+        <w:jc w:val="both"/>
+        <w:rPr>
+          <w:color w:val="F4B083" w:themeColor="accent2" w:themeTint="99"/>
+          <w:sz w:val="36"/>
+          <w:szCs w:val="36"/>
+          <w:u w:val="single"/>
+        </w:rPr>
+      </w:pPr>
+      <w:bookmarkStart w:id="11" w:name="quatre"/>
+      <w:r>
+        <w:rPr>
+          <w:color w:val="F4B083" w:themeColor="accent2" w:themeTint="99"/>
+          <w:sz w:val="36"/>
+          <w:szCs w:val="36"/>
+          <w:u w:val="single"/>
+        </w:rPr>
+        <w:lastRenderedPageBreak/>
+        <w:t xml:space="preserve">Architecture </w:t>
+      </w:r>
+      <w:r>
+        <w:rPr>
+          <w:color w:val="F4B083" w:themeColor="accent2" w:themeTint="99"/>
+          <w:sz w:val="36"/>
+          <w:szCs w:val="36"/>
+          <w:u w:val="single"/>
+        </w:rPr>
+        <w:t>de la base de données</w:t>
+      </w:r>
+    </w:p>
+    <w:bookmarkEnd w:id="11"/>
+    <w:p>
+      <w:pPr>
+        <w:spacing w:after="0"/>
+        <w:jc w:val="both"/>
+        <w:rPr>
+          <w:sz w:val="20"/>
+          <w:szCs w:val="20"/>
+          <w:u w:val="single"/>
+        </w:rPr>
+      </w:pPr>
+    </w:p>
+    <w:p>
+      <w:pPr>
+        <w:spacing w:after="0"/>
+        <w:jc w:val="both"/>
+        <w:rPr>
+          <w:sz w:val="20"/>
+          <w:szCs w:val="20"/>
+        </w:rPr>
+      </w:pPr>
+      <w:r>
+        <w:rPr>
+          <w:sz w:val="20"/>
+          <w:szCs w:val="20"/>
+        </w:rPr>
+        <w:t>Nous avons déjà commencé à concevoir la base de données, en voici son diagramme :</w:t>
+      </w:r>
+    </w:p>
+    <w:p>
+      <w:pPr>
+        <w:spacing w:after="0"/>
+        <w:jc w:val="both"/>
+        <w:rPr>
+          <w:sz w:val="20"/>
+          <w:szCs w:val="20"/>
+        </w:rPr>
+      </w:pPr>
+    </w:p>
+    <w:p>
+      <w:pPr>
+        <w:spacing w:after="0"/>
+        <w:jc w:val="both"/>
+        <w:rPr>
+          <w:sz w:val="20"/>
+          <w:szCs w:val="20"/>
+        </w:rPr>
+      </w:pPr>
+      <w:bookmarkStart w:id="12" w:name="diagrammeBDD"/>
+      <w:r>
+        <w:rPr>
+          <w:noProof/>
+          <w:sz w:val="20"/>
+          <w:szCs w:val="20"/>
+        </w:rPr>
+        <w:drawing>
+          <wp:inline distT="0" distB="0" distL="0" distR="0" wp14:anchorId="2008E8AC" wp14:editId="1A53BA47">
+            <wp:extent cx="6642100" cy="3079750"/>
+            <wp:effectExtent l="0" t="0" r="6350" b="6350"/>
+            <wp:docPr id="7" name="Image 7"/>
+            <wp:cNvGraphicFramePr>
+              <a:graphicFrameLocks xmlns:a="http://schemas.openxmlformats.org/drawingml/2006/main" noChangeAspect="1"/>
+            </wp:cNvGraphicFramePr>
+            <a:graphic xmlns:a="http://schemas.openxmlformats.org/drawingml/2006/main">
+              <a:graphicData uri="http://schemas.openxmlformats.org/drawingml/2006/picture">
+                <pic:pic xmlns:pic="http://schemas.openxmlformats.org/drawingml/2006/picture">
+                  <pic:nvPicPr>
+                    <pic:cNvPr id="0" name="Picture 2"/>
+                    <pic:cNvPicPr>
+                      <a:picLocks noChangeAspect="1" noChangeArrowheads="1"/>
+                    </pic:cNvPicPr>
+                  </pic:nvPicPr>
+                  <pic:blipFill>
+                    <a:blip r:embed="rId9" cstate="print">
+                      <a:extLst>
+                        <a:ext uri="{28A0092B-C50C-407E-A947-70E740481C1C}">
+                          <a14:useLocalDpi xmlns:a14="http://schemas.microsoft.com/office/drawing/2010/main" val="0"/>
+                        </a:ext>
+                      </a:extLst>
+                    </a:blip>
+                    <a:srcRect/>
+                    <a:stretch>
+                      <a:fillRect/>
+                    </a:stretch>
+                  </pic:blipFill>
+                  <pic:spPr bwMode="auto">
+                    <a:xfrm>
+                      <a:off x="0" y="0"/>
+                      <a:ext cx="6642100" cy="3079750"/>
+                    </a:xfrm>
+                    <a:prstGeom prst="rect">
+                      <a:avLst/>
+                    </a:prstGeom>
+                    <a:noFill/>
+                    <a:ln>
+                      <a:noFill/>
+                    </a:ln>
+                  </pic:spPr>
+                </pic:pic>
+              </a:graphicData>
+            </a:graphic>
+          </wp:inline>
+        </w:drawing>
+      </w:r>
+      <w:bookmarkEnd w:id="12"/>
+    </w:p>
+    <w:p>
+      <w:pPr>
+        <w:spacing w:after="0"/>
+        <w:jc w:val="both"/>
+        <w:rPr>
+          <w:sz w:val="20"/>
+          <w:szCs w:val="20"/>
+        </w:rPr>
+      </w:pPr>
+      <w:r>
+        <w:rPr>
+          <w:sz w:val="20"/>
+          <w:szCs w:val="20"/>
+        </w:rPr>
+        <w:t xml:space="preserve">Nous pouvons voir sur ce schéma 4 tables, nous retrouvons nos objets </w:t>
+      </w:r>
+      <w:r>
+        <w:rPr>
+          <w:b/>
+          <w:bCs/>
+          <w:i/>
+          <w:iCs/>
+          <w:sz w:val="20"/>
+          <w:szCs w:val="20"/>
+        </w:rPr>
+        <w:t>Contact</w:t>
+      </w:r>
+      <w:r>
+        <w:rPr>
+          <w:sz w:val="20"/>
+          <w:szCs w:val="20"/>
+        </w:rPr>
+        <w:t xml:space="preserve">, </w:t>
+      </w:r>
+      <w:r>
+        <w:rPr>
+          <w:b/>
+          <w:bCs/>
+          <w:i/>
+          <w:iCs/>
+          <w:sz w:val="20"/>
+          <w:szCs w:val="20"/>
+        </w:rPr>
+        <w:t>Interaction</w:t>
+      </w:r>
+      <w:r>
+        <w:rPr>
+          <w:sz w:val="20"/>
+          <w:szCs w:val="20"/>
+        </w:rPr>
+        <w:t xml:space="preserve">, et </w:t>
+      </w:r>
+      <w:proofErr w:type="spellStart"/>
+      <w:r>
+        <w:rPr>
+          <w:b/>
+          <w:bCs/>
+          <w:i/>
+          <w:iCs/>
+          <w:sz w:val="20"/>
+          <w:szCs w:val="20"/>
+        </w:rPr>
+        <w:t>Todo</w:t>
+      </w:r>
+      <w:proofErr w:type="spellEnd"/>
+      <w:r>
+        <w:rPr>
+          <w:sz w:val="20"/>
+          <w:szCs w:val="20"/>
+        </w:rPr>
+        <w:t>, mais la 4</w:t>
+      </w:r>
+      <w:r>
+        <w:rPr>
+          <w:sz w:val="20"/>
+          <w:szCs w:val="20"/>
+          <w:vertAlign w:val="superscript"/>
+        </w:rPr>
+        <w:t>ème</w:t>
+      </w:r>
+      <w:r>
+        <w:rPr>
+          <w:sz w:val="20"/>
+          <w:szCs w:val="20"/>
+        </w:rPr>
+        <w:t xml:space="preserve"> table nous n’en avons encore jamais parlé. C’est une table qui stockera les modifications notamment l’horodatage de celle-ci, et nous pourrons en plus de la date </w:t>
+      </w:r>
+      <w:r>
+        <w:rPr>
+          <w:sz w:val="20"/>
+          <w:szCs w:val="20"/>
+        </w:rPr>
+        <w:t xml:space="preserve">avoir </w:t>
+      </w:r>
+      <w:r>
+        <w:rPr>
+          <w:sz w:val="20"/>
+          <w:szCs w:val="20"/>
+        </w:rPr>
+        <w:t>un contenu, par exemple ‘</w:t>
+      </w:r>
+      <w:r>
+        <w:rPr>
+          <w:i/>
+          <w:iCs/>
+          <w:sz w:val="20"/>
+          <w:szCs w:val="20"/>
+        </w:rPr>
+        <w:t xml:space="preserve">modification de l’entreprise du </w:t>
+      </w:r>
+      <w:r>
+        <w:rPr>
+          <w:i/>
+          <w:iCs/>
+          <w:sz w:val="20"/>
+          <w:szCs w:val="20"/>
+        </w:rPr>
+        <w:t>c</w:t>
+      </w:r>
+      <w:r>
+        <w:rPr>
+          <w:i/>
+          <w:iCs/>
+          <w:sz w:val="20"/>
+          <w:szCs w:val="20"/>
+        </w:rPr>
+        <w:t xml:space="preserve">ontact </w:t>
+      </w:r>
+      <w:r>
+        <w:rPr>
+          <w:i/>
+          <w:iCs/>
+          <w:sz w:val="20"/>
+          <w:szCs w:val="20"/>
+        </w:rPr>
+        <w:t>J</w:t>
+      </w:r>
+      <w:r>
+        <w:rPr>
+          <w:i/>
+          <w:iCs/>
+          <w:sz w:val="20"/>
+          <w:szCs w:val="20"/>
+        </w:rPr>
+        <w:t xml:space="preserve">ean </w:t>
+      </w:r>
+      <w:r>
+        <w:rPr>
+          <w:i/>
+          <w:iCs/>
+          <w:sz w:val="20"/>
+          <w:szCs w:val="20"/>
+        </w:rPr>
+        <w:t>D</w:t>
+      </w:r>
+      <w:r>
+        <w:rPr>
+          <w:i/>
+          <w:iCs/>
+          <w:sz w:val="20"/>
+          <w:szCs w:val="20"/>
+        </w:rPr>
+        <w:t>upont : UB -&gt; UFR Sciences et techniques</w:t>
+      </w:r>
+      <w:r>
+        <w:rPr>
+          <w:sz w:val="20"/>
+          <w:szCs w:val="20"/>
+        </w:rPr>
+        <w:t xml:space="preserve">’. Nous ferons aussi probablement par la suite une classe pour gérer ceci. </w:t>
+      </w:r>
+    </w:p>
+    <w:p>
+      <w:pPr>
+        <w:spacing w:after="0"/>
+        <w:jc w:val="both"/>
+        <w:rPr>
+          <w:sz w:val="20"/>
+          <w:szCs w:val="20"/>
+        </w:rPr>
+      </w:pPr>
+    </w:p>
+    <w:p>
+      <w:pPr>
+        <w:spacing w:after="0"/>
+        <w:jc w:val="both"/>
+        <w:rPr>
+          <w:sz w:val="20"/>
+          <w:szCs w:val="20"/>
+        </w:rPr>
+      </w:pPr>
+    </w:p>
+    <w:p>
+      <w:pPr>
+        <w:spacing w:after="0"/>
+        <w:jc w:val="both"/>
+        <w:rPr>
+          <w:sz w:val="20"/>
+          <w:szCs w:val="20"/>
+        </w:rPr>
+      </w:pPr>
+      <w:r>
+        <w:rPr>
+          <w:sz w:val="20"/>
+          <w:szCs w:val="20"/>
+        </w:rPr>
+        <w:t>Nous avons e</w:t>
+      </w:r>
+      <w:bookmarkStart w:id="13" w:name="clés"/>
+      <w:bookmarkEnd w:id="13"/>
+      <w:r>
+        <w:rPr>
+          <w:sz w:val="20"/>
+          <w:szCs w:val="20"/>
+        </w:rPr>
+        <w:t>n plus du diagramme fait un fichier ‘</w:t>
+      </w:r>
+      <w:proofErr w:type="spellStart"/>
+      <w:r>
+        <w:rPr>
+          <w:i/>
+          <w:iCs/>
+          <w:sz w:val="20"/>
+          <w:szCs w:val="20"/>
+        </w:rPr>
+        <w:t>init</w:t>
+      </w:r>
+      <w:r>
+        <w:rPr>
+          <w:sz w:val="20"/>
+          <w:szCs w:val="20"/>
+        </w:rPr>
+        <w:t>.</w:t>
+      </w:r>
+      <w:r>
+        <w:rPr>
+          <w:i/>
+          <w:iCs/>
+          <w:sz w:val="20"/>
+          <w:szCs w:val="20"/>
+        </w:rPr>
+        <w:t>sql</w:t>
+      </w:r>
+      <w:proofErr w:type="spellEnd"/>
+      <w:r>
+        <w:rPr>
+          <w:sz w:val="20"/>
+          <w:szCs w:val="20"/>
+        </w:rPr>
+        <w:t>’ que vous retrouver</w:t>
+      </w:r>
+      <w:r>
+        <w:rPr>
+          <w:sz w:val="20"/>
+          <w:szCs w:val="20"/>
+        </w:rPr>
+        <w:t>ez</w:t>
+      </w:r>
+      <w:r>
+        <w:rPr>
+          <w:sz w:val="20"/>
+          <w:szCs w:val="20"/>
+        </w:rPr>
+        <w:t xml:space="preserve"> dans le dossier ‘</w:t>
+      </w:r>
+      <w:r>
+        <w:rPr>
+          <w:i/>
+          <w:iCs/>
+          <w:sz w:val="20"/>
+          <w:szCs w:val="20"/>
+        </w:rPr>
+        <w:t>data</w:t>
+      </w:r>
+      <w:r>
+        <w:rPr>
+          <w:sz w:val="20"/>
+          <w:szCs w:val="20"/>
+        </w:rPr>
+        <w:t xml:space="preserve">’, ce fichier contient les commandes SQL pour créer ces tables. Ces tables sont ainsi liées : </w:t>
+      </w:r>
+    </w:p>
+    <w:p>
+      <w:pPr>
+        <w:pStyle w:val="Paragraphedeliste"/>
+        <w:numPr>
+          <w:ilvl w:val="0"/>
+          <w:numId w:val="6"/>
+        </w:numPr>
+        <w:spacing w:before="120" w:after="0"/>
+        <w:contextualSpacing w:val="0"/>
+        <w:jc w:val="both"/>
+        <w:rPr>
+          <w:sz w:val="20"/>
+          <w:szCs w:val="20"/>
+        </w:rPr>
+      </w:pPr>
+      <w:proofErr w:type="gramStart"/>
+      <w:r>
+        <w:rPr>
+          <w:sz w:val="20"/>
+          <w:szCs w:val="20"/>
+        </w:rPr>
+        <w:t>un</w:t>
+      </w:r>
+      <w:proofErr w:type="gramEnd"/>
+      <w:r>
+        <w:rPr>
+          <w:sz w:val="20"/>
+          <w:szCs w:val="20"/>
+        </w:rPr>
+        <w:t xml:space="preserve"> contact à un identifiant en clé primaire ;</w:t>
+      </w:r>
+    </w:p>
+    <w:p>
+      <w:pPr>
+        <w:pStyle w:val="Paragraphedeliste"/>
+        <w:numPr>
+          <w:ilvl w:val="0"/>
+          <w:numId w:val="6"/>
+        </w:numPr>
+        <w:spacing w:before="120" w:after="0"/>
+        <w:ind w:left="714" w:hanging="357"/>
+        <w:contextualSpacing w:val="0"/>
+        <w:jc w:val="both"/>
+        <w:rPr>
+          <w:sz w:val="20"/>
+          <w:szCs w:val="20"/>
+        </w:rPr>
+      </w:pPr>
+      <w:proofErr w:type="gramStart"/>
+      <w:r>
+        <w:rPr>
+          <w:sz w:val="20"/>
+          <w:szCs w:val="20"/>
+        </w:rPr>
+        <w:t>une</w:t>
+      </w:r>
+      <w:proofErr w:type="gramEnd"/>
+      <w:r>
+        <w:rPr>
+          <w:sz w:val="20"/>
+          <w:szCs w:val="20"/>
+        </w:rPr>
+        <w:t xml:space="preserve"> interaction à un identifiant en clé primaire mais aussi un identifiant de contact en clé étrangère, ainsi nous pourrons</w:t>
+      </w:r>
+    </w:p>
+    <w:p>
+      <w:pPr>
+        <w:pStyle w:val="Paragraphedeliste"/>
+        <w:spacing w:after="0"/>
+        <w:contextualSpacing w:val="0"/>
+        <w:jc w:val="both"/>
+        <w:rPr>
+          <w:sz w:val="20"/>
+          <w:szCs w:val="20"/>
+        </w:rPr>
+      </w:pPr>
+      <w:proofErr w:type="gramStart"/>
+      <w:r>
+        <w:rPr>
+          <w:sz w:val="20"/>
+          <w:szCs w:val="20"/>
+        </w:rPr>
+        <w:t>savoir</w:t>
+      </w:r>
+      <w:proofErr w:type="gramEnd"/>
+      <w:r>
+        <w:rPr>
+          <w:sz w:val="20"/>
+          <w:szCs w:val="20"/>
+        </w:rPr>
+        <w:t xml:space="preserve"> à quel contact est lié cette interaction ;</w:t>
+      </w:r>
+    </w:p>
+    <w:p>
+      <w:pPr>
+        <w:pStyle w:val="Paragraphedeliste"/>
+        <w:numPr>
+          <w:ilvl w:val="0"/>
+          <w:numId w:val="6"/>
+        </w:numPr>
+        <w:spacing w:before="120" w:after="0"/>
+        <w:contextualSpacing w:val="0"/>
+        <w:jc w:val="both"/>
+        <w:rPr>
+          <w:sz w:val="20"/>
+          <w:szCs w:val="20"/>
+        </w:rPr>
+      </w:pPr>
+      <w:proofErr w:type="gramStart"/>
+      <w:r>
+        <w:rPr>
+          <w:sz w:val="20"/>
+          <w:szCs w:val="20"/>
+        </w:rPr>
+        <w:t>un</w:t>
+      </w:r>
+      <w:proofErr w:type="gramEnd"/>
+      <w:r>
+        <w:rPr>
+          <w:sz w:val="20"/>
+          <w:szCs w:val="20"/>
+        </w:rPr>
+        <w:t xml:space="preserve"> </w:t>
+      </w:r>
+      <w:proofErr w:type="spellStart"/>
+      <w:r>
+        <w:rPr>
+          <w:sz w:val="20"/>
+          <w:szCs w:val="20"/>
+        </w:rPr>
+        <w:t>todo</w:t>
+      </w:r>
+      <w:proofErr w:type="spellEnd"/>
+      <w:r>
+        <w:rPr>
+          <w:sz w:val="20"/>
+          <w:szCs w:val="20"/>
+        </w:rPr>
+        <w:t xml:space="preserve"> à un identifiant en clé primaire mais aussi un identifiant d’interaction en clé étrangère, ainsi nous pourrons savoir à quel</w:t>
+      </w:r>
+      <w:r>
+        <w:rPr>
+          <w:sz w:val="20"/>
+          <w:szCs w:val="20"/>
+        </w:rPr>
+        <w:t>le</w:t>
+      </w:r>
+      <w:r>
+        <w:rPr>
+          <w:sz w:val="20"/>
+          <w:szCs w:val="20"/>
+        </w:rPr>
+        <w:t xml:space="preserve"> interaction est lié ce tag</w:t>
+      </w:r>
+      <w:r>
+        <w:rPr>
+          <w:sz w:val="20"/>
+          <w:szCs w:val="20"/>
+        </w:rPr>
+        <w:t> ;</w:t>
+      </w:r>
+    </w:p>
+    <w:p>
+      <w:pPr>
+        <w:pStyle w:val="Paragraphedeliste"/>
+        <w:numPr>
+          <w:ilvl w:val="0"/>
+          <w:numId w:val="6"/>
+        </w:numPr>
+        <w:spacing w:before="120" w:after="0"/>
+        <w:contextualSpacing w:val="0"/>
+        <w:jc w:val="both"/>
+        <w:rPr>
+          <w:sz w:val="20"/>
+          <w:szCs w:val="20"/>
+        </w:rPr>
+      </w:pPr>
+      <w:proofErr w:type="gramStart"/>
+      <w:r>
+        <w:rPr>
+          <w:sz w:val="20"/>
+          <w:szCs w:val="20"/>
+        </w:rPr>
+        <w:t>la</w:t>
+      </w:r>
+      <w:proofErr w:type="gramEnd"/>
+      <w:r>
+        <w:rPr>
+          <w:sz w:val="20"/>
+          <w:szCs w:val="20"/>
+        </w:rPr>
+        <w:t xml:space="preserve"> modification à un identifiant en clé primaire, mais aussi 3 identifiant en clé étrangère</w:t>
+      </w:r>
+      <w:r>
+        <w:rPr>
+          <w:sz w:val="20"/>
+          <w:szCs w:val="20"/>
+        </w:rPr>
+        <w:t>,</w:t>
+      </w:r>
+      <w:r>
+        <w:rPr>
+          <w:sz w:val="20"/>
+          <w:szCs w:val="20"/>
+        </w:rPr>
+        <w:t xml:space="preserve"> un identifiant contact, un identifiant interaction, et un identifiant </w:t>
+      </w:r>
+      <w:proofErr w:type="spellStart"/>
+      <w:r>
+        <w:rPr>
+          <w:sz w:val="20"/>
+          <w:szCs w:val="20"/>
+        </w:rPr>
+        <w:t>todo</w:t>
+      </w:r>
+      <w:proofErr w:type="spellEnd"/>
+      <w:r>
+        <w:rPr>
+          <w:sz w:val="20"/>
+          <w:szCs w:val="20"/>
+        </w:rPr>
+        <w:t>, ainsi suivant quelle clé étrangère n’est pas nulle nous pourron</w:t>
+      </w:r>
+      <w:r>
+        <w:rPr>
+          <w:sz w:val="20"/>
+          <w:szCs w:val="20"/>
+        </w:rPr>
+        <w:t>s</w:t>
+      </w:r>
+      <w:r>
+        <w:rPr>
+          <w:sz w:val="20"/>
+          <w:szCs w:val="20"/>
+        </w:rPr>
+        <w:t xml:space="preserve"> savoir quel type d’élément concerne la modification et en plus savoir lequel exactement.</w:t>
+      </w:r>
+    </w:p>
+    <w:p>
+      <w:pPr>
+        <w:spacing w:after="0"/>
+        <w:rPr>
+          <w:color w:val="000000" w:themeColor="text1"/>
+          <w:sz w:val="20"/>
+          <w:szCs w:val="20"/>
+        </w:rPr>
+      </w:pPr>
+    </w:p>
+    <w:p>
+      <w:pPr>
+        <w:spacing w:after="0"/>
+        <w:ind w:left="3540" w:firstLine="708"/>
+        <w:rPr>
+          <w:sz w:val="52"/>
+          <w:szCs w:val="52"/>
+        </w:rPr>
+      </w:pPr>
+    </w:p>
     <w:sectPr>
+      <w:footerReference w:type="default" r:id="rId10"/>
       <w:pgSz w:w="11906" w:h="16838"/>
-      <w:pgMar w:top="1417" w:right="1417" w:bottom="1417" w:left="1417" w:header="708" w:footer="708" w:gutter="0"/>
+      <w:pgMar w:top="720" w:right="720" w:bottom="720" w:left="720" w:header="708" w:footer="708" w:gutter="0"/>
+      <w:pgBorders w:display="firstPage" w:offsetFrom="page">
+        <w:top w:val="single" w:sz="48" w:space="24" w:color="F4B083" w:themeColor="accent2" w:themeTint="99"/>
+        <w:left w:val="single" w:sz="48" w:space="24" w:color="F4B083" w:themeColor="accent2" w:themeTint="99"/>
+        <w:bottom w:val="single" w:sz="48" w:space="24" w:color="F4B083" w:themeColor="accent2" w:themeTint="99"/>
+        <w:right w:val="single" w:sz="48" w:space="24" w:color="F4B083" w:themeColor="accent2" w:themeTint="99"/>
+      </w:pgBorders>
       <w:cols w:space="708"/>
+      <w:titlePg/>
       <w:docGrid w:linePitch="360"/>
     </w:sectPr>
   </w:body>
 </w:document>
+</file>
+
+<file path=word/endnotes.xml><?xml version="1.0" encoding="utf-8"?>
+<w:endnotes xmlns:wpc="http://schemas.microsoft.com/office/word/2010/wordprocessingCanvas" xmlns:cx="http://schemas.microsoft.com/office/drawing/2014/chartex" xmlns:cx1="http://schemas.microsoft.com/office/drawing/2015/9/8/chartex" xmlns:cx2="http://schemas.microsoft.com/office/drawing/2015/10/21/chartex" xmlns:cx3="http://schemas.microsoft.com/office/drawing/2016/5/9/chartex" xmlns:cx4="http://schemas.microsoft.com/office/drawing/2016/5/10/chartex" xmlns:cx5="http://schemas.microsoft.com/office/drawing/2016/5/11/chartex" xmlns:cx6="http://schemas.microsoft.com/office/drawing/2016/5/12/chartex" xmlns:cx7="http://schemas.microsoft.com/office/drawing/2016/5/13/chartex" xmlns:cx8="http://schemas.microsoft.com/office/drawing/2016/5/14/chartex" xmlns:mc="http://schemas.openxmlformats.org/markup-compatibility/2006" xmlns:aink="http://schemas.microsoft.com/office/drawing/2016/ink" xmlns:am3d="http://schemas.microsoft.com/office/drawing/2017/model3d" xmlns:o="urn:schemas-microsoft-com:office:office" xmlns:oel="http://schemas.microsoft.com/office/2019/extlst" xmlns:r="http://schemas.openxmlformats.org/officeDocument/2006/relationships" xmlns:m="http://schemas.openxmlformats.org/officeDocument/2006/math" xmlns:v="urn:schemas-microsoft-com:vml" xmlns:wp14="http://schemas.microsoft.com/office/word/2010/wordprocessingDrawing" xmlns:wp="http://schemas.openxmlformats.org/drawingml/2006/wordprocessingDrawing" xmlns:w10="urn:schemas-microsoft-com:office:word" xmlns:w="http://schemas.openxmlformats.org/wordprocessingml/2006/main" xmlns:w14="http://schemas.microsoft.com/office/word/2010/wordml" xmlns:w15="http://schemas.microsoft.com/office/word/2012/wordml" xmlns:w16cex="http://schemas.microsoft.com/office/word/2018/wordml/cex" xmlns:w16cid="http://schemas.microsoft.com/office/word/2016/wordml/cid" xmlns:w16="http://schemas.microsoft.com/office/word/2018/wordml" xmlns:w16sdtdh="http://schemas.microsoft.com/office/word/2020/wordml/sdtdatahash" xmlns:w16se="http://schemas.microsoft.com/office/word/2015/wordml/symex" xmlns:wpg="http://schemas.microsoft.com/office/word/2010/wordprocessingGroup" xmlns:wpi="http://schemas.microsoft.com/office/word/2010/wordprocessingInk" xmlns:wne="http://schemas.microsoft.com/office/word/2006/wordml" xmlns:wps="http://schemas.microsoft.com/office/word/2010/wordprocessingShape" mc:Ignorable="w14 w15 w16se w16cid w16 w16cex w16sdtdh wp14">
+  <w:endnote w:type="separator" w:id="-1">
+    <w:p>
+      <w:pPr>
+        <w:spacing w:after="0" w:line="240" w:lineRule="auto"/>
+      </w:pPr>
+      <w:r>
+        <w:separator/>
+      </w:r>
+    </w:p>
+  </w:endnote>
+  <w:endnote w:type="continuationSeparator" w:id="0">
+    <w:p>
+      <w:pPr>
+        <w:spacing w:after="0" w:line="240" w:lineRule="auto"/>
+      </w:pPr>
+      <w:r>
+        <w:continuationSeparator/>
+      </w:r>
+    </w:p>
+  </w:endnote>
+</w:endnotes>
+</file>
+
+<file path=word/footer1.xml><?xml version="1.0" encoding="utf-8"?>
+<w:ftr xmlns:wpc="http://schemas.microsoft.com/office/word/2010/wordprocessingCanvas" xmlns:cx="http://schemas.microsoft.com/office/drawing/2014/chartex" xmlns:cx1="http://schemas.microsoft.com/office/drawing/2015/9/8/chartex" xmlns:cx2="http://schemas.microsoft.com/office/drawing/2015/10/21/chartex" xmlns:cx3="http://schemas.microsoft.com/office/drawing/2016/5/9/chartex" xmlns:cx4="http://schemas.microsoft.com/office/drawing/2016/5/10/chartex" xmlns:cx5="http://schemas.microsoft.com/office/drawing/2016/5/11/chartex" xmlns:cx6="http://schemas.microsoft.com/office/drawing/2016/5/12/chartex" xmlns:cx7="http://schemas.microsoft.com/office/drawing/2016/5/13/chartex" xmlns:cx8="http://schemas.microsoft.com/office/drawing/2016/5/14/chartex" xmlns:mc="http://schemas.openxmlformats.org/markup-compatibility/2006" xmlns:aink="http://schemas.microsoft.com/office/drawing/2016/ink" xmlns:am3d="http://schemas.microsoft.com/office/drawing/2017/model3d" xmlns:o="urn:schemas-microsoft-com:office:office" xmlns:oel="http://schemas.microsoft.com/office/2019/extlst" xmlns:r="http://schemas.openxmlformats.org/officeDocument/2006/relationships" xmlns:m="http://schemas.openxmlformats.org/officeDocument/2006/math" xmlns:v="urn:schemas-microsoft-com:vml" xmlns:wp14="http://schemas.microsoft.com/office/word/2010/wordprocessingDrawing" xmlns:wp="http://schemas.openxmlformats.org/drawingml/2006/wordprocessingDrawing" xmlns:w10="urn:schemas-microsoft-com:office:word" xmlns:w="http://schemas.openxmlformats.org/wordprocessingml/2006/main" xmlns:w14="http://schemas.microsoft.com/office/word/2010/wordml" xmlns:w15="http://schemas.microsoft.com/office/word/2012/wordml" xmlns:w16cex="http://schemas.microsoft.com/office/word/2018/wordml/cex" xmlns:w16cid="http://schemas.microsoft.com/office/word/2016/wordml/cid" xmlns:w16="http://schemas.microsoft.com/office/word/2018/wordml" xmlns:w16sdtdh="http://schemas.microsoft.com/office/word/2020/wordml/sdtdatahash" xmlns:w16se="http://schemas.microsoft.com/office/word/2015/wordml/symex" xmlns:wpg="http://schemas.microsoft.com/office/word/2010/wordprocessingGroup" xmlns:wpi="http://schemas.microsoft.com/office/word/2010/wordprocessingInk" xmlns:wne="http://schemas.microsoft.com/office/word/2006/wordml" xmlns:wps="http://schemas.microsoft.com/office/word/2010/wordprocessingShape" mc:Ignorable="w14 w15 w16se w16cid w16 w16cex w16sdtdh wp14">
+  <w:p>
+    <w:pPr>
+      <w:pStyle w:val="Pieddepage"/>
+      <w:jc w:val="center"/>
+    </w:pPr>
+    <w:r>
+      <w:t xml:space="preserve">Page </w:t>
+    </w:r>
+    <w:r>
+      <w:rPr>
+        <w:b/>
+        <w:bCs/>
+      </w:rPr>
+      <w:fldChar w:fldCharType="begin"/>
+    </w:r>
+    <w:r>
+      <w:rPr>
+        <w:b/>
+        <w:bCs/>
+      </w:rPr>
+      <w:instrText>PAGE  \* Arabic  \* MERGEFORMAT</w:instrText>
+    </w:r>
+    <w:r>
+      <w:rPr>
+        <w:b/>
+        <w:bCs/>
+      </w:rPr>
+      <w:fldChar w:fldCharType="separate"/>
+    </w:r>
+    <w:r>
+      <w:rPr>
+        <w:b/>
+        <w:bCs/>
+      </w:rPr>
+      <w:t>1</w:t>
+    </w:r>
+    <w:r>
+      <w:rPr>
+        <w:b/>
+        <w:bCs/>
+      </w:rPr>
+      <w:fldChar w:fldCharType="end"/>
+    </w:r>
+    <w:r>
+      <w:t xml:space="preserve"> sur </w:t>
+    </w:r>
+    <w:r>
+      <w:rPr>
+        <w:b/>
+        <w:bCs/>
+      </w:rPr>
+      <w:fldChar w:fldCharType="begin"/>
+    </w:r>
+    <w:r>
+      <w:rPr>
+        <w:b/>
+        <w:bCs/>
+      </w:rPr>
+      <w:instrText>NUMPAGES  \* Arabic  \* MERGEFORMAT</w:instrText>
+    </w:r>
+    <w:r>
+      <w:rPr>
+        <w:b/>
+        <w:bCs/>
+      </w:rPr>
+      <w:fldChar w:fldCharType="separate"/>
+    </w:r>
+    <w:r>
+      <w:rPr>
+        <w:b/>
+        <w:bCs/>
+      </w:rPr>
+      <w:t>2</w:t>
+    </w:r>
+    <w:r>
+      <w:rPr>
+        <w:b/>
+        <w:bCs/>
+      </w:rPr>
+      <w:fldChar w:fldCharType="end"/>
+    </w:r>
+  </w:p>
+  <w:p>
+    <w:pPr>
+      <w:pStyle w:val="Pieddepage"/>
+    </w:pPr>
+  </w:p>
+</w:ftr>
+</file>
+
+<file path=word/footnotes.xml><?xml version="1.0" encoding="utf-8"?>
+<w:footnotes xmlns:wpc="http://schemas.microsoft.com/office/word/2010/wordprocessingCanvas" xmlns:cx="http://schemas.microsoft.com/office/drawing/2014/chartex" xmlns:cx1="http://schemas.microsoft.com/office/drawing/2015/9/8/chartex" xmlns:cx2="http://schemas.microsoft.com/office/drawing/2015/10/21/chartex" xmlns:cx3="http://schemas.microsoft.com/office/drawing/2016/5/9/chartex" xmlns:cx4="http://schemas.microsoft.com/office/drawing/2016/5/10/chartex" xmlns:cx5="http://schemas.microsoft.com/office/drawing/2016/5/11/chartex" xmlns:cx6="http://schemas.microsoft.com/office/drawing/2016/5/12/chartex" xmlns:cx7="http://schemas.microsoft.com/office/drawing/2016/5/13/chartex" xmlns:cx8="http://schemas.microsoft.com/office/drawing/2016/5/14/chartex" xmlns:mc="http://schemas.openxmlformats.org/markup-compatibility/2006" xmlns:aink="http://schemas.microsoft.com/office/drawing/2016/ink" xmlns:am3d="http://schemas.microsoft.com/office/drawing/2017/model3d" xmlns:o="urn:schemas-microsoft-com:office:office" xmlns:oel="http://schemas.microsoft.com/office/2019/extlst" xmlns:r="http://schemas.openxmlformats.org/officeDocument/2006/relationships" xmlns:m="http://schemas.openxmlformats.org/officeDocument/2006/math" xmlns:v="urn:schemas-microsoft-com:vml" xmlns:wp14="http://schemas.microsoft.com/office/word/2010/wordprocessingDrawing" xmlns:wp="http://schemas.openxmlformats.org/drawingml/2006/wordprocessingDrawing" xmlns:w10="urn:schemas-microsoft-com:office:word" xmlns:w="http://schemas.openxmlformats.org/wordprocessingml/2006/main" xmlns:w14="http://schemas.microsoft.com/office/word/2010/wordml" xmlns:w15="http://schemas.microsoft.com/office/word/2012/wordml" xmlns:w16cex="http://schemas.microsoft.com/office/word/2018/wordml/cex" xmlns:w16cid="http://schemas.microsoft.com/office/word/2016/wordml/cid" xmlns:w16="http://schemas.microsoft.com/office/word/2018/wordml" xmlns:w16sdtdh="http://schemas.microsoft.com/office/word/2020/wordml/sdtdatahash" xmlns:w16se="http://schemas.microsoft.com/office/word/2015/wordml/symex" xmlns:wpg="http://schemas.microsoft.com/office/word/2010/wordprocessingGroup" xmlns:wpi="http://schemas.microsoft.com/office/word/2010/wordprocessingInk" xmlns:wne="http://schemas.microsoft.com/office/word/2006/wordml" xmlns:wps="http://schemas.microsoft.com/office/word/2010/wordprocessingShape" mc:Ignorable="w14 w15 w16se w16cid w16 w16cex w16sdtdh wp14">
+  <w:footnote w:type="separator" w:id="-1">
+    <w:p>
+      <w:pPr>
+        <w:spacing w:after="0" w:line="240" w:lineRule="auto"/>
+      </w:pPr>
+      <w:r>
+        <w:separator/>
+      </w:r>
+    </w:p>
+  </w:footnote>
+  <w:footnote w:type="continuationSeparator" w:id="0">
+    <w:p>
+      <w:pPr>
+        <w:spacing w:after="0" w:line="240" w:lineRule="auto"/>
+      </w:pPr>
+      <w:r>
+        <w:continuationSeparator/>
+      </w:r>
+    </w:p>
+  </w:footnote>
+</w:footnotes>
+</file>
+
+<file path=word/numbering.xml><?xml version="1.0" encoding="utf-8"?>
+<w:numbering xmlns:wpc="http://schemas.microsoft.com/office/word/2010/wordprocessingCanvas" xmlns:cx="http://schemas.microsoft.com/office/drawing/2014/chartex" xmlns:cx1="http://schemas.microsoft.com/office/drawing/2015/9/8/chartex" xmlns:cx2="http://schemas.microsoft.com/office/drawing/2015/10/21/chartex" xmlns:cx3="http://schemas.microsoft.com/office/drawing/2016/5/9/chartex" xmlns:cx4="http://schemas.microsoft.com/office/drawing/2016/5/10/chartex" xmlns:cx5="http://schemas.microsoft.com/office/drawing/2016/5/11/chartex" xmlns:cx6="http://schemas.microsoft.com/office/drawing/2016/5/12/chartex" xmlns:cx7="http://schemas.microsoft.com/office/drawing/2016/5/13/chartex" xmlns:cx8="http://schemas.microsoft.com/office/drawing/2016/5/14/chartex" xmlns:mc="http://schemas.openxmlformats.org/markup-compatibility/2006" xmlns:aink="http://schemas.microsoft.com/office/drawing/2016/ink" xmlns:am3d="http://schemas.microsoft.com/office/drawing/2017/model3d" xmlns:o="urn:schemas-microsoft-com:office:office" xmlns:oel="http://schemas.microsoft.com/office/2019/extlst" xmlns:r="http://schemas.openxmlformats.org/officeDocument/2006/relationships" xmlns:m="http://schemas.openxmlformats.org/officeDocument/2006/math" xmlns:v="urn:schemas-microsoft-com:vml" xmlns:wp14="http://schemas.microsoft.com/office/word/2010/wordprocessingDrawing" xmlns:wp="http://schemas.openxmlformats.org/drawingml/2006/wordprocessingDrawing" xmlns:w10="urn:schemas-microsoft-com:office:word" xmlns:w="http://schemas.openxmlformats.org/wordprocessingml/2006/main" xmlns:w14="http://schemas.microsoft.com/office/word/2010/wordml" xmlns:w15="http://schemas.microsoft.com/office/word/2012/wordml" xmlns:w16cex="http://schemas.microsoft.com/office/word/2018/wordml/cex" xmlns:w16cid="http://schemas.microsoft.com/office/word/2016/wordml/cid" xmlns:w16="http://schemas.microsoft.com/office/word/2018/wordml" xmlns:w16sdtdh="http://schemas.microsoft.com/office/word/2020/wordml/sdtdatahash" xmlns:w16se="http://schemas.microsoft.com/office/word/2015/wordml/symex" xmlns:wpg="http://schemas.microsoft.com/office/word/2010/wordprocessingGroup" xmlns:wpi="http://schemas.microsoft.com/office/word/2010/wordprocessingInk" xmlns:wne="http://schemas.microsoft.com/office/word/2006/wordml" xmlns:wps="http://schemas.microsoft.com/office/word/2010/wordprocessingShape" mc:Ignorable="w14 w15 w16se w16cid w16 w16cex w16sdtdh wp14">
+  <w:abstractNum w:abstractNumId="0" w15:restartNumberingAfterBreak="0">
+    <w:nsid w:val="0ADB3375"/>
+    <w:multiLevelType w:val="hybridMultilevel"/>
+    <w:tmpl w:val="9438AB7C"/>
+    <w:lvl w:ilvl="0" w:tplc="040C0001">
+      <w:start w:val="1"/>
+      <w:numFmt w:val="bullet"/>
+      <w:lvlText w:val=""/>
+      <w:lvlJc w:val="left"/>
+      <w:pPr>
+        <w:ind w:left="720" w:hanging="360"/>
+      </w:pPr>
+      <w:rPr>
+        <w:rFonts w:ascii="Symbol" w:hAnsi="Symbol" w:hint="default"/>
+      </w:rPr>
+    </w:lvl>
+    <w:lvl w:ilvl="1" w:tplc="040C0003" w:tentative="1">
+      <w:start w:val="1"/>
+      <w:numFmt w:val="bullet"/>
+      <w:lvlText w:val="o"/>
+      <w:lvlJc w:val="left"/>
+      <w:pPr>
+        <w:ind w:left="1440" w:hanging="360"/>
+      </w:pPr>
+      <w:rPr>
+        <w:rFonts w:ascii="Courier New" w:hAnsi="Courier New" w:cs="Courier New" w:hint="default"/>
+      </w:rPr>
+    </w:lvl>
+    <w:lvl w:ilvl="2" w:tplc="040C0005" w:tentative="1">
+      <w:start w:val="1"/>
+      <w:numFmt w:val="bullet"/>
+      <w:lvlText w:val=""/>
+      <w:lvlJc w:val="left"/>
+      <w:pPr>
+        <w:ind w:left="2160" w:hanging="360"/>
+      </w:pPr>
+      <w:rPr>
+        <w:rFonts w:ascii="Wingdings" w:hAnsi="Wingdings" w:hint="default"/>
+      </w:rPr>
+    </w:lvl>
+    <w:lvl w:ilvl="3" w:tplc="040C0001" w:tentative="1">
+      <w:start w:val="1"/>
+      <w:numFmt w:val="bullet"/>
+      <w:lvlText w:val=""/>
+      <w:lvlJc w:val="left"/>
+      <w:pPr>
+        <w:ind w:left="2880" w:hanging="360"/>
+      </w:pPr>
+      <w:rPr>
+        <w:rFonts w:ascii="Symbol" w:hAnsi="Symbol" w:hint="default"/>
+      </w:rPr>
+    </w:lvl>
+    <w:lvl w:ilvl="4" w:tplc="040C0003" w:tentative="1">
+      <w:start w:val="1"/>
+      <w:numFmt w:val="bullet"/>
+      <w:lvlText w:val="o"/>
+      <w:lvlJc w:val="left"/>
+      <w:pPr>
+        <w:ind w:left="3600" w:hanging="360"/>
+      </w:pPr>
+      <w:rPr>
+        <w:rFonts w:ascii="Courier New" w:hAnsi="Courier New" w:cs="Courier New" w:hint="default"/>
+      </w:rPr>
+    </w:lvl>
+    <w:lvl w:ilvl="5" w:tplc="040C0005" w:tentative="1">
+      <w:start w:val="1"/>
+      <w:numFmt w:val="bullet"/>
+      <w:lvlText w:val=""/>
+      <w:lvlJc w:val="left"/>
+      <w:pPr>
+        <w:ind w:left="4320" w:hanging="360"/>
+      </w:pPr>
+      <w:rPr>
+        <w:rFonts w:ascii="Wingdings" w:hAnsi="Wingdings" w:hint="default"/>
+      </w:rPr>
+    </w:lvl>
+    <w:lvl w:ilvl="6" w:tplc="040C0001" w:tentative="1">
+      <w:start w:val="1"/>
+      <w:numFmt w:val="bullet"/>
+      <w:lvlText w:val=""/>
+      <w:lvlJc w:val="left"/>
+      <w:pPr>
+        <w:ind w:left="5040" w:hanging="360"/>
+      </w:pPr>
+      <w:rPr>
+        <w:rFonts w:ascii="Symbol" w:hAnsi="Symbol" w:hint="default"/>
+      </w:rPr>
+    </w:lvl>
+    <w:lvl w:ilvl="7" w:tplc="040C0003" w:tentative="1">
+      <w:start w:val="1"/>
+      <w:numFmt w:val="bullet"/>
+      <w:lvlText w:val="o"/>
+      <w:lvlJc w:val="left"/>
+      <w:pPr>
+        <w:ind w:left="5760" w:hanging="360"/>
+      </w:pPr>
+      <w:rPr>
+        <w:rFonts w:ascii="Courier New" w:hAnsi="Courier New" w:cs="Courier New" w:hint="default"/>
+      </w:rPr>
+    </w:lvl>
+    <w:lvl w:ilvl="8" w:tplc="040C0005" w:tentative="1">
+      <w:start w:val="1"/>
+      <w:numFmt w:val="bullet"/>
+      <w:lvlText w:val=""/>
+      <w:lvlJc w:val="left"/>
+      <w:pPr>
+        <w:ind w:left="6480" w:hanging="360"/>
+      </w:pPr>
+      <w:rPr>
+        <w:rFonts w:ascii="Wingdings" w:hAnsi="Wingdings" w:hint="default"/>
+      </w:rPr>
+    </w:lvl>
+  </w:abstractNum>
+  <w:abstractNum w:abstractNumId="1" w15:restartNumberingAfterBreak="0">
+    <w:nsid w:val="1C0B029A"/>
+    <w:multiLevelType w:val="hybridMultilevel"/>
+    <w:tmpl w:val="F5988616"/>
+    <w:lvl w:ilvl="0" w:tplc="040C0001">
+      <w:start w:val="1"/>
+      <w:numFmt w:val="bullet"/>
+      <w:lvlText w:val=""/>
+      <w:lvlJc w:val="left"/>
+      <w:pPr>
+        <w:ind w:left="720" w:hanging="360"/>
+      </w:pPr>
+      <w:rPr>
+        <w:rFonts w:ascii="Symbol" w:hAnsi="Symbol" w:hint="default"/>
+      </w:rPr>
+    </w:lvl>
+    <w:lvl w:ilvl="1" w:tplc="040C0003" w:tentative="1">
+      <w:start w:val="1"/>
+      <w:numFmt w:val="bullet"/>
+      <w:lvlText w:val="o"/>
+      <w:lvlJc w:val="left"/>
+      <w:pPr>
+        <w:ind w:left="1440" w:hanging="360"/>
+      </w:pPr>
+      <w:rPr>
+        <w:rFonts w:ascii="Courier New" w:hAnsi="Courier New" w:cs="Courier New" w:hint="default"/>
+      </w:rPr>
+    </w:lvl>
+    <w:lvl w:ilvl="2" w:tplc="040C0005" w:tentative="1">
+      <w:start w:val="1"/>
+      <w:numFmt w:val="bullet"/>
+      <w:lvlText w:val=""/>
+      <w:lvlJc w:val="left"/>
+      <w:pPr>
+        <w:ind w:left="2160" w:hanging="360"/>
+      </w:pPr>
+      <w:rPr>
+        <w:rFonts w:ascii="Wingdings" w:hAnsi="Wingdings" w:hint="default"/>
+      </w:rPr>
+    </w:lvl>
+    <w:lvl w:ilvl="3" w:tplc="040C0001" w:tentative="1">
+      <w:start w:val="1"/>
+      <w:numFmt w:val="bullet"/>
+      <w:lvlText w:val=""/>
+      <w:lvlJc w:val="left"/>
+      <w:pPr>
+        <w:ind w:left="2880" w:hanging="360"/>
+      </w:pPr>
+      <w:rPr>
+        <w:rFonts w:ascii="Symbol" w:hAnsi="Symbol" w:hint="default"/>
+      </w:rPr>
+    </w:lvl>
+    <w:lvl w:ilvl="4" w:tplc="040C0003" w:tentative="1">
+      <w:start w:val="1"/>
+      <w:numFmt w:val="bullet"/>
+      <w:lvlText w:val="o"/>
+      <w:lvlJc w:val="left"/>
+      <w:pPr>
+        <w:ind w:left="3600" w:hanging="360"/>
+      </w:pPr>
+      <w:rPr>
+        <w:rFonts w:ascii="Courier New" w:hAnsi="Courier New" w:cs="Courier New" w:hint="default"/>
+      </w:rPr>
+    </w:lvl>
+    <w:lvl w:ilvl="5" w:tplc="040C0005" w:tentative="1">
+      <w:start w:val="1"/>
+      <w:numFmt w:val="bullet"/>
+      <w:lvlText w:val=""/>
+      <w:lvlJc w:val="left"/>
+      <w:pPr>
+        <w:ind w:left="4320" w:hanging="360"/>
+      </w:pPr>
+      <w:rPr>
+        <w:rFonts w:ascii="Wingdings" w:hAnsi="Wingdings" w:hint="default"/>
+      </w:rPr>
+    </w:lvl>
+    <w:lvl w:ilvl="6" w:tplc="040C0001" w:tentative="1">
+      <w:start w:val="1"/>
+      <w:numFmt w:val="bullet"/>
+      <w:lvlText w:val=""/>
+      <w:lvlJc w:val="left"/>
+      <w:pPr>
+        <w:ind w:left="5040" w:hanging="360"/>
+      </w:pPr>
+      <w:rPr>
+        <w:rFonts w:ascii="Symbol" w:hAnsi="Symbol" w:hint="default"/>
+      </w:rPr>
+    </w:lvl>
+    <w:lvl w:ilvl="7" w:tplc="040C0003" w:tentative="1">
+      <w:start w:val="1"/>
+      <w:numFmt w:val="bullet"/>
+      <w:lvlText w:val="o"/>
+      <w:lvlJc w:val="left"/>
+      <w:pPr>
+        <w:ind w:left="5760" w:hanging="360"/>
+      </w:pPr>
+      <w:rPr>
+        <w:rFonts w:ascii="Courier New" w:hAnsi="Courier New" w:cs="Courier New" w:hint="default"/>
+      </w:rPr>
+    </w:lvl>
+    <w:lvl w:ilvl="8" w:tplc="040C0005" w:tentative="1">
+      <w:start w:val="1"/>
+      <w:numFmt w:val="bullet"/>
+      <w:lvlText w:val=""/>
+      <w:lvlJc w:val="left"/>
+      <w:pPr>
+        <w:ind w:left="6480" w:hanging="360"/>
+      </w:pPr>
+      <w:rPr>
+        <w:rFonts w:ascii="Wingdings" w:hAnsi="Wingdings" w:hint="default"/>
+      </w:rPr>
+    </w:lvl>
+  </w:abstractNum>
+  <w:abstractNum w:abstractNumId="2" w15:restartNumberingAfterBreak="0">
+    <w:nsid w:val="1F95550C"/>
+    <w:multiLevelType w:val="hybridMultilevel"/>
+    <w:tmpl w:val="FAB20AD6"/>
+    <w:lvl w:ilvl="0" w:tplc="040C0001">
+      <w:start w:val="1"/>
+      <w:numFmt w:val="bullet"/>
+      <w:lvlText w:val=""/>
+      <w:lvlJc w:val="left"/>
+      <w:pPr>
+        <w:ind w:left="1800" w:hanging="360"/>
+      </w:pPr>
+      <w:rPr>
+        <w:rFonts w:ascii="Symbol" w:hAnsi="Symbol" w:hint="default"/>
+      </w:rPr>
+    </w:lvl>
+    <w:lvl w:ilvl="1" w:tplc="040C0003" w:tentative="1">
+      <w:start w:val="1"/>
+      <w:numFmt w:val="bullet"/>
+      <w:lvlText w:val="o"/>
+      <w:lvlJc w:val="left"/>
+      <w:pPr>
+        <w:ind w:left="2520" w:hanging="360"/>
+      </w:pPr>
+      <w:rPr>
+        <w:rFonts w:ascii="Courier New" w:hAnsi="Courier New" w:cs="Courier New" w:hint="default"/>
+      </w:rPr>
+    </w:lvl>
+    <w:lvl w:ilvl="2" w:tplc="040C0005" w:tentative="1">
+      <w:start w:val="1"/>
+      <w:numFmt w:val="bullet"/>
+      <w:lvlText w:val=""/>
+      <w:lvlJc w:val="left"/>
+      <w:pPr>
+        <w:ind w:left="3240" w:hanging="360"/>
+      </w:pPr>
+      <w:rPr>
+        <w:rFonts w:ascii="Wingdings" w:hAnsi="Wingdings" w:hint="default"/>
+      </w:rPr>
+    </w:lvl>
+    <w:lvl w:ilvl="3" w:tplc="040C0001" w:tentative="1">
+      <w:start w:val="1"/>
+      <w:numFmt w:val="bullet"/>
+      <w:lvlText w:val=""/>
+      <w:lvlJc w:val="left"/>
+      <w:pPr>
+        <w:ind w:left="3960" w:hanging="360"/>
+      </w:pPr>
+      <w:rPr>
+        <w:rFonts w:ascii="Symbol" w:hAnsi="Symbol" w:hint="default"/>
+      </w:rPr>
+    </w:lvl>
+    <w:lvl w:ilvl="4" w:tplc="040C0003" w:tentative="1">
+      <w:start w:val="1"/>
+      <w:numFmt w:val="bullet"/>
+      <w:lvlText w:val="o"/>
+      <w:lvlJc w:val="left"/>
+      <w:pPr>
+        <w:ind w:left="4680" w:hanging="360"/>
+      </w:pPr>
+      <w:rPr>
+        <w:rFonts w:ascii="Courier New" w:hAnsi="Courier New" w:cs="Courier New" w:hint="default"/>
+      </w:rPr>
+    </w:lvl>
+    <w:lvl w:ilvl="5" w:tplc="040C0005" w:tentative="1">
+      <w:start w:val="1"/>
+      <w:numFmt w:val="bullet"/>
+      <w:lvlText w:val=""/>
+      <w:lvlJc w:val="left"/>
+      <w:pPr>
+        <w:ind w:left="5400" w:hanging="360"/>
+      </w:pPr>
+      <w:rPr>
+        <w:rFonts w:ascii="Wingdings" w:hAnsi="Wingdings" w:hint="default"/>
+      </w:rPr>
+    </w:lvl>
+    <w:lvl w:ilvl="6" w:tplc="040C0001" w:tentative="1">
+      <w:start w:val="1"/>
+      <w:numFmt w:val="bullet"/>
+      <w:lvlText w:val=""/>
+      <w:lvlJc w:val="left"/>
+      <w:pPr>
+        <w:ind w:left="6120" w:hanging="360"/>
+      </w:pPr>
+      <w:rPr>
+        <w:rFonts w:ascii="Symbol" w:hAnsi="Symbol" w:hint="default"/>
+      </w:rPr>
+    </w:lvl>
+    <w:lvl w:ilvl="7" w:tplc="040C0003" w:tentative="1">
+      <w:start w:val="1"/>
+      <w:numFmt w:val="bullet"/>
+      <w:lvlText w:val="o"/>
+      <w:lvlJc w:val="left"/>
+      <w:pPr>
+        <w:ind w:left="6840" w:hanging="360"/>
+      </w:pPr>
+      <w:rPr>
+        <w:rFonts w:ascii="Courier New" w:hAnsi="Courier New" w:cs="Courier New" w:hint="default"/>
+      </w:rPr>
+    </w:lvl>
+    <w:lvl w:ilvl="8" w:tplc="040C0005" w:tentative="1">
+      <w:start w:val="1"/>
+      <w:numFmt w:val="bullet"/>
+      <w:lvlText w:val=""/>
+      <w:lvlJc w:val="left"/>
+      <w:pPr>
+        <w:ind w:left="7560" w:hanging="360"/>
+      </w:pPr>
+      <w:rPr>
+        <w:rFonts w:ascii="Wingdings" w:hAnsi="Wingdings" w:hint="default"/>
+      </w:rPr>
+    </w:lvl>
+  </w:abstractNum>
+  <w:abstractNum w:abstractNumId="3" w15:restartNumberingAfterBreak="0">
+    <w:nsid w:val="236C1F49"/>
+    <w:multiLevelType w:val="hybridMultilevel"/>
+    <w:tmpl w:val="FB22F886"/>
+    <w:lvl w:ilvl="0" w:tplc="040C0001">
+      <w:start w:val="1"/>
+      <w:numFmt w:val="bullet"/>
+      <w:lvlText w:val=""/>
+      <w:lvlJc w:val="left"/>
+      <w:pPr>
+        <w:ind w:left="720" w:hanging="360"/>
+      </w:pPr>
+      <w:rPr>
+        <w:rFonts w:ascii="Symbol" w:hAnsi="Symbol" w:hint="default"/>
+      </w:rPr>
+    </w:lvl>
+    <w:lvl w:ilvl="1" w:tplc="040C0003" w:tentative="1">
+      <w:start w:val="1"/>
+      <w:numFmt w:val="bullet"/>
+      <w:lvlText w:val="o"/>
+      <w:lvlJc w:val="left"/>
+      <w:pPr>
+        <w:ind w:left="1440" w:hanging="360"/>
+      </w:pPr>
+      <w:rPr>
+        <w:rFonts w:ascii="Courier New" w:hAnsi="Courier New" w:cs="Courier New" w:hint="default"/>
+      </w:rPr>
+    </w:lvl>
+    <w:lvl w:ilvl="2" w:tplc="040C0005" w:tentative="1">
+      <w:start w:val="1"/>
+      <w:numFmt w:val="bullet"/>
+      <w:lvlText w:val=""/>
+      <w:lvlJc w:val="left"/>
+      <w:pPr>
+        <w:ind w:left="2160" w:hanging="360"/>
+      </w:pPr>
+      <w:rPr>
+        <w:rFonts w:ascii="Wingdings" w:hAnsi="Wingdings" w:hint="default"/>
+      </w:rPr>
+    </w:lvl>
+    <w:lvl w:ilvl="3" w:tplc="040C0001" w:tentative="1">
+      <w:start w:val="1"/>
+      <w:numFmt w:val="bullet"/>
+      <w:lvlText w:val=""/>
+      <w:lvlJc w:val="left"/>
+      <w:pPr>
+        <w:ind w:left="2880" w:hanging="360"/>
+      </w:pPr>
+      <w:rPr>
+        <w:rFonts w:ascii="Symbol" w:hAnsi="Symbol" w:hint="default"/>
+      </w:rPr>
+    </w:lvl>
+    <w:lvl w:ilvl="4" w:tplc="040C0003" w:tentative="1">
+      <w:start w:val="1"/>
+      <w:numFmt w:val="bullet"/>
+      <w:lvlText w:val="o"/>
+      <w:lvlJc w:val="left"/>
+      <w:pPr>
+        <w:ind w:left="3600" w:hanging="360"/>
+      </w:pPr>
+      <w:rPr>
+        <w:rFonts w:ascii="Courier New" w:hAnsi="Courier New" w:cs="Courier New" w:hint="default"/>
+      </w:rPr>
+    </w:lvl>
+    <w:lvl w:ilvl="5" w:tplc="040C0005" w:tentative="1">
+      <w:start w:val="1"/>
+      <w:numFmt w:val="bullet"/>
+      <w:lvlText w:val=""/>
+      <w:lvlJc w:val="left"/>
+      <w:pPr>
+        <w:ind w:left="4320" w:hanging="360"/>
+      </w:pPr>
+      <w:rPr>
+        <w:rFonts w:ascii="Wingdings" w:hAnsi="Wingdings" w:hint="default"/>
+      </w:rPr>
+    </w:lvl>
+    <w:lvl w:ilvl="6" w:tplc="040C0001" w:tentative="1">
+      <w:start w:val="1"/>
+      <w:numFmt w:val="bullet"/>
+      <w:lvlText w:val=""/>
+      <w:lvlJc w:val="left"/>
+      <w:pPr>
+        <w:ind w:left="5040" w:hanging="360"/>
+      </w:pPr>
+      <w:rPr>
+        <w:rFonts w:ascii="Symbol" w:hAnsi="Symbol" w:hint="default"/>
+      </w:rPr>
+    </w:lvl>
+    <w:lvl w:ilvl="7" w:tplc="040C0003" w:tentative="1">
+      <w:start w:val="1"/>
+      <w:numFmt w:val="bullet"/>
+      <w:lvlText w:val="o"/>
+      <w:lvlJc w:val="left"/>
+      <w:pPr>
+        <w:ind w:left="5760" w:hanging="360"/>
+      </w:pPr>
+      <w:rPr>
+        <w:rFonts w:ascii="Courier New" w:hAnsi="Courier New" w:cs="Courier New" w:hint="default"/>
+      </w:rPr>
+    </w:lvl>
+    <w:lvl w:ilvl="8" w:tplc="040C0005" w:tentative="1">
+      <w:start w:val="1"/>
+      <w:numFmt w:val="bullet"/>
+      <w:lvlText w:val=""/>
+      <w:lvlJc w:val="left"/>
+      <w:pPr>
+        <w:ind w:left="6480" w:hanging="360"/>
+      </w:pPr>
+      <w:rPr>
+        <w:rFonts w:ascii="Wingdings" w:hAnsi="Wingdings" w:hint="default"/>
+      </w:rPr>
+    </w:lvl>
+  </w:abstractNum>
+  <w:abstractNum w:abstractNumId="4" w15:restartNumberingAfterBreak="0">
+    <w:nsid w:val="30A02465"/>
+    <w:multiLevelType w:val="hybridMultilevel"/>
+    <w:tmpl w:val="E988B026"/>
+    <w:lvl w:ilvl="0" w:tplc="040C0001">
+      <w:start w:val="1"/>
+      <w:numFmt w:val="bullet"/>
+      <w:lvlText w:val=""/>
+      <w:lvlJc w:val="left"/>
+      <w:pPr>
+        <w:ind w:left="1800" w:hanging="360"/>
+      </w:pPr>
+      <w:rPr>
+        <w:rFonts w:ascii="Symbol" w:hAnsi="Symbol" w:hint="default"/>
+      </w:rPr>
+    </w:lvl>
+    <w:lvl w:ilvl="1" w:tplc="040C0003" w:tentative="1">
+      <w:start w:val="1"/>
+      <w:numFmt w:val="bullet"/>
+      <w:lvlText w:val="o"/>
+      <w:lvlJc w:val="left"/>
+      <w:pPr>
+        <w:ind w:left="2520" w:hanging="360"/>
+      </w:pPr>
+      <w:rPr>
+        <w:rFonts w:ascii="Courier New" w:hAnsi="Courier New" w:cs="Courier New" w:hint="default"/>
+      </w:rPr>
+    </w:lvl>
+    <w:lvl w:ilvl="2" w:tplc="040C0005" w:tentative="1">
+      <w:start w:val="1"/>
+      <w:numFmt w:val="bullet"/>
+      <w:lvlText w:val=""/>
+      <w:lvlJc w:val="left"/>
+      <w:pPr>
+        <w:ind w:left="3240" w:hanging="360"/>
+      </w:pPr>
+      <w:rPr>
+        <w:rFonts w:ascii="Wingdings" w:hAnsi="Wingdings" w:hint="default"/>
+      </w:rPr>
+    </w:lvl>
+    <w:lvl w:ilvl="3" w:tplc="040C0001" w:tentative="1">
+      <w:start w:val="1"/>
+      <w:numFmt w:val="bullet"/>
+      <w:lvlText w:val=""/>
+      <w:lvlJc w:val="left"/>
+      <w:pPr>
+        <w:ind w:left="3960" w:hanging="360"/>
+      </w:pPr>
+      <w:rPr>
+        <w:rFonts w:ascii="Symbol" w:hAnsi="Symbol" w:hint="default"/>
+      </w:rPr>
+    </w:lvl>
+    <w:lvl w:ilvl="4" w:tplc="040C0003" w:tentative="1">
+      <w:start w:val="1"/>
+      <w:numFmt w:val="bullet"/>
+      <w:lvlText w:val="o"/>
+      <w:lvlJc w:val="left"/>
+      <w:pPr>
+        <w:ind w:left="4680" w:hanging="360"/>
+      </w:pPr>
+      <w:rPr>
+        <w:rFonts w:ascii="Courier New" w:hAnsi="Courier New" w:cs="Courier New" w:hint="default"/>
+      </w:rPr>
+    </w:lvl>
+    <w:lvl w:ilvl="5" w:tplc="040C0005" w:tentative="1">
+      <w:start w:val="1"/>
+      <w:numFmt w:val="bullet"/>
+      <w:lvlText w:val=""/>
+      <w:lvlJc w:val="left"/>
+      <w:pPr>
+        <w:ind w:left="5400" w:hanging="360"/>
+      </w:pPr>
+      <w:rPr>
+        <w:rFonts w:ascii="Wingdings" w:hAnsi="Wingdings" w:hint="default"/>
+      </w:rPr>
+    </w:lvl>
+    <w:lvl w:ilvl="6" w:tplc="040C0001" w:tentative="1">
+      <w:start w:val="1"/>
+      <w:numFmt w:val="bullet"/>
+      <w:lvlText w:val=""/>
+      <w:lvlJc w:val="left"/>
+      <w:pPr>
+        <w:ind w:left="6120" w:hanging="360"/>
+      </w:pPr>
+      <w:rPr>
+        <w:rFonts w:ascii="Symbol" w:hAnsi="Symbol" w:hint="default"/>
+      </w:rPr>
+    </w:lvl>
+    <w:lvl w:ilvl="7" w:tplc="040C0003" w:tentative="1">
+      <w:start w:val="1"/>
+      <w:numFmt w:val="bullet"/>
+      <w:lvlText w:val="o"/>
+      <w:lvlJc w:val="left"/>
+      <w:pPr>
+        <w:ind w:left="6840" w:hanging="360"/>
+      </w:pPr>
+      <w:rPr>
+        <w:rFonts w:ascii="Courier New" w:hAnsi="Courier New" w:cs="Courier New" w:hint="default"/>
+      </w:rPr>
+    </w:lvl>
+    <w:lvl w:ilvl="8" w:tplc="040C0005" w:tentative="1">
+      <w:start w:val="1"/>
+      <w:numFmt w:val="bullet"/>
+      <w:lvlText w:val=""/>
+      <w:lvlJc w:val="left"/>
+      <w:pPr>
+        <w:ind w:left="7560" w:hanging="360"/>
+      </w:pPr>
+      <w:rPr>
+        <w:rFonts w:ascii="Wingdings" w:hAnsi="Wingdings" w:hint="default"/>
+      </w:rPr>
+    </w:lvl>
+  </w:abstractNum>
+  <w:abstractNum w:abstractNumId="5" w15:restartNumberingAfterBreak="0">
+    <w:nsid w:val="39023461"/>
+    <w:multiLevelType w:val="hybridMultilevel"/>
+    <w:tmpl w:val="70ACF854"/>
+    <w:lvl w:ilvl="0" w:tplc="040C0001">
+      <w:start w:val="1"/>
+      <w:numFmt w:val="bullet"/>
+      <w:lvlText w:val=""/>
+      <w:lvlJc w:val="left"/>
+      <w:pPr>
+        <w:ind w:left="720" w:hanging="360"/>
+      </w:pPr>
+      <w:rPr>
+        <w:rFonts w:ascii="Symbol" w:hAnsi="Symbol" w:hint="default"/>
+      </w:rPr>
+    </w:lvl>
+    <w:lvl w:ilvl="1" w:tplc="040C0003" w:tentative="1">
+      <w:start w:val="1"/>
+      <w:numFmt w:val="bullet"/>
+      <w:lvlText w:val="o"/>
+      <w:lvlJc w:val="left"/>
+      <w:pPr>
+        <w:ind w:left="1440" w:hanging="360"/>
+      </w:pPr>
+      <w:rPr>
+        <w:rFonts w:ascii="Courier New" w:hAnsi="Courier New" w:cs="Courier New" w:hint="default"/>
+      </w:rPr>
+    </w:lvl>
+    <w:lvl w:ilvl="2" w:tplc="040C0005" w:tentative="1">
+      <w:start w:val="1"/>
+      <w:numFmt w:val="bullet"/>
+      <w:lvlText w:val=""/>
+      <w:lvlJc w:val="left"/>
+      <w:pPr>
+        <w:ind w:left="2160" w:hanging="360"/>
+      </w:pPr>
+      <w:rPr>
+        <w:rFonts w:ascii="Wingdings" w:hAnsi="Wingdings" w:hint="default"/>
+      </w:rPr>
+    </w:lvl>
+    <w:lvl w:ilvl="3" w:tplc="040C0001" w:tentative="1">
+      <w:start w:val="1"/>
+      <w:numFmt w:val="bullet"/>
+      <w:lvlText w:val=""/>
+      <w:lvlJc w:val="left"/>
+      <w:pPr>
+        <w:ind w:left="2880" w:hanging="360"/>
+      </w:pPr>
+      <w:rPr>
+        <w:rFonts w:ascii="Symbol" w:hAnsi="Symbol" w:hint="default"/>
+      </w:rPr>
+    </w:lvl>
+    <w:lvl w:ilvl="4" w:tplc="040C0003" w:tentative="1">
+      <w:start w:val="1"/>
+      <w:numFmt w:val="bullet"/>
+      <w:lvlText w:val="o"/>
+      <w:lvlJc w:val="left"/>
+      <w:pPr>
+        <w:ind w:left="3600" w:hanging="360"/>
+      </w:pPr>
+      <w:rPr>
+        <w:rFonts w:ascii="Courier New" w:hAnsi="Courier New" w:cs="Courier New" w:hint="default"/>
+      </w:rPr>
+    </w:lvl>
+    <w:lvl w:ilvl="5" w:tplc="040C0005" w:tentative="1">
+      <w:start w:val="1"/>
+      <w:numFmt w:val="bullet"/>
+      <w:lvlText w:val=""/>
+      <w:lvlJc w:val="left"/>
+      <w:pPr>
+        <w:ind w:left="4320" w:hanging="360"/>
+      </w:pPr>
+      <w:rPr>
+        <w:rFonts w:ascii="Wingdings" w:hAnsi="Wingdings" w:hint="default"/>
+      </w:rPr>
+    </w:lvl>
+    <w:lvl w:ilvl="6" w:tplc="040C0001" w:tentative="1">
+      <w:start w:val="1"/>
+      <w:numFmt w:val="bullet"/>
+      <w:lvlText w:val=""/>
+      <w:lvlJc w:val="left"/>
+      <w:pPr>
+        <w:ind w:left="5040" w:hanging="360"/>
+      </w:pPr>
+      <w:rPr>
+        <w:rFonts w:ascii="Symbol" w:hAnsi="Symbol" w:hint="default"/>
+      </w:rPr>
+    </w:lvl>
+    <w:lvl w:ilvl="7" w:tplc="040C0003" w:tentative="1">
+      <w:start w:val="1"/>
+      <w:numFmt w:val="bullet"/>
+      <w:lvlText w:val="o"/>
+      <w:lvlJc w:val="left"/>
+      <w:pPr>
+        <w:ind w:left="5760" w:hanging="360"/>
+      </w:pPr>
+      <w:rPr>
+        <w:rFonts w:ascii="Courier New" w:hAnsi="Courier New" w:cs="Courier New" w:hint="default"/>
+      </w:rPr>
+    </w:lvl>
+    <w:lvl w:ilvl="8" w:tplc="040C0005" w:tentative="1">
+      <w:start w:val="1"/>
+      <w:numFmt w:val="bullet"/>
+      <w:lvlText w:val=""/>
+      <w:lvlJc w:val="left"/>
+      <w:pPr>
+        <w:ind w:left="6480" w:hanging="360"/>
+      </w:pPr>
+      <w:rPr>
+        <w:rFonts w:ascii="Wingdings" w:hAnsi="Wingdings" w:hint="default"/>
+      </w:rPr>
+    </w:lvl>
+  </w:abstractNum>
+  <w:abstractNum w:abstractNumId="6" w15:restartNumberingAfterBreak="0">
+    <w:nsid w:val="44257209"/>
+    <w:multiLevelType w:val="hybridMultilevel"/>
+    <w:tmpl w:val="4AE249C4"/>
+    <w:lvl w:ilvl="0" w:tplc="040C0001">
+      <w:start w:val="1"/>
+      <w:numFmt w:val="bullet"/>
+      <w:lvlText w:val=""/>
+      <w:lvlJc w:val="left"/>
+      <w:pPr>
+        <w:ind w:left="720" w:hanging="360"/>
+      </w:pPr>
+      <w:rPr>
+        <w:rFonts w:ascii="Symbol" w:hAnsi="Symbol" w:hint="default"/>
+      </w:rPr>
+    </w:lvl>
+    <w:lvl w:ilvl="1" w:tplc="040C0003" w:tentative="1">
+      <w:start w:val="1"/>
+      <w:numFmt w:val="bullet"/>
+      <w:lvlText w:val="o"/>
+      <w:lvlJc w:val="left"/>
+      <w:pPr>
+        <w:ind w:left="1440" w:hanging="360"/>
+      </w:pPr>
+      <w:rPr>
+        <w:rFonts w:ascii="Courier New" w:hAnsi="Courier New" w:cs="Courier New" w:hint="default"/>
+      </w:rPr>
+    </w:lvl>
+    <w:lvl w:ilvl="2" w:tplc="040C0005" w:tentative="1">
+      <w:start w:val="1"/>
+      <w:numFmt w:val="bullet"/>
+      <w:lvlText w:val=""/>
+      <w:lvlJc w:val="left"/>
+      <w:pPr>
+        <w:ind w:left="2160" w:hanging="360"/>
+      </w:pPr>
+      <w:rPr>
+        <w:rFonts w:ascii="Wingdings" w:hAnsi="Wingdings" w:hint="default"/>
+      </w:rPr>
+    </w:lvl>
+    <w:lvl w:ilvl="3" w:tplc="040C0001" w:tentative="1">
+      <w:start w:val="1"/>
+      <w:numFmt w:val="bullet"/>
+      <w:lvlText w:val=""/>
+      <w:lvlJc w:val="left"/>
+      <w:pPr>
+        <w:ind w:left="2880" w:hanging="360"/>
+      </w:pPr>
+      <w:rPr>
+        <w:rFonts w:ascii="Symbol" w:hAnsi="Symbol" w:hint="default"/>
+      </w:rPr>
+    </w:lvl>
+    <w:lvl w:ilvl="4" w:tplc="040C0003" w:tentative="1">
+      <w:start w:val="1"/>
+      <w:numFmt w:val="bullet"/>
+      <w:lvlText w:val="o"/>
+      <w:lvlJc w:val="left"/>
+      <w:pPr>
+        <w:ind w:left="3600" w:hanging="360"/>
+      </w:pPr>
+      <w:rPr>
+        <w:rFonts w:ascii="Courier New" w:hAnsi="Courier New" w:cs="Courier New" w:hint="default"/>
+      </w:rPr>
+    </w:lvl>
+    <w:lvl w:ilvl="5" w:tplc="040C0005" w:tentative="1">
+      <w:start w:val="1"/>
+      <w:numFmt w:val="bullet"/>
+      <w:lvlText w:val=""/>
+      <w:lvlJc w:val="left"/>
+      <w:pPr>
+        <w:ind w:left="4320" w:hanging="360"/>
+      </w:pPr>
+      <w:rPr>
+        <w:rFonts w:ascii="Wingdings" w:hAnsi="Wingdings" w:hint="default"/>
+      </w:rPr>
+    </w:lvl>
+    <w:lvl w:ilvl="6" w:tplc="040C0001" w:tentative="1">
+      <w:start w:val="1"/>
+      <w:numFmt w:val="bullet"/>
+      <w:lvlText w:val=""/>
+      <w:lvlJc w:val="left"/>
+      <w:pPr>
+        <w:ind w:left="5040" w:hanging="360"/>
+      </w:pPr>
+      <w:rPr>
+        <w:rFonts w:ascii="Symbol" w:hAnsi="Symbol" w:hint="default"/>
+      </w:rPr>
+    </w:lvl>
+    <w:lvl w:ilvl="7" w:tplc="040C0003" w:tentative="1">
+      <w:start w:val="1"/>
+      <w:numFmt w:val="bullet"/>
+      <w:lvlText w:val="o"/>
+      <w:lvlJc w:val="left"/>
+      <w:pPr>
+        <w:ind w:left="5760" w:hanging="360"/>
+      </w:pPr>
+      <w:rPr>
+        <w:rFonts w:ascii="Courier New" w:hAnsi="Courier New" w:cs="Courier New" w:hint="default"/>
+      </w:rPr>
+    </w:lvl>
+    <w:lvl w:ilvl="8" w:tplc="040C0005" w:tentative="1">
+      <w:start w:val="1"/>
+      <w:numFmt w:val="bullet"/>
+      <w:lvlText w:val=""/>
+      <w:lvlJc w:val="left"/>
+      <w:pPr>
+        <w:ind w:left="6480" w:hanging="360"/>
+      </w:pPr>
+      <w:rPr>
+        <w:rFonts w:ascii="Wingdings" w:hAnsi="Wingdings" w:hint="default"/>
+      </w:rPr>
+    </w:lvl>
+  </w:abstractNum>
+  <w:abstractNum w:abstractNumId="7" w15:restartNumberingAfterBreak="0">
+    <w:nsid w:val="534D07F0"/>
+    <w:multiLevelType w:val="hybridMultilevel"/>
+    <w:tmpl w:val="AABEB014"/>
+    <w:lvl w:ilvl="0" w:tplc="F88CBE80">
+      <w:start w:val="1"/>
+      <w:numFmt w:val="decimal"/>
+      <w:lvlText w:val="%1."/>
+      <w:lvlJc w:val="left"/>
+      <w:pPr>
+        <w:ind w:left="1080" w:hanging="720"/>
+      </w:pPr>
+      <w:rPr>
+        <w:rFonts w:hint="default"/>
+      </w:rPr>
+    </w:lvl>
+    <w:lvl w:ilvl="1" w:tplc="040C0019" w:tentative="1">
+      <w:start w:val="1"/>
+      <w:numFmt w:val="lowerLetter"/>
+      <w:lvlText w:val="%2."/>
+      <w:lvlJc w:val="left"/>
+      <w:pPr>
+        <w:ind w:left="1440" w:hanging="360"/>
+      </w:pPr>
+    </w:lvl>
+    <w:lvl w:ilvl="2" w:tplc="040C001B" w:tentative="1">
+      <w:start w:val="1"/>
+      <w:numFmt w:val="lowerRoman"/>
+      <w:lvlText w:val="%3."/>
+      <w:lvlJc w:val="right"/>
+      <w:pPr>
+        <w:ind w:left="2160" w:hanging="180"/>
+      </w:pPr>
+    </w:lvl>
+    <w:lvl w:ilvl="3" w:tplc="040C000F" w:tentative="1">
+      <w:start w:val="1"/>
+      <w:numFmt w:val="decimal"/>
+      <w:lvlText w:val="%4."/>
+      <w:lvlJc w:val="left"/>
+      <w:pPr>
+        <w:ind w:left="2880" w:hanging="360"/>
+      </w:pPr>
+    </w:lvl>
+    <w:lvl w:ilvl="4" w:tplc="040C0019" w:tentative="1">
+      <w:start w:val="1"/>
+      <w:numFmt w:val="lowerLetter"/>
+      <w:lvlText w:val="%5."/>
+      <w:lvlJc w:val="left"/>
+      <w:pPr>
+        <w:ind w:left="3600" w:hanging="360"/>
+      </w:pPr>
+    </w:lvl>
+    <w:lvl w:ilvl="5" w:tplc="040C001B" w:tentative="1">
+      <w:start w:val="1"/>
+      <w:numFmt w:val="lowerRoman"/>
+      <w:lvlText w:val="%6."/>
+      <w:lvlJc w:val="right"/>
+      <w:pPr>
+        <w:ind w:left="4320" w:hanging="180"/>
+      </w:pPr>
+    </w:lvl>
+    <w:lvl w:ilvl="6" w:tplc="040C000F" w:tentative="1">
+      <w:start w:val="1"/>
+      <w:numFmt w:val="decimal"/>
+      <w:lvlText w:val="%7."/>
+      <w:lvlJc w:val="left"/>
+      <w:pPr>
+        <w:ind w:left="5040" w:hanging="360"/>
+      </w:pPr>
+    </w:lvl>
+    <w:lvl w:ilvl="7" w:tplc="040C0019" w:tentative="1">
+      <w:start w:val="1"/>
+      <w:numFmt w:val="lowerLetter"/>
+      <w:lvlText w:val="%8."/>
+      <w:lvlJc w:val="left"/>
+      <w:pPr>
+        <w:ind w:left="5760" w:hanging="360"/>
+      </w:pPr>
+    </w:lvl>
+    <w:lvl w:ilvl="8" w:tplc="040C001B" w:tentative="1">
+      <w:start w:val="1"/>
+      <w:numFmt w:val="lowerRoman"/>
+      <w:lvlText w:val="%9."/>
+      <w:lvlJc w:val="right"/>
+      <w:pPr>
+        <w:ind w:left="6480" w:hanging="180"/>
+      </w:pPr>
+    </w:lvl>
+  </w:abstractNum>
+  <w:abstractNum w:abstractNumId="8" w15:restartNumberingAfterBreak="0">
+    <w:nsid w:val="5EE3659F"/>
+    <w:multiLevelType w:val="hybridMultilevel"/>
+    <w:tmpl w:val="94C85202"/>
+    <w:lvl w:ilvl="0" w:tplc="F88CBE80">
+      <w:start w:val="1"/>
+      <w:numFmt w:val="decimal"/>
+      <w:lvlText w:val="%1."/>
+      <w:lvlJc w:val="left"/>
+      <w:pPr>
+        <w:ind w:left="1080" w:hanging="720"/>
+      </w:pPr>
+      <w:rPr>
+        <w:rFonts w:hint="default"/>
+      </w:rPr>
+    </w:lvl>
+    <w:lvl w:ilvl="1" w:tplc="040C0019">
+      <w:start w:val="1"/>
+      <w:numFmt w:val="lowerLetter"/>
+      <w:lvlText w:val="%2."/>
+      <w:lvlJc w:val="left"/>
+      <w:pPr>
+        <w:ind w:left="1440" w:hanging="360"/>
+      </w:pPr>
+    </w:lvl>
+    <w:lvl w:ilvl="2" w:tplc="040C001B" w:tentative="1">
+      <w:start w:val="1"/>
+      <w:numFmt w:val="lowerRoman"/>
+      <w:lvlText w:val="%3."/>
+      <w:lvlJc w:val="right"/>
+      <w:pPr>
+        <w:ind w:left="2160" w:hanging="180"/>
+      </w:pPr>
+    </w:lvl>
+    <w:lvl w:ilvl="3" w:tplc="040C000F" w:tentative="1">
+      <w:start w:val="1"/>
+      <w:numFmt w:val="decimal"/>
+      <w:lvlText w:val="%4."/>
+      <w:lvlJc w:val="left"/>
+      <w:pPr>
+        <w:ind w:left="2880" w:hanging="360"/>
+      </w:pPr>
+    </w:lvl>
+    <w:lvl w:ilvl="4" w:tplc="040C0019" w:tentative="1">
+      <w:start w:val="1"/>
+      <w:numFmt w:val="lowerLetter"/>
+      <w:lvlText w:val="%5."/>
+      <w:lvlJc w:val="left"/>
+      <w:pPr>
+        <w:ind w:left="3600" w:hanging="360"/>
+      </w:pPr>
+    </w:lvl>
+    <w:lvl w:ilvl="5" w:tplc="040C001B" w:tentative="1">
+      <w:start w:val="1"/>
+      <w:numFmt w:val="lowerRoman"/>
+      <w:lvlText w:val="%6."/>
+      <w:lvlJc w:val="right"/>
+      <w:pPr>
+        <w:ind w:left="4320" w:hanging="180"/>
+      </w:pPr>
+    </w:lvl>
+    <w:lvl w:ilvl="6" w:tplc="040C000F" w:tentative="1">
+      <w:start w:val="1"/>
+      <w:numFmt w:val="decimal"/>
+      <w:lvlText w:val="%7."/>
+      <w:lvlJc w:val="left"/>
+      <w:pPr>
+        <w:ind w:left="5040" w:hanging="360"/>
+      </w:pPr>
+    </w:lvl>
+    <w:lvl w:ilvl="7" w:tplc="040C0019" w:tentative="1">
+      <w:start w:val="1"/>
+      <w:numFmt w:val="lowerLetter"/>
+      <w:lvlText w:val="%8."/>
+      <w:lvlJc w:val="left"/>
+      <w:pPr>
+        <w:ind w:left="5760" w:hanging="360"/>
+      </w:pPr>
+    </w:lvl>
+    <w:lvl w:ilvl="8" w:tplc="040C001B" w:tentative="1">
+      <w:start w:val="1"/>
+      <w:numFmt w:val="lowerRoman"/>
+      <w:lvlText w:val="%9."/>
+      <w:lvlJc w:val="right"/>
+      <w:pPr>
+        <w:ind w:left="6480" w:hanging="180"/>
+      </w:pPr>
+    </w:lvl>
+  </w:abstractNum>
+  <w:abstractNum w:abstractNumId="9" w15:restartNumberingAfterBreak="0">
+    <w:nsid w:val="6A26020F"/>
+    <w:multiLevelType w:val="hybridMultilevel"/>
+    <w:tmpl w:val="68F6FE2A"/>
+    <w:lvl w:ilvl="0" w:tplc="040C0001">
+      <w:start w:val="1"/>
+      <w:numFmt w:val="bullet"/>
+      <w:lvlText w:val=""/>
+      <w:lvlJc w:val="left"/>
+      <w:pPr>
+        <w:ind w:left="4968" w:hanging="360"/>
+      </w:pPr>
+      <w:rPr>
+        <w:rFonts w:ascii="Symbol" w:hAnsi="Symbol" w:hint="default"/>
+      </w:rPr>
+    </w:lvl>
+    <w:lvl w:ilvl="1" w:tplc="040C0003" w:tentative="1">
+      <w:start w:val="1"/>
+      <w:numFmt w:val="bullet"/>
+      <w:lvlText w:val="o"/>
+      <w:lvlJc w:val="left"/>
+      <w:pPr>
+        <w:ind w:left="5688" w:hanging="360"/>
+      </w:pPr>
+      <w:rPr>
+        <w:rFonts w:ascii="Courier New" w:hAnsi="Courier New" w:cs="Courier New" w:hint="default"/>
+      </w:rPr>
+    </w:lvl>
+    <w:lvl w:ilvl="2" w:tplc="040C0005" w:tentative="1">
+      <w:start w:val="1"/>
+      <w:numFmt w:val="bullet"/>
+      <w:lvlText w:val=""/>
+      <w:lvlJc w:val="left"/>
+      <w:pPr>
+        <w:ind w:left="6408" w:hanging="360"/>
+      </w:pPr>
+      <w:rPr>
+        <w:rFonts w:ascii="Wingdings" w:hAnsi="Wingdings" w:hint="default"/>
+      </w:rPr>
+    </w:lvl>
+    <w:lvl w:ilvl="3" w:tplc="040C0001" w:tentative="1">
+      <w:start w:val="1"/>
+      <w:numFmt w:val="bullet"/>
+      <w:lvlText w:val=""/>
+      <w:lvlJc w:val="left"/>
+      <w:pPr>
+        <w:ind w:left="7128" w:hanging="360"/>
+      </w:pPr>
+      <w:rPr>
+        <w:rFonts w:ascii="Symbol" w:hAnsi="Symbol" w:hint="default"/>
+      </w:rPr>
+    </w:lvl>
+    <w:lvl w:ilvl="4" w:tplc="040C0003" w:tentative="1">
+      <w:start w:val="1"/>
+      <w:numFmt w:val="bullet"/>
+      <w:lvlText w:val="o"/>
+      <w:lvlJc w:val="left"/>
+      <w:pPr>
+        <w:ind w:left="7848" w:hanging="360"/>
+      </w:pPr>
+      <w:rPr>
+        <w:rFonts w:ascii="Courier New" w:hAnsi="Courier New" w:cs="Courier New" w:hint="default"/>
+      </w:rPr>
+    </w:lvl>
+    <w:lvl w:ilvl="5" w:tplc="040C0005" w:tentative="1">
+      <w:start w:val="1"/>
+      <w:numFmt w:val="bullet"/>
+      <w:lvlText w:val=""/>
+      <w:lvlJc w:val="left"/>
+      <w:pPr>
+        <w:ind w:left="8568" w:hanging="360"/>
+      </w:pPr>
+      <w:rPr>
+        <w:rFonts w:ascii="Wingdings" w:hAnsi="Wingdings" w:hint="default"/>
+      </w:rPr>
+    </w:lvl>
+    <w:lvl w:ilvl="6" w:tplc="040C0001" w:tentative="1">
+      <w:start w:val="1"/>
+      <w:numFmt w:val="bullet"/>
+      <w:lvlText w:val=""/>
+      <w:lvlJc w:val="left"/>
+      <w:pPr>
+        <w:ind w:left="9288" w:hanging="360"/>
+      </w:pPr>
+      <w:rPr>
+        <w:rFonts w:ascii="Symbol" w:hAnsi="Symbol" w:hint="default"/>
+      </w:rPr>
+    </w:lvl>
+    <w:lvl w:ilvl="7" w:tplc="040C0003" w:tentative="1">
+      <w:start w:val="1"/>
+      <w:numFmt w:val="bullet"/>
+      <w:lvlText w:val="o"/>
+      <w:lvlJc w:val="left"/>
+      <w:pPr>
+        <w:ind w:left="10008" w:hanging="360"/>
+      </w:pPr>
+      <w:rPr>
+        <w:rFonts w:ascii="Courier New" w:hAnsi="Courier New" w:cs="Courier New" w:hint="default"/>
+      </w:rPr>
+    </w:lvl>
+    <w:lvl w:ilvl="8" w:tplc="040C0005" w:tentative="1">
+      <w:start w:val="1"/>
+      <w:numFmt w:val="bullet"/>
+      <w:lvlText w:val=""/>
+      <w:lvlJc w:val="left"/>
+      <w:pPr>
+        <w:ind w:left="10728" w:hanging="360"/>
+      </w:pPr>
+      <w:rPr>
+        <w:rFonts w:ascii="Wingdings" w:hAnsi="Wingdings" w:hint="default"/>
+      </w:rPr>
+    </w:lvl>
+  </w:abstractNum>
+  <w:abstractNum w:abstractNumId="10" w15:restartNumberingAfterBreak="0">
+    <w:nsid w:val="7541162D"/>
+    <w:multiLevelType w:val="hybridMultilevel"/>
+    <w:tmpl w:val="CCCC4B96"/>
+    <w:lvl w:ilvl="0" w:tplc="040C0001">
+      <w:start w:val="1"/>
+      <w:numFmt w:val="bullet"/>
+      <w:lvlText w:val=""/>
+      <w:lvlJc w:val="left"/>
+      <w:pPr>
+        <w:ind w:left="720" w:hanging="360"/>
+      </w:pPr>
+      <w:rPr>
+        <w:rFonts w:ascii="Symbol" w:hAnsi="Symbol" w:hint="default"/>
+      </w:rPr>
+    </w:lvl>
+    <w:lvl w:ilvl="1" w:tplc="040C0003" w:tentative="1">
+      <w:start w:val="1"/>
+      <w:numFmt w:val="bullet"/>
+      <w:lvlText w:val="o"/>
+      <w:lvlJc w:val="left"/>
+      <w:pPr>
+        <w:ind w:left="1440" w:hanging="360"/>
+      </w:pPr>
+      <w:rPr>
+        <w:rFonts w:ascii="Courier New" w:hAnsi="Courier New" w:cs="Courier New" w:hint="default"/>
+      </w:rPr>
+    </w:lvl>
+    <w:lvl w:ilvl="2" w:tplc="040C0005" w:tentative="1">
+      <w:start w:val="1"/>
+      <w:numFmt w:val="bullet"/>
+      <w:lvlText w:val=""/>
+      <w:lvlJc w:val="left"/>
+      <w:pPr>
+        <w:ind w:left="2160" w:hanging="360"/>
+      </w:pPr>
+      <w:rPr>
+        <w:rFonts w:ascii="Wingdings" w:hAnsi="Wingdings" w:hint="default"/>
+      </w:rPr>
+    </w:lvl>
+    <w:lvl w:ilvl="3" w:tplc="040C0001" w:tentative="1">
+      <w:start w:val="1"/>
+      <w:numFmt w:val="bullet"/>
+      <w:lvlText w:val=""/>
+      <w:lvlJc w:val="left"/>
+      <w:pPr>
+        <w:ind w:left="2880" w:hanging="360"/>
+      </w:pPr>
+      <w:rPr>
+        <w:rFonts w:ascii="Symbol" w:hAnsi="Symbol" w:hint="default"/>
+      </w:rPr>
+    </w:lvl>
+    <w:lvl w:ilvl="4" w:tplc="040C0003" w:tentative="1">
+      <w:start w:val="1"/>
+      <w:numFmt w:val="bullet"/>
+      <w:lvlText w:val="o"/>
+      <w:lvlJc w:val="left"/>
+      <w:pPr>
+        <w:ind w:left="3600" w:hanging="360"/>
+      </w:pPr>
+      <w:rPr>
+        <w:rFonts w:ascii="Courier New" w:hAnsi="Courier New" w:cs="Courier New" w:hint="default"/>
+      </w:rPr>
+    </w:lvl>
+    <w:lvl w:ilvl="5" w:tplc="040C0005" w:tentative="1">
+      <w:start w:val="1"/>
+      <w:numFmt w:val="bullet"/>
+      <w:lvlText w:val=""/>
+      <w:lvlJc w:val="left"/>
+      <w:pPr>
+        <w:ind w:left="4320" w:hanging="360"/>
+      </w:pPr>
+      <w:rPr>
+        <w:rFonts w:ascii="Wingdings" w:hAnsi="Wingdings" w:hint="default"/>
+      </w:rPr>
+    </w:lvl>
+    <w:lvl w:ilvl="6" w:tplc="040C0001" w:tentative="1">
+      <w:start w:val="1"/>
+      <w:numFmt w:val="bullet"/>
+      <w:lvlText w:val=""/>
+      <w:lvlJc w:val="left"/>
+      <w:pPr>
+        <w:ind w:left="5040" w:hanging="360"/>
+      </w:pPr>
+      <w:rPr>
+        <w:rFonts w:ascii="Symbol" w:hAnsi="Symbol" w:hint="default"/>
+      </w:rPr>
+    </w:lvl>
+    <w:lvl w:ilvl="7" w:tplc="040C0003" w:tentative="1">
+      <w:start w:val="1"/>
+      <w:numFmt w:val="bullet"/>
+      <w:lvlText w:val="o"/>
+      <w:lvlJc w:val="left"/>
+      <w:pPr>
+        <w:ind w:left="5760" w:hanging="360"/>
+      </w:pPr>
+      <w:rPr>
+        <w:rFonts w:ascii="Courier New" w:hAnsi="Courier New" w:cs="Courier New" w:hint="default"/>
+      </w:rPr>
+    </w:lvl>
+    <w:lvl w:ilvl="8" w:tplc="040C0005" w:tentative="1">
+      <w:start w:val="1"/>
+      <w:numFmt w:val="bullet"/>
+      <w:lvlText w:val=""/>
+      <w:lvlJc w:val="left"/>
+      <w:pPr>
+        <w:ind w:left="6480" w:hanging="360"/>
+      </w:pPr>
+      <w:rPr>
+        <w:rFonts w:ascii="Wingdings" w:hAnsi="Wingdings" w:hint="default"/>
+      </w:rPr>
+    </w:lvl>
+  </w:abstractNum>
+  <w:abstractNum w:abstractNumId="11" w15:restartNumberingAfterBreak="0">
+    <w:nsid w:val="79F0408D"/>
+    <w:multiLevelType w:val="hybridMultilevel"/>
+    <w:tmpl w:val="28743BAA"/>
+    <w:lvl w:ilvl="0" w:tplc="040C0001">
+      <w:start w:val="1"/>
+      <w:numFmt w:val="bullet"/>
+      <w:lvlText w:val=""/>
+      <w:lvlJc w:val="left"/>
+      <w:pPr>
+        <w:ind w:left="4968" w:hanging="360"/>
+      </w:pPr>
+      <w:rPr>
+        <w:rFonts w:ascii="Symbol" w:hAnsi="Symbol" w:hint="default"/>
+      </w:rPr>
+    </w:lvl>
+    <w:lvl w:ilvl="1" w:tplc="040C0003" w:tentative="1">
+      <w:start w:val="1"/>
+      <w:numFmt w:val="bullet"/>
+      <w:lvlText w:val="o"/>
+      <w:lvlJc w:val="left"/>
+      <w:pPr>
+        <w:ind w:left="5688" w:hanging="360"/>
+      </w:pPr>
+      <w:rPr>
+        <w:rFonts w:ascii="Courier New" w:hAnsi="Courier New" w:cs="Courier New" w:hint="default"/>
+      </w:rPr>
+    </w:lvl>
+    <w:lvl w:ilvl="2" w:tplc="040C0005" w:tentative="1">
+      <w:start w:val="1"/>
+      <w:numFmt w:val="bullet"/>
+      <w:lvlText w:val=""/>
+      <w:lvlJc w:val="left"/>
+      <w:pPr>
+        <w:ind w:left="6408" w:hanging="360"/>
+      </w:pPr>
+      <w:rPr>
+        <w:rFonts w:ascii="Wingdings" w:hAnsi="Wingdings" w:hint="default"/>
+      </w:rPr>
+    </w:lvl>
+    <w:lvl w:ilvl="3" w:tplc="040C0001" w:tentative="1">
+      <w:start w:val="1"/>
+      <w:numFmt w:val="bullet"/>
+      <w:lvlText w:val=""/>
+      <w:lvlJc w:val="left"/>
+      <w:pPr>
+        <w:ind w:left="7128" w:hanging="360"/>
+      </w:pPr>
+      <w:rPr>
+        <w:rFonts w:ascii="Symbol" w:hAnsi="Symbol" w:hint="default"/>
+      </w:rPr>
+    </w:lvl>
+    <w:lvl w:ilvl="4" w:tplc="040C0003" w:tentative="1">
+      <w:start w:val="1"/>
+      <w:numFmt w:val="bullet"/>
+      <w:lvlText w:val="o"/>
+      <w:lvlJc w:val="left"/>
+      <w:pPr>
+        <w:ind w:left="7848" w:hanging="360"/>
+      </w:pPr>
+      <w:rPr>
+        <w:rFonts w:ascii="Courier New" w:hAnsi="Courier New" w:cs="Courier New" w:hint="default"/>
+      </w:rPr>
+    </w:lvl>
+    <w:lvl w:ilvl="5" w:tplc="040C0005" w:tentative="1">
+      <w:start w:val="1"/>
+      <w:numFmt w:val="bullet"/>
+      <w:lvlText w:val=""/>
+      <w:lvlJc w:val="left"/>
+      <w:pPr>
+        <w:ind w:left="8568" w:hanging="360"/>
+      </w:pPr>
+      <w:rPr>
+        <w:rFonts w:ascii="Wingdings" w:hAnsi="Wingdings" w:hint="default"/>
+      </w:rPr>
+    </w:lvl>
+    <w:lvl w:ilvl="6" w:tplc="040C0001" w:tentative="1">
+      <w:start w:val="1"/>
+      <w:numFmt w:val="bullet"/>
+      <w:lvlText w:val=""/>
+      <w:lvlJc w:val="left"/>
+      <w:pPr>
+        <w:ind w:left="9288" w:hanging="360"/>
+      </w:pPr>
+      <w:rPr>
+        <w:rFonts w:ascii="Symbol" w:hAnsi="Symbol" w:hint="default"/>
+      </w:rPr>
+    </w:lvl>
+    <w:lvl w:ilvl="7" w:tplc="040C0003" w:tentative="1">
+      <w:start w:val="1"/>
+      <w:numFmt w:val="bullet"/>
+      <w:lvlText w:val="o"/>
+      <w:lvlJc w:val="left"/>
+      <w:pPr>
+        <w:ind w:left="10008" w:hanging="360"/>
+      </w:pPr>
+      <w:rPr>
+        <w:rFonts w:ascii="Courier New" w:hAnsi="Courier New" w:cs="Courier New" w:hint="default"/>
+      </w:rPr>
+    </w:lvl>
+    <w:lvl w:ilvl="8" w:tplc="040C0005" w:tentative="1">
+      <w:start w:val="1"/>
+      <w:numFmt w:val="bullet"/>
+      <w:lvlText w:val=""/>
+      <w:lvlJc w:val="left"/>
+      <w:pPr>
+        <w:ind w:left="10728" w:hanging="360"/>
+      </w:pPr>
+      <w:rPr>
+        <w:rFonts w:ascii="Wingdings" w:hAnsi="Wingdings" w:hint="default"/>
+      </w:rPr>
+    </w:lvl>
+  </w:abstractNum>
+  <w:num w:numId="1" w16cid:durableId="922177454">
+    <w:abstractNumId w:val="7"/>
+  </w:num>
+  <w:num w:numId="2" w16cid:durableId="1477724215">
+    <w:abstractNumId w:val="3"/>
+  </w:num>
+  <w:num w:numId="3" w16cid:durableId="1426926327">
+    <w:abstractNumId w:val="11"/>
+  </w:num>
+  <w:num w:numId="4" w16cid:durableId="803815069">
+    <w:abstractNumId w:val="6"/>
+  </w:num>
+  <w:num w:numId="5" w16cid:durableId="2140295370">
+    <w:abstractNumId w:val="0"/>
+  </w:num>
+  <w:num w:numId="6" w16cid:durableId="469515273">
+    <w:abstractNumId w:val="10"/>
+  </w:num>
+  <w:num w:numId="7" w16cid:durableId="979924360">
+    <w:abstractNumId w:val="5"/>
+  </w:num>
+  <w:num w:numId="8" w16cid:durableId="1932355570">
+    <w:abstractNumId w:val="9"/>
+  </w:num>
+  <w:num w:numId="9" w16cid:durableId="1211109060">
+    <w:abstractNumId w:val="1"/>
+  </w:num>
+  <w:num w:numId="10" w16cid:durableId="642546471">
+    <w:abstractNumId w:val="8"/>
+  </w:num>
+  <w:num w:numId="11" w16cid:durableId="1900627783">
+    <w:abstractNumId w:val="2"/>
+  </w:num>
+  <w:num w:numId="12" w16cid:durableId="1176724851">
+    <w:abstractNumId w:val="4"/>
+  </w:num>
+</w:numbering>
 </file>
 
 <file path=word/styles.xml><?xml version="1.0" encoding="utf-8"?>
@@ -439,6 +7374,85 @@
     <w:semiHidden/>
     <w:unhideWhenUsed/>
   </w:style>
+  <w:style w:type="paragraph" w:styleId="En-tte">
+    <w:name w:val="header"/>
+    <w:basedOn w:val="Normal"/>
+    <w:link w:val="En-tteCar"/>
+    <w:uiPriority w:val="99"/>
+    <w:unhideWhenUsed/>
+    <w:rsid w:val="00E55A29"/>
+    <w:pPr>
+      <w:tabs>
+        <w:tab w:val="center" w:pos="4536"/>
+        <w:tab w:val="right" w:pos="9072"/>
+      </w:tabs>
+      <w:spacing w:after="0" w:line="240" w:lineRule="auto"/>
+    </w:pPr>
+  </w:style>
+  <w:style w:type="character" w:customStyle="1" w:styleId="En-tteCar">
+    <w:name w:val="En-tête Car"/>
+    <w:basedOn w:val="Policepardfaut"/>
+    <w:link w:val="En-tte"/>
+    <w:uiPriority w:val="99"/>
+    <w:rsid w:val="00E55A29"/>
+  </w:style>
+  <w:style w:type="paragraph" w:styleId="Pieddepage">
+    <w:name w:val="footer"/>
+    <w:basedOn w:val="Normal"/>
+    <w:link w:val="PieddepageCar"/>
+    <w:uiPriority w:val="99"/>
+    <w:unhideWhenUsed/>
+    <w:rsid w:val="00E55A29"/>
+    <w:pPr>
+      <w:tabs>
+        <w:tab w:val="center" w:pos="4536"/>
+        <w:tab w:val="right" w:pos="9072"/>
+      </w:tabs>
+      <w:spacing w:after="0" w:line="240" w:lineRule="auto"/>
+    </w:pPr>
+  </w:style>
+  <w:style w:type="character" w:customStyle="1" w:styleId="PieddepageCar">
+    <w:name w:val="Pied de page Car"/>
+    <w:basedOn w:val="Policepardfaut"/>
+    <w:link w:val="Pieddepage"/>
+    <w:uiPriority w:val="99"/>
+    <w:rsid w:val="00E55A29"/>
+  </w:style>
+  <w:style w:type="paragraph" w:styleId="Paragraphedeliste">
+    <w:name w:val="List Paragraph"/>
+    <w:basedOn w:val="Normal"/>
+    <w:uiPriority w:val="34"/>
+    <w:qFormat/>
+    <w:rsid w:val="008A461D"/>
+    <w:pPr>
+      <w:ind w:left="720"/>
+      <w:contextualSpacing/>
+    </w:pPr>
+  </w:style>
+  <w:style w:type="character" w:styleId="Mentionnonrsolue">
+    <w:name w:val="Unresolved Mention"/>
+    <w:basedOn w:val="Policepardfaut"/>
+    <w:uiPriority w:val="99"/>
+    <w:semiHidden/>
+    <w:unhideWhenUsed/>
+    <w:rsid w:val="00553EA1"/>
+    <w:rPr>
+      <w:color w:val="605E5C"/>
+      <w:shd w:val="clear" w:color="auto" w:fill="E1DFDD"/>
+    </w:rPr>
+  </w:style>
+  <w:style w:type="character" w:styleId="Lienhypertextesuivivisit">
+    <w:name w:val="FollowedHyperlink"/>
+    <w:basedOn w:val="Policepardfaut"/>
+    <w:uiPriority w:val="99"/>
+    <w:semiHidden/>
+    <w:unhideWhenUsed/>
+    <w:rsid w:val="00553EA1"/>
+    <w:rPr>
+      <w:color w:val="954F72" w:themeColor="followedHyperlink"/>
+      <w:u w:val="single"/>
+    </w:rPr>
+  </w:style>
 </w:styles>
 </file>
 
@@ -735,4 +7749,16 @@
     </a:ext>
   </a:extLst>
 </a:theme>
+</file>
+
+<file path=customXml/item1.xml><?xml version="1.0" encoding="utf-8"?>
+<b:Sources xmlns:b="http://schemas.openxmlformats.org/officeDocument/2006/bibliography" xmlns="http://schemas.openxmlformats.org/officeDocument/2006/bibliography" SelectedStyle="\APASixthEditionOfficeOnline.xsl" StyleName="APA" Version="6"/>
+</file>
+
+<file path=customXml/itemProps1.xml><?xml version="1.0" encoding="utf-8"?>
+<ds:datastoreItem xmlns:ds="http://schemas.openxmlformats.org/officeDocument/2006/customXml" ds:itemID="{10D9C197-E53C-4FBA-9EDF-B54051245B2E}">
+  <ds:schemaRefs>
+    <ds:schemaRef ds:uri="http://schemas.openxmlformats.org/officeDocument/2006/bibliography"/>
+  </ds:schemaRefs>
+</ds:datastoreItem>
 </file>
--- a/docs/rapport_jalon1.docx
+++ b/docs/rapport_jalon1.docx
@@ -524,6 +524,1036 @@
         </w:rPr>
       </w:pPr>
     </w:p>
+    <w:sdt>
+      <w:sdtPr>
+        <w:rPr>
+          <w:rFonts w:asciiTheme="minorHAnsi" w:eastAsiaTheme="minorHAnsi" w:hAnsiTheme="minorHAnsi" w:cstheme="minorBidi"/>
+          <w:color w:val="auto"/>
+          <w:sz w:val="22"/>
+          <w:szCs w:val="22"/>
+          <w:lang w:eastAsia="en-US"/>
+        </w:rPr>
+        <w:id w:val="216398568"/>
+        <w:docPartObj>
+          <w:docPartGallery w:val="Table of Contents"/>
+          <w:docPartUnique/>
+        </w:docPartObj>
+      </w:sdtPr>
+      <w:sdtEndPr>
+        <w:rPr>
+          <w:b/>
+          <w:bCs/>
+        </w:rPr>
+      </w:sdtEndPr>
+      <w:sdtContent>
+        <w:p>
+          <w:pPr>
+            <w:pStyle w:val="En-ttedetabledesmatires"/>
+          </w:pPr>
+          <w:r>
+            <w:t>Table des matières</w:t>
+          </w:r>
+        </w:p>
+        <w:p>
+          <w:pPr>
+            <w:pStyle w:val="TM1"/>
+            <w:tabs>
+              <w:tab w:val="right" w:leader="dot" w:pos="10456"/>
+            </w:tabs>
+            <w:rPr>
+              <w:rFonts w:eastAsiaTheme="minorEastAsia"/>
+              <w:noProof/>
+              <w:lang w:eastAsia="fr-FR"/>
+            </w:rPr>
+          </w:pPr>
+          <w:r>
+            <w:fldChar w:fldCharType="begin"/>
+          </w:r>
+          <w:r>
+            <w:instrText xml:space="preserve"> TOC \o "1-3" \h \z \u </w:instrText>
+          </w:r>
+          <w:r>
+            <w:fldChar w:fldCharType="separate"/>
+          </w:r>
+          <w:hyperlink w:anchor="_Toc117872475" w:history="1">
+            <w:r>
+              <w:rPr>
+                <w:rStyle w:val="Lienhypertexte"/>
+                <w:noProof/>
+              </w:rPr>
+              <w:t>Architecture des répertoires</w:t>
+            </w:r>
+            <w:r>
+              <w:rPr>
+                <w:noProof/>
+                <w:webHidden/>
+              </w:rPr>
+              <w:tab/>
+            </w:r>
+            <w:r>
+              <w:rPr>
+                <w:noProof/>
+                <w:webHidden/>
+              </w:rPr>
+              <w:fldChar w:fldCharType="begin"/>
+            </w:r>
+            <w:r>
+              <w:rPr>
+                <w:noProof/>
+                <w:webHidden/>
+              </w:rPr>
+              <w:instrText xml:space="preserve"> PAGEREF _Toc117872475 \h </w:instrText>
+            </w:r>
+            <w:r>
+              <w:rPr>
+                <w:noProof/>
+                <w:webHidden/>
+              </w:rPr>
+            </w:r>
+            <w:r>
+              <w:rPr>
+                <w:noProof/>
+                <w:webHidden/>
+              </w:rPr>
+              <w:fldChar w:fldCharType="separate"/>
+            </w:r>
+            <w:r>
+              <w:rPr>
+                <w:noProof/>
+                <w:webHidden/>
+              </w:rPr>
+              <w:t>2</w:t>
+            </w:r>
+            <w:r>
+              <w:rPr>
+                <w:noProof/>
+                <w:webHidden/>
+              </w:rPr>
+              <w:fldChar w:fldCharType="end"/>
+            </w:r>
+          </w:hyperlink>
+        </w:p>
+        <w:p>
+          <w:pPr>
+            <w:pStyle w:val="TM1"/>
+            <w:tabs>
+              <w:tab w:val="right" w:leader="dot" w:pos="10456"/>
+            </w:tabs>
+            <w:rPr>
+              <w:rFonts w:eastAsiaTheme="minorEastAsia"/>
+              <w:noProof/>
+              <w:lang w:eastAsia="fr-FR"/>
+            </w:rPr>
+          </w:pPr>
+          <w:hyperlink w:anchor="_Toc117872476" w:history="1">
+            <w:r>
+              <w:rPr>
+                <w:rStyle w:val="Lienhypertexte"/>
+                <w:noProof/>
+              </w:rPr>
+              <w:t>Le ‘main’</w:t>
+            </w:r>
+            <w:r>
+              <w:rPr>
+                <w:noProof/>
+                <w:webHidden/>
+              </w:rPr>
+              <w:tab/>
+            </w:r>
+            <w:r>
+              <w:rPr>
+                <w:noProof/>
+                <w:webHidden/>
+              </w:rPr>
+              <w:fldChar w:fldCharType="begin"/>
+            </w:r>
+            <w:r>
+              <w:rPr>
+                <w:noProof/>
+                <w:webHidden/>
+              </w:rPr>
+              <w:instrText xml:space="preserve"> PAGEREF _Toc117872476 \h </w:instrText>
+            </w:r>
+            <w:r>
+              <w:rPr>
+                <w:noProof/>
+                <w:webHidden/>
+              </w:rPr>
+            </w:r>
+            <w:r>
+              <w:rPr>
+                <w:noProof/>
+                <w:webHidden/>
+              </w:rPr>
+              <w:fldChar w:fldCharType="separate"/>
+            </w:r>
+            <w:r>
+              <w:rPr>
+                <w:noProof/>
+                <w:webHidden/>
+              </w:rPr>
+              <w:t>2</w:t>
+            </w:r>
+            <w:r>
+              <w:rPr>
+                <w:noProof/>
+                <w:webHidden/>
+              </w:rPr>
+              <w:fldChar w:fldCharType="end"/>
+            </w:r>
+          </w:hyperlink>
+        </w:p>
+        <w:p>
+          <w:pPr>
+            <w:pStyle w:val="TM1"/>
+            <w:tabs>
+              <w:tab w:val="right" w:leader="dot" w:pos="10456"/>
+            </w:tabs>
+            <w:rPr>
+              <w:rFonts w:eastAsiaTheme="minorEastAsia"/>
+              <w:noProof/>
+              <w:lang w:eastAsia="fr-FR"/>
+            </w:rPr>
+          </w:pPr>
+          <w:hyperlink w:anchor="_Toc117872477" w:history="1">
+            <w:r>
+              <w:rPr>
+                <w:rStyle w:val="Lienhypertexte"/>
+                <w:noProof/>
+              </w:rPr>
+              <w:t>Architecture des classes</w:t>
+            </w:r>
+            <w:r>
+              <w:rPr>
+                <w:noProof/>
+                <w:webHidden/>
+              </w:rPr>
+              <w:tab/>
+            </w:r>
+            <w:r>
+              <w:rPr>
+                <w:noProof/>
+                <w:webHidden/>
+              </w:rPr>
+              <w:fldChar w:fldCharType="begin"/>
+            </w:r>
+            <w:r>
+              <w:rPr>
+                <w:noProof/>
+                <w:webHidden/>
+              </w:rPr>
+              <w:instrText xml:space="preserve"> PAGEREF _Toc117872477 \h </w:instrText>
+            </w:r>
+            <w:r>
+              <w:rPr>
+                <w:noProof/>
+                <w:webHidden/>
+              </w:rPr>
+            </w:r>
+            <w:r>
+              <w:rPr>
+                <w:noProof/>
+                <w:webHidden/>
+              </w:rPr>
+              <w:fldChar w:fldCharType="separate"/>
+            </w:r>
+            <w:r>
+              <w:rPr>
+                <w:noProof/>
+                <w:webHidden/>
+              </w:rPr>
+              <w:t>3</w:t>
+            </w:r>
+            <w:r>
+              <w:rPr>
+                <w:noProof/>
+                <w:webHidden/>
+              </w:rPr>
+              <w:fldChar w:fldCharType="end"/>
+            </w:r>
+          </w:hyperlink>
+        </w:p>
+        <w:p>
+          <w:pPr>
+            <w:pStyle w:val="TM2"/>
+            <w:tabs>
+              <w:tab w:val="right" w:leader="dot" w:pos="10456"/>
+            </w:tabs>
+            <w:rPr>
+              <w:rFonts w:eastAsiaTheme="minorEastAsia"/>
+              <w:noProof/>
+              <w:lang w:eastAsia="fr-FR"/>
+            </w:rPr>
+          </w:pPr>
+          <w:hyperlink w:anchor="_Toc117872478" w:history="1">
+            <w:r>
+              <w:rPr>
+                <w:rStyle w:val="Lienhypertexte"/>
+                <w:noProof/>
+              </w:rPr>
+              <w:t>Diagramme de classe :</w:t>
+            </w:r>
+            <w:r>
+              <w:rPr>
+                <w:noProof/>
+                <w:webHidden/>
+              </w:rPr>
+              <w:tab/>
+            </w:r>
+            <w:r>
+              <w:rPr>
+                <w:noProof/>
+                <w:webHidden/>
+              </w:rPr>
+              <w:fldChar w:fldCharType="begin"/>
+            </w:r>
+            <w:r>
+              <w:rPr>
+                <w:noProof/>
+                <w:webHidden/>
+              </w:rPr>
+              <w:instrText xml:space="preserve"> PAGEREF _Toc117872478 \h </w:instrText>
+            </w:r>
+            <w:r>
+              <w:rPr>
+                <w:noProof/>
+                <w:webHidden/>
+              </w:rPr>
+            </w:r>
+            <w:r>
+              <w:rPr>
+                <w:noProof/>
+                <w:webHidden/>
+              </w:rPr>
+              <w:fldChar w:fldCharType="separate"/>
+            </w:r>
+            <w:r>
+              <w:rPr>
+                <w:noProof/>
+                <w:webHidden/>
+              </w:rPr>
+              <w:t>3</w:t>
+            </w:r>
+            <w:r>
+              <w:rPr>
+                <w:noProof/>
+                <w:webHidden/>
+              </w:rPr>
+              <w:fldChar w:fldCharType="end"/>
+            </w:r>
+          </w:hyperlink>
+        </w:p>
+        <w:p>
+          <w:pPr>
+            <w:pStyle w:val="TM2"/>
+            <w:tabs>
+              <w:tab w:val="right" w:leader="dot" w:pos="10456"/>
+            </w:tabs>
+            <w:rPr>
+              <w:rFonts w:eastAsiaTheme="minorEastAsia"/>
+              <w:noProof/>
+              <w:lang w:eastAsia="fr-FR"/>
+            </w:rPr>
+          </w:pPr>
+          <w:hyperlink w:anchor="_Toc117872479" w:history="1">
+            <w:r>
+              <w:rPr>
+                <w:rStyle w:val="Lienhypertexte"/>
+                <w:noProof/>
+              </w:rPr>
+              <w:t>Classe Date :</w:t>
+            </w:r>
+            <w:r>
+              <w:rPr>
+                <w:noProof/>
+                <w:webHidden/>
+              </w:rPr>
+              <w:tab/>
+            </w:r>
+            <w:r>
+              <w:rPr>
+                <w:noProof/>
+                <w:webHidden/>
+              </w:rPr>
+              <w:fldChar w:fldCharType="begin"/>
+            </w:r>
+            <w:r>
+              <w:rPr>
+                <w:noProof/>
+                <w:webHidden/>
+              </w:rPr>
+              <w:instrText xml:space="preserve"> PAGEREF _Toc117872479 \h </w:instrText>
+            </w:r>
+            <w:r>
+              <w:rPr>
+                <w:noProof/>
+                <w:webHidden/>
+              </w:rPr>
+            </w:r>
+            <w:r>
+              <w:rPr>
+                <w:noProof/>
+                <w:webHidden/>
+              </w:rPr>
+              <w:fldChar w:fldCharType="separate"/>
+            </w:r>
+            <w:r>
+              <w:rPr>
+                <w:noProof/>
+                <w:webHidden/>
+              </w:rPr>
+              <w:t>4</w:t>
+            </w:r>
+            <w:r>
+              <w:rPr>
+                <w:noProof/>
+                <w:webHidden/>
+              </w:rPr>
+              <w:fldChar w:fldCharType="end"/>
+            </w:r>
+          </w:hyperlink>
+        </w:p>
+        <w:p>
+          <w:pPr>
+            <w:pStyle w:val="TM2"/>
+            <w:tabs>
+              <w:tab w:val="right" w:leader="dot" w:pos="10456"/>
+            </w:tabs>
+            <w:rPr>
+              <w:rFonts w:eastAsiaTheme="minorEastAsia"/>
+              <w:noProof/>
+              <w:lang w:eastAsia="fr-FR"/>
+            </w:rPr>
+          </w:pPr>
+          <w:hyperlink w:anchor="_Toc117872480" w:history="1">
+            <w:r>
+              <w:rPr>
+                <w:rStyle w:val="Lienhypertexte"/>
+                <w:noProof/>
+              </w:rPr>
+              <w:t>Classe Todo :</w:t>
+            </w:r>
+            <w:r>
+              <w:rPr>
+                <w:noProof/>
+                <w:webHidden/>
+              </w:rPr>
+              <w:tab/>
+            </w:r>
+            <w:r>
+              <w:rPr>
+                <w:noProof/>
+                <w:webHidden/>
+              </w:rPr>
+              <w:fldChar w:fldCharType="begin"/>
+            </w:r>
+            <w:r>
+              <w:rPr>
+                <w:noProof/>
+                <w:webHidden/>
+              </w:rPr>
+              <w:instrText xml:space="preserve"> PAGEREF _Toc117872480 \h </w:instrText>
+            </w:r>
+            <w:r>
+              <w:rPr>
+                <w:noProof/>
+                <w:webHidden/>
+              </w:rPr>
+            </w:r>
+            <w:r>
+              <w:rPr>
+                <w:noProof/>
+                <w:webHidden/>
+              </w:rPr>
+              <w:fldChar w:fldCharType="separate"/>
+            </w:r>
+            <w:r>
+              <w:rPr>
+                <w:noProof/>
+                <w:webHidden/>
+              </w:rPr>
+              <w:t>4</w:t>
+            </w:r>
+            <w:r>
+              <w:rPr>
+                <w:noProof/>
+                <w:webHidden/>
+              </w:rPr>
+              <w:fldChar w:fldCharType="end"/>
+            </w:r>
+          </w:hyperlink>
+        </w:p>
+        <w:p>
+          <w:pPr>
+            <w:pStyle w:val="TM2"/>
+            <w:tabs>
+              <w:tab w:val="right" w:leader="dot" w:pos="10456"/>
+            </w:tabs>
+            <w:rPr>
+              <w:rFonts w:eastAsiaTheme="minorEastAsia"/>
+              <w:noProof/>
+              <w:lang w:eastAsia="fr-FR"/>
+            </w:rPr>
+          </w:pPr>
+          <w:hyperlink w:anchor="_Toc117872481" w:history="1">
+            <w:r>
+              <w:rPr>
+                <w:rStyle w:val="Lienhypertexte"/>
+                <w:noProof/>
+              </w:rPr>
+              <w:t>Classe ListTodo</w:t>
+            </w:r>
+            <w:r>
+              <w:rPr>
+                <w:noProof/>
+                <w:webHidden/>
+              </w:rPr>
+              <w:tab/>
+            </w:r>
+            <w:r>
+              <w:rPr>
+                <w:noProof/>
+                <w:webHidden/>
+              </w:rPr>
+              <w:fldChar w:fldCharType="begin"/>
+            </w:r>
+            <w:r>
+              <w:rPr>
+                <w:noProof/>
+                <w:webHidden/>
+              </w:rPr>
+              <w:instrText xml:space="preserve"> PAGEREF _Toc117872481 \h </w:instrText>
+            </w:r>
+            <w:r>
+              <w:rPr>
+                <w:noProof/>
+                <w:webHidden/>
+              </w:rPr>
+            </w:r>
+            <w:r>
+              <w:rPr>
+                <w:noProof/>
+                <w:webHidden/>
+              </w:rPr>
+              <w:fldChar w:fldCharType="separate"/>
+            </w:r>
+            <w:r>
+              <w:rPr>
+                <w:noProof/>
+                <w:webHidden/>
+              </w:rPr>
+              <w:t>4</w:t>
+            </w:r>
+            <w:r>
+              <w:rPr>
+                <w:noProof/>
+                <w:webHidden/>
+              </w:rPr>
+              <w:fldChar w:fldCharType="end"/>
+            </w:r>
+          </w:hyperlink>
+        </w:p>
+        <w:p>
+          <w:pPr>
+            <w:pStyle w:val="TM2"/>
+            <w:tabs>
+              <w:tab w:val="right" w:leader="dot" w:pos="10456"/>
+            </w:tabs>
+            <w:rPr>
+              <w:rFonts w:eastAsiaTheme="minorEastAsia"/>
+              <w:noProof/>
+              <w:lang w:eastAsia="fr-FR"/>
+            </w:rPr>
+          </w:pPr>
+          <w:hyperlink w:anchor="_Toc117872482" w:history="1">
+            <w:r>
+              <w:rPr>
+                <w:rStyle w:val="Lienhypertexte"/>
+                <w:noProof/>
+              </w:rPr>
+              <w:t>Classe Interaction :</w:t>
+            </w:r>
+            <w:r>
+              <w:rPr>
+                <w:noProof/>
+                <w:webHidden/>
+              </w:rPr>
+              <w:tab/>
+            </w:r>
+            <w:r>
+              <w:rPr>
+                <w:noProof/>
+                <w:webHidden/>
+              </w:rPr>
+              <w:fldChar w:fldCharType="begin"/>
+            </w:r>
+            <w:r>
+              <w:rPr>
+                <w:noProof/>
+                <w:webHidden/>
+              </w:rPr>
+              <w:instrText xml:space="preserve"> PAGEREF _Toc117872482 \h </w:instrText>
+            </w:r>
+            <w:r>
+              <w:rPr>
+                <w:noProof/>
+                <w:webHidden/>
+              </w:rPr>
+            </w:r>
+            <w:r>
+              <w:rPr>
+                <w:noProof/>
+                <w:webHidden/>
+              </w:rPr>
+              <w:fldChar w:fldCharType="separate"/>
+            </w:r>
+            <w:r>
+              <w:rPr>
+                <w:noProof/>
+                <w:webHidden/>
+              </w:rPr>
+              <w:t>5</w:t>
+            </w:r>
+            <w:r>
+              <w:rPr>
+                <w:noProof/>
+                <w:webHidden/>
+              </w:rPr>
+              <w:fldChar w:fldCharType="end"/>
+            </w:r>
+          </w:hyperlink>
+        </w:p>
+        <w:p>
+          <w:pPr>
+            <w:pStyle w:val="TM2"/>
+            <w:tabs>
+              <w:tab w:val="right" w:leader="dot" w:pos="10456"/>
+            </w:tabs>
+            <w:rPr>
+              <w:rFonts w:eastAsiaTheme="minorEastAsia"/>
+              <w:noProof/>
+              <w:lang w:eastAsia="fr-FR"/>
+            </w:rPr>
+          </w:pPr>
+          <w:hyperlink w:anchor="_Toc117872483" w:history="1">
+            <w:r>
+              <w:rPr>
+                <w:rStyle w:val="Lienhypertexte"/>
+                <w:noProof/>
+              </w:rPr>
+              <w:t>Classe ListInteraction :</w:t>
+            </w:r>
+            <w:r>
+              <w:rPr>
+                <w:noProof/>
+                <w:webHidden/>
+              </w:rPr>
+              <w:tab/>
+            </w:r>
+            <w:r>
+              <w:rPr>
+                <w:noProof/>
+                <w:webHidden/>
+              </w:rPr>
+              <w:fldChar w:fldCharType="begin"/>
+            </w:r>
+            <w:r>
+              <w:rPr>
+                <w:noProof/>
+                <w:webHidden/>
+              </w:rPr>
+              <w:instrText xml:space="preserve"> PAGEREF _Toc117872483 \h </w:instrText>
+            </w:r>
+            <w:r>
+              <w:rPr>
+                <w:noProof/>
+                <w:webHidden/>
+              </w:rPr>
+            </w:r>
+            <w:r>
+              <w:rPr>
+                <w:noProof/>
+                <w:webHidden/>
+              </w:rPr>
+              <w:fldChar w:fldCharType="separate"/>
+            </w:r>
+            <w:r>
+              <w:rPr>
+                <w:noProof/>
+                <w:webHidden/>
+              </w:rPr>
+              <w:t>5</w:t>
+            </w:r>
+            <w:r>
+              <w:rPr>
+                <w:noProof/>
+                <w:webHidden/>
+              </w:rPr>
+              <w:fldChar w:fldCharType="end"/>
+            </w:r>
+          </w:hyperlink>
+        </w:p>
+        <w:p>
+          <w:pPr>
+            <w:pStyle w:val="TM2"/>
+            <w:tabs>
+              <w:tab w:val="right" w:leader="dot" w:pos="10456"/>
+            </w:tabs>
+            <w:rPr>
+              <w:rFonts w:eastAsiaTheme="minorEastAsia"/>
+              <w:noProof/>
+              <w:lang w:eastAsia="fr-FR"/>
+            </w:rPr>
+          </w:pPr>
+          <w:hyperlink w:anchor="_Toc117872484" w:history="1">
+            <w:r>
+              <w:rPr>
+                <w:rStyle w:val="Lienhypertexte"/>
+                <w:noProof/>
+              </w:rPr>
+              <w:t>Classe Contact :</w:t>
+            </w:r>
+            <w:r>
+              <w:rPr>
+                <w:noProof/>
+                <w:webHidden/>
+              </w:rPr>
+              <w:tab/>
+            </w:r>
+            <w:r>
+              <w:rPr>
+                <w:noProof/>
+                <w:webHidden/>
+              </w:rPr>
+              <w:fldChar w:fldCharType="begin"/>
+            </w:r>
+            <w:r>
+              <w:rPr>
+                <w:noProof/>
+                <w:webHidden/>
+              </w:rPr>
+              <w:instrText xml:space="preserve"> PAGEREF _Toc117872484 \h </w:instrText>
+            </w:r>
+            <w:r>
+              <w:rPr>
+                <w:noProof/>
+                <w:webHidden/>
+              </w:rPr>
+            </w:r>
+            <w:r>
+              <w:rPr>
+                <w:noProof/>
+                <w:webHidden/>
+              </w:rPr>
+              <w:fldChar w:fldCharType="separate"/>
+            </w:r>
+            <w:r>
+              <w:rPr>
+                <w:noProof/>
+                <w:webHidden/>
+              </w:rPr>
+              <w:t>5</w:t>
+            </w:r>
+            <w:r>
+              <w:rPr>
+                <w:noProof/>
+                <w:webHidden/>
+              </w:rPr>
+              <w:fldChar w:fldCharType="end"/>
+            </w:r>
+          </w:hyperlink>
+        </w:p>
+        <w:p>
+          <w:pPr>
+            <w:pStyle w:val="TM2"/>
+            <w:tabs>
+              <w:tab w:val="right" w:leader="dot" w:pos="10456"/>
+            </w:tabs>
+            <w:rPr>
+              <w:rFonts w:eastAsiaTheme="minorEastAsia"/>
+              <w:noProof/>
+              <w:lang w:eastAsia="fr-FR"/>
+            </w:rPr>
+          </w:pPr>
+          <w:hyperlink w:anchor="_Toc117872485" w:history="1">
+            <w:r>
+              <w:rPr>
+                <w:rStyle w:val="Lienhypertexte"/>
+                <w:noProof/>
+              </w:rPr>
+              <w:t>Classe ListContact :</w:t>
+            </w:r>
+            <w:r>
+              <w:rPr>
+                <w:noProof/>
+                <w:webHidden/>
+              </w:rPr>
+              <w:tab/>
+            </w:r>
+            <w:r>
+              <w:rPr>
+                <w:noProof/>
+                <w:webHidden/>
+              </w:rPr>
+              <w:fldChar w:fldCharType="begin"/>
+            </w:r>
+            <w:r>
+              <w:rPr>
+                <w:noProof/>
+                <w:webHidden/>
+              </w:rPr>
+              <w:instrText xml:space="preserve"> PAGEREF _Toc117872485 \h </w:instrText>
+            </w:r>
+            <w:r>
+              <w:rPr>
+                <w:noProof/>
+                <w:webHidden/>
+              </w:rPr>
+            </w:r>
+            <w:r>
+              <w:rPr>
+                <w:noProof/>
+                <w:webHidden/>
+              </w:rPr>
+              <w:fldChar w:fldCharType="separate"/>
+            </w:r>
+            <w:r>
+              <w:rPr>
+                <w:noProof/>
+                <w:webHidden/>
+              </w:rPr>
+              <w:t>6</w:t>
+            </w:r>
+            <w:r>
+              <w:rPr>
+                <w:noProof/>
+                <w:webHidden/>
+              </w:rPr>
+              <w:fldChar w:fldCharType="end"/>
+            </w:r>
+          </w:hyperlink>
+        </w:p>
+        <w:p>
+          <w:pPr>
+            <w:pStyle w:val="TM1"/>
+            <w:tabs>
+              <w:tab w:val="right" w:leader="dot" w:pos="10456"/>
+            </w:tabs>
+            <w:rPr>
+              <w:rFonts w:eastAsiaTheme="minorEastAsia"/>
+              <w:noProof/>
+              <w:lang w:eastAsia="fr-FR"/>
+            </w:rPr>
+          </w:pPr>
+          <w:hyperlink w:anchor="_Toc117872486" w:history="1">
+            <w:r>
+              <w:rPr>
+                <w:rStyle w:val="Lienhypertexte"/>
+                <w:noProof/>
+              </w:rPr>
+              <w:t>Architecture de la base de données</w:t>
+            </w:r>
+            <w:r>
+              <w:rPr>
+                <w:noProof/>
+                <w:webHidden/>
+              </w:rPr>
+              <w:tab/>
+            </w:r>
+            <w:r>
+              <w:rPr>
+                <w:noProof/>
+                <w:webHidden/>
+              </w:rPr>
+              <w:fldChar w:fldCharType="begin"/>
+            </w:r>
+            <w:r>
+              <w:rPr>
+                <w:noProof/>
+                <w:webHidden/>
+              </w:rPr>
+              <w:instrText xml:space="preserve"> PAGEREF _Toc117872486 \h </w:instrText>
+            </w:r>
+            <w:r>
+              <w:rPr>
+                <w:noProof/>
+                <w:webHidden/>
+              </w:rPr>
+            </w:r>
+            <w:r>
+              <w:rPr>
+                <w:noProof/>
+                <w:webHidden/>
+              </w:rPr>
+              <w:fldChar w:fldCharType="separate"/>
+            </w:r>
+            <w:r>
+              <w:rPr>
+                <w:noProof/>
+                <w:webHidden/>
+              </w:rPr>
+              <w:t>7</w:t>
+            </w:r>
+            <w:r>
+              <w:rPr>
+                <w:noProof/>
+                <w:webHidden/>
+              </w:rPr>
+              <w:fldChar w:fldCharType="end"/>
+            </w:r>
+          </w:hyperlink>
+        </w:p>
+        <w:p>
+          <w:pPr>
+            <w:pStyle w:val="TM2"/>
+            <w:tabs>
+              <w:tab w:val="right" w:leader="dot" w:pos="10456"/>
+            </w:tabs>
+            <w:rPr>
+              <w:rFonts w:eastAsiaTheme="minorEastAsia"/>
+              <w:noProof/>
+              <w:lang w:eastAsia="fr-FR"/>
+            </w:rPr>
+          </w:pPr>
+          <w:hyperlink w:anchor="_Toc117872487" w:history="1">
+            <w:r>
+              <w:rPr>
+                <w:rStyle w:val="Lienhypertexte"/>
+                <w:noProof/>
+              </w:rPr>
+              <w:t>Diagramme de la base de données :</w:t>
+            </w:r>
+            <w:r>
+              <w:rPr>
+                <w:noProof/>
+                <w:webHidden/>
+              </w:rPr>
+              <w:tab/>
+            </w:r>
+            <w:r>
+              <w:rPr>
+                <w:noProof/>
+                <w:webHidden/>
+              </w:rPr>
+              <w:fldChar w:fldCharType="begin"/>
+            </w:r>
+            <w:r>
+              <w:rPr>
+                <w:noProof/>
+                <w:webHidden/>
+              </w:rPr>
+              <w:instrText xml:space="preserve"> PAGEREF _Toc117872487 \h </w:instrText>
+            </w:r>
+            <w:r>
+              <w:rPr>
+                <w:noProof/>
+                <w:webHidden/>
+              </w:rPr>
+            </w:r>
+            <w:r>
+              <w:rPr>
+                <w:noProof/>
+                <w:webHidden/>
+              </w:rPr>
+              <w:fldChar w:fldCharType="separate"/>
+            </w:r>
+            <w:r>
+              <w:rPr>
+                <w:noProof/>
+                <w:webHidden/>
+              </w:rPr>
+              <w:t>7</w:t>
+            </w:r>
+            <w:r>
+              <w:rPr>
+                <w:noProof/>
+                <w:webHidden/>
+              </w:rPr>
+              <w:fldChar w:fldCharType="end"/>
+            </w:r>
+          </w:hyperlink>
+        </w:p>
+        <w:p>
+          <w:pPr>
+            <w:pStyle w:val="TM2"/>
+            <w:tabs>
+              <w:tab w:val="right" w:leader="dot" w:pos="10456"/>
+            </w:tabs>
+            <w:rPr>
+              <w:rFonts w:eastAsiaTheme="minorEastAsia"/>
+              <w:noProof/>
+              <w:lang w:eastAsia="fr-FR"/>
+            </w:rPr>
+          </w:pPr>
+          <w:hyperlink w:anchor="_Toc117872488" w:history="1">
+            <w:r>
+              <w:rPr>
+                <w:rStyle w:val="Lienhypertexte"/>
+                <w:noProof/>
+              </w:rPr>
+              <w:t>Description de la base de données :</w:t>
+            </w:r>
+            <w:r>
+              <w:rPr>
+                <w:noProof/>
+                <w:webHidden/>
+              </w:rPr>
+              <w:tab/>
+            </w:r>
+            <w:r>
+              <w:rPr>
+                <w:noProof/>
+                <w:webHidden/>
+              </w:rPr>
+              <w:fldChar w:fldCharType="begin"/>
+            </w:r>
+            <w:r>
+              <w:rPr>
+                <w:noProof/>
+                <w:webHidden/>
+              </w:rPr>
+              <w:instrText xml:space="preserve"> PAGEREF _Toc117872488 \h </w:instrText>
+            </w:r>
+            <w:r>
+              <w:rPr>
+                <w:noProof/>
+                <w:webHidden/>
+              </w:rPr>
+            </w:r>
+            <w:r>
+              <w:rPr>
+                <w:noProof/>
+                <w:webHidden/>
+              </w:rPr>
+              <w:fldChar w:fldCharType="separate"/>
+            </w:r>
+            <w:r>
+              <w:rPr>
+                <w:noProof/>
+                <w:webHidden/>
+              </w:rPr>
+              <w:t>7</w:t>
+            </w:r>
+            <w:r>
+              <w:rPr>
+                <w:noProof/>
+                <w:webHidden/>
+              </w:rPr>
+              <w:fldChar w:fldCharType="end"/>
+            </w:r>
+          </w:hyperlink>
+        </w:p>
+        <w:p>
+          <w:r>
+            <w:rPr>
+              <w:b/>
+              <w:bCs/>
+            </w:rPr>
+            <w:fldChar w:fldCharType="end"/>
+          </w:r>
+        </w:p>
+      </w:sdtContent>
+    </w:sdt>
     <w:p>
       <w:pPr>
         <w:spacing w:after="0"/>
@@ -543,108 +1573,16 @@
           <w:szCs w:val="52"/>
         </w:rPr>
       </w:pPr>
-      <w:r>
-        <w:rPr>
-          <w:noProof/>
+    </w:p>
+    <w:p>
+      <w:pPr>
+        <w:spacing w:after="0"/>
+        <w:ind w:left="3540" w:firstLine="708"/>
+        <w:rPr>
           <w:sz w:val="52"/>
           <w:szCs w:val="52"/>
         </w:rPr>
-        <mc:AlternateContent>
-          <mc:Choice Requires="wps">
-            <w:drawing>
-              <wp:anchor distT="0" distB="0" distL="114300" distR="114300" simplePos="0" relativeHeight="251663360" behindDoc="0" locked="0" layoutInCell="1" allowOverlap="1" wp14:anchorId="3240F5D0" wp14:editId="2CA63A95">
-                <wp:simplePos x="0" y="0"/>
-                <wp:positionH relativeFrom="margin">
-                  <wp:align>left</wp:align>
-                </wp:positionH>
-                <wp:positionV relativeFrom="paragraph">
-                  <wp:posOffset>418198</wp:posOffset>
-                </wp:positionV>
-                <wp:extent cx="6635415" cy="294774"/>
-                <wp:effectExtent l="0" t="0" r="0" b="0"/>
-                <wp:wrapNone/>
-                <wp:docPr id="5" name="Zone de texte 5"/>
-                <wp:cNvGraphicFramePr/>
-                <a:graphic xmlns:a="http://schemas.openxmlformats.org/drawingml/2006/main">
-                  <a:graphicData uri="http://schemas.microsoft.com/office/word/2010/wordprocessingShape">
-                    <wps:wsp>
-                      <wps:cNvSpPr txBox="1"/>
-                      <wps:spPr>
-                        <a:xfrm>
-                          <a:off x="0" y="0"/>
-                          <a:ext cx="6635415" cy="294774"/>
-                        </a:xfrm>
-                        <a:prstGeom prst="rect">
-                          <a:avLst/>
-                        </a:prstGeom>
-                        <a:solidFill>
-                          <a:schemeClr val="accent2">
-                            <a:lumMod val="60000"/>
-                            <a:lumOff val="40000"/>
-                          </a:schemeClr>
-                        </a:solidFill>
-                        <a:ln w="6350">
-                          <a:noFill/>
-                        </a:ln>
-                      </wps:spPr>
-                      <wps:txbx>
-                        <w:txbxContent>
-                          <w:p>
-                            <w:pPr>
-                              <w:rPr>
-                                <w:color w:val="FFFFFF" w:themeColor="background1"/>
-                              </w:rPr>
-                            </w:pPr>
-                            <w:r>
-                              <w:rPr>
-                                <w:color w:val="FFFFFF" w:themeColor="background1"/>
-                              </w:rPr>
-                              <w:t>Sommaire</w:t>
-                            </w:r>
-                          </w:p>
-                        </w:txbxContent>
-                      </wps:txbx>
-                      <wps:bodyPr rot="0" spcFirstLastPara="0" vertOverflow="overflow" horzOverflow="overflow" vert="horz" wrap="square" lIns="91440" tIns="45720" rIns="91440" bIns="45720" numCol="1" spcCol="0" rtlCol="0" fromWordArt="0" anchor="t" anchorCtr="0" forceAA="0" compatLnSpc="1">
-                        <a:prstTxWarp prst="textNoShape">
-                          <a:avLst/>
-                        </a:prstTxWarp>
-                        <a:noAutofit/>
-                      </wps:bodyPr>
-                    </wps:wsp>
-                  </a:graphicData>
-                </a:graphic>
-                <wp14:sizeRelV relativeFrom="margin">
-                  <wp14:pctHeight>0</wp14:pctHeight>
-                </wp14:sizeRelV>
-              </wp:anchor>
-            </w:drawing>
-          </mc:Choice>
-          <mc:Fallback>
-            <w:pict>
-              <v:shape w14:anchorId="3240F5D0" id="Zone de texte 5" o:spid="_x0000_s1028" type="#_x0000_t202" style="position:absolute;left:0;text-align:left;margin-left:0;margin-top:32.95pt;width:522.45pt;height:23.2pt;z-index:251663360;visibility:visible;mso-wrap-style:square;mso-height-percent:0;mso-wrap-distance-left:9pt;mso-wrap-distance-top:0;mso-wrap-distance-right:9pt;mso-wrap-distance-bottom:0;mso-position-horizontal:left;mso-position-horizontal-relative:margin;mso-position-vertical:absolute;mso-position-vertical-relative:text;mso-height-percent:0;mso-height-relative:margin;v-text-anchor:top" o:gfxdata="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" fillcolor="#f4b083 [1941]" stroked="f" strokeweight=".5pt">
-                <v:textbox>
-                  <w:txbxContent>
-                    <w:p>
-                      <w:pPr>
-                        <w:rPr>
-                          <w:color w:val="FFFFFF" w:themeColor="background1"/>
-                        </w:rPr>
-                      </w:pPr>
-                      <w:r>
-                        <w:rPr>
-                          <w:color w:val="FFFFFF" w:themeColor="background1"/>
-                        </w:rPr>
-                        <w:t>Sommaire</w:t>
-                      </w:r>
-                    </w:p>
-                  </w:txbxContent>
-                </v:textbox>
-                <w10:wrap anchorx="margin"/>
-              </v:shape>
-            </w:pict>
-          </mc:Fallback>
-        </mc:AlternateContent>
-      </w:r>
+      </w:pPr>
     </w:p>
     <w:p>
       <w:pPr>
@@ -658,775 +1596,6 @@
     </w:p>
     <w:p>
       <w:pPr>
-        <w:pStyle w:val="Paragraphedeliste"/>
-        <w:spacing w:after="0"/>
-        <w:ind w:left="1080"/>
-        <w:jc w:val="right"/>
-        <w:rPr>
-          <w:sz w:val="28"/>
-          <w:szCs w:val="28"/>
-        </w:rPr>
-      </w:pPr>
-      <w:hyperlink w:anchor="premier" w:history="1">
-        <w:r>
-          <w:rPr>
-            <w:sz w:val="28"/>
-            <w:szCs w:val="28"/>
-          </w:rPr>
-          <w:t>Architecture des répertoires</w:t>
-        </w:r>
-        <w:r>
-          <w:rPr>
-            <w:sz w:val="28"/>
-            <w:szCs w:val="28"/>
-          </w:rPr>
-          <w:t xml:space="preserve"> </w:t>
-        </w:r>
-        <w:r>
-          <w:rPr>
-            <w:sz w:val="28"/>
-            <w:szCs w:val="28"/>
-          </w:rPr>
-          <w:t>………………………………………………………………………</w:t>
-        </w:r>
-        <w:proofErr w:type="gramStart"/>
-        <w:r>
-          <w:rPr>
-            <w:sz w:val="28"/>
-            <w:szCs w:val="28"/>
-          </w:rPr>
-          <w:t>…….</w:t>
-        </w:r>
-        <w:proofErr w:type="gramEnd"/>
-        <w:r>
-          <w:rPr>
-            <w:sz w:val="28"/>
-            <w:szCs w:val="28"/>
-          </w:rPr>
-          <w:t xml:space="preserve">. </w:t>
-        </w:r>
-        <w:proofErr w:type="gramStart"/>
-        <w:r>
-          <w:rPr>
-            <w:sz w:val="28"/>
-            <w:szCs w:val="28"/>
-          </w:rPr>
-          <w:t>p</w:t>
-        </w:r>
-        <w:proofErr w:type="gramEnd"/>
-        <w:r>
-          <w:rPr>
-            <w:sz w:val="28"/>
-            <w:szCs w:val="28"/>
-          </w:rPr>
-          <w:t>2</w:t>
-        </w:r>
-      </w:hyperlink>
-    </w:p>
-    <w:p>
-      <w:pPr>
-        <w:pStyle w:val="Paragraphedeliste"/>
-        <w:spacing w:before="120" w:after="0"/>
-        <w:ind w:left="1077"/>
-        <w:contextualSpacing w:val="0"/>
-        <w:jc w:val="center"/>
-        <w:rPr>
-          <w:sz w:val="28"/>
-          <w:szCs w:val="28"/>
-        </w:rPr>
-      </w:pPr>
-      <w:hyperlink w:anchor="second" w:history="1">
-        <w:r>
-          <w:rPr>
-            <w:sz w:val="28"/>
-            <w:szCs w:val="28"/>
-          </w:rPr>
-          <w:t>Le ‘main’ ………………………………………………………………………………………………</w:t>
-        </w:r>
-        <w:proofErr w:type="gramStart"/>
-        <w:r>
-          <w:rPr>
-            <w:sz w:val="28"/>
-            <w:szCs w:val="28"/>
-          </w:rPr>
-          <w:t>…….</w:t>
-        </w:r>
-        <w:proofErr w:type="gramEnd"/>
-        <w:r>
-          <w:rPr>
-            <w:sz w:val="28"/>
-            <w:szCs w:val="28"/>
-          </w:rPr>
-          <w:t xml:space="preserve">……. </w:t>
-        </w:r>
-        <w:proofErr w:type="gramStart"/>
-        <w:r>
-          <w:rPr>
-            <w:sz w:val="28"/>
-            <w:szCs w:val="28"/>
-          </w:rPr>
-          <w:t>p</w:t>
-        </w:r>
-        <w:proofErr w:type="gramEnd"/>
-        <w:r>
-          <w:rPr>
-            <w:sz w:val="28"/>
-            <w:szCs w:val="28"/>
-          </w:rPr>
-          <w:t>2</w:t>
-        </w:r>
-      </w:hyperlink>
-    </w:p>
-    <w:p>
-      <w:pPr>
-        <w:pStyle w:val="Paragraphedeliste"/>
-        <w:spacing w:before="120" w:after="0"/>
-        <w:ind w:left="1077"/>
-        <w:contextualSpacing w:val="0"/>
-        <w:jc w:val="right"/>
-        <w:rPr>
-          <w:sz w:val="28"/>
-          <w:szCs w:val="28"/>
-        </w:rPr>
-      </w:pPr>
-      <w:hyperlink w:anchor="troisieme" w:history="1">
-        <w:r>
-          <w:rPr>
-            <w:sz w:val="28"/>
-            <w:szCs w:val="28"/>
-          </w:rPr>
-          <w:t>Architecture des classes ……………………………………………………</w:t>
-        </w:r>
-        <w:proofErr w:type="gramStart"/>
-        <w:r>
-          <w:rPr>
-            <w:sz w:val="28"/>
-            <w:szCs w:val="28"/>
-          </w:rPr>
-          <w:t>…….</w:t>
-        </w:r>
-        <w:proofErr w:type="gramEnd"/>
-        <w:r>
-          <w:rPr>
-            <w:sz w:val="28"/>
-            <w:szCs w:val="28"/>
-          </w:rPr>
-          <w:t xml:space="preserve">……………………….. </w:t>
-        </w:r>
-        <w:proofErr w:type="gramStart"/>
-        <w:r>
-          <w:rPr>
-            <w:sz w:val="28"/>
-            <w:szCs w:val="28"/>
-          </w:rPr>
-          <w:t>p</w:t>
-        </w:r>
-        <w:proofErr w:type="gramEnd"/>
-        <w:r>
-          <w:rPr>
-            <w:sz w:val="28"/>
-            <w:szCs w:val="28"/>
-          </w:rPr>
-          <w:t>3</w:t>
-        </w:r>
-      </w:hyperlink>
-    </w:p>
-    <w:p>
-      <w:pPr>
-        <w:pStyle w:val="Paragraphedeliste"/>
-        <w:spacing w:after="0"/>
-        <w:ind w:left="1800"/>
-        <w:jc w:val="center"/>
-        <w:rPr>
-          <w:sz w:val="24"/>
-          <w:szCs w:val="24"/>
-        </w:rPr>
-      </w:pPr>
-      <w:r>
-        <w:rPr>
-          <w:sz w:val="24"/>
-          <w:szCs w:val="24"/>
-        </w:rPr>
-        <w:fldChar w:fldCharType="begin"/>
-      </w:r>
-      <w:r>
-        <w:rPr>
-          <w:sz w:val="24"/>
-          <w:szCs w:val="24"/>
-        </w:rPr>
-        <w:instrText xml:space="preserve"> HYPERLINK  \l "diagrammeClasse" </w:instrText>
-      </w:r>
-      <w:r>
-        <w:rPr>
-          <w:sz w:val="24"/>
-          <w:szCs w:val="24"/>
-        </w:rPr>
-      </w:r>
-      <w:r>
-        <w:rPr>
-          <w:sz w:val="24"/>
-          <w:szCs w:val="24"/>
-        </w:rPr>
-        <w:fldChar w:fldCharType="separate"/>
-      </w:r>
-      <w:r>
-        <w:rPr>
-          <w:sz w:val="24"/>
-          <w:szCs w:val="24"/>
-        </w:rPr>
-        <w:t>Diagram</w:t>
-      </w:r>
-      <w:r>
-        <w:rPr>
-          <w:sz w:val="24"/>
-          <w:szCs w:val="24"/>
-        </w:rPr>
-        <w:t>m</w:t>
-      </w:r>
-      <w:r>
-        <w:rPr>
-          <w:sz w:val="24"/>
-          <w:szCs w:val="24"/>
-        </w:rPr>
-        <w:t>e de</w:t>
-      </w:r>
-      <w:r>
-        <w:rPr>
-          <w:sz w:val="24"/>
-          <w:szCs w:val="24"/>
-        </w:rPr>
-        <w:t xml:space="preserve"> </w:t>
-      </w:r>
-      <w:r>
-        <w:rPr>
-          <w:sz w:val="24"/>
-          <w:szCs w:val="24"/>
-        </w:rPr>
-        <w:t>c</w:t>
-      </w:r>
-      <w:r>
-        <w:rPr>
-          <w:sz w:val="24"/>
-          <w:szCs w:val="24"/>
-        </w:rPr>
-        <w:t>l</w:t>
-      </w:r>
-      <w:r>
-        <w:rPr>
-          <w:sz w:val="24"/>
-          <w:szCs w:val="24"/>
-        </w:rPr>
-        <w:t>asses ………………………………………………………………</w:t>
-      </w:r>
-      <w:proofErr w:type="gramStart"/>
-      <w:r>
-        <w:rPr>
-          <w:sz w:val="24"/>
-          <w:szCs w:val="24"/>
-        </w:rPr>
-        <w:t>…….</w:t>
-      </w:r>
-      <w:proofErr w:type="gramEnd"/>
-      <w:r>
-        <w:rPr>
-          <w:sz w:val="24"/>
-          <w:szCs w:val="24"/>
-        </w:rPr>
-        <w:t xml:space="preserve">.…….. </w:t>
-      </w:r>
-      <w:proofErr w:type="gramStart"/>
-      <w:r>
-        <w:rPr>
-          <w:sz w:val="24"/>
-          <w:szCs w:val="24"/>
-        </w:rPr>
-        <w:t>p</w:t>
-      </w:r>
-      <w:proofErr w:type="gramEnd"/>
-      <w:r>
-        <w:rPr>
-          <w:sz w:val="24"/>
-          <w:szCs w:val="24"/>
-        </w:rPr>
-        <w:t>2</w:t>
-      </w:r>
-    </w:p>
-    <w:p>
-      <w:pPr>
-        <w:pStyle w:val="Paragraphedeliste"/>
-        <w:spacing w:after="0"/>
-        <w:ind w:left="1800"/>
-        <w:jc w:val="center"/>
-        <w:rPr>
-          <w:sz w:val="24"/>
-          <w:szCs w:val="24"/>
-        </w:rPr>
-      </w:pPr>
-      <w:r>
-        <w:rPr>
-          <w:sz w:val="24"/>
-          <w:szCs w:val="24"/>
-        </w:rPr>
-        <w:fldChar w:fldCharType="end"/>
-      </w:r>
-      <w:hyperlink w:anchor="date" w:history="1">
-        <w:r>
-          <w:rPr>
-            <w:sz w:val="24"/>
-            <w:szCs w:val="24"/>
-          </w:rPr>
-          <w:t>Classe Date ………………………………………………………………………………………</w:t>
-        </w:r>
-        <w:proofErr w:type="gramStart"/>
-        <w:r>
-          <w:rPr>
-            <w:sz w:val="24"/>
-            <w:szCs w:val="24"/>
-          </w:rPr>
-          <w:t>…….</w:t>
-        </w:r>
-        <w:proofErr w:type="gramEnd"/>
-        <w:r>
-          <w:rPr>
-            <w:sz w:val="24"/>
-            <w:szCs w:val="24"/>
-          </w:rPr>
-          <w:t xml:space="preserve">. </w:t>
-        </w:r>
-        <w:proofErr w:type="gramStart"/>
-        <w:r>
-          <w:rPr>
-            <w:sz w:val="24"/>
-            <w:szCs w:val="24"/>
-          </w:rPr>
-          <w:t>p</w:t>
-        </w:r>
-        <w:proofErr w:type="gramEnd"/>
-        <w:r>
-          <w:rPr>
-            <w:sz w:val="24"/>
-            <w:szCs w:val="24"/>
-          </w:rPr>
-          <w:t>4</w:t>
-        </w:r>
-      </w:hyperlink>
-    </w:p>
-    <w:p>
-      <w:pPr>
-        <w:pStyle w:val="Paragraphedeliste"/>
-        <w:spacing w:after="0"/>
-        <w:ind w:left="1800"/>
-        <w:jc w:val="center"/>
-        <w:rPr>
-          <w:sz w:val="24"/>
-          <w:szCs w:val="24"/>
-        </w:rPr>
-      </w:pPr>
-      <w:hyperlink w:anchor="todo" w:history="1">
-        <w:r>
-          <w:rPr>
-            <w:sz w:val="24"/>
-            <w:szCs w:val="24"/>
-          </w:rPr>
-          <w:t xml:space="preserve">Classe </w:t>
-        </w:r>
-        <w:proofErr w:type="spellStart"/>
-        <w:r>
-          <w:rPr>
-            <w:sz w:val="24"/>
-            <w:szCs w:val="24"/>
-          </w:rPr>
-          <w:t>Todo</w:t>
-        </w:r>
-        <w:proofErr w:type="spellEnd"/>
-        <w:r>
-          <w:rPr>
-            <w:sz w:val="24"/>
-            <w:szCs w:val="24"/>
-          </w:rPr>
-          <w:t xml:space="preserve"> ……………………………………………………………………………………………. </w:t>
-        </w:r>
-        <w:proofErr w:type="gramStart"/>
-        <w:r>
-          <w:rPr>
-            <w:sz w:val="24"/>
-            <w:szCs w:val="24"/>
-          </w:rPr>
-          <w:t>p</w:t>
-        </w:r>
-        <w:proofErr w:type="gramEnd"/>
-        <w:r>
-          <w:rPr>
-            <w:sz w:val="24"/>
-            <w:szCs w:val="24"/>
-          </w:rPr>
-          <w:t>4</w:t>
-        </w:r>
-      </w:hyperlink>
-    </w:p>
-    <w:p>
-      <w:pPr>
-        <w:pStyle w:val="Paragraphedeliste"/>
-        <w:spacing w:after="0"/>
-        <w:ind w:left="1800"/>
-        <w:jc w:val="center"/>
-        <w:rPr>
-          <w:sz w:val="24"/>
-          <w:szCs w:val="24"/>
-        </w:rPr>
-      </w:pPr>
-      <w:hyperlink w:anchor="listtodo" w:history="1">
-        <w:r>
-          <w:rPr>
-            <w:sz w:val="24"/>
-            <w:szCs w:val="24"/>
-          </w:rPr>
-          <w:t xml:space="preserve">Classe </w:t>
-        </w:r>
-        <w:proofErr w:type="spellStart"/>
-        <w:r>
-          <w:rPr>
-            <w:sz w:val="24"/>
-            <w:szCs w:val="24"/>
-          </w:rPr>
-          <w:t>ListTodo</w:t>
-        </w:r>
-        <w:proofErr w:type="spellEnd"/>
-        <w:r>
-          <w:rPr>
-            <w:sz w:val="24"/>
-            <w:szCs w:val="24"/>
-          </w:rPr>
-          <w:t xml:space="preserve"> ………………………………………………………………………………………. </w:t>
-        </w:r>
-        <w:proofErr w:type="gramStart"/>
-        <w:r>
-          <w:rPr>
-            <w:sz w:val="24"/>
-            <w:szCs w:val="24"/>
-          </w:rPr>
-          <w:t>p</w:t>
-        </w:r>
-        <w:proofErr w:type="gramEnd"/>
-        <w:r>
-          <w:rPr>
-            <w:sz w:val="24"/>
-            <w:szCs w:val="24"/>
-          </w:rPr>
-          <w:t>4</w:t>
-        </w:r>
-      </w:hyperlink>
-    </w:p>
-    <w:p>
-      <w:pPr>
-        <w:pStyle w:val="Paragraphedeliste"/>
-        <w:spacing w:after="0"/>
-        <w:ind w:left="1800"/>
-        <w:jc w:val="center"/>
-        <w:rPr>
-          <w:sz w:val="24"/>
-          <w:szCs w:val="24"/>
-        </w:rPr>
-      </w:pPr>
-      <w:hyperlink w:anchor="interaction" w:history="1">
-        <w:r>
-          <w:rPr>
-            <w:sz w:val="24"/>
-            <w:szCs w:val="24"/>
-          </w:rPr>
-          <w:t>Classe Interaction ………………………………………………………………</w:t>
-        </w:r>
-        <w:proofErr w:type="gramStart"/>
-        <w:r>
-          <w:rPr>
-            <w:sz w:val="24"/>
-            <w:szCs w:val="24"/>
-          </w:rPr>
-          <w:t>…….</w:t>
-        </w:r>
-        <w:proofErr w:type="gramEnd"/>
-        <w:r>
-          <w:rPr>
-            <w:sz w:val="24"/>
-            <w:szCs w:val="24"/>
-          </w:rPr>
-          <w:t xml:space="preserve">…………….. </w:t>
-        </w:r>
-        <w:proofErr w:type="gramStart"/>
-        <w:r>
-          <w:rPr>
-            <w:sz w:val="24"/>
-            <w:szCs w:val="24"/>
-          </w:rPr>
-          <w:t>p</w:t>
-        </w:r>
-        <w:proofErr w:type="gramEnd"/>
-        <w:r>
-          <w:rPr>
-            <w:sz w:val="24"/>
-            <w:szCs w:val="24"/>
-          </w:rPr>
-          <w:t>4</w:t>
-        </w:r>
-      </w:hyperlink>
-    </w:p>
-    <w:p>
-      <w:pPr>
-        <w:pStyle w:val="Paragraphedeliste"/>
-        <w:spacing w:after="0"/>
-        <w:ind w:left="1800"/>
-        <w:jc w:val="center"/>
-        <w:rPr>
-          <w:sz w:val="24"/>
-          <w:szCs w:val="24"/>
-        </w:rPr>
-      </w:pPr>
-      <w:hyperlink w:anchor="listInteraction" w:history="1">
-        <w:r>
-          <w:rPr>
-            <w:sz w:val="24"/>
-            <w:szCs w:val="24"/>
-          </w:rPr>
-          <w:t xml:space="preserve">Classe </w:t>
-        </w:r>
-        <w:proofErr w:type="spellStart"/>
-        <w:r>
-          <w:rPr>
-            <w:sz w:val="24"/>
-            <w:szCs w:val="24"/>
-          </w:rPr>
-          <w:t>ListInteraction</w:t>
-        </w:r>
-        <w:proofErr w:type="spellEnd"/>
-        <w:r>
-          <w:rPr>
-            <w:sz w:val="24"/>
-            <w:szCs w:val="24"/>
-          </w:rPr>
-          <w:t xml:space="preserve"> ………………………………………………………</w:t>
-        </w:r>
-        <w:proofErr w:type="gramStart"/>
-        <w:r>
-          <w:rPr>
-            <w:sz w:val="24"/>
-            <w:szCs w:val="24"/>
-          </w:rPr>
-          <w:t>…….</w:t>
-        </w:r>
-        <w:proofErr w:type="gramEnd"/>
-        <w:r>
-          <w:rPr>
-            <w:sz w:val="24"/>
-            <w:szCs w:val="24"/>
-          </w:rPr>
-          <w:t xml:space="preserve">……………….. </w:t>
-        </w:r>
-        <w:proofErr w:type="gramStart"/>
-        <w:r>
-          <w:rPr>
-            <w:sz w:val="24"/>
-            <w:szCs w:val="24"/>
-          </w:rPr>
-          <w:t>p</w:t>
-        </w:r>
-        <w:proofErr w:type="gramEnd"/>
-        <w:r>
-          <w:rPr>
-            <w:sz w:val="24"/>
-            <w:szCs w:val="24"/>
-          </w:rPr>
-          <w:t>5</w:t>
-        </w:r>
-      </w:hyperlink>
-    </w:p>
-    <w:p>
-      <w:pPr>
-        <w:pStyle w:val="Paragraphedeliste"/>
-        <w:spacing w:after="0"/>
-        <w:ind w:left="1800"/>
-        <w:jc w:val="center"/>
-        <w:rPr>
-          <w:sz w:val="24"/>
-          <w:szCs w:val="24"/>
-        </w:rPr>
-      </w:pPr>
-      <w:hyperlink w:anchor="contact" w:history="1">
-        <w:r>
-          <w:rPr>
-            <w:sz w:val="24"/>
-            <w:szCs w:val="24"/>
-          </w:rPr>
-          <w:t>Classe Contact ………………………………………………………………………………………… p5</w:t>
-        </w:r>
-      </w:hyperlink>
-    </w:p>
-    <w:p>
-      <w:pPr>
-        <w:pStyle w:val="Paragraphedeliste"/>
-        <w:spacing w:after="0"/>
-        <w:ind w:left="1800"/>
-        <w:jc w:val="center"/>
-        <w:rPr>
-          <w:sz w:val="24"/>
-          <w:szCs w:val="24"/>
-        </w:rPr>
-      </w:pPr>
-      <w:hyperlink w:anchor="listContact" w:history="1">
-        <w:r>
-          <w:rPr>
-            <w:sz w:val="24"/>
-            <w:szCs w:val="24"/>
-          </w:rPr>
-          <w:t xml:space="preserve">Classe </w:t>
-        </w:r>
-        <w:proofErr w:type="spellStart"/>
-        <w:r>
-          <w:rPr>
-            <w:sz w:val="24"/>
-            <w:szCs w:val="24"/>
-          </w:rPr>
-          <w:t>ListContact</w:t>
-        </w:r>
-        <w:proofErr w:type="spellEnd"/>
-        <w:r>
-          <w:rPr>
-            <w:sz w:val="24"/>
-            <w:szCs w:val="24"/>
-          </w:rPr>
-          <w:t xml:space="preserve"> …………………………………………………………………………………… p5</w:t>
-        </w:r>
-      </w:hyperlink>
-    </w:p>
-    <w:p>
-      <w:pPr>
-        <w:pStyle w:val="Paragraphedeliste"/>
-        <w:spacing w:before="120" w:after="0"/>
-        <w:ind w:left="1077"/>
-        <w:contextualSpacing w:val="0"/>
-        <w:jc w:val="right"/>
-        <w:rPr>
-          <w:sz w:val="28"/>
-          <w:szCs w:val="28"/>
-        </w:rPr>
-      </w:pPr>
-      <w:hyperlink w:anchor="quatre" w:history="1">
-        <w:r>
-          <w:rPr>
-            <w:sz w:val="28"/>
-            <w:szCs w:val="28"/>
-          </w:rPr>
-          <w:t xml:space="preserve">Architecture de la base de données …………………………………………………………………. </w:t>
-        </w:r>
-        <w:proofErr w:type="gramStart"/>
-        <w:r>
-          <w:rPr>
-            <w:sz w:val="28"/>
-            <w:szCs w:val="28"/>
-          </w:rPr>
-          <w:t>p</w:t>
-        </w:r>
-        <w:proofErr w:type="gramEnd"/>
-        <w:r>
-          <w:rPr>
-            <w:sz w:val="28"/>
-            <w:szCs w:val="28"/>
-          </w:rPr>
-          <w:t>6</w:t>
-        </w:r>
-      </w:hyperlink>
-    </w:p>
-    <w:p>
-      <w:pPr>
-        <w:pStyle w:val="Paragraphedeliste"/>
-        <w:spacing w:after="0"/>
-        <w:ind w:left="1800"/>
-        <w:jc w:val="center"/>
-        <w:rPr>
-          <w:sz w:val="24"/>
-          <w:szCs w:val="24"/>
-        </w:rPr>
-      </w:pPr>
-      <w:hyperlink w:anchor="diagrammeBDD" w:history="1">
-        <w:r>
-          <w:rPr>
-            <w:sz w:val="24"/>
-            <w:szCs w:val="24"/>
-          </w:rPr>
-          <w:t>Diagramme de la base de données ………………………………………</w:t>
-        </w:r>
-        <w:proofErr w:type="gramStart"/>
-        <w:r>
-          <w:rPr>
-            <w:sz w:val="24"/>
-            <w:szCs w:val="24"/>
-          </w:rPr>
-          <w:t>…….</w:t>
-        </w:r>
-        <w:proofErr w:type="gramEnd"/>
-        <w:r>
-          <w:rPr>
-            <w:sz w:val="24"/>
-            <w:szCs w:val="24"/>
-          </w:rPr>
-          <w:t xml:space="preserve">………….. </w:t>
-        </w:r>
-        <w:proofErr w:type="gramStart"/>
-        <w:r>
-          <w:rPr>
-            <w:sz w:val="24"/>
-            <w:szCs w:val="24"/>
-          </w:rPr>
-          <w:t>p</w:t>
-        </w:r>
-        <w:proofErr w:type="gramEnd"/>
-        <w:r>
-          <w:rPr>
-            <w:sz w:val="24"/>
-            <w:szCs w:val="24"/>
-          </w:rPr>
-          <w:t>6</w:t>
-        </w:r>
-      </w:hyperlink>
-    </w:p>
-    <w:p>
-      <w:pPr>
-        <w:pStyle w:val="Paragraphedeliste"/>
-        <w:spacing w:after="0"/>
-        <w:ind w:left="1800"/>
-        <w:jc w:val="center"/>
-        <w:rPr>
-          <w:sz w:val="24"/>
-          <w:szCs w:val="24"/>
-        </w:rPr>
-      </w:pPr>
-      <w:hyperlink w:anchor="clés" w:history="1">
-        <w:r>
-          <w:rPr>
-            <w:sz w:val="24"/>
-            <w:szCs w:val="24"/>
-          </w:rPr>
-          <w:t xml:space="preserve">Clés primaires et clés étrangères ……………………………………………………………. </w:t>
-        </w:r>
-        <w:proofErr w:type="gramStart"/>
-        <w:r>
-          <w:rPr>
-            <w:sz w:val="24"/>
-            <w:szCs w:val="24"/>
-          </w:rPr>
-          <w:t>p</w:t>
-        </w:r>
-        <w:proofErr w:type="gramEnd"/>
-        <w:r>
-          <w:rPr>
-            <w:sz w:val="24"/>
-            <w:szCs w:val="24"/>
-          </w:rPr>
-          <w:t>6</w:t>
-        </w:r>
-      </w:hyperlink>
-    </w:p>
-    <w:p>
-      <w:pPr>
         <w:spacing w:after="0"/>
         <w:ind w:left="3540" w:firstLine="708"/>
         <w:rPr>
@@ -1458,7 +1627,6 @@
     <w:p>
       <w:pPr>
         <w:spacing w:after="0"/>
-        <w:ind w:left="3540" w:firstLine="708"/>
         <w:rPr>
           <w:sz w:val="52"/>
           <w:szCs w:val="52"/>
@@ -1467,48 +1635,22 @@
     </w:p>
     <w:p>
       <w:pPr>
-        <w:spacing w:after="0"/>
-        <w:ind w:left="3540" w:firstLine="708"/>
-        <w:rPr>
-          <w:sz w:val="52"/>
-          <w:szCs w:val="52"/>
-        </w:rPr>
-      </w:pPr>
-    </w:p>
-    <w:p>
-      <w:pPr>
-        <w:spacing w:after="0"/>
-        <w:rPr>
-          <w:sz w:val="52"/>
-          <w:szCs w:val="52"/>
-        </w:rPr>
-      </w:pPr>
-    </w:p>
-    <w:p>
-      <w:pPr>
-        <w:spacing w:after="0"/>
-        <w:rPr>
-          <w:sz w:val="52"/>
-          <w:szCs w:val="52"/>
-        </w:rPr>
-      </w:pPr>
-    </w:p>
-    <w:p>
-      <w:pPr>
-        <w:spacing w:after="0"/>
-        <w:rPr>
-          <w:sz w:val="52"/>
-          <w:szCs w:val="52"/>
-        </w:rPr>
-      </w:pPr>
-    </w:p>
-    <w:p>
-      <w:pPr>
-        <w:pStyle w:val="Paragraphedeliste"/>
-        <w:numPr>
-          <w:ilvl w:val="0"/>
-          <w:numId w:val="1"/>
-        </w:numPr>
+        <w:pStyle w:val="Titre1"/>
+      </w:pPr>
+      <w:bookmarkStart w:id="0" w:name="premier"/>
+      <w:bookmarkStart w:id="1" w:name="_Toc117872475"/>
+      <w:r>
+        <w:lastRenderedPageBreak/>
+        <w:t>Architecture des</w:t>
+      </w:r>
+      <w:r>
+        <w:t xml:space="preserve"> répertoires</w:t>
+      </w:r>
+      <w:bookmarkEnd w:id="1"/>
+    </w:p>
+    <w:bookmarkEnd w:id="0"/>
+    <w:p>
+      <w:pPr>
         <w:spacing w:after="0"/>
         <w:jc w:val="both"/>
         <w:rPr>
@@ -1518,72 +1660,45 @@
           <w:u w:val="single"/>
         </w:rPr>
       </w:pPr>
-      <w:bookmarkStart w:id="0" w:name="premier"/>
-      <w:r>
-        <w:rPr>
-          <w:color w:val="F4B083" w:themeColor="accent2" w:themeTint="99"/>
-          <w:sz w:val="36"/>
-          <w:szCs w:val="36"/>
-          <w:u w:val="single"/>
-        </w:rPr>
-        <w:lastRenderedPageBreak/>
-        <w:t>Architecture des</w:t>
-      </w:r>
-      <w:r>
-        <w:rPr>
-          <w:color w:val="F4B083" w:themeColor="accent2" w:themeTint="99"/>
-          <w:sz w:val="36"/>
-          <w:szCs w:val="36"/>
-          <w:u w:val="single"/>
-        </w:rPr>
-        <w:t xml:space="preserve"> répertoires</w:t>
-      </w:r>
-    </w:p>
-    <w:bookmarkEnd w:id="0"/>
+    </w:p>
     <w:p>
       <w:pPr>
         <w:spacing w:after="0"/>
         <w:jc w:val="both"/>
         <w:rPr>
-          <w:color w:val="F4B083" w:themeColor="accent2" w:themeTint="99"/>
-          <w:sz w:val="36"/>
-          <w:szCs w:val="36"/>
-          <w:u w:val="single"/>
-        </w:rPr>
-      </w:pPr>
+          <w:sz w:val="24"/>
+          <w:szCs w:val="24"/>
+        </w:rPr>
+      </w:pPr>
+      <w:r>
+        <w:rPr>
+          <w:sz w:val="24"/>
+          <w:szCs w:val="24"/>
+        </w:rPr>
+        <w:t>Dans le dossier décompressé vous trouverez en plus de ce rapport</w:t>
+      </w:r>
+      <w:r>
+        <w:rPr>
+          <w:sz w:val="24"/>
+          <w:szCs w:val="24"/>
+        </w:rPr>
+        <w:t>,</w:t>
+      </w:r>
+      <w:r>
+        <w:rPr>
+          <w:sz w:val="24"/>
+          <w:szCs w:val="24"/>
+        </w:rPr>
+        <w:t xml:space="preserve"> 3 répertoires :</w:t>
+      </w:r>
     </w:p>
     <w:p>
       <w:pPr>
         <w:spacing w:after="0"/>
         <w:jc w:val="both"/>
-      </w:pPr>
-      <w:r>
-        <w:t>Dans le dossier décompressé vous trouverez en plus de ce rapport</w:t>
-      </w:r>
-      <w:r>
-        <w:t>,</w:t>
-      </w:r>
-      <w:r>
-        <w:t xml:space="preserve"> 3 répertoires :</w:t>
-      </w:r>
-    </w:p>
-    <w:p>
-      <w:pPr>
-        <w:spacing w:after="0"/>
-        <w:jc w:val="both"/>
-        <w:rPr>
-          <w:sz w:val="20"/>
-          <w:szCs w:val="20"/>
-        </w:rPr>
-      </w:pPr>
-    </w:p>
-    <w:p>
-      <w:pPr>
-        <w:spacing w:after="0"/>
-        <w:jc w:val="both"/>
-        <w:rPr>
-          <w:sz w:val="20"/>
-          <w:szCs w:val="20"/>
+        <w:rPr>
+          <w:sz w:val="24"/>
+          <w:szCs w:val="24"/>
         </w:rPr>
       </w:pPr>
     </w:p>
@@ -1597,21 +1712,21 @@
         <w:spacing w:after="0"/>
         <w:jc w:val="both"/>
         <w:rPr>
-          <w:sz w:val="20"/>
-          <w:szCs w:val="20"/>
-        </w:rPr>
-      </w:pPr>
-      <w:r>
-        <w:rPr>
-          <w:sz w:val="20"/>
-          <w:szCs w:val="20"/>
+          <w:sz w:val="24"/>
+          <w:szCs w:val="24"/>
+        </w:rPr>
+      </w:pPr>
+      <w:r>
+        <w:rPr>
+          <w:sz w:val="24"/>
+          <w:szCs w:val="24"/>
         </w:rPr>
         <w:t xml:space="preserve">Le répertoire </w:t>
       </w:r>
       <w:r>
         <w:rPr>
-          <w:sz w:val="20"/>
-          <w:szCs w:val="20"/>
+          <w:sz w:val="24"/>
+          <w:szCs w:val="24"/>
         </w:rPr>
         <w:t>‘</w:t>
       </w:r>
@@ -1619,22 +1734,22 @@
         <w:rPr>
           <w:i/>
           <w:iCs/>
-          <w:sz w:val="20"/>
-          <w:szCs w:val="20"/>
+          <w:sz w:val="24"/>
+          <w:szCs w:val="24"/>
         </w:rPr>
         <w:t>src</w:t>
       </w:r>
       <w:r>
         <w:rPr>
-          <w:sz w:val="20"/>
-          <w:szCs w:val="20"/>
+          <w:sz w:val="24"/>
+          <w:szCs w:val="24"/>
         </w:rPr>
         <w:t>’</w:t>
       </w:r>
       <w:r>
         <w:rPr>
-          <w:sz w:val="20"/>
-          <w:szCs w:val="20"/>
+          <w:sz w:val="24"/>
+          <w:szCs w:val="24"/>
         </w:rPr>
         <w:t xml:space="preserve"> qui contient les sources du projet, c’est-à-dire les ‘.</w:t>
       </w:r>
@@ -1642,33 +1757,31 @@
         <w:rPr>
           <w:i/>
           <w:iCs/>
-          <w:sz w:val="20"/>
-          <w:szCs w:val="20"/>
+          <w:sz w:val="24"/>
+          <w:szCs w:val="24"/>
         </w:rPr>
         <w:t>h</w:t>
       </w:r>
       <w:r>
         <w:rPr>
-          <w:sz w:val="20"/>
-          <w:szCs w:val="20"/>
+          <w:sz w:val="24"/>
+          <w:szCs w:val="24"/>
         </w:rPr>
         <w:t>’, ‘.</w:t>
       </w:r>
-      <w:proofErr w:type="spellStart"/>
       <w:r>
         <w:rPr>
           <w:i/>
           <w:iCs/>
-          <w:sz w:val="20"/>
-          <w:szCs w:val="20"/>
+          <w:sz w:val="24"/>
+          <w:szCs w:val="24"/>
         </w:rPr>
         <w:t>cpp</w:t>
       </w:r>
-      <w:proofErr w:type="spellEnd"/>
-      <w:r>
-        <w:rPr>
-          <w:sz w:val="20"/>
-          <w:szCs w:val="20"/>
+      <w:r>
+        <w:rPr>
+          <w:sz w:val="24"/>
+          <w:szCs w:val="24"/>
         </w:rPr>
         <w:t>’, et ‘.</w:t>
       </w:r>
@@ -1676,38 +1789,26 @@
         <w:rPr>
           <w:i/>
           <w:iCs/>
-          <w:sz w:val="20"/>
-          <w:szCs w:val="20"/>
+          <w:sz w:val="24"/>
+          <w:szCs w:val="24"/>
         </w:rPr>
         <w:t>pro</w:t>
       </w:r>
       <w:r>
         <w:rPr>
-          <w:sz w:val="20"/>
-          <w:szCs w:val="20"/>
+          <w:sz w:val="24"/>
+          <w:szCs w:val="24"/>
         </w:rPr>
         <w:t>’.</w:t>
       </w:r>
     </w:p>
     <w:p>
       <w:pPr>
-        <w:pStyle w:val="Paragraphedeliste"/>
         <w:spacing w:after="0"/>
         <w:jc w:val="both"/>
         <w:rPr>
-          <w:sz w:val="20"/>
-          <w:szCs w:val="20"/>
-        </w:rPr>
-      </w:pPr>
-    </w:p>
-    <w:p>
-      <w:pPr>
-        <w:pStyle w:val="Paragraphedeliste"/>
-        <w:spacing w:after="0"/>
-        <w:jc w:val="both"/>
-        <w:rPr>
-          <w:sz w:val="20"/>
-          <w:szCs w:val="20"/>
+          <w:sz w:val="24"/>
+          <w:szCs w:val="24"/>
         </w:rPr>
       </w:pPr>
     </w:p>
@@ -1721,21 +1822,21 @@
         <w:spacing w:after="0"/>
         <w:jc w:val="both"/>
         <w:rPr>
-          <w:sz w:val="20"/>
-          <w:szCs w:val="20"/>
-        </w:rPr>
-      </w:pPr>
-      <w:r>
-        <w:rPr>
-          <w:sz w:val="20"/>
-          <w:szCs w:val="20"/>
+          <w:sz w:val="24"/>
+          <w:szCs w:val="24"/>
+        </w:rPr>
+      </w:pPr>
+      <w:r>
+        <w:rPr>
+          <w:sz w:val="24"/>
+          <w:szCs w:val="24"/>
         </w:rPr>
         <w:t xml:space="preserve">Le répertoire </w:t>
       </w:r>
       <w:r>
         <w:rPr>
-          <w:sz w:val="20"/>
-          <w:szCs w:val="20"/>
+          <w:sz w:val="24"/>
+          <w:szCs w:val="24"/>
         </w:rPr>
         <w:t>‘</w:t>
       </w:r>
@@ -1743,8 +1844,8 @@
         <w:rPr>
           <w:i/>
           <w:iCs/>
-          <w:sz w:val="20"/>
-          <w:szCs w:val="20"/>
+          <w:sz w:val="24"/>
+          <w:szCs w:val="24"/>
         </w:rPr>
         <w:t>docs</w:t>
       </w:r>
@@ -1752,48 +1853,31 @@
         <w:rPr>
           <w:i/>
           <w:iCs/>
-          <w:sz w:val="20"/>
-          <w:szCs w:val="20"/>
+          <w:sz w:val="24"/>
+          <w:szCs w:val="24"/>
         </w:rPr>
         <w:t>’</w:t>
       </w:r>
       <w:r>
         <w:rPr>
-          <w:sz w:val="20"/>
-          <w:szCs w:val="20"/>
-        </w:rPr>
-        <w:t xml:space="preserve"> où nous mettons tous les documents d’informations sur le projet, vous pourrez ainsi y retrouver les diagrammes pour éventuellement mieux les voir que dans ce rapport, et y retrouver aussi la doc </w:t>
-      </w:r>
-      <w:proofErr w:type="spellStart"/>
-      <w:r>
-        <w:rPr>
-          <w:sz w:val="20"/>
-          <w:szCs w:val="20"/>
-        </w:rPr>
-        <w:t>Doxygen</w:t>
-      </w:r>
-      <w:proofErr w:type="spellEnd"/>
-      <w:r>
-        <w:rPr>
-          <w:sz w:val="20"/>
-          <w:szCs w:val="20"/>
-        </w:rPr>
-        <w:t xml:space="preserve"> générée, celle-ci dans le dossier ‘</w:t>
-      </w:r>
-      <w:proofErr w:type="spellStart"/>
+          <w:sz w:val="24"/>
+          <w:szCs w:val="24"/>
+        </w:rPr>
+        <w:t xml:space="preserve"> où nous mettons tous les documents d’informations sur le projet, vous pourrez ainsi y retrouver les diagrammes pour éventuellement mieux les voir que dans ce rapport, et y retrouver aussi la doc Doxygen générée, celle-ci dans le dossier ‘</w:t>
+      </w:r>
       <w:r>
         <w:rPr>
           <w:i/>
           <w:iCs/>
-          <w:sz w:val="20"/>
-          <w:szCs w:val="20"/>
+          <w:sz w:val="24"/>
+          <w:szCs w:val="24"/>
         </w:rPr>
         <w:t>generate</w:t>
       </w:r>
       <w:r>
         <w:rPr>
-          <w:sz w:val="20"/>
-          <w:szCs w:val="20"/>
+          <w:sz w:val="24"/>
+          <w:szCs w:val="24"/>
         </w:rPr>
         <w:t>_</w:t>
       </w:r>
@@ -1801,15 +1885,15 @@
         <w:rPr>
           <w:i/>
           <w:iCs/>
-          <w:sz w:val="20"/>
-          <w:szCs w:val="20"/>
+          <w:sz w:val="24"/>
+          <w:szCs w:val="24"/>
         </w:rPr>
         <w:t>doc</w:t>
       </w:r>
       <w:r>
         <w:rPr>
-          <w:sz w:val="20"/>
-          <w:szCs w:val="20"/>
+          <w:sz w:val="24"/>
+          <w:szCs w:val="24"/>
         </w:rPr>
         <w:t>_</w:t>
       </w:r>
@@ -1817,16 +1901,15 @@
         <w:rPr>
           <w:i/>
           <w:iCs/>
-          <w:sz w:val="20"/>
-          <w:szCs w:val="20"/>
+          <w:sz w:val="24"/>
+          <w:szCs w:val="24"/>
         </w:rPr>
         <w:t>doxygen</w:t>
       </w:r>
-      <w:proofErr w:type="spellEnd"/>
-      <w:r>
-        <w:rPr>
-          <w:sz w:val="20"/>
-          <w:szCs w:val="20"/>
+      <w:r>
+        <w:rPr>
+          <w:sz w:val="24"/>
+          <w:szCs w:val="24"/>
         </w:rPr>
         <w:t>’.</w:t>
       </w:r>
@@ -1836,18 +1919,8 @@
         <w:spacing w:after="0"/>
         <w:jc w:val="both"/>
         <w:rPr>
-          <w:sz w:val="20"/>
-          <w:szCs w:val="20"/>
-        </w:rPr>
-      </w:pPr>
-    </w:p>
-    <w:p>
-      <w:pPr>
-        <w:spacing w:after="0"/>
-        <w:jc w:val="both"/>
-        <w:rPr>
-          <w:sz w:val="20"/>
-          <w:szCs w:val="20"/>
+          <w:sz w:val="24"/>
+          <w:szCs w:val="24"/>
         </w:rPr>
       </w:pPr>
     </w:p>
@@ -1861,14 +1934,14 @@
         <w:spacing w:after="0"/>
         <w:jc w:val="both"/>
         <w:rPr>
-          <w:sz w:val="20"/>
-          <w:szCs w:val="20"/>
-        </w:rPr>
-      </w:pPr>
-      <w:r>
-        <w:rPr>
-          <w:sz w:val="20"/>
-          <w:szCs w:val="20"/>
+          <w:sz w:val="24"/>
+          <w:szCs w:val="24"/>
+        </w:rPr>
+      </w:pPr>
+      <w:r>
+        <w:rPr>
+          <w:sz w:val="24"/>
+          <w:szCs w:val="24"/>
         </w:rPr>
         <w:t>Le répertoire ‘</w:t>
       </w:r>
@@ -1876,32 +1949,31 @@
         <w:rPr>
           <w:i/>
           <w:iCs/>
-          <w:sz w:val="20"/>
-          <w:szCs w:val="20"/>
+          <w:sz w:val="24"/>
+          <w:szCs w:val="24"/>
         </w:rPr>
         <w:t>data</w:t>
       </w:r>
       <w:r>
         <w:rPr>
-          <w:sz w:val="20"/>
-          <w:szCs w:val="20"/>
+          <w:sz w:val="24"/>
+          <w:szCs w:val="24"/>
         </w:rPr>
         <w:t>’ qui sera l’emplacement de notre base de données mais aussi celle des fichiers d’initialisations de celle-ci, nous avons déjà fait le fichier ‘</w:t>
       </w:r>
-      <w:proofErr w:type="spellStart"/>
       <w:r>
         <w:rPr>
           <w:i/>
           <w:iCs/>
-          <w:sz w:val="20"/>
-          <w:szCs w:val="20"/>
+          <w:sz w:val="24"/>
+          <w:szCs w:val="24"/>
         </w:rPr>
         <w:t>init</w:t>
       </w:r>
       <w:r>
         <w:rPr>
-          <w:sz w:val="20"/>
-          <w:szCs w:val="20"/>
+          <w:sz w:val="24"/>
+          <w:szCs w:val="24"/>
         </w:rPr>
         <w:t>.</w:t>
       </w:r>
@@ -1909,16 +1981,15 @@
         <w:rPr>
           <w:i/>
           <w:iCs/>
-          <w:sz w:val="20"/>
-          <w:szCs w:val="20"/>
+          <w:sz w:val="24"/>
+          <w:szCs w:val="24"/>
         </w:rPr>
         <w:t>sql</w:t>
       </w:r>
-      <w:proofErr w:type="spellEnd"/>
-      <w:r>
-        <w:rPr>
-          <w:sz w:val="20"/>
-          <w:szCs w:val="20"/>
+      <w:r>
+        <w:rPr>
+          <w:sz w:val="24"/>
+          <w:szCs w:val="24"/>
         </w:rPr>
         <w:t>’ qui contient les commandes ‘</w:t>
       </w:r>
@@ -1926,30 +1997,30 @@
         <w:rPr>
           <w:b/>
           <w:bCs/>
-          <w:sz w:val="20"/>
-          <w:szCs w:val="20"/>
+          <w:sz w:val="24"/>
+          <w:szCs w:val="24"/>
         </w:rPr>
         <w:t>CREATE TABLE …</w:t>
       </w:r>
       <w:r>
         <w:rPr>
-          <w:sz w:val="20"/>
-          <w:szCs w:val="20"/>
+          <w:sz w:val="24"/>
+          <w:szCs w:val="24"/>
         </w:rPr>
         <w:t>’, nous en parlons dans le 3</w:t>
       </w:r>
       <w:r>
         <w:rPr>
-          <w:sz w:val="20"/>
-          <w:szCs w:val="20"/>
+          <w:sz w:val="24"/>
+          <w:szCs w:val="24"/>
           <w:vertAlign w:val="superscript"/>
         </w:rPr>
         <w:t>ème</w:t>
       </w:r>
       <w:r>
         <w:rPr>
-          <w:sz w:val="20"/>
-          <w:szCs w:val="20"/>
+          <w:sz w:val="24"/>
+          <w:szCs w:val="24"/>
         </w:rPr>
         <w:t xml:space="preserve"> point de ce rapport.</w:t>
       </w:r>
@@ -1957,7 +2028,6 @@
     <w:p>
       <w:pPr>
         <w:spacing w:after="0"/>
-        <w:ind w:left="360"/>
         <w:jc w:val="both"/>
         <w:rPr>
           <w:color w:val="F4B083" w:themeColor="accent2" w:themeTint="99"/>
@@ -1969,8 +2039,19 @@
     </w:p>
     <w:p>
       <w:pPr>
-        <w:spacing w:after="0"/>
-        <w:ind w:left="360"/>
+        <w:pStyle w:val="Titre1"/>
+      </w:pPr>
+      <w:bookmarkStart w:id="2" w:name="_Toc117872476"/>
+      <w:r>
+        <w:t>Le ‘main’</w:t>
+      </w:r>
+      <w:bookmarkStart w:id="3" w:name="second"/>
+      <w:bookmarkEnd w:id="2"/>
+    </w:p>
+    <w:bookmarkEnd w:id="3"/>
+    <w:p>
+      <w:pPr>
+        <w:spacing w:after="0"/>
         <w:jc w:val="both"/>
         <w:rPr>
           <w:color w:val="F4B083" w:themeColor="accent2" w:themeTint="99"/>
@@ -1983,6 +2064,119 @@
     <w:p>
       <w:pPr>
         <w:spacing w:after="0"/>
+        <w:jc w:val="both"/>
+        <w:rPr>
+          <w:sz w:val="24"/>
+          <w:szCs w:val="24"/>
+        </w:rPr>
+      </w:pPr>
+      <w:r>
+        <w:rPr>
+          <w:sz w:val="24"/>
+          <w:szCs w:val="24"/>
+        </w:rPr>
+        <w:t>Concernant les tests fai</w:t>
+      </w:r>
+      <w:r>
+        <w:rPr>
+          <w:sz w:val="24"/>
+          <w:szCs w:val="24"/>
+        </w:rPr>
+        <w:t>t</w:t>
+      </w:r>
+      <w:r>
+        <w:rPr>
+          <w:sz w:val="24"/>
+          <w:szCs w:val="24"/>
+        </w:rPr>
+        <w:t xml:space="preserve"> dans le ‘</w:t>
+      </w:r>
+      <w:r>
+        <w:rPr>
+          <w:i/>
+          <w:iCs/>
+          <w:sz w:val="24"/>
+          <w:szCs w:val="24"/>
+        </w:rPr>
+        <w:t>main</w:t>
+      </w:r>
+      <w:r>
+        <w:rPr>
+          <w:sz w:val="24"/>
+          <w:szCs w:val="24"/>
+        </w:rPr>
+        <w:t>’, nous avons test</w:t>
+      </w:r>
+      <w:r>
+        <w:rPr>
+          <w:sz w:val="24"/>
+          <w:szCs w:val="24"/>
+        </w:rPr>
+        <w:t>é</w:t>
+      </w:r>
+      <w:r>
+        <w:rPr>
+          <w:sz w:val="24"/>
+          <w:szCs w:val="24"/>
+        </w:rPr>
+        <w:t xml:space="preserve"> chaque classe,</w:t>
+      </w:r>
+      <w:r>
+        <w:rPr>
+          <w:sz w:val="24"/>
+          <w:szCs w:val="24"/>
+        </w:rPr>
+        <w:t xml:space="preserve"> ainsi nous avons fait des actions comme :</w:t>
+      </w:r>
+      <w:r>
+        <w:rPr>
+          <w:sz w:val="24"/>
+          <w:szCs w:val="24"/>
+        </w:rPr>
+        <w:t xml:space="preserve"> création de dates, création de tags, ajout de tags à une interaction, etc… </w:t>
+      </w:r>
+    </w:p>
+    <w:p>
+      <w:pPr>
+        <w:spacing w:after="0"/>
+        <w:jc w:val="both"/>
+        <w:rPr>
+          <w:sz w:val="24"/>
+          <w:szCs w:val="24"/>
+        </w:rPr>
+      </w:pPr>
+      <w:r>
+        <w:rPr>
+          <w:sz w:val="24"/>
+          <w:szCs w:val="24"/>
+        </w:rPr>
+        <w:t>Tout</w:t>
+      </w:r>
+      <w:r>
+        <w:rPr>
+          <w:sz w:val="24"/>
+          <w:szCs w:val="24"/>
+        </w:rPr>
+        <w:t xml:space="preserve"> est affiché en console avec des explications sur ce que </w:t>
+      </w:r>
+      <w:r>
+        <w:rPr>
+          <w:sz w:val="24"/>
+          <w:szCs w:val="24"/>
+        </w:rPr>
+        <w:t>nous faisons</w:t>
+      </w:r>
+      <w:r>
+        <w:rPr>
+          <w:sz w:val="24"/>
+          <w:szCs w:val="24"/>
+        </w:rPr>
+        <w:t>.</w:t>
+      </w:r>
+    </w:p>
+    <w:p>
+      <w:pPr>
+        <w:spacing w:after="0"/>
         <w:ind w:left="360"/>
         <w:jc w:val="both"/>
         <w:rPr>
@@ -2061,7 +2255,6 @@
     <w:p>
       <w:pPr>
         <w:spacing w:after="0"/>
-        <w:ind w:left="360"/>
         <w:jc w:val="both"/>
         <w:rPr>
           <w:color w:val="F4B083" w:themeColor="accent2" w:themeTint="99"/>
@@ -2073,11 +2266,6 @@
     </w:p>
     <w:p>
       <w:pPr>
-        <w:pStyle w:val="Paragraphedeliste"/>
-        <w:numPr>
-          <w:ilvl w:val="0"/>
-          <w:numId w:val="1"/>
-        </w:numPr>
         <w:spacing w:after="0"/>
         <w:jc w:val="both"/>
         <w:rPr>
@@ -2087,18 +2275,19 @@
           <w:u w:val="single"/>
         </w:rPr>
       </w:pPr>
-      <w:bookmarkStart w:id="1" w:name="second"/>
-      <w:r>
+    </w:p>
+    <w:p>
+      <w:pPr>
+        <w:spacing w:after="0"/>
+        <w:jc w:val="both"/>
         <w:rPr>
           <w:color w:val="F4B083" w:themeColor="accent2" w:themeTint="99"/>
           <w:sz w:val="36"/>
           <w:szCs w:val="36"/>
           <w:u w:val="single"/>
         </w:rPr>
-        <w:t>Le ‘main’</w:t>
-      </w:r>
-    </w:p>
-    <w:bookmarkEnd w:id="1"/>
+      </w:pPr>
+    </w:p>
     <w:p>
       <w:pPr>
         <w:spacing w:after="0"/>
@@ -2115,56 +2304,6 @@
       <w:pPr>
         <w:spacing w:after="0"/>
         <w:jc w:val="both"/>
-      </w:pPr>
-      <w:r>
-        <w:t>Concernant les tests fais dans le ‘</w:t>
-      </w:r>
-      <w:r>
-        <w:rPr>
-          <w:i/>
-          <w:iCs/>
-        </w:rPr>
-        <w:t>main</w:t>
-      </w:r>
-      <w:r>
-        <w:t>’, nous avons test</w:t>
-      </w:r>
-      <w:r>
-        <w:t>é</w:t>
-      </w:r>
-      <w:r>
-        <w:t xml:space="preserve"> chaque classe,</w:t>
-      </w:r>
-      <w:r>
-        <w:t xml:space="preserve"> ainsi nous avons fait des actions comme :</w:t>
-      </w:r>
-      <w:r>
-        <w:t xml:space="preserve"> création de dates, création de tags, ajout de tags à une interaction, etc… </w:t>
-      </w:r>
-    </w:p>
-    <w:p>
-      <w:pPr>
-        <w:spacing w:after="0"/>
-        <w:jc w:val="both"/>
-      </w:pPr>
-      <w:r>
-        <w:t>Tout</w:t>
-      </w:r>
-      <w:r>
-        <w:t xml:space="preserve"> est affiché en console avec des explications sur ce que </w:t>
-      </w:r>
-      <w:r>
-        <w:t>nous faisons</w:t>
-      </w:r>
-      <w:r>
-        <w:t>.</w:t>
-      </w:r>
-    </w:p>
-    <w:p>
-      <w:pPr>
-        <w:spacing w:after="0"/>
-        <w:ind w:left="360"/>
-        <w:jc w:val="both"/>
         <w:rPr>
           <w:color w:val="F4B083" w:themeColor="accent2" w:themeTint="99"/>
           <w:sz w:val="36"/>
@@ -2176,7 +2315,6 @@
     <w:p>
       <w:pPr>
         <w:spacing w:after="0"/>
-        <w:ind w:left="360"/>
         <w:jc w:val="both"/>
         <w:rPr>
           <w:color w:val="F4B083" w:themeColor="accent2" w:themeTint="99"/>
@@ -2189,7 +2327,6 @@
     <w:p>
       <w:pPr>
         <w:spacing w:after="0"/>
-        <w:ind w:left="360"/>
         <w:jc w:val="both"/>
         <w:rPr>
           <w:color w:val="F4B083" w:themeColor="accent2" w:themeTint="99"/>
@@ -2202,7 +2339,6 @@
     <w:p>
       <w:pPr>
         <w:spacing w:after="0"/>
-        <w:ind w:left="360"/>
         <w:jc w:val="both"/>
         <w:rPr>
           <w:color w:val="F4B083" w:themeColor="accent2" w:themeTint="99"/>
@@ -2214,83 +2350,17 @@
     </w:p>
     <w:p>
       <w:pPr>
-        <w:spacing w:after="0"/>
-        <w:ind w:left="360"/>
-        <w:jc w:val="both"/>
-        <w:rPr>
-          <w:color w:val="F4B083" w:themeColor="accent2" w:themeTint="99"/>
-          <w:sz w:val="36"/>
-          <w:szCs w:val="36"/>
-          <w:u w:val="single"/>
-        </w:rPr>
-      </w:pPr>
-    </w:p>
-    <w:p>
-      <w:pPr>
-        <w:spacing w:after="0"/>
-        <w:ind w:left="360"/>
-        <w:jc w:val="both"/>
-        <w:rPr>
-          <w:color w:val="F4B083" w:themeColor="accent2" w:themeTint="99"/>
-          <w:sz w:val="36"/>
-          <w:szCs w:val="36"/>
-          <w:u w:val="single"/>
-        </w:rPr>
-      </w:pPr>
-    </w:p>
-    <w:p>
-      <w:pPr>
-        <w:spacing w:after="0"/>
-        <w:jc w:val="both"/>
-        <w:rPr>
-          <w:color w:val="F4B083" w:themeColor="accent2" w:themeTint="99"/>
-          <w:sz w:val="36"/>
-          <w:szCs w:val="36"/>
-          <w:u w:val="single"/>
-        </w:rPr>
-      </w:pPr>
-    </w:p>
-    <w:p>
-      <w:pPr>
-        <w:spacing w:after="0"/>
-        <w:jc w:val="both"/>
-        <w:rPr>
-          <w:color w:val="F4B083" w:themeColor="accent2" w:themeTint="99"/>
-          <w:sz w:val="36"/>
-          <w:szCs w:val="36"/>
-          <w:u w:val="single"/>
-        </w:rPr>
-      </w:pPr>
-    </w:p>
-    <w:p>
-      <w:pPr>
-        <w:pStyle w:val="Paragraphedeliste"/>
-        <w:numPr>
-          <w:ilvl w:val="0"/>
-          <w:numId w:val="1"/>
-        </w:numPr>
-        <w:spacing w:after="0"/>
-        <w:jc w:val="both"/>
-        <w:rPr>
-          <w:color w:val="F4B083" w:themeColor="accent2" w:themeTint="99"/>
-          <w:sz w:val="36"/>
-          <w:szCs w:val="36"/>
-          <w:u w:val="single"/>
-        </w:rPr>
-      </w:pPr>
-      <w:bookmarkStart w:id="2" w:name="troisieme"/>
-      <w:r>
-        <w:rPr>
-          <w:color w:val="F4B083" w:themeColor="accent2" w:themeTint="99"/>
-          <w:sz w:val="36"/>
-          <w:szCs w:val="36"/>
-          <w:u w:val="single"/>
-        </w:rPr>
+        <w:pStyle w:val="Titre1"/>
+      </w:pPr>
+      <w:bookmarkStart w:id="4" w:name="_Toc117872477"/>
+      <w:r>
         <w:lastRenderedPageBreak/>
         <w:t>Architecture des classes</w:t>
       </w:r>
-    </w:p>
-    <w:bookmarkEnd w:id="2"/>
+      <w:bookmarkStart w:id="5" w:name="troisieme"/>
+      <w:bookmarkEnd w:id="4"/>
+    </w:p>
+    <w:bookmarkEnd w:id="5"/>
     <w:p>
       <w:pPr>
         <w:spacing w:after="0"/>
@@ -2304,28 +2374,28 @@
       <w:pPr>
         <w:spacing w:after="0"/>
         <w:rPr>
-          <w:sz w:val="20"/>
-          <w:szCs w:val="20"/>
-        </w:rPr>
-      </w:pPr>
-      <w:r>
-        <w:rPr>
-          <w:sz w:val="20"/>
-          <w:szCs w:val="20"/>
+          <w:sz w:val="24"/>
+          <w:szCs w:val="24"/>
+        </w:rPr>
+      </w:pPr>
+      <w:r>
+        <w:rPr>
+          <w:sz w:val="24"/>
+          <w:szCs w:val="24"/>
         </w:rPr>
         <w:t>Concernant les classes</w:t>
       </w:r>
       <w:r>
         <w:rPr>
-          <w:sz w:val="20"/>
-          <w:szCs w:val="20"/>
+          <w:sz w:val="24"/>
+          <w:szCs w:val="24"/>
         </w:rPr>
         <w:t>, n</w:t>
       </w:r>
       <w:r>
         <w:rPr>
-          <w:sz w:val="20"/>
-          <w:szCs w:val="20"/>
+          <w:sz w:val="24"/>
+          <w:szCs w:val="24"/>
         </w:rPr>
         <w:t>ous en avons pour le moment 7 :</w:t>
       </w:r>
@@ -2339,14 +2409,14 @@
         </w:numPr>
         <w:spacing w:after="0"/>
         <w:rPr>
-          <w:sz w:val="20"/>
-          <w:szCs w:val="20"/>
-        </w:rPr>
-      </w:pPr>
-      <w:r>
-        <w:rPr>
-          <w:sz w:val="20"/>
-          <w:szCs w:val="20"/>
+          <w:sz w:val="24"/>
+          <w:szCs w:val="24"/>
+        </w:rPr>
+      </w:pPr>
+      <w:r>
+        <w:rPr>
+          <w:sz w:val="24"/>
+          <w:szCs w:val="24"/>
         </w:rPr>
         <w:t>Date </w:t>
       </w:r>
@@ -2360,14 +2430,14 @@
         </w:numPr>
         <w:spacing w:after="0"/>
         <w:rPr>
-          <w:sz w:val="20"/>
-          <w:szCs w:val="20"/>
-        </w:rPr>
-      </w:pPr>
-      <w:r>
-        <w:rPr>
-          <w:sz w:val="20"/>
-          <w:szCs w:val="20"/>
+          <w:sz w:val="24"/>
+          <w:szCs w:val="24"/>
+        </w:rPr>
+      </w:pPr>
+      <w:r>
+        <w:rPr>
+          <w:sz w:val="24"/>
+          <w:szCs w:val="24"/>
         </w:rPr>
         <w:t>Contact</w:t>
       </w:r>
@@ -2381,14 +2451,14 @@
         </w:numPr>
         <w:spacing w:after="0"/>
         <w:rPr>
-          <w:sz w:val="20"/>
-          <w:szCs w:val="20"/>
-        </w:rPr>
-      </w:pPr>
-      <w:r>
-        <w:rPr>
-          <w:sz w:val="20"/>
-          <w:szCs w:val="20"/>
+          <w:sz w:val="24"/>
+          <w:szCs w:val="24"/>
+        </w:rPr>
+      </w:pPr>
+      <w:r>
+        <w:rPr>
+          <w:sz w:val="24"/>
+          <w:szCs w:val="24"/>
         </w:rPr>
         <w:t>Interaction</w:t>
       </w:r>
@@ -2402,19 +2472,17 @@
         </w:numPr>
         <w:spacing w:after="0"/>
         <w:rPr>
-          <w:sz w:val="20"/>
-          <w:szCs w:val="20"/>
-        </w:rPr>
-      </w:pPr>
-      <w:proofErr w:type="spellStart"/>
-      <w:r>
-        <w:rPr>
-          <w:sz w:val="20"/>
-          <w:szCs w:val="20"/>
+          <w:sz w:val="24"/>
+          <w:szCs w:val="24"/>
+        </w:rPr>
+      </w:pPr>
+      <w:r>
+        <w:rPr>
+          <w:sz w:val="24"/>
+          <w:szCs w:val="24"/>
         </w:rPr>
         <w:t>Todo</w:t>
       </w:r>
-      <w:proofErr w:type="spellEnd"/>
     </w:p>
     <w:p>
       <w:pPr>
@@ -2425,19 +2493,17 @@
         </w:numPr>
         <w:spacing w:after="0"/>
         <w:rPr>
-          <w:sz w:val="20"/>
-          <w:szCs w:val="20"/>
-        </w:rPr>
-      </w:pPr>
-      <w:proofErr w:type="spellStart"/>
-      <w:r>
-        <w:rPr>
-          <w:sz w:val="20"/>
-          <w:szCs w:val="20"/>
+          <w:sz w:val="24"/>
+          <w:szCs w:val="24"/>
+        </w:rPr>
+      </w:pPr>
+      <w:r>
+        <w:rPr>
+          <w:sz w:val="24"/>
+          <w:szCs w:val="24"/>
         </w:rPr>
         <w:t>ListContact</w:t>
       </w:r>
-      <w:proofErr w:type="spellEnd"/>
     </w:p>
     <w:p>
       <w:pPr>
@@ -2448,19 +2514,17 @@
         </w:numPr>
         <w:spacing w:after="0"/>
         <w:rPr>
-          <w:sz w:val="20"/>
-          <w:szCs w:val="20"/>
-        </w:rPr>
-      </w:pPr>
-      <w:proofErr w:type="spellStart"/>
-      <w:r>
-        <w:rPr>
-          <w:sz w:val="20"/>
-          <w:szCs w:val="20"/>
+          <w:sz w:val="24"/>
+          <w:szCs w:val="24"/>
+        </w:rPr>
+      </w:pPr>
+      <w:r>
+        <w:rPr>
+          <w:sz w:val="24"/>
+          <w:szCs w:val="24"/>
         </w:rPr>
         <w:t>ListInteraction</w:t>
       </w:r>
-      <w:proofErr w:type="spellEnd"/>
     </w:p>
     <w:p>
       <w:pPr>
@@ -2471,55 +2535,69 @@
         </w:numPr>
         <w:spacing w:after="0"/>
         <w:rPr>
+          <w:sz w:val="24"/>
+          <w:szCs w:val="24"/>
+        </w:rPr>
+      </w:pPr>
+      <w:r>
+        <w:rPr>
+          <w:sz w:val="24"/>
+          <w:szCs w:val="24"/>
+        </w:rPr>
+        <w:t>ListTodo</w:t>
+      </w:r>
+    </w:p>
+    <w:p>
+      <w:pPr>
+        <w:spacing w:after="0"/>
+        <w:rPr>
           <w:sz w:val="20"/>
           <w:szCs w:val="20"/>
         </w:rPr>
       </w:pPr>
-      <w:proofErr w:type="spellStart"/>
-      <w:r>
-        <w:rPr>
-          <w:sz w:val="20"/>
-          <w:szCs w:val="20"/>
-        </w:rPr>
-        <w:t>ListTodo</w:t>
-      </w:r>
-      <w:proofErr w:type="spellEnd"/>
-    </w:p>
-    <w:p>
-      <w:pPr>
-        <w:spacing w:after="0"/>
-        <w:rPr>
-          <w:sz w:val="20"/>
-          <w:szCs w:val="20"/>
-        </w:rPr>
-      </w:pPr>
-    </w:p>
-    <w:p>
-      <w:pPr>
-        <w:spacing w:after="0"/>
-        <w:rPr>
-          <w:sz w:val="24"/>
-          <w:szCs w:val="24"/>
-        </w:rPr>
-      </w:pPr>
-      <w:bookmarkStart w:id="3" w:name="diagrammeClasse"/>
+    </w:p>
+    <w:p>
+      <w:pPr>
+        <w:pStyle w:val="Titre2"/>
+        <w:rPr>
+          <w:sz w:val="24"/>
+          <w:szCs w:val="24"/>
+        </w:rPr>
+      </w:pPr>
+      <w:bookmarkStart w:id="6" w:name="_Toc117872478"/>
       <w:r>
         <w:rPr>
           <w:noProof/>
-          <w:sz w:val="24"/>
-          <w:szCs w:val="24"/>
+        </w:rPr>
+        <w:t>Diagramme de classe :</w:t>
+      </w:r>
+      <w:bookmarkEnd w:id="6"/>
+    </w:p>
+    <w:p>
+      <w:pPr>
+        <w:spacing w:after="0"/>
+        <w:ind w:left="3540" w:firstLine="708"/>
+        <w:rPr>
+          <w:sz w:val="52"/>
+          <w:szCs w:val="52"/>
+        </w:rPr>
+      </w:pPr>
+      <w:bookmarkStart w:id="7" w:name="diagrammeClasse"/>
+      <w:r>
+        <w:rPr>
+          <w:noProof/>
         </w:rPr>
         <w:drawing>
-          <wp:anchor distT="0" distB="0" distL="114300" distR="114300" simplePos="0" relativeHeight="251664384" behindDoc="0" locked="0" layoutInCell="1" allowOverlap="1" wp14:anchorId="6063151F" wp14:editId="6AABE4A6">
+          <wp:anchor distT="0" distB="0" distL="114300" distR="114300" simplePos="0" relativeHeight="251664384" behindDoc="0" locked="0" layoutInCell="1" allowOverlap="1" wp14:anchorId="6063151F" wp14:editId="28474C49">
             <wp:simplePos x="0" y="0"/>
             <wp:positionH relativeFrom="margin">
-              <wp:align>center</wp:align>
+              <wp:posOffset>-66040</wp:posOffset>
             </wp:positionH>
             <wp:positionV relativeFrom="paragraph">
-              <wp:posOffset>225425</wp:posOffset>
+              <wp:posOffset>33655</wp:posOffset>
             </wp:positionV>
-            <wp:extent cx="7184390" cy="7184390"/>
-            <wp:effectExtent l="0" t="0" r="0" b="0"/>
+            <wp:extent cx="6915150" cy="6582656"/>
+            <wp:effectExtent l="0" t="0" r="0" b="8890"/>
             <wp:wrapNone/>
             <wp:docPr id="6" name="Image 6"/>
             <wp:cNvGraphicFramePr>
@@ -2550,7 +2628,7 @@
                   <pic:spPr bwMode="auto">
                     <a:xfrm>
                       <a:off x="0" y="0"/>
-                      <a:ext cx="7184390" cy="7184390"/>
+                      <a:ext cx="6915150" cy="6582656"/>
                     </a:xfrm>
                     <a:prstGeom prst="rect">
                       <a:avLst/>
@@ -2572,231 +2650,168 @@
           </wp:anchor>
         </w:drawing>
       </w:r>
-      <w:bookmarkEnd w:id="3"/>
-      <w:r>
+      <w:bookmarkEnd w:id="7"/>
+    </w:p>
+    <w:p>
+      <w:pPr>
+        <w:spacing w:after="0"/>
+        <w:ind w:left="3540" w:firstLine="708"/>
+        <w:rPr>
+          <w:sz w:val="52"/>
+          <w:szCs w:val="52"/>
+        </w:rPr>
+      </w:pPr>
+    </w:p>
+    <w:p>
+      <w:pPr>
+        <w:spacing w:after="0"/>
+        <w:ind w:left="3540" w:firstLine="708"/>
+        <w:rPr>
+          <w:sz w:val="52"/>
+          <w:szCs w:val="52"/>
+        </w:rPr>
+      </w:pPr>
+    </w:p>
+    <w:p>
+      <w:pPr>
+        <w:spacing w:after="0"/>
+        <w:ind w:left="3540" w:firstLine="708"/>
+        <w:rPr>
+          <w:sz w:val="52"/>
+          <w:szCs w:val="52"/>
+        </w:rPr>
+      </w:pPr>
+    </w:p>
+    <w:p>
+      <w:pPr>
+        <w:spacing w:after="0"/>
+        <w:ind w:left="3540" w:firstLine="708"/>
+        <w:rPr>
+          <w:sz w:val="52"/>
+          <w:szCs w:val="52"/>
+        </w:rPr>
+      </w:pPr>
+    </w:p>
+    <w:p>
+      <w:pPr>
+        <w:spacing w:after="0"/>
+        <w:ind w:left="3540" w:firstLine="708"/>
+        <w:rPr>
+          <w:sz w:val="52"/>
+          <w:szCs w:val="52"/>
+        </w:rPr>
+      </w:pPr>
+    </w:p>
+    <w:p>
+      <w:pPr>
+        <w:spacing w:after="0"/>
+        <w:ind w:left="3540" w:firstLine="708"/>
+        <w:rPr>
+          <w:sz w:val="52"/>
+          <w:szCs w:val="52"/>
+        </w:rPr>
+      </w:pPr>
+    </w:p>
+    <w:p>
+      <w:pPr>
+        <w:spacing w:after="0"/>
+        <w:ind w:left="3540" w:firstLine="708"/>
+        <w:rPr>
+          <w:sz w:val="52"/>
+          <w:szCs w:val="52"/>
+        </w:rPr>
+      </w:pPr>
+    </w:p>
+    <w:p>
+      <w:pPr>
+        <w:spacing w:after="0"/>
+        <w:ind w:left="3540" w:firstLine="708"/>
+        <w:rPr>
+          <w:sz w:val="52"/>
+          <w:szCs w:val="52"/>
+        </w:rPr>
+      </w:pPr>
+    </w:p>
+    <w:p>
+      <w:pPr>
+        <w:spacing w:after="0"/>
+        <w:ind w:left="3540" w:firstLine="708"/>
+        <w:rPr>
+          <w:sz w:val="52"/>
+          <w:szCs w:val="52"/>
+        </w:rPr>
+      </w:pPr>
+    </w:p>
+    <w:p>
+      <w:pPr>
+        <w:spacing w:after="0"/>
+        <w:ind w:left="3540" w:firstLine="708"/>
+        <w:rPr>
+          <w:sz w:val="52"/>
+          <w:szCs w:val="52"/>
+        </w:rPr>
+      </w:pPr>
+    </w:p>
+    <w:p>
+      <w:pPr>
+        <w:spacing w:after="0"/>
+        <w:ind w:left="3540" w:firstLine="708"/>
+        <w:rPr>
+          <w:sz w:val="52"/>
+          <w:szCs w:val="52"/>
+        </w:rPr>
+      </w:pPr>
+    </w:p>
+    <w:p>
+      <w:pPr>
+        <w:spacing w:after="0"/>
+        <w:ind w:left="3540" w:firstLine="708"/>
+        <w:rPr>
+          <w:sz w:val="52"/>
+          <w:szCs w:val="52"/>
+        </w:rPr>
+      </w:pPr>
+    </w:p>
+    <w:p>
+      <w:pPr>
+        <w:spacing w:after="0"/>
+        <w:ind w:left="3540" w:firstLine="708"/>
+        <w:rPr>
+          <w:sz w:val="52"/>
+          <w:szCs w:val="52"/>
+        </w:rPr>
+      </w:pPr>
+    </w:p>
+    <w:p>
+      <w:pPr>
+        <w:spacing w:after="0"/>
+        <w:jc w:val="both"/>
+        <w:rPr>
+          <w:sz w:val="52"/>
+          <w:szCs w:val="52"/>
+        </w:rPr>
+      </w:pPr>
+    </w:p>
+    <w:p>
+      <w:pPr>
+        <w:spacing w:after="0"/>
+        <w:jc w:val="both"/>
         <w:rPr>
           <w:sz w:val="20"/>
           <w:szCs w:val="20"/>
         </w:rPr>
-        <w:t xml:space="preserve">Cela </w:t>
-      </w:r>
-      <w:r>
-        <w:rPr>
-          <w:sz w:val="20"/>
-          <w:szCs w:val="20"/>
-        </w:rPr>
-        <w:t>en correspondant à ce diagramme</w:t>
-      </w:r>
-      <w:r>
-        <w:rPr>
-          <w:sz w:val="20"/>
-          <w:szCs w:val="20"/>
-        </w:rPr>
-        <w:t xml:space="preserve"> de classe</w:t>
-      </w:r>
-      <w:r>
-        <w:rPr>
-          <w:sz w:val="20"/>
-          <w:szCs w:val="20"/>
-        </w:rPr>
-        <w:t> :</w:t>
-      </w:r>
-    </w:p>
-    <w:p>
-      <w:pPr>
-        <w:spacing w:after="0"/>
-        <w:ind w:left="3540" w:firstLine="708"/>
-        <w:rPr>
-          <w:sz w:val="52"/>
-          <w:szCs w:val="52"/>
-        </w:rPr>
-      </w:pPr>
-    </w:p>
-    <w:p>
-      <w:pPr>
-        <w:spacing w:after="0"/>
-        <w:ind w:left="3540" w:firstLine="708"/>
-        <w:rPr>
-          <w:sz w:val="52"/>
-          <w:szCs w:val="52"/>
-        </w:rPr>
-      </w:pPr>
-    </w:p>
-    <w:p>
-      <w:pPr>
-        <w:spacing w:after="0"/>
-        <w:ind w:left="3540" w:firstLine="708"/>
-        <w:rPr>
-          <w:sz w:val="52"/>
-          <w:szCs w:val="52"/>
-        </w:rPr>
-      </w:pPr>
-    </w:p>
-    <w:p>
-      <w:pPr>
-        <w:spacing w:after="0"/>
-        <w:ind w:left="3540" w:firstLine="708"/>
-        <w:rPr>
-          <w:sz w:val="52"/>
-          <w:szCs w:val="52"/>
-        </w:rPr>
-      </w:pPr>
-    </w:p>
-    <w:p>
-      <w:pPr>
-        <w:spacing w:after="0"/>
-        <w:ind w:left="3540" w:firstLine="708"/>
-        <w:rPr>
-          <w:sz w:val="52"/>
-          <w:szCs w:val="52"/>
-        </w:rPr>
-      </w:pPr>
-    </w:p>
-    <w:p>
-      <w:pPr>
-        <w:spacing w:after="0"/>
-        <w:ind w:left="3540" w:firstLine="708"/>
-        <w:rPr>
-          <w:sz w:val="52"/>
-          <w:szCs w:val="52"/>
-        </w:rPr>
-      </w:pPr>
-    </w:p>
-    <w:p>
-      <w:pPr>
-        <w:spacing w:after="0"/>
-        <w:ind w:left="3540" w:firstLine="708"/>
-        <w:rPr>
-          <w:sz w:val="52"/>
-          <w:szCs w:val="52"/>
-        </w:rPr>
-      </w:pPr>
-    </w:p>
-    <w:p>
-      <w:pPr>
-        <w:spacing w:after="0"/>
-        <w:ind w:left="3540" w:firstLine="708"/>
-        <w:rPr>
-          <w:sz w:val="52"/>
-          <w:szCs w:val="52"/>
-        </w:rPr>
-      </w:pPr>
-    </w:p>
-    <w:p>
-      <w:pPr>
-        <w:spacing w:after="0"/>
-        <w:ind w:left="3540" w:firstLine="708"/>
-        <w:rPr>
-          <w:sz w:val="52"/>
-          <w:szCs w:val="52"/>
-        </w:rPr>
-      </w:pPr>
-    </w:p>
-    <w:p>
-      <w:pPr>
-        <w:spacing w:after="0"/>
-        <w:ind w:left="3540" w:firstLine="708"/>
-        <w:rPr>
-          <w:sz w:val="52"/>
-          <w:szCs w:val="52"/>
-        </w:rPr>
-      </w:pPr>
-    </w:p>
-    <w:p>
-      <w:pPr>
-        <w:spacing w:after="0"/>
-        <w:ind w:left="3540" w:firstLine="708"/>
-        <w:rPr>
-          <w:sz w:val="52"/>
-          <w:szCs w:val="52"/>
-        </w:rPr>
-      </w:pPr>
-    </w:p>
-    <w:p>
-      <w:pPr>
-        <w:spacing w:after="0"/>
-        <w:ind w:left="3540" w:firstLine="708"/>
-        <w:rPr>
-          <w:sz w:val="52"/>
-          <w:szCs w:val="52"/>
-        </w:rPr>
-      </w:pPr>
-    </w:p>
-    <w:p>
-      <w:pPr>
-        <w:spacing w:after="0"/>
-        <w:ind w:left="3540" w:firstLine="708"/>
-        <w:rPr>
-          <w:sz w:val="52"/>
-          <w:szCs w:val="52"/>
-        </w:rPr>
-      </w:pPr>
-    </w:p>
-    <w:p>
-      <w:pPr>
-        <w:spacing w:after="0"/>
-        <w:ind w:left="3540" w:firstLine="708"/>
-        <w:rPr>
-          <w:sz w:val="52"/>
-          <w:szCs w:val="52"/>
-        </w:rPr>
-      </w:pPr>
-    </w:p>
-    <w:p>
-      <w:pPr>
-        <w:spacing w:after="0"/>
-        <w:ind w:left="3540" w:firstLine="708"/>
-        <w:rPr>
-          <w:sz w:val="52"/>
-          <w:szCs w:val="52"/>
-        </w:rPr>
-      </w:pPr>
-    </w:p>
-    <w:p>
-      <w:pPr>
-        <w:spacing w:after="0"/>
-        <w:jc w:val="both"/>
-        <w:rPr>
-          <w:sz w:val="52"/>
-          <w:szCs w:val="52"/>
-        </w:rPr>
-      </w:pPr>
-    </w:p>
-    <w:p>
-      <w:pPr>
-        <w:spacing w:after="0"/>
-        <w:jc w:val="both"/>
-        <w:rPr>
-          <w:sz w:val="20"/>
-          <w:szCs w:val="20"/>
-        </w:rPr>
-      </w:pPr>
-    </w:p>
-    <w:p>
-      <w:pPr>
-        <w:spacing w:after="0"/>
-        <w:jc w:val="both"/>
-        <w:rPr>
-          <w:u w:val="single"/>
-        </w:rPr>
-      </w:pPr>
-      <w:r>
-        <w:rPr>
-          <w:u w:val="single"/>
-        </w:rPr>
+      </w:pPr>
+    </w:p>
+    <w:p>
+      <w:pPr>
+        <w:pStyle w:val="Titre2"/>
+      </w:pPr>
+      <w:bookmarkStart w:id="8" w:name="_Toc117872479"/>
+      <w:r>
         <w:lastRenderedPageBreak/>
-        <w:t>Reprenons chaque classe :</w:t>
-      </w:r>
-    </w:p>
-    <w:p>
-      <w:pPr>
-        <w:spacing w:after="0"/>
-        <w:jc w:val="both"/>
-        <w:rPr>
-          <w:sz w:val="20"/>
-          <w:szCs w:val="20"/>
-        </w:rPr>
-      </w:pPr>
+        <w:t>Classe Date :</w:t>
+      </w:r>
+      <w:bookmarkEnd w:id="8"/>
     </w:p>
     <w:p>
       <w:pPr>
@@ -2810,28 +2825,28 @@
         <w:contextualSpacing w:val="0"/>
         <w:jc w:val="both"/>
         <w:rPr>
-          <w:sz w:val="20"/>
-          <w:szCs w:val="20"/>
-        </w:rPr>
-      </w:pPr>
-      <w:r>
-        <w:rPr>
-          <w:sz w:val="20"/>
-          <w:szCs w:val="20"/>
+          <w:sz w:val="24"/>
+          <w:szCs w:val="24"/>
+        </w:rPr>
+      </w:pPr>
+      <w:r>
+        <w:rPr>
+          <w:sz w:val="24"/>
+          <w:szCs w:val="24"/>
         </w:rPr>
         <w:t xml:space="preserve">La </w:t>
       </w:r>
       <w:r>
         <w:rPr>
-          <w:sz w:val="20"/>
-          <w:szCs w:val="20"/>
+          <w:sz w:val="24"/>
+          <w:szCs w:val="24"/>
         </w:rPr>
         <w:t>c</w:t>
       </w:r>
       <w:r>
         <w:rPr>
-          <w:sz w:val="20"/>
-          <w:szCs w:val="20"/>
+          <w:sz w:val="24"/>
+          <w:szCs w:val="24"/>
         </w:rPr>
         <w:t xml:space="preserve">lasse </w:t>
       </w:r>
@@ -2841,49 +2856,49 @@
           <w:bCs/>
           <w:i/>
           <w:iCs/>
-          <w:sz w:val="20"/>
-          <w:szCs w:val="20"/>
+          <w:sz w:val="24"/>
+          <w:szCs w:val="24"/>
         </w:rPr>
         <w:t>Dat</w:t>
       </w:r>
-      <w:bookmarkStart w:id="4" w:name="date"/>
-      <w:bookmarkEnd w:id="4"/>
+      <w:bookmarkStart w:id="9" w:name="date"/>
+      <w:bookmarkEnd w:id="9"/>
       <w:r>
         <w:rPr>
           <w:b/>
           <w:bCs/>
           <w:i/>
           <w:iCs/>
-          <w:sz w:val="20"/>
-          <w:szCs w:val="20"/>
+          <w:sz w:val="24"/>
+          <w:szCs w:val="24"/>
         </w:rPr>
         <w:t>e</w:t>
       </w:r>
       <w:r>
         <w:rPr>
-          <w:sz w:val="20"/>
-          <w:szCs w:val="20"/>
+          <w:sz w:val="24"/>
+          <w:szCs w:val="24"/>
         </w:rPr>
         <w:t xml:space="preserve"> permet donc de gérer des dates, nous stockons jour, mois, année, heure, et minutes, cependant suivant les cas tout ne sera pas utilisé</w:t>
       </w:r>
       <w:r>
         <w:rPr>
-          <w:sz w:val="20"/>
-          <w:szCs w:val="20"/>
+          <w:sz w:val="24"/>
+          <w:szCs w:val="24"/>
         </w:rPr>
         <w:t xml:space="preserve">, ainsi par exemple pour stocker la date d’un tag @date nous aurons besoin seulement du jour, du mois, et de l’année, en revanche pour l’horodatage des modifications </w:t>
       </w:r>
       <w:r>
         <w:rPr>
-          <w:sz w:val="20"/>
-          <w:szCs w:val="20"/>
+          <w:sz w:val="24"/>
+          <w:szCs w:val="24"/>
         </w:rPr>
         <w:t>sur des</w:t>
       </w:r>
       <w:r>
         <w:rPr>
-          <w:sz w:val="20"/>
-          <w:szCs w:val="20"/>
+          <w:sz w:val="24"/>
+          <w:szCs w:val="24"/>
         </w:rPr>
         <w:t xml:space="preserve"> contacts, nous voulons la date mais aussi l’horaire, c’est ici que les heures et minutes nous seront utiles.</w:t>
       </w:r>
@@ -2895,70 +2910,43 @@
         <w:contextualSpacing w:val="0"/>
         <w:jc w:val="both"/>
         <w:rPr>
-          <w:sz w:val="20"/>
-          <w:szCs w:val="20"/>
-        </w:rPr>
-      </w:pPr>
-      <w:r>
-        <w:rPr>
-          <w:sz w:val="20"/>
-          <w:szCs w:val="20"/>
+          <w:sz w:val="24"/>
+          <w:szCs w:val="24"/>
+        </w:rPr>
+      </w:pPr>
+      <w:r>
+        <w:rPr>
+          <w:sz w:val="24"/>
+          <w:szCs w:val="24"/>
         </w:rPr>
         <w:t>Cette classe possède des accesseurs sur tous les attributs, et pour le moment uniquement une fonction ‘</w:t>
       </w:r>
-      <w:proofErr w:type="spellStart"/>
       <w:proofErr w:type="gramStart"/>
       <w:r>
         <w:rPr>
           <w:b/>
           <w:bCs/>
-          <w:sz w:val="20"/>
-          <w:szCs w:val="20"/>
-        </w:rPr>
-        <w:t>toString</w:t>
-      </w:r>
-      <w:proofErr w:type="spellEnd"/>
+          <w:sz w:val="24"/>
+          <w:szCs w:val="24"/>
+        </w:rPr>
+        <w:t>toString(</w:t>
+      </w:r>
+      <w:proofErr w:type="gramEnd"/>
       <w:r>
         <w:rPr>
           <w:b/>
           <w:bCs/>
-          <w:sz w:val="20"/>
-          <w:szCs w:val="20"/>
-        </w:rPr>
-        <w:t>(</w:t>
-      </w:r>
-      <w:proofErr w:type="gramEnd"/>
-      <w:r>
-        <w:rPr>
-          <w:b/>
-          <w:bCs/>
-          <w:sz w:val="20"/>
-          <w:szCs w:val="20"/>
+          <w:sz w:val="24"/>
+          <w:szCs w:val="24"/>
         </w:rPr>
         <w:t>)</w:t>
       </w:r>
       <w:r>
         <w:rPr>
-          <w:sz w:val="20"/>
-          <w:szCs w:val="20"/>
-        </w:rPr>
-        <w:t>’ qui renvoie un string de la forme ‘jj/mm/</w:t>
-      </w:r>
-      <w:proofErr w:type="spellStart"/>
-      <w:r>
-        <w:rPr>
-          <w:sz w:val="20"/>
-          <w:szCs w:val="20"/>
-        </w:rPr>
-        <w:t>aaaa</w:t>
-      </w:r>
-      <w:proofErr w:type="spellEnd"/>
-      <w:r>
-        <w:rPr>
-          <w:sz w:val="20"/>
-          <w:szCs w:val="20"/>
-        </w:rPr>
-        <w:t>’, nous pourrons éventuellement en ajouter d’autres par la suite pour obtenir d’autres formats, notamment avec les heures et minutes.</w:t>
+          <w:sz w:val="24"/>
+          <w:szCs w:val="24"/>
+        </w:rPr>
+        <w:t>’ qui renvoie un string de la forme ‘jj/mm/aaaa’, nous pourrons éventuellement en ajouter d’autres par la suite pour obtenir d’autres formats, notamment avec les heures et minutes.</w:t>
       </w:r>
     </w:p>
     <w:p>
@@ -2975,15 +2963,13 @@
     </w:p>
     <w:p>
       <w:pPr>
-        <w:pStyle w:val="Paragraphedeliste"/>
-        <w:spacing w:after="120"/>
-        <w:contextualSpacing w:val="0"/>
-        <w:jc w:val="both"/>
-        <w:rPr>
-          <w:sz w:val="20"/>
-          <w:szCs w:val="20"/>
-        </w:rPr>
-      </w:pPr>
+        <w:pStyle w:val="Titre2"/>
+      </w:pPr>
+      <w:bookmarkStart w:id="10" w:name="_Toc117872480"/>
+      <w:r>
+        <w:t>Classe Todo :</w:t>
+      </w:r>
+      <w:bookmarkEnd w:id="10"/>
     </w:p>
     <w:p>
       <w:pPr>
@@ -2996,14 +2982,14 @@
         <w:contextualSpacing w:val="0"/>
         <w:jc w:val="both"/>
         <w:rPr>
-          <w:sz w:val="20"/>
-          <w:szCs w:val="20"/>
-        </w:rPr>
-      </w:pPr>
-      <w:r>
-        <w:rPr>
-          <w:sz w:val="20"/>
-          <w:szCs w:val="20"/>
+          <w:sz w:val="24"/>
+          <w:szCs w:val="24"/>
+        </w:rPr>
+      </w:pPr>
+      <w:r>
+        <w:rPr>
+          <w:sz w:val="24"/>
+          <w:szCs w:val="24"/>
         </w:rPr>
         <w:t>La classe</w:t>
       </w:r>
@@ -3013,106 +2999,130 @@
           <w:bCs/>
           <w:i/>
           <w:iCs/>
-          <w:sz w:val="20"/>
-          <w:szCs w:val="20"/>
-        </w:rPr>
-        <w:t xml:space="preserve"> </w:t>
-      </w:r>
-      <w:proofErr w:type="spellStart"/>
+          <w:sz w:val="24"/>
+          <w:szCs w:val="24"/>
+        </w:rPr>
+        <w:t xml:space="preserve"> To</w:t>
+      </w:r>
+      <w:bookmarkStart w:id="11" w:name="todo"/>
+      <w:bookmarkEnd w:id="11"/>
       <w:r>
         <w:rPr>
           <w:b/>
           <w:bCs/>
           <w:i/>
           <w:iCs/>
-          <w:sz w:val="20"/>
-          <w:szCs w:val="20"/>
-        </w:rPr>
-        <w:t>To</w:t>
-      </w:r>
-      <w:bookmarkStart w:id="5" w:name="todo"/>
-      <w:bookmarkEnd w:id="5"/>
+          <w:sz w:val="24"/>
+          <w:szCs w:val="24"/>
+        </w:rPr>
+        <w:t>do</w:t>
+      </w:r>
+      <w:r>
+        <w:rPr>
+          <w:sz w:val="24"/>
+          <w:szCs w:val="24"/>
+        </w:rPr>
+        <w:t xml:space="preserve"> permet de gérer un tag @todo, il a comme attribut un identifiant, celui-ci n’a pas grand intérêt pour le moment sans base de données, cependant par la suite à chaque fois qu’un nouveau tag sera créé par l’utilisateur il sera directement </w:t>
+      </w:r>
+      <w:r>
+        <w:rPr>
+          <w:sz w:val="24"/>
+          <w:szCs w:val="24"/>
+        </w:rPr>
+        <w:t>inséré</w:t>
+      </w:r>
+      <w:r>
+        <w:rPr>
+          <w:sz w:val="24"/>
+          <w:szCs w:val="24"/>
+        </w:rPr>
+        <w:t xml:space="preserve"> dans la base de données </w:t>
+      </w:r>
+      <w:r>
+        <w:rPr>
+          <w:sz w:val="24"/>
+          <w:szCs w:val="24"/>
+        </w:rPr>
+        <w:t xml:space="preserve">qui lui associera </w:t>
+      </w:r>
+      <w:r>
+        <w:rPr>
+          <w:sz w:val="24"/>
+          <w:szCs w:val="24"/>
+        </w:rPr>
+        <w:t>un identifiant auto-incrémenté</w:t>
+      </w:r>
+      <w:r>
+        <w:rPr>
+          <w:sz w:val="24"/>
+          <w:szCs w:val="24"/>
+        </w:rPr>
+        <w:t xml:space="preserve"> et unique</w:t>
+      </w:r>
+      <w:r>
+        <w:rPr>
+          <w:sz w:val="24"/>
+          <w:szCs w:val="24"/>
+        </w:rPr>
+        <w:t>, ainsi les identifiants nous servirons</w:t>
+      </w:r>
+      <w:r>
+        <w:rPr>
+          <w:sz w:val="24"/>
+          <w:szCs w:val="24"/>
+        </w:rPr>
+        <w:t xml:space="preserve"> à différencier les tags même avec un contenu similaire, et</w:t>
+      </w:r>
+      <w:r>
+        <w:rPr>
+          <w:sz w:val="24"/>
+          <w:szCs w:val="24"/>
+        </w:rPr>
+        <w:t xml:space="preserve"> </w:t>
+      </w:r>
+      <w:r>
+        <w:rPr>
+          <w:sz w:val="24"/>
+          <w:szCs w:val="24"/>
+        </w:rPr>
+        <w:t>surtout à faire des requêtes pour la base de données.</w:t>
+      </w:r>
+    </w:p>
+    <w:p>
+      <w:pPr>
+        <w:pStyle w:val="Paragraphedeliste"/>
+        <w:spacing w:after="120"/>
+        <w:contextualSpacing w:val="0"/>
+        <w:jc w:val="both"/>
+        <w:rPr>
+          <w:sz w:val="24"/>
+          <w:szCs w:val="24"/>
+        </w:rPr>
+      </w:pPr>
+      <w:r>
+        <w:rPr>
+          <w:sz w:val="24"/>
+          <w:szCs w:val="24"/>
+        </w:rPr>
+        <w:t xml:space="preserve">En autre attribut, la classe possède évidemment le contenu qui est un string, un pointeur sur un objet </w:t>
+      </w:r>
       <w:r>
         <w:rPr>
           <w:b/>
           <w:bCs/>
           <w:i/>
           <w:iCs/>
-          <w:sz w:val="20"/>
-          <w:szCs w:val="20"/>
-        </w:rPr>
-        <w:t>do</w:t>
-      </w:r>
-      <w:proofErr w:type="spellEnd"/>
-      <w:r>
-        <w:rPr>
-          <w:sz w:val="20"/>
-          <w:szCs w:val="20"/>
-        </w:rPr>
-        <w:t xml:space="preserve"> permet de gérer un tag @todo, il a comme attribut un identifiant, celui-ci n’a pas grand intérêt pour le moment sans base de données, cependant par la suite à chaque fois qu’un nouveau tag sera créé par l’utilisateur il sera directement </w:t>
-      </w:r>
-      <w:r>
-        <w:rPr>
-          <w:sz w:val="20"/>
-          <w:szCs w:val="20"/>
-        </w:rPr>
-        <w:t>inséré</w:t>
-      </w:r>
-      <w:r>
-        <w:rPr>
-          <w:sz w:val="20"/>
-          <w:szCs w:val="20"/>
-        </w:rPr>
-        <w:t xml:space="preserve"> dans la base de données </w:t>
-      </w:r>
-      <w:r>
-        <w:rPr>
-          <w:sz w:val="20"/>
-          <w:szCs w:val="20"/>
-        </w:rPr>
-        <w:t xml:space="preserve">qui lui associera </w:t>
-      </w:r>
-      <w:r>
-        <w:rPr>
-          <w:sz w:val="20"/>
-          <w:szCs w:val="20"/>
-        </w:rPr>
-        <w:t>un identifiant auto-incrémenté</w:t>
-      </w:r>
-      <w:r>
-        <w:rPr>
-          <w:sz w:val="20"/>
-          <w:szCs w:val="20"/>
-        </w:rPr>
-        <w:t xml:space="preserve"> et unique</w:t>
-      </w:r>
-      <w:r>
-        <w:rPr>
-          <w:sz w:val="20"/>
-          <w:szCs w:val="20"/>
-        </w:rPr>
-        <w:t>, ainsi les identifiants nous servirons</w:t>
-      </w:r>
-      <w:r>
-        <w:rPr>
-          <w:sz w:val="20"/>
-          <w:szCs w:val="20"/>
-        </w:rPr>
-        <w:t xml:space="preserve"> à différencier les tags même avec un contenu similaire, et</w:t>
-      </w:r>
-      <w:r>
-        <w:rPr>
-          <w:sz w:val="20"/>
-          <w:szCs w:val="20"/>
-        </w:rPr>
-        <w:t xml:space="preserve"> </w:t>
-      </w:r>
-      <w:r>
-        <w:rPr>
-          <w:sz w:val="20"/>
-          <w:szCs w:val="20"/>
-        </w:rPr>
-        <w:t>surtout à faire des requêtes pour la base de données.</w:t>
+          <w:sz w:val="24"/>
+          <w:szCs w:val="24"/>
+        </w:rPr>
+        <w:t>Date</w:t>
+      </w:r>
+      <w:r>
+        <w:rPr>
+          <w:sz w:val="24"/>
+          <w:szCs w:val="24"/>
+        </w:rPr>
+        <w:t xml:space="preserve"> correspondant au tag @date qui peut être ajouté au tag @todo, ce pointeur peut être donc éventuellement nul, pour être sûr de ne pas chercher un élément pointé inexistant, le dernier attribut de la classe est un booléen informant sur la présence d’un tag @date.</w:t>
       </w:r>
     </w:p>
     <w:p>
@@ -3122,34 +3132,43 @@
         <w:contextualSpacing w:val="0"/>
         <w:jc w:val="both"/>
         <w:rPr>
-          <w:sz w:val="20"/>
-          <w:szCs w:val="20"/>
-        </w:rPr>
-      </w:pPr>
-      <w:r>
-        <w:rPr>
-          <w:sz w:val="20"/>
-          <w:szCs w:val="20"/>
-        </w:rPr>
-        <w:t xml:space="preserve">En autre attribut, la classe possède évidemment le contenu qui est un string, un pointeur sur un objet </w:t>
-      </w:r>
+          <w:sz w:val="24"/>
+          <w:szCs w:val="24"/>
+        </w:rPr>
+      </w:pPr>
+      <w:r>
+        <w:rPr>
+          <w:sz w:val="24"/>
+          <w:szCs w:val="24"/>
+        </w:rPr>
+        <w:t>Cette classe possède des accesseurs sur tous les attributs, et pour le moment uniquement une fonction ‘</w:t>
+      </w:r>
+      <w:proofErr w:type="gramStart"/>
       <w:r>
         <w:rPr>
           <w:b/>
           <w:bCs/>
-          <w:i/>
-          <w:iCs/>
-          <w:sz w:val="20"/>
-          <w:szCs w:val="20"/>
-        </w:rPr>
-        <w:t>Date</w:t>
-      </w:r>
-      <w:r>
-        <w:rPr>
-          <w:sz w:val="20"/>
-          <w:szCs w:val="20"/>
-        </w:rPr>
-        <w:t xml:space="preserve"> correspondant au tag @date qui peut être ajouté au tag @todo, ce pointeur peut être donc éventuellement nul, pour être sûr de ne pas chercher un élément pointé inexistant, le dernier attribut de la classe est un booléen informant sur la présence d’un tag @date.</w:t>
+          <w:sz w:val="24"/>
+          <w:szCs w:val="24"/>
+        </w:rPr>
+        <w:t>toString(</w:t>
+      </w:r>
+      <w:proofErr w:type="gramEnd"/>
+      <w:r>
+        <w:rPr>
+          <w:b/>
+          <w:bCs/>
+          <w:sz w:val="24"/>
+          <w:szCs w:val="24"/>
+        </w:rPr>
+        <w:t>)</w:t>
+      </w:r>
+      <w:r>
+        <w:rPr>
+          <w:sz w:val="24"/>
+          <w:szCs w:val="24"/>
+        </w:rPr>
+        <w:t>’ qui renvoie un string de la forme ‘@todo …’ ou ‘@todo … @date jj/mm/aaaa’, suivant la valeur du booléen.</w:t>
       </w:r>
     </w:p>
     <w:p>
@@ -3163,137 +3182,31 @@
           <w:szCs w:val="20"/>
         </w:rPr>
       </w:pPr>
-      <w:r>
+    </w:p>
+    <w:p>
+      <w:pPr>
+        <w:spacing w:after="120"/>
+        <w:jc w:val="both"/>
         <w:rPr>
           <w:sz w:val="20"/>
           <w:szCs w:val="20"/>
         </w:rPr>
-        <w:t>Cette classe possède des accesseurs sur tous les attributs, et pour le moment uniquement une fonction ‘</w:t>
-      </w:r>
-      <w:proofErr w:type="spellStart"/>
-      <w:proofErr w:type="gramStart"/>
-      <w:r>
-        <w:rPr>
-          <w:b/>
-          <w:bCs/>
+      </w:pPr>
+      <w:bookmarkStart w:id="12" w:name="_Toc117872481"/>
+      <w:r>
+        <w:rPr>
+          <w:rStyle w:val="Titre2Car"/>
+        </w:rPr>
+        <w:t>Classe ListTodo</w:t>
+      </w:r>
+      <w:bookmarkEnd w:id="12"/>
+      <w:r>
+        <w:rPr>
           <w:sz w:val="20"/>
           <w:szCs w:val="20"/>
         </w:rPr>
-        <w:t>toString</w:t>
-      </w:r>
-      <w:proofErr w:type="spellEnd"/>
-      <w:r>
-        <w:rPr>
-          <w:b/>
-          <w:bCs/>
-          <w:sz w:val="20"/>
-          <w:szCs w:val="20"/>
-        </w:rPr>
-        <w:t>(</w:t>
-      </w:r>
-      <w:proofErr w:type="gramEnd"/>
-      <w:r>
-        <w:rPr>
-          <w:b/>
-          <w:bCs/>
-          <w:sz w:val="20"/>
-          <w:szCs w:val="20"/>
-        </w:rPr>
-        <w:t>)</w:t>
-      </w:r>
-      <w:r>
-        <w:rPr>
-          <w:sz w:val="20"/>
-          <w:szCs w:val="20"/>
-        </w:rPr>
-        <w:t>’ qui renvoie un string de la forme ‘</w:t>
-      </w:r>
-      <w:r>
-        <w:rPr>
-          <w:sz w:val="20"/>
-          <w:szCs w:val="20"/>
-        </w:rPr>
-        <w:t>@</w:t>
-      </w:r>
-      <w:proofErr w:type="spellStart"/>
-      <w:r>
-        <w:rPr>
-          <w:sz w:val="20"/>
-          <w:szCs w:val="20"/>
-        </w:rPr>
-        <w:t>todo</w:t>
-      </w:r>
-      <w:proofErr w:type="spellEnd"/>
-      <w:r>
-        <w:rPr>
-          <w:sz w:val="20"/>
-          <w:szCs w:val="20"/>
-        </w:rPr>
-        <w:t xml:space="preserve"> …’ ou ‘@</w:t>
-      </w:r>
-      <w:proofErr w:type="spellStart"/>
-      <w:r>
-        <w:rPr>
-          <w:sz w:val="20"/>
-          <w:szCs w:val="20"/>
-        </w:rPr>
-        <w:t>todo</w:t>
-      </w:r>
-      <w:proofErr w:type="spellEnd"/>
-      <w:r>
-        <w:rPr>
-          <w:sz w:val="20"/>
-          <w:szCs w:val="20"/>
-        </w:rPr>
-        <w:t xml:space="preserve"> … @date jj/mm/</w:t>
-      </w:r>
-      <w:proofErr w:type="spellStart"/>
-      <w:r>
-        <w:rPr>
-          <w:sz w:val="20"/>
-          <w:szCs w:val="20"/>
-        </w:rPr>
-        <w:t>aaaa</w:t>
-      </w:r>
-      <w:proofErr w:type="spellEnd"/>
-      <w:r>
-        <w:rPr>
-          <w:sz w:val="20"/>
-          <w:szCs w:val="20"/>
-        </w:rPr>
-        <w:t>’, suivant la valeur du booléen</w:t>
-      </w:r>
-      <w:r>
-        <w:rPr>
-          <w:sz w:val="20"/>
-          <w:szCs w:val="20"/>
-        </w:rPr>
-        <w:t>.</w:t>
-      </w:r>
-    </w:p>
-    <w:p>
-      <w:pPr>
-        <w:pStyle w:val="Paragraphedeliste"/>
-        <w:spacing w:after="120"/>
-        <w:contextualSpacing w:val="0"/>
-        <w:jc w:val="both"/>
-        <w:rPr>
-          <w:sz w:val="20"/>
-          <w:szCs w:val="20"/>
-        </w:rPr>
-      </w:pPr>
-    </w:p>
-    <w:p>
-      <w:pPr>
-        <w:pStyle w:val="Paragraphedeliste"/>
-        <w:spacing w:after="120"/>
-        <w:contextualSpacing w:val="0"/>
-        <w:jc w:val="both"/>
-        <w:rPr>
-          <w:sz w:val="20"/>
-          <w:szCs w:val="20"/>
-        </w:rPr>
-      </w:pPr>
+        <w:t> :</w:t>
+      </w:r>
     </w:p>
     <w:p>
       <w:pPr>
@@ -3306,70 +3219,52 @@
         <w:contextualSpacing w:val="0"/>
         <w:jc w:val="both"/>
         <w:rPr>
-          <w:sz w:val="20"/>
-          <w:szCs w:val="20"/>
-        </w:rPr>
-      </w:pPr>
-      <w:r>
-        <w:rPr>
-          <w:sz w:val="20"/>
-          <w:szCs w:val="20"/>
+          <w:sz w:val="24"/>
+          <w:szCs w:val="24"/>
+        </w:rPr>
+      </w:pPr>
+      <w:r>
+        <w:rPr>
+          <w:sz w:val="24"/>
+          <w:szCs w:val="24"/>
         </w:rPr>
         <w:t xml:space="preserve">La classe </w:t>
       </w:r>
-      <w:proofErr w:type="spellStart"/>
       <w:r>
         <w:rPr>
           <w:b/>
           <w:bCs/>
           <w:i/>
           <w:iCs/>
-          <w:sz w:val="20"/>
-          <w:szCs w:val="20"/>
+          <w:sz w:val="24"/>
+          <w:szCs w:val="24"/>
         </w:rPr>
         <w:t>ListT</w:t>
       </w:r>
-      <w:bookmarkStart w:id="6" w:name="listtodo"/>
-      <w:bookmarkEnd w:id="6"/>
+      <w:bookmarkStart w:id="13" w:name="listtodo"/>
+      <w:bookmarkEnd w:id="13"/>
       <w:r>
         <w:rPr>
           <w:b/>
           <w:bCs/>
           <w:i/>
           <w:iCs/>
-          <w:sz w:val="20"/>
-          <w:szCs w:val="20"/>
+          <w:sz w:val="24"/>
+          <w:szCs w:val="24"/>
         </w:rPr>
         <w:t>odo</w:t>
       </w:r>
-      <w:proofErr w:type="spellEnd"/>
-      <w:r>
-        <w:rPr>
-          <w:sz w:val="20"/>
-          <w:szCs w:val="20"/>
-        </w:rPr>
-        <w:t xml:space="preserve"> permet de gérer une liste de pointeurs vers des objet </w:t>
-      </w:r>
-      <w:proofErr w:type="spellStart"/>
-      <w:r>
-        <w:rPr>
-          <w:sz w:val="20"/>
-          <w:szCs w:val="20"/>
-        </w:rPr>
-        <w:t>Todo</w:t>
-      </w:r>
-      <w:proofErr w:type="spellEnd"/>
-      <w:r>
-        <w:rPr>
-          <w:sz w:val="20"/>
-          <w:szCs w:val="20"/>
-        </w:rPr>
-        <w:t xml:space="preserve">, elle possède </w:t>
-      </w:r>
-      <w:r>
-        <w:rPr>
-          <w:sz w:val="20"/>
-          <w:szCs w:val="20"/>
+      <w:r>
+        <w:rPr>
+          <w:sz w:val="24"/>
+          <w:szCs w:val="24"/>
+        </w:rPr>
+        <w:t xml:space="preserve"> permet de gérer une liste de pointeurs vers des objet Todo, elle possède </w:t>
+      </w:r>
+      <w:r>
+        <w:rPr>
+          <w:sz w:val="24"/>
+          <w:szCs w:val="24"/>
         </w:rPr>
         <w:t>ainsi uniquement un attribut qui est de type ‘</w:t>
       </w:r>
@@ -3378,56 +3273,25 @@
         <w:rPr>
           <w:b/>
           <w:bCs/>
-          <w:sz w:val="20"/>
-          <w:szCs w:val="20"/>
+          <w:sz w:val="24"/>
+          <w:szCs w:val="24"/>
         </w:rPr>
         <w:t>std::</w:t>
       </w:r>
-      <w:proofErr w:type="spellStart"/>
       <w:proofErr w:type="gramEnd"/>
       <w:r>
         <w:rPr>
           <w:b/>
           <w:bCs/>
-          <w:sz w:val="20"/>
-          <w:szCs w:val="20"/>
-        </w:rPr>
-        <w:t>list</w:t>
-      </w:r>
-      <w:proofErr w:type="spellEnd"/>
-      <w:r>
-        <w:rPr>
-          <w:b/>
-          <w:bCs/>
-          <w:sz w:val="20"/>
-          <w:szCs w:val="20"/>
-        </w:rPr>
-        <w:t>&lt;</w:t>
-      </w:r>
-      <w:proofErr w:type="spellStart"/>
-      <w:r>
-        <w:rPr>
-          <w:b/>
-          <w:bCs/>
-          <w:sz w:val="20"/>
-          <w:szCs w:val="20"/>
-        </w:rPr>
-        <w:t>Todo</w:t>
-      </w:r>
-      <w:proofErr w:type="spellEnd"/>
-      <w:r>
-        <w:rPr>
-          <w:b/>
-          <w:bCs/>
-          <w:sz w:val="20"/>
-          <w:szCs w:val="20"/>
-        </w:rPr>
-        <w:t>*&gt;</w:t>
-      </w:r>
-      <w:r>
-        <w:rPr>
-          <w:sz w:val="20"/>
-          <w:szCs w:val="20"/>
+          <w:sz w:val="24"/>
+          <w:szCs w:val="24"/>
+        </w:rPr>
+        <w:t>list&lt;Todo*&gt;</w:t>
+      </w:r>
+      <w:r>
+        <w:rPr>
+          <w:sz w:val="24"/>
+          <w:szCs w:val="24"/>
         </w:rPr>
         <w:t xml:space="preserve">’. </w:t>
       </w:r>
@@ -3439,28 +3303,28 @@
         <w:contextualSpacing w:val="0"/>
         <w:jc w:val="both"/>
         <w:rPr>
-          <w:sz w:val="20"/>
-          <w:szCs w:val="20"/>
-        </w:rPr>
-      </w:pPr>
-      <w:r>
-        <w:rPr>
-          <w:sz w:val="20"/>
-          <w:szCs w:val="20"/>
+          <w:sz w:val="24"/>
+          <w:szCs w:val="24"/>
+        </w:rPr>
+      </w:pPr>
+      <w:r>
+        <w:rPr>
+          <w:sz w:val="24"/>
+          <w:szCs w:val="24"/>
         </w:rPr>
         <w:t>Nous avons décidé de créer une classe pour gérer les listes dans l’objectif d’ajouter des méthodes nous facilitant la gestion de celles-ci et la recherche de tag</w:t>
       </w:r>
       <w:r>
         <w:rPr>
-          <w:sz w:val="20"/>
-          <w:szCs w:val="20"/>
+          <w:sz w:val="24"/>
+          <w:szCs w:val="24"/>
         </w:rPr>
         <w:t>s</w:t>
       </w:r>
       <w:r>
         <w:rPr>
-          <w:sz w:val="20"/>
-          <w:szCs w:val="20"/>
+          <w:sz w:val="24"/>
+          <w:szCs w:val="24"/>
         </w:rPr>
         <w:t>. Cette classe possède pour le moment en plus des accesseurs, des méthodes pour ajouter un tag à la liste, en supprimer un en fonction de son identifiant, en rechercher un en fonction de son identifiant, et une méthode pour connaitre la taille de la liste.</w:t>
       </w:r>
@@ -3472,16 +3336,30 @@
         <w:contextualSpacing w:val="0"/>
         <w:jc w:val="both"/>
         <w:rPr>
-          <w:sz w:val="20"/>
-          <w:szCs w:val="20"/>
-        </w:rPr>
-      </w:pPr>
-      <w:r>
-        <w:rPr>
-          <w:sz w:val="20"/>
-          <w:szCs w:val="20"/>
-        </w:rPr>
-        <w:t>Pour le moment, nous avons qu’une méthode de recherches par identifiant, mais nous pourrons éventuellement en ajouter d’autres par la suite suivant nos besoins, par exemple rechercher par date, cela ne sera pas compliqué puisque c’est juste un copier-coller de la méthode de recherche déjà existante mais en remplaçant l’attribut que l’on vérifie.</w:t>
+          <w:sz w:val="24"/>
+          <w:szCs w:val="24"/>
+        </w:rPr>
+      </w:pPr>
+      <w:r>
+        <w:rPr>
+          <w:sz w:val="24"/>
+          <w:szCs w:val="24"/>
+        </w:rPr>
+        <w:t xml:space="preserve">Pour le moment, nous </w:t>
+      </w:r>
+      <w:r>
+        <w:rPr>
+          <w:sz w:val="24"/>
+          <w:szCs w:val="24"/>
+        </w:rPr>
+        <w:t>n’</w:t>
+      </w:r>
+      <w:r>
+        <w:rPr>
+          <w:sz w:val="24"/>
+          <w:szCs w:val="24"/>
+        </w:rPr>
+        <w:t>avons qu’une méthode de recherches par identifiant, mais nous pourrons éventuellement en ajouter d’autres par la suite suivant nos besoins, par exemple rechercher par date, cela ne sera pas compliqué puisque c’est juste un copier-coller de la méthode de recherche déjà existante mais en remplaçant l’attribut que l’on vérifie.</w:t>
       </w:r>
     </w:p>
     <w:p>
@@ -3491,120 +3369,96 @@
         <w:contextualSpacing w:val="0"/>
         <w:jc w:val="both"/>
         <w:rPr>
-          <w:sz w:val="20"/>
-          <w:szCs w:val="20"/>
-        </w:rPr>
-      </w:pPr>
-      <w:r>
-        <w:rPr>
-          <w:sz w:val="20"/>
-          <w:szCs w:val="20"/>
+          <w:sz w:val="24"/>
+          <w:szCs w:val="24"/>
+        </w:rPr>
+      </w:pPr>
+      <w:r>
+        <w:rPr>
+          <w:sz w:val="24"/>
+          <w:szCs w:val="24"/>
         </w:rPr>
         <w:t xml:space="preserve">Enfin la classe possède une méthode </w:t>
       </w:r>
       <w:r>
         <w:rPr>
-          <w:sz w:val="20"/>
-          <w:szCs w:val="20"/>
+          <w:sz w:val="24"/>
+          <w:szCs w:val="24"/>
         </w:rPr>
         <w:t>‘</w:t>
       </w:r>
-      <w:proofErr w:type="spellStart"/>
       <w:proofErr w:type="gramStart"/>
       <w:r>
         <w:rPr>
           <w:b/>
           <w:bCs/>
-          <w:sz w:val="20"/>
-          <w:szCs w:val="20"/>
-        </w:rPr>
-        <w:t>toString</w:t>
-      </w:r>
-      <w:proofErr w:type="spellEnd"/>
+          <w:sz w:val="24"/>
+          <w:szCs w:val="24"/>
+        </w:rPr>
+        <w:t>toString(</w:t>
+      </w:r>
+      <w:proofErr w:type="gramEnd"/>
       <w:r>
         <w:rPr>
           <w:b/>
           <w:bCs/>
-          <w:sz w:val="20"/>
-          <w:szCs w:val="20"/>
-        </w:rPr>
-        <w:t>(</w:t>
-      </w:r>
-      <w:proofErr w:type="gramEnd"/>
+          <w:sz w:val="24"/>
+          <w:szCs w:val="24"/>
+        </w:rPr>
+        <w:t>)</w:t>
+      </w:r>
+      <w:r>
+        <w:rPr>
+          <w:sz w:val="24"/>
+          <w:szCs w:val="24"/>
+        </w:rPr>
+        <w:t>’ qui renvoie un string avec tou</w:t>
+      </w:r>
+      <w:r>
+        <w:rPr>
+          <w:sz w:val="24"/>
+          <w:szCs w:val="24"/>
+        </w:rPr>
+        <w:t>s</w:t>
+      </w:r>
+      <w:r>
+        <w:rPr>
+          <w:sz w:val="24"/>
+          <w:szCs w:val="24"/>
+        </w:rPr>
+        <w:t xml:space="preserve"> les tags, cela en utilisant la méthode ‘</w:t>
+      </w:r>
       <w:r>
         <w:rPr>
           <w:b/>
           <w:bCs/>
-          <w:sz w:val="20"/>
-          <w:szCs w:val="20"/>
-        </w:rPr>
-        <w:t>)</w:t>
-      </w:r>
-      <w:r>
-        <w:rPr>
-          <w:sz w:val="20"/>
-          <w:szCs w:val="20"/>
-        </w:rPr>
-        <w:t>’ qui renvoie un string avec tou</w:t>
-      </w:r>
-      <w:r>
-        <w:rPr>
-          <w:sz w:val="20"/>
-          <w:szCs w:val="20"/>
-        </w:rPr>
-        <w:t>s</w:t>
-      </w:r>
-      <w:r>
-        <w:rPr>
-          <w:sz w:val="20"/>
-          <w:szCs w:val="20"/>
-        </w:rPr>
-        <w:t xml:space="preserve"> les tags, cela en utilisant la méthode ‘</w:t>
-      </w:r>
-      <w:proofErr w:type="spellStart"/>
-      <w:r>
-        <w:rPr>
-          <w:b/>
-          <w:bCs/>
-          <w:sz w:val="20"/>
-          <w:szCs w:val="20"/>
-        </w:rPr>
-        <w:t>toString</w:t>
-      </w:r>
-      <w:proofErr w:type="spellEnd"/>
-      <w:r>
-        <w:rPr>
-          <w:b/>
-          <w:bCs/>
-          <w:sz w:val="20"/>
-          <w:szCs w:val="20"/>
-        </w:rPr>
-        <w:t>()</w:t>
-      </w:r>
-      <w:r>
-        <w:rPr>
-          <w:sz w:val="20"/>
-          <w:szCs w:val="20"/>
+          <w:sz w:val="24"/>
+          <w:szCs w:val="24"/>
+        </w:rPr>
+        <w:t>toString()</w:t>
+      </w:r>
+      <w:r>
+        <w:rPr>
+          <w:sz w:val="24"/>
+          <w:szCs w:val="24"/>
         </w:rPr>
         <w:t xml:space="preserve">’ de la classe </w:t>
       </w:r>
-      <w:proofErr w:type="spellStart"/>
       <w:r>
         <w:rPr>
           <w:b/>
           <w:bCs/>
           <w:i/>
           <w:iCs/>
-          <w:sz w:val="20"/>
-          <w:szCs w:val="20"/>
+          <w:sz w:val="24"/>
+          <w:szCs w:val="24"/>
         </w:rPr>
         <w:t>Todo</w:t>
       </w:r>
-      <w:proofErr w:type="spellEnd"/>
-      <w:r>
-        <w:rPr>
-          <w:sz w:val="20"/>
-          <w:szCs w:val="20"/>
+      <w:r>
+        <w:rPr>
+          <w:sz w:val="24"/>
+          <w:szCs w:val="24"/>
         </w:rPr>
         <w:t xml:space="preserve"> sur chaque élément de la liste.</w:t>
       </w:r>
@@ -3623,15 +3477,14 @@
     </w:p>
     <w:p>
       <w:pPr>
-        <w:pStyle w:val="Paragraphedeliste"/>
-        <w:spacing w:after="120"/>
-        <w:contextualSpacing w:val="0"/>
-        <w:jc w:val="both"/>
-        <w:rPr>
-          <w:sz w:val="20"/>
-          <w:szCs w:val="20"/>
-        </w:rPr>
-      </w:pPr>
+        <w:pStyle w:val="Titre2"/>
+      </w:pPr>
+      <w:bookmarkStart w:id="14" w:name="_Toc117872482"/>
+      <w:r>
+        <w:lastRenderedPageBreak/>
+        <w:t>Classe Interaction :</w:t>
+      </w:r>
+      <w:bookmarkEnd w:id="14"/>
     </w:p>
     <w:p>
       <w:pPr>
@@ -3644,14 +3497,14 @@
         <w:contextualSpacing w:val="0"/>
         <w:jc w:val="both"/>
         <w:rPr>
-          <w:sz w:val="20"/>
-          <w:szCs w:val="20"/>
-        </w:rPr>
-      </w:pPr>
-      <w:r>
-        <w:rPr>
-          <w:sz w:val="20"/>
-          <w:szCs w:val="20"/>
+          <w:sz w:val="24"/>
+          <w:szCs w:val="24"/>
+        </w:rPr>
+      </w:pPr>
+      <w:r>
+        <w:rPr>
+          <w:sz w:val="24"/>
+          <w:szCs w:val="24"/>
         </w:rPr>
         <w:t xml:space="preserve">La classe </w:t>
       </w:r>
@@ -3661,8 +3514,8 @@
           <w:bCs/>
           <w:i/>
           <w:iCs/>
-          <w:sz w:val="20"/>
-          <w:szCs w:val="20"/>
+          <w:sz w:val="24"/>
+          <w:szCs w:val="24"/>
         </w:rPr>
         <w:t>I</w:t>
       </w:r>
@@ -3672,82 +3525,78 @@
           <w:bCs/>
           <w:i/>
           <w:iCs/>
-          <w:sz w:val="20"/>
-          <w:szCs w:val="20"/>
+          <w:sz w:val="24"/>
+          <w:szCs w:val="24"/>
         </w:rPr>
         <w:t>nter</w:t>
       </w:r>
-      <w:bookmarkStart w:id="7" w:name="interaction"/>
-      <w:bookmarkEnd w:id="7"/>
+      <w:bookmarkStart w:id="15" w:name="interaction"/>
+      <w:bookmarkEnd w:id="15"/>
       <w:r>
         <w:rPr>
           <w:b/>
           <w:bCs/>
           <w:i/>
           <w:iCs/>
-          <w:sz w:val="20"/>
-          <w:szCs w:val="20"/>
+          <w:sz w:val="24"/>
+          <w:szCs w:val="24"/>
         </w:rPr>
         <w:t>action</w:t>
       </w:r>
       <w:r>
         <w:rPr>
-          <w:sz w:val="20"/>
-          <w:szCs w:val="20"/>
+          <w:sz w:val="24"/>
+          <w:szCs w:val="24"/>
         </w:rPr>
         <w:t xml:space="preserve"> est assez similaire à la classe </w:t>
       </w:r>
-      <w:proofErr w:type="spellStart"/>
       <w:r>
         <w:rPr>
           <w:b/>
           <w:bCs/>
           <w:i/>
           <w:iCs/>
-          <w:sz w:val="20"/>
-          <w:szCs w:val="20"/>
+          <w:sz w:val="24"/>
+          <w:szCs w:val="24"/>
         </w:rPr>
         <w:t>Todo</w:t>
       </w:r>
-      <w:proofErr w:type="spellEnd"/>
-      <w:r>
-        <w:rPr>
-          <w:sz w:val="20"/>
-          <w:szCs w:val="20"/>
+      <w:r>
+        <w:rPr>
+          <w:sz w:val="24"/>
+          <w:szCs w:val="24"/>
         </w:rPr>
         <w:t xml:space="preserve">, elle permet de gérer une interaction. Elle possède elle aussi un attribut identifiant qui est présent pour les mêmes raisons que celui de la classe </w:t>
       </w:r>
-      <w:proofErr w:type="spellStart"/>
       <w:r>
         <w:rPr>
           <w:b/>
           <w:bCs/>
           <w:i/>
           <w:iCs/>
-          <w:sz w:val="20"/>
-          <w:szCs w:val="20"/>
+          <w:sz w:val="24"/>
+          <w:szCs w:val="24"/>
         </w:rPr>
         <w:t>Todo</w:t>
       </w:r>
-      <w:proofErr w:type="spellEnd"/>
-      <w:r>
-        <w:rPr>
-          <w:sz w:val="20"/>
-          <w:szCs w:val="20"/>
+      <w:r>
+        <w:rPr>
+          <w:sz w:val="24"/>
+          <w:szCs w:val="24"/>
         </w:rPr>
         <w:t xml:space="preserve">, </w:t>
       </w:r>
       <w:r>
         <w:rPr>
-          <w:sz w:val="20"/>
-          <w:szCs w:val="20"/>
+          <w:sz w:val="24"/>
+          <w:szCs w:val="24"/>
         </w:rPr>
         <w:t>ce sont</w:t>
       </w:r>
       <w:r>
         <w:rPr>
-          <w:sz w:val="20"/>
-          <w:szCs w:val="20"/>
+          <w:sz w:val="24"/>
+          <w:szCs w:val="24"/>
         </w:rPr>
         <w:t xml:space="preserve"> donc les mêmes remarques que précédemment.</w:t>
       </w:r>
@@ -3759,14 +3608,14 @@
         <w:contextualSpacing w:val="0"/>
         <w:jc w:val="both"/>
         <w:rPr>
-          <w:sz w:val="20"/>
-          <w:szCs w:val="20"/>
-        </w:rPr>
-      </w:pPr>
-      <w:r>
-        <w:rPr>
-          <w:sz w:val="20"/>
-          <w:szCs w:val="20"/>
+          <w:sz w:val="24"/>
+          <w:szCs w:val="24"/>
+        </w:rPr>
+      </w:pPr>
+      <w:r>
+        <w:rPr>
+          <w:sz w:val="24"/>
+          <w:szCs w:val="24"/>
         </w:rPr>
         <w:t xml:space="preserve">En autre attribut, la classe possède évidemment le contenu qui est un string, elle possède aussi un pointeur vers un objet </w:t>
       </w:r>
@@ -3776,35 +3625,33 @@
           <w:bCs/>
           <w:i/>
           <w:iCs/>
-          <w:sz w:val="20"/>
-          <w:szCs w:val="20"/>
+          <w:sz w:val="24"/>
+          <w:szCs w:val="24"/>
         </w:rPr>
         <w:t>Date</w:t>
       </w:r>
       <w:r>
         <w:rPr>
-          <w:sz w:val="20"/>
-          <w:szCs w:val="20"/>
+          <w:sz w:val="24"/>
+          <w:szCs w:val="24"/>
         </w:rPr>
         <w:t xml:space="preserve">, et un pointeur vers un objet </w:t>
       </w:r>
-      <w:proofErr w:type="spellStart"/>
       <w:r>
         <w:rPr>
           <w:b/>
           <w:bCs/>
           <w:i/>
           <w:iCs/>
-          <w:sz w:val="20"/>
-          <w:szCs w:val="20"/>
+          <w:sz w:val="24"/>
+          <w:szCs w:val="24"/>
         </w:rPr>
         <w:t>ListTodo</w:t>
       </w:r>
-      <w:proofErr w:type="spellEnd"/>
-      <w:r>
-        <w:rPr>
-          <w:sz w:val="20"/>
-          <w:szCs w:val="20"/>
+      <w:r>
+        <w:rPr>
+          <w:sz w:val="24"/>
+          <w:szCs w:val="24"/>
         </w:rPr>
         <w:t>. Effectivement l’interaction peut posséder plusieurs tags, l’attribut doit donc être une liste.</w:t>
       </w:r>
@@ -3816,121 +3663,95 @@
         <w:contextualSpacing w:val="0"/>
         <w:jc w:val="both"/>
         <w:rPr>
-          <w:sz w:val="20"/>
-          <w:szCs w:val="20"/>
-        </w:rPr>
-      </w:pPr>
-      <w:r>
-        <w:rPr>
-          <w:sz w:val="20"/>
-          <w:szCs w:val="20"/>
+          <w:sz w:val="24"/>
+          <w:szCs w:val="24"/>
+        </w:rPr>
+      </w:pPr>
+      <w:r>
+        <w:rPr>
+          <w:sz w:val="24"/>
+          <w:szCs w:val="24"/>
         </w:rPr>
         <w:t>La classe possède des accesseurs sur tous les attributs, et une seule méthode ‘</w:t>
       </w:r>
-      <w:proofErr w:type="spellStart"/>
       <w:proofErr w:type="gramStart"/>
       <w:r>
         <w:rPr>
           <w:b/>
           <w:bCs/>
-          <w:sz w:val="20"/>
-          <w:szCs w:val="20"/>
-        </w:rPr>
-        <w:t>toString</w:t>
-      </w:r>
-      <w:proofErr w:type="spellEnd"/>
+          <w:sz w:val="24"/>
+          <w:szCs w:val="24"/>
+        </w:rPr>
+        <w:t>toString(</w:t>
+      </w:r>
+      <w:proofErr w:type="gramEnd"/>
       <w:r>
         <w:rPr>
           <w:b/>
           <w:bCs/>
-          <w:sz w:val="20"/>
-          <w:szCs w:val="20"/>
-        </w:rPr>
-        <w:t>(</w:t>
-      </w:r>
-      <w:proofErr w:type="gramEnd"/>
+          <w:sz w:val="24"/>
+          <w:szCs w:val="24"/>
+        </w:rPr>
+        <w:t>)</w:t>
+      </w:r>
+      <w:r>
+        <w:rPr>
+          <w:sz w:val="24"/>
+          <w:szCs w:val="24"/>
+        </w:rPr>
+        <w:t>’ qui renvoie un string avec le contenu de l’interaction puis ses tags @todo, cela en utilisant la méthode ‘</w:t>
+      </w:r>
       <w:r>
         <w:rPr>
           <w:b/>
           <w:bCs/>
-          <w:sz w:val="20"/>
-          <w:szCs w:val="20"/>
-        </w:rPr>
-        <w:t>)</w:t>
-      </w:r>
-      <w:r>
-        <w:rPr>
-          <w:sz w:val="20"/>
-          <w:szCs w:val="20"/>
-        </w:rPr>
-        <w:t>’ qui renvoie un string avec le contenu de l’interaction puis ses tags @todo, cela en utilisant la méthode ‘</w:t>
-      </w:r>
-      <w:proofErr w:type="spellStart"/>
-      <w:r>
-        <w:rPr>
-          <w:b/>
-          <w:bCs/>
-          <w:sz w:val="20"/>
-          <w:szCs w:val="20"/>
-        </w:rPr>
-        <w:t>toString</w:t>
-      </w:r>
-      <w:proofErr w:type="spellEnd"/>
-      <w:r>
-        <w:rPr>
-          <w:b/>
-          <w:bCs/>
-          <w:sz w:val="20"/>
-          <w:szCs w:val="20"/>
-        </w:rPr>
-        <w:t>()</w:t>
-      </w:r>
-      <w:r>
-        <w:rPr>
-          <w:sz w:val="20"/>
-          <w:szCs w:val="20"/>
+          <w:sz w:val="24"/>
+          <w:szCs w:val="24"/>
+        </w:rPr>
+        <w:t>toString()</w:t>
+      </w:r>
+      <w:r>
+        <w:rPr>
+          <w:sz w:val="24"/>
+          <w:szCs w:val="24"/>
         </w:rPr>
         <w:t>’</w:t>
       </w:r>
       <w:r>
         <w:rPr>
-          <w:sz w:val="20"/>
-          <w:szCs w:val="20"/>
+          <w:sz w:val="24"/>
+          <w:szCs w:val="24"/>
         </w:rPr>
         <w:t xml:space="preserve"> de la classe </w:t>
       </w:r>
-      <w:proofErr w:type="spellStart"/>
       <w:r>
         <w:rPr>
           <w:b/>
           <w:bCs/>
           <w:i/>
           <w:iCs/>
-          <w:sz w:val="20"/>
-          <w:szCs w:val="20"/>
+          <w:sz w:val="24"/>
+          <w:szCs w:val="24"/>
         </w:rPr>
         <w:t>ListTodo</w:t>
       </w:r>
-      <w:proofErr w:type="spellEnd"/>
-      <w:r>
-        <w:rPr>
-          <w:sz w:val="20"/>
-          <w:szCs w:val="20"/>
+      <w:r>
+        <w:rPr>
+          <w:sz w:val="24"/>
+          <w:szCs w:val="24"/>
         </w:rPr>
         <w:t>.</w:t>
       </w:r>
     </w:p>
     <w:p>
       <w:pPr>
-        <w:pStyle w:val="Paragraphedeliste"/>
-        <w:spacing w:after="120"/>
-        <w:contextualSpacing w:val="0"/>
-        <w:jc w:val="both"/>
-        <w:rPr>
-          <w:sz w:val="20"/>
-          <w:szCs w:val="20"/>
-        </w:rPr>
-      </w:pPr>
+        <w:pStyle w:val="Titre2"/>
+      </w:pPr>
+      <w:bookmarkStart w:id="16" w:name="_Toc117872483"/>
+      <w:r>
+        <w:t>Classe ListInteraction :</w:t>
+      </w:r>
+      <w:bookmarkEnd w:id="16"/>
     </w:p>
     <w:p>
       <w:pPr>
@@ -3943,62 +3764,59 @@
         <w:contextualSpacing w:val="0"/>
         <w:jc w:val="both"/>
         <w:rPr>
-          <w:sz w:val="20"/>
-          <w:szCs w:val="20"/>
-        </w:rPr>
-      </w:pPr>
-      <w:r>
-        <w:rPr>
-          <w:sz w:val="20"/>
-          <w:szCs w:val="20"/>
-        </w:rPr>
-        <w:lastRenderedPageBreak/>
+          <w:sz w:val="24"/>
+          <w:szCs w:val="24"/>
+        </w:rPr>
+      </w:pPr>
+      <w:r>
+        <w:rPr>
+          <w:sz w:val="24"/>
+          <w:szCs w:val="24"/>
+        </w:rPr>
         <w:t xml:space="preserve">La classe </w:t>
       </w:r>
-      <w:proofErr w:type="spellStart"/>
       <w:r>
         <w:rPr>
           <w:b/>
           <w:bCs/>
           <w:i/>
           <w:iCs/>
-          <w:sz w:val="20"/>
-          <w:szCs w:val="20"/>
+          <w:sz w:val="24"/>
+          <w:szCs w:val="24"/>
         </w:rPr>
         <w:t>ListIn</w:t>
       </w:r>
-      <w:bookmarkStart w:id="8" w:name="listInteraction"/>
-      <w:bookmarkEnd w:id="8"/>
+      <w:bookmarkStart w:id="17" w:name="listInteraction"/>
+      <w:bookmarkEnd w:id="17"/>
       <w:r>
         <w:rPr>
           <w:b/>
           <w:bCs/>
           <w:i/>
           <w:iCs/>
-          <w:sz w:val="20"/>
-          <w:szCs w:val="20"/>
+          <w:sz w:val="24"/>
+          <w:szCs w:val="24"/>
         </w:rPr>
         <w:t>teraction</w:t>
       </w:r>
-      <w:proofErr w:type="spellEnd"/>
-      <w:r>
-        <w:rPr>
-          <w:sz w:val="20"/>
-          <w:szCs w:val="20"/>
+      <w:r>
+        <w:rPr>
+          <w:sz w:val="24"/>
+          <w:szCs w:val="24"/>
         </w:rPr>
         <w:t xml:space="preserve"> permet de gérer une liste de pointeurs vers des objet</w:t>
       </w:r>
       <w:r>
         <w:rPr>
-          <w:sz w:val="20"/>
-          <w:szCs w:val="20"/>
+          <w:sz w:val="24"/>
+          <w:szCs w:val="24"/>
         </w:rPr>
         <w:t>s</w:t>
       </w:r>
       <w:r>
         <w:rPr>
-          <w:sz w:val="20"/>
-          <w:szCs w:val="20"/>
+          <w:sz w:val="24"/>
+          <w:szCs w:val="24"/>
         </w:rPr>
         <w:t xml:space="preserve"> </w:t>
       </w:r>
@@ -4008,15 +3826,15 @@
           <w:bCs/>
           <w:i/>
           <w:iCs/>
-          <w:sz w:val="20"/>
-          <w:szCs w:val="20"/>
+          <w:sz w:val="24"/>
+          <w:szCs w:val="24"/>
         </w:rPr>
         <w:t>Interaction</w:t>
       </w:r>
       <w:r>
         <w:rPr>
-          <w:sz w:val="20"/>
-          <w:szCs w:val="20"/>
+          <w:sz w:val="24"/>
+          <w:szCs w:val="24"/>
         </w:rPr>
         <w:t>, nous avons choisi de la faire pour les mêmes raisons que la classe</w:t>
       </w:r>
@@ -4026,80 +3844,65 @@
           <w:bCs/>
           <w:i/>
           <w:iCs/>
-          <w:sz w:val="20"/>
-          <w:szCs w:val="20"/>
-        </w:rPr>
-        <w:t xml:space="preserve"> </w:t>
-      </w:r>
-      <w:proofErr w:type="spellStart"/>
+          <w:sz w:val="24"/>
+          <w:szCs w:val="24"/>
+        </w:rPr>
+        <w:t xml:space="preserve"> ListTodo</w:t>
+      </w:r>
+      <w:r>
+        <w:rPr>
+          <w:sz w:val="24"/>
+          <w:szCs w:val="24"/>
+        </w:rPr>
+        <w:t>, et ces deux classes sont exactement pareil</w:t>
+      </w:r>
+      <w:r>
+        <w:rPr>
+          <w:sz w:val="24"/>
+          <w:szCs w:val="24"/>
+        </w:rPr>
+        <w:t>le</w:t>
+      </w:r>
+      <w:r>
+        <w:rPr>
+          <w:sz w:val="24"/>
+          <w:szCs w:val="24"/>
+        </w:rPr>
+        <w:t xml:space="preserve">s excepté qu’au lieu de gérer des pointeurs vers des objets </w:t>
+      </w:r>
       <w:r>
         <w:rPr>
           <w:b/>
           <w:bCs/>
           <w:i/>
           <w:iCs/>
-          <w:sz w:val="20"/>
-          <w:szCs w:val="20"/>
-        </w:rPr>
-        <w:t>ListTodo</w:t>
-      </w:r>
-      <w:proofErr w:type="spellEnd"/>
-      <w:r>
-        <w:rPr>
-          <w:sz w:val="20"/>
-          <w:szCs w:val="20"/>
-        </w:rPr>
-        <w:t>, et ces deux classes sont exactement pareil</w:t>
-      </w:r>
-      <w:r>
-        <w:rPr>
-          <w:sz w:val="20"/>
-          <w:szCs w:val="20"/>
-        </w:rPr>
-        <w:t>le</w:t>
-      </w:r>
-      <w:r>
-        <w:rPr>
-          <w:sz w:val="20"/>
-          <w:szCs w:val="20"/>
-        </w:rPr>
-        <w:t xml:space="preserve">s excepté qu’au lieu de gérer des pointeurs vers des objets </w:t>
-      </w:r>
-      <w:proofErr w:type="spellStart"/>
+          <w:sz w:val="24"/>
+          <w:szCs w:val="24"/>
+        </w:rPr>
+        <w:t>Todo</w:t>
+      </w:r>
+      <w:r>
+        <w:rPr>
+          <w:sz w:val="24"/>
+          <w:szCs w:val="24"/>
+        </w:rPr>
+        <w:t xml:space="preserve">, ce sont des pointeurs vers des objets </w:t>
+      </w:r>
       <w:r>
         <w:rPr>
           <w:b/>
           <w:bCs/>
           <w:i/>
           <w:iCs/>
-          <w:sz w:val="20"/>
-          <w:szCs w:val="20"/>
-        </w:rPr>
-        <w:t>Todo</w:t>
-      </w:r>
-      <w:proofErr w:type="spellEnd"/>
-      <w:r>
-        <w:rPr>
-          <w:sz w:val="20"/>
-          <w:szCs w:val="20"/>
-        </w:rPr>
-        <w:t xml:space="preserve">, ce sont des pointeurs vers des objets </w:t>
-      </w:r>
-      <w:r>
-        <w:rPr>
-          <w:b/>
-          <w:bCs/>
-          <w:i/>
-          <w:iCs/>
-          <w:sz w:val="20"/>
-          <w:szCs w:val="20"/>
+          <w:sz w:val="24"/>
+          <w:szCs w:val="24"/>
         </w:rPr>
         <w:t>Interaction</w:t>
       </w:r>
       <w:r>
         <w:rPr>
-          <w:sz w:val="20"/>
-          <w:szCs w:val="20"/>
+          <w:sz w:val="24"/>
+          <w:szCs w:val="24"/>
         </w:rPr>
         <w:t xml:space="preserve">. </w:t>
       </w:r>
@@ -4111,86 +3914,86 @@
         <w:contextualSpacing w:val="0"/>
         <w:jc w:val="both"/>
         <w:rPr>
-          <w:sz w:val="20"/>
-          <w:szCs w:val="20"/>
-        </w:rPr>
-      </w:pPr>
-      <w:r>
-        <w:rPr>
-          <w:sz w:val="20"/>
-          <w:szCs w:val="20"/>
+          <w:sz w:val="24"/>
+          <w:szCs w:val="24"/>
+        </w:rPr>
+      </w:pPr>
+      <w:r>
+        <w:rPr>
+          <w:sz w:val="24"/>
+          <w:szCs w:val="24"/>
         </w:rPr>
         <w:t>Alors nous pouvons nous demander pourquoi avoir voulu faire plusieurs classes pour gérer des listes, au lieu de faire une seule classe gérant des listes de pointeurs vers des pointeurs qui aur</w:t>
       </w:r>
       <w:r>
         <w:rPr>
-          <w:sz w:val="20"/>
-          <w:szCs w:val="20"/>
+          <w:sz w:val="24"/>
+          <w:szCs w:val="24"/>
         </w:rPr>
         <w:t>ait</w:t>
       </w:r>
       <w:r>
         <w:rPr>
-          <w:sz w:val="20"/>
-          <w:szCs w:val="20"/>
+          <w:sz w:val="24"/>
+          <w:szCs w:val="24"/>
         </w:rPr>
         <w:t xml:space="preserve"> donc pu gérer n’importe quel</w:t>
       </w:r>
       <w:r>
         <w:rPr>
-          <w:sz w:val="20"/>
-          <w:szCs w:val="20"/>
+          <w:sz w:val="24"/>
+          <w:szCs w:val="24"/>
         </w:rPr>
         <w:t>s</w:t>
       </w:r>
       <w:r>
         <w:rPr>
-          <w:sz w:val="20"/>
-          <w:szCs w:val="20"/>
+          <w:sz w:val="24"/>
+          <w:szCs w:val="24"/>
         </w:rPr>
         <w:t xml:space="preserve"> objet</w:t>
       </w:r>
       <w:r>
         <w:rPr>
-          <w:sz w:val="20"/>
-          <w:szCs w:val="20"/>
+          <w:sz w:val="24"/>
+          <w:szCs w:val="24"/>
         </w:rPr>
         <w:t>s</w:t>
       </w:r>
       <w:r>
         <w:rPr>
-          <w:sz w:val="20"/>
-          <w:szCs w:val="20"/>
+          <w:sz w:val="24"/>
+          <w:szCs w:val="24"/>
         </w:rPr>
         <w:t xml:space="preserve">. Ceci car </w:t>
       </w:r>
       <w:proofErr w:type="gramStart"/>
       <w:r>
         <w:rPr>
-          <w:sz w:val="20"/>
-          <w:szCs w:val="20"/>
+          <w:sz w:val="24"/>
+          <w:szCs w:val="24"/>
         </w:rPr>
         <w:t>malgré</w:t>
       </w:r>
       <w:proofErr w:type="gramEnd"/>
       <w:r>
         <w:rPr>
-          <w:sz w:val="20"/>
-          <w:szCs w:val="20"/>
+          <w:sz w:val="24"/>
+          <w:szCs w:val="24"/>
         </w:rPr>
         <w:t xml:space="preserve"> que pour le moment ces classes soient identiques elles pourront évoluer par la suite et donc posséder des méthodes différentes, comme des méthodes de recherches adapté</w:t>
       </w:r>
       <w:r>
         <w:rPr>
-          <w:sz w:val="20"/>
-          <w:szCs w:val="20"/>
+          <w:sz w:val="24"/>
+          <w:szCs w:val="24"/>
         </w:rPr>
         <w:t>e</w:t>
       </w:r>
       <w:r>
         <w:rPr>
-          <w:sz w:val="20"/>
-          <w:szCs w:val="20"/>
+          <w:sz w:val="24"/>
+          <w:szCs w:val="24"/>
         </w:rPr>
         <w:t>s à chaque objet.</w:t>
       </w:r>
@@ -4209,15 +4012,19 @@
     </w:p>
     <w:p>
       <w:pPr>
-        <w:pStyle w:val="Paragraphedeliste"/>
-        <w:spacing w:after="120"/>
-        <w:contextualSpacing w:val="0"/>
-        <w:jc w:val="both"/>
-        <w:rPr>
-          <w:sz w:val="20"/>
-          <w:szCs w:val="20"/>
-        </w:rPr>
-      </w:pPr>
+        <w:pStyle w:val="Titre2"/>
+      </w:pPr>
+      <w:bookmarkStart w:id="18" w:name="_Toc117872484"/>
+      <w:r>
+        <w:t>Classe Conta</w:t>
+      </w:r>
+      <w:r>
+        <w:t>ct</w:t>
+      </w:r>
+      <w:r>
+        <w:t> :</w:t>
+      </w:r>
+      <w:bookmarkEnd w:id="18"/>
     </w:p>
     <w:p>
       <w:pPr>
@@ -4230,14 +4037,14 @@
         <w:contextualSpacing w:val="0"/>
         <w:jc w:val="both"/>
         <w:rPr>
-          <w:sz w:val="20"/>
-          <w:szCs w:val="20"/>
-        </w:rPr>
-      </w:pPr>
-      <w:r>
-        <w:rPr>
-          <w:sz w:val="20"/>
-          <w:szCs w:val="20"/>
+          <w:sz w:val="24"/>
+          <w:szCs w:val="24"/>
+        </w:rPr>
+      </w:pPr>
+      <w:r>
+        <w:rPr>
+          <w:sz w:val="24"/>
+          <w:szCs w:val="24"/>
         </w:rPr>
         <w:t xml:space="preserve">La classe </w:t>
       </w:r>
@@ -4247,55 +4054,53 @@
           <w:bCs/>
           <w:i/>
           <w:iCs/>
-          <w:sz w:val="20"/>
-          <w:szCs w:val="20"/>
+          <w:sz w:val="24"/>
+          <w:szCs w:val="24"/>
         </w:rPr>
         <w:t>Cont</w:t>
       </w:r>
-      <w:bookmarkStart w:id="9" w:name="contact"/>
-      <w:bookmarkEnd w:id="9"/>
+      <w:bookmarkStart w:id="19" w:name="contact"/>
+      <w:bookmarkEnd w:id="19"/>
       <w:r>
         <w:rPr>
           <w:b/>
           <w:bCs/>
           <w:i/>
           <w:iCs/>
-          <w:sz w:val="20"/>
-          <w:szCs w:val="20"/>
+          <w:sz w:val="24"/>
+          <w:szCs w:val="24"/>
         </w:rPr>
         <w:t>act</w:t>
       </w:r>
       <w:r>
         <w:rPr>
-          <w:sz w:val="20"/>
-          <w:szCs w:val="20"/>
-        </w:rPr>
-        <w:t xml:space="preserve"> permet de gérer un contact, elle possède en attribut un identifiant présent pour la même raison que dans </w:t>
-      </w:r>
-      <w:r>
-        <w:rPr>
-          <w:sz w:val="20"/>
-          <w:szCs w:val="20"/>
+          <w:sz w:val="24"/>
+          <w:szCs w:val="24"/>
+        </w:rPr>
+        <w:t xml:space="preserve"> permet de gérer un contact, elle possède en attribut identifiant présent pour la même raison que dans </w:t>
+      </w:r>
+      <w:r>
+        <w:rPr>
+          <w:sz w:val="24"/>
+          <w:szCs w:val="24"/>
         </w:rPr>
         <w:t xml:space="preserve">les classes </w:t>
       </w:r>
-      <w:proofErr w:type="spellStart"/>
       <w:r>
         <w:rPr>
           <w:b/>
           <w:bCs/>
           <w:i/>
           <w:iCs/>
-          <w:sz w:val="20"/>
-          <w:szCs w:val="20"/>
+          <w:sz w:val="24"/>
+          <w:szCs w:val="24"/>
         </w:rPr>
         <w:t>Todo</w:t>
       </w:r>
-      <w:proofErr w:type="spellEnd"/>
-      <w:r>
-        <w:rPr>
-          <w:sz w:val="20"/>
-          <w:szCs w:val="20"/>
+      <w:r>
+        <w:rPr>
+          <w:sz w:val="24"/>
+          <w:szCs w:val="24"/>
         </w:rPr>
         <w:t xml:space="preserve"> et </w:t>
       </w:r>
@@ -4305,15 +4110,15 @@
           <w:bCs/>
           <w:i/>
           <w:iCs/>
-          <w:sz w:val="20"/>
-          <w:szCs w:val="20"/>
+          <w:sz w:val="24"/>
+          <w:szCs w:val="24"/>
         </w:rPr>
         <w:t>Interaction</w:t>
       </w:r>
       <w:r>
         <w:rPr>
-          <w:sz w:val="20"/>
-          <w:szCs w:val="20"/>
+          <w:sz w:val="24"/>
+          <w:szCs w:val="24"/>
         </w:rPr>
         <w:t>, donc mêmes remarques que précédemment.</w:t>
       </w:r>
@@ -4325,14 +4130,14 @@
         <w:contextualSpacing w:val="0"/>
         <w:jc w:val="both"/>
         <w:rPr>
-          <w:sz w:val="20"/>
-          <w:szCs w:val="20"/>
-        </w:rPr>
-      </w:pPr>
-      <w:r>
-        <w:rPr>
-          <w:sz w:val="20"/>
-          <w:szCs w:val="20"/>
+          <w:sz w:val="24"/>
+          <w:szCs w:val="24"/>
+        </w:rPr>
+      </w:pPr>
+      <w:r>
+        <w:rPr>
+          <w:sz w:val="24"/>
+          <w:szCs w:val="24"/>
         </w:rPr>
         <w:t xml:space="preserve">Elle possède aussi en attributs de type string tous les éléments caractérisant un contact, c’est-à-dire nom, prénom, entreprise, mail, numéro de téléphone. Pour gérer l’image de profil du contact, nous n’avons pas un attribut de type image d’une quelconque bibliothèque mais un simple string du chemin vers l’image, celui-ci sera plus simple à stocker dans la base de données. En autre attribut, le contact possède un pointeur vers un objet </w:t>
       </w:r>
@@ -4342,49 +4147,47 @@
           <w:bCs/>
           <w:i/>
           <w:iCs/>
-          <w:sz w:val="20"/>
-          <w:szCs w:val="20"/>
+          <w:sz w:val="24"/>
+          <w:szCs w:val="24"/>
         </w:rPr>
         <w:t>Date</w:t>
       </w:r>
       <w:r>
         <w:rPr>
-          <w:sz w:val="20"/>
-          <w:szCs w:val="20"/>
+          <w:sz w:val="24"/>
+          <w:szCs w:val="24"/>
         </w:rPr>
         <w:t xml:space="preserve"> pour la date de création, et enfin un pointeur vers un objet </w:t>
       </w:r>
-      <w:proofErr w:type="spellStart"/>
       <w:r>
         <w:rPr>
           <w:b/>
           <w:bCs/>
           <w:i/>
           <w:iCs/>
-          <w:sz w:val="20"/>
-          <w:szCs w:val="20"/>
+          <w:sz w:val="24"/>
+          <w:szCs w:val="24"/>
         </w:rPr>
         <w:t>ListInteraction</w:t>
       </w:r>
-      <w:proofErr w:type="spellEnd"/>
-      <w:r>
-        <w:rPr>
-          <w:sz w:val="20"/>
-          <w:szCs w:val="20"/>
+      <w:r>
+        <w:rPr>
+          <w:sz w:val="24"/>
+          <w:szCs w:val="24"/>
         </w:rPr>
         <w:t>, ainsi depuis le contact nous pouvons accéder à tou</w:t>
       </w:r>
       <w:r>
         <w:rPr>
-          <w:sz w:val="20"/>
-          <w:szCs w:val="20"/>
+          <w:sz w:val="24"/>
+          <w:szCs w:val="24"/>
         </w:rPr>
         <w:t>tes</w:t>
       </w:r>
       <w:r>
         <w:rPr>
-          <w:sz w:val="20"/>
-          <w:szCs w:val="20"/>
+          <w:sz w:val="24"/>
+          <w:szCs w:val="24"/>
         </w:rPr>
         <w:t xml:space="preserve"> ses interactions, mais aussi à tous ses tags qui sont compris dans les objets de type </w:t>
       </w:r>
@@ -4394,15 +4197,15 @@
           <w:bCs/>
           <w:i/>
           <w:iCs/>
-          <w:sz w:val="20"/>
-          <w:szCs w:val="20"/>
+          <w:sz w:val="24"/>
+          <w:szCs w:val="24"/>
         </w:rPr>
         <w:t>Interaction</w:t>
       </w:r>
       <w:r>
         <w:rPr>
-          <w:sz w:val="20"/>
-          <w:szCs w:val="20"/>
+          <w:sz w:val="24"/>
+          <w:szCs w:val="24"/>
         </w:rPr>
         <w:t>.</w:t>
       </w:r>
@@ -4414,52 +4217,41 @@
         <w:contextualSpacing w:val="0"/>
         <w:jc w:val="both"/>
         <w:rPr>
-          <w:sz w:val="20"/>
-          <w:szCs w:val="20"/>
-        </w:rPr>
-      </w:pPr>
-      <w:r>
-        <w:rPr>
-          <w:sz w:val="20"/>
-          <w:szCs w:val="20"/>
+          <w:sz w:val="24"/>
+          <w:szCs w:val="24"/>
+        </w:rPr>
+      </w:pPr>
+      <w:r>
+        <w:rPr>
+          <w:sz w:val="24"/>
+          <w:szCs w:val="24"/>
         </w:rPr>
         <w:t>La classe possède pour le moment des accesseurs pour tous les attributs et une seul méthode ‘</w:t>
       </w:r>
-      <w:proofErr w:type="spellStart"/>
       <w:proofErr w:type="gramStart"/>
       <w:r>
         <w:rPr>
           <w:b/>
           <w:bCs/>
-          <w:sz w:val="20"/>
-          <w:szCs w:val="20"/>
-        </w:rPr>
-        <w:t>toString</w:t>
-      </w:r>
-      <w:proofErr w:type="spellEnd"/>
+          <w:sz w:val="24"/>
+          <w:szCs w:val="24"/>
+        </w:rPr>
+        <w:t>toString(</w:t>
+      </w:r>
+      <w:proofErr w:type="gramEnd"/>
       <w:r>
         <w:rPr>
           <w:b/>
           <w:bCs/>
-          <w:sz w:val="20"/>
-          <w:szCs w:val="20"/>
-        </w:rPr>
-        <w:t>(</w:t>
-      </w:r>
-      <w:proofErr w:type="gramEnd"/>
-      <w:r>
-        <w:rPr>
-          <w:b/>
-          <w:bCs/>
-          <w:sz w:val="20"/>
-          <w:szCs w:val="20"/>
+          <w:sz w:val="24"/>
+          <w:szCs w:val="24"/>
         </w:rPr>
         <w:t>)</w:t>
       </w:r>
       <w:r>
         <w:rPr>
-          <w:sz w:val="20"/>
-          <w:szCs w:val="20"/>
+          <w:sz w:val="24"/>
+          <w:szCs w:val="24"/>
         </w:rPr>
         <w:t xml:space="preserve">’ qui renvoie un string avec toutes les informations du contacts, mais aussi toutes ses interactions et donc aussi tous ses tags. Nous pourrons éventuellement en ajouter d’autres par la suite suivant nos besoins, pour par exemple avoir moins d’informations. </w:t>
       </w:r>
@@ -4487,6 +4279,41 @@
           <w:szCs w:val="20"/>
         </w:rPr>
       </w:pPr>
+    </w:p>
+    <w:p>
+      <w:pPr>
+        <w:pStyle w:val="Paragraphedeliste"/>
+        <w:spacing w:after="120"/>
+        <w:contextualSpacing w:val="0"/>
+        <w:jc w:val="both"/>
+        <w:rPr>
+          <w:sz w:val="20"/>
+          <w:szCs w:val="20"/>
+        </w:rPr>
+      </w:pPr>
+    </w:p>
+    <w:p>
+      <w:pPr>
+        <w:pStyle w:val="Paragraphedeliste"/>
+        <w:spacing w:after="120"/>
+        <w:contextualSpacing w:val="0"/>
+        <w:jc w:val="both"/>
+        <w:rPr>
+          <w:sz w:val="20"/>
+          <w:szCs w:val="20"/>
+        </w:rPr>
+      </w:pPr>
+    </w:p>
+    <w:p>
+      <w:pPr>
+        <w:pStyle w:val="Titre2"/>
+      </w:pPr>
+      <w:bookmarkStart w:id="20" w:name="_Toc117872485"/>
+      <w:r>
+        <w:lastRenderedPageBreak/>
+        <w:t>Classe ListContact :</w:t>
+      </w:r>
+      <w:bookmarkEnd w:id="20"/>
     </w:p>
     <w:p>
       <w:pPr>
@@ -4499,47 +4326,45 @@
         <w:contextualSpacing w:val="0"/>
         <w:jc w:val="both"/>
         <w:rPr>
-          <w:sz w:val="20"/>
-          <w:szCs w:val="20"/>
-        </w:rPr>
-      </w:pPr>
-      <w:r>
-        <w:rPr>
-          <w:sz w:val="20"/>
-          <w:szCs w:val="20"/>
+          <w:sz w:val="24"/>
+          <w:szCs w:val="24"/>
+        </w:rPr>
+      </w:pPr>
+      <w:r>
+        <w:rPr>
+          <w:sz w:val="24"/>
+          <w:szCs w:val="24"/>
         </w:rPr>
         <w:t xml:space="preserve">La classe </w:t>
       </w:r>
-      <w:proofErr w:type="spellStart"/>
       <w:r>
         <w:rPr>
           <w:b/>
           <w:bCs/>
           <w:i/>
           <w:iCs/>
-          <w:sz w:val="20"/>
-          <w:szCs w:val="20"/>
+          <w:sz w:val="24"/>
+          <w:szCs w:val="24"/>
         </w:rPr>
         <w:t>ListCon</w:t>
       </w:r>
-      <w:bookmarkStart w:id="10" w:name="listContact"/>
-      <w:bookmarkEnd w:id="10"/>
+      <w:bookmarkStart w:id="21" w:name="listContact"/>
+      <w:bookmarkEnd w:id="21"/>
       <w:r>
         <w:rPr>
           <w:b/>
           <w:bCs/>
           <w:i/>
           <w:iCs/>
-          <w:sz w:val="20"/>
-          <w:szCs w:val="20"/>
+          <w:sz w:val="24"/>
+          <w:szCs w:val="24"/>
         </w:rPr>
         <w:t>tact</w:t>
       </w:r>
-      <w:proofErr w:type="spellEnd"/>
-      <w:r>
-        <w:rPr>
-          <w:sz w:val="20"/>
-          <w:szCs w:val="20"/>
+      <w:r>
+        <w:rPr>
+          <w:sz w:val="24"/>
+          <w:szCs w:val="24"/>
         </w:rPr>
         <w:t xml:space="preserve"> permet de gérer une liste de pointeurs vers des objets </w:t>
       </w:r>
@@ -4549,90 +4374,65 @@
           <w:bCs/>
           <w:i/>
           <w:iCs/>
-          <w:sz w:val="20"/>
-          <w:szCs w:val="20"/>
+          <w:sz w:val="24"/>
+          <w:szCs w:val="24"/>
         </w:rPr>
         <w:t>Contact</w:t>
       </w:r>
       <w:r>
         <w:rPr>
-          <w:sz w:val="20"/>
-          <w:szCs w:val="20"/>
-        </w:rPr>
-        <w:t>, nous avons choisi de la faire pour les mêmes raisons que l</w:t>
-      </w:r>
-      <w:r>
-        <w:rPr>
-          <w:sz w:val="20"/>
-          <w:szCs w:val="20"/>
-        </w:rPr>
-        <w:t>es</w:t>
-      </w:r>
-      <w:r>
-        <w:rPr>
-          <w:sz w:val="20"/>
-          <w:szCs w:val="20"/>
-        </w:rPr>
-        <w:t xml:space="preserve"> classe</w:t>
-      </w:r>
-      <w:r>
-        <w:rPr>
-          <w:sz w:val="20"/>
-          <w:szCs w:val="20"/>
-        </w:rPr>
-        <w:t xml:space="preserve">s </w:t>
-      </w:r>
-      <w:proofErr w:type="spellStart"/>
+          <w:sz w:val="24"/>
+          <w:szCs w:val="24"/>
+        </w:rPr>
+        <w:t xml:space="preserve">, nous avons choisi de la faire pour les mêmes raisons que les classes </w:t>
+      </w:r>
       <w:r>
         <w:rPr>
           <w:b/>
           <w:bCs/>
           <w:i/>
           <w:iCs/>
-          <w:sz w:val="20"/>
-          <w:szCs w:val="20"/>
+          <w:sz w:val="24"/>
+          <w:szCs w:val="24"/>
         </w:rPr>
         <w:t>ListTodo</w:t>
       </w:r>
-      <w:proofErr w:type="spellEnd"/>
-      <w:r>
-        <w:rPr>
-          <w:sz w:val="20"/>
-          <w:szCs w:val="20"/>
+      <w:r>
+        <w:rPr>
+          <w:sz w:val="24"/>
+          <w:szCs w:val="24"/>
         </w:rPr>
         <w:t xml:space="preserve"> et </w:t>
       </w:r>
-      <w:proofErr w:type="spellStart"/>
       <w:r>
         <w:rPr>
           <w:b/>
           <w:bCs/>
           <w:i/>
           <w:iCs/>
-          <w:sz w:val="20"/>
-          <w:szCs w:val="20"/>
+          <w:sz w:val="24"/>
+          <w:szCs w:val="24"/>
         </w:rPr>
         <w:t>ListInteraction</w:t>
       </w:r>
-      <w:proofErr w:type="spellEnd"/>
-      <w:r>
-        <w:rPr>
-          <w:sz w:val="20"/>
-          <w:szCs w:val="20"/>
+      <w:r>
+        <w:rPr>
+          <w:sz w:val="24"/>
+          <w:szCs w:val="24"/>
         </w:rPr>
         <w:t>, et cette classe est exactement pareil</w:t>
       </w:r>
       <w:r>
         <w:rPr>
-          <w:sz w:val="20"/>
-          <w:szCs w:val="20"/>
+          <w:sz w:val="24"/>
+          <w:szCs w:val="24"/>
         </w:rPr>
         <w:t>le</w:t>
       </w:r>
       <w:r>
         <w:rPr>
-          <w:sz w:val="20"/>
-          <w:szCs w:val="20"/>
+          <w:sz w:val="24"/>
+          <w:szCs w:val="24"/>
         </w:rPr>
         <w:t xml:space="preserve"> que les précédentes excepté le type de pointeurs.</w:t>
       </w:r>
@@ -4644,42 +4444,42 @@
         <w:contextualSpacing w:val="0"/>
         <w:jc w:val="both"/>
         <w:rPr>
-          <w:sz w:val="20"/>
-          <w:szCs w:val="20"/>
-        </w:rPr>
-      </w:pPr>
-      <w:r>
-        <w:rPr>
-          <w:sz w:val="20"/>
-          <w:szCs w:val="20"/>
+          <w:sz w:val="24"/>
+          <w:szCs w:val="24"/>
+        </w:rPr>
+      </w:pPr>
+      <w:r>
+        <w:rPr>
+          <w:sz w:val="24"/>
+          <w:szCs w:val="24"/>
         </w:rPr>
         <w:t xml:space="preserve">Comme précédemment nous pouvons nous demander l’utilité de cette classe quand on peut imaginer une classe de gestion de liste de n’importe </w:t>
       </w:r>
       <w:r>
         <w:rPr>
-          <w:sz w:val="20"/>
-          <w:szCs w:val="20"/>
+          <w:sz w:val="24"/>
+          <w:szCs w:val="24"/>
         </w:rPr>
         <w:t>quel</w:t>
       </w:r>
       <w:r>
         <w:rPr>
-          <w:sz w:val="20"/>
-          <w:szCs w:val="20"/>
+          <w:sz w:val="24"/>
+          <w:szCs w:val="24"/>
         </w:rPr>
         <w:t xml:space="preserve"> objet, et comme précédemment cela est un choix dû à des méthodes qui pourront être ajouté</w:t>
       </w:r>
       <w:r>
         <w:rPr>
-          <w:sz w:val="20"/>
-          <w:szCs w:val="20"/>
+          <w:sz w:val="24"/>
+          <w:szCs w:val="24"/>
         </w:rPr>
         <w:t>e</w:t>
       </w:r>
       <w:r>
         <w:rPr>
-          <w:sz w:val="20"/>
-          <w:szCs w:val="20"/>
+          <w:sz w:val="24"/>
+          <w:szCs w:val="24"/>
         </w:rPr>
         <w:t xml:space="preserve">s par la suite suivant nos besoins, nous pouvons notamment imaginer des méthodes de recherches par mail ou encore par entreprise, chose inutile pour des interactions et des tags. </w:t>
       </w:r>
@@ -4758,42 +4558,89 @@
     </w:p>
     <w:p>
       <w:pPr>
-        <w:pStyle w:val="Paragraphedeliste"/>
-        <w:numPr>
-          <w:ilvl w:val="0"/>
-          <w:numId w:val="1"/>
-        </w:numPr>
-        <w:spacing w:after="0"/>
-        <w:jc w:val="both"/>
-        <w:rPr>
-          <w:color w:val="F4B083" w:themeColor="accent2" w:themeTint="99"/>
-          <w:sz w:val="36"/>
-          <w:szCs w:val="36"/>
-          <w:u w:val="single"/>
-        </w:rPr>
-      </w:pPr>
-      <w:bookmarkStart w:id="11" w:name="quatre"/>
-      <w:r>
-        <w:rPr>
-          <w:color w:val="F4B083" w:themeColor="accent2" w:themeTint="99"/>
-          <w:sz w:val="36"/>
-          <w:szCs w:val="36"/>
-          <w:u w:val="single"/>
-        </w:rPr>
+        <w:spacing w:after="0"/>
+        <w:rPr>
+          <w:sz w:val="52"/>
+          <w:szCs w:val="52"/>
+        </w:rPr>
+      </w:pPr>
+    </w:p>
+    <w:p>
+      <w:pPr>
+        <w:spacing w:after="0"/>
+        <w:rPr>
+          <w:sz w:val="52"/>
+          <w:szCs w:val="52"/>
+        </w:rPr>
+      </w:pPr>
+    </w:p>
+    <w:p>
+      <w:pPr>
+        <w:spacing w:after="0"/>
+        <w:rPr>
+          <w:sz w:val="52"/>
+          <w:szCs w:val="52"/>
+        </w:rPr>
+      </w:pPr>
+    </w:p>
+    <w:p>
+      <w:pPr>
+        <w:spacing w:after="0"/>
+        <w:rPr>
+          <w:sz w:val="52"/>
+          <w:szCs w:val="52"/>
+        </w:rPr>
+      </w:pPr>
+    </w:p>
+    <w:p>
+      <w:pPr>
+        <w:spacing w:after="0"/>
+        <w:rPr>
+          <w:sz w:val="52"/>
+          <w:szCs w:val="52"/>
+        </w:rPr>
+      </w:pPr>
+    </w:p>
+    <w:p>
+      <w:pPr>
+        <w:spacing w:after="0"/>
+        <w:rPr>
+          <w:sz w:val="52"/>
+          <w:szCs w:val="52"/>
+        </w:rPr>
+      </w:pPr>
+    </w:p>
+    <w:p>
+      <w:pPr>
+        <w:spacing w:after="0"/>
+        <w:rPr>
+          <w:sz w:val="52"/>
+          <w:szCs w:val="52"/>
+        </w:rPr>
+      </w:pPr>
+    </w:p>
+    <w:p>
+      <w:pPr>
+        <w:spacing w:after="0"/>
+        <w:rPr>
+          <w:sz w:val="52"/>
+          <w:szCs w:val="52"/>
+        </w:rPr>
+      </w:pPr>
+    </w:p>
+    <w:p>
+      <w:pPr>
+        <w:pStyle w:val="Titre1"/>
+      </w:pPr>
+      <w:bookmarkStart w:id="22" w:name="_Toc117872486"/>
+      <w:r>
         <w:lastRenderedPageBreak/>
-        <w:t xml:space="preserve">Architecture </w:t>
-      </w:r>
-      <w:r>
-        <w:rPr>
-          <w:color w:val="F4B083" w:themeColor="accent2" w:themeTint="99"/>
-          <w:sz w:val="36"/>
-          <w:szCs w:val="36"/>
-          <w:u w:val="single"/>
-        </w:rPr>
-        <w:t>de la base de données</w:t>
-      </w:r>
-    </w:p>
-    <w:bookmarkEnd w:id="11"/>
+        <w:t>Architecture de la base de données</w:t>
+      </w:r>
+      <w:bookmarkStart w:id="23" w:name="quatre"/>
+      <w:bookmarkEnd w:id="22"/>
+    </w:p>
+    <w:bookmarkEnd w:id="23"/>
     <w:p>
       <w:pPr>
         <w:spacing w:after="0"/>
@@ -4807,6 +4654,16 @@
     </w:p>
     <w:p>
       <w:pPr>
+        <w:pStyle w:val="Titre2"/>
+      </w:pPr>
+      <w:bookmarkStart w:id="24" w:name="_Toc117872487"/>
+      <w:r>
+        <w:t>Diagramme de la base de données :</w:t>
+      </w:r>
+      <w:bookmarkEnd w:id="24"/>
+    </w:p>
+    <w:p>
+      <w:pPr>
         <w:spacing w:after="0"/>
         <w:jc w:val="both"/>
         <w:rPr>
@@ -4814,34 +4671,7 @@
           <w:szCs w:val="20"/>
         </w:rPr>
       </w:pPr>
-      <w:r>
-        <w:rPr>
-          <w:sz w:val="20"/>
-          <w:szCs w:val="20"/>
-        </w:rPr>
-        <w:t>Nous avons déjà commencé à concevoir la base de données, en voici son diagramme :</w:t>
-      </w:r>
-    </w:p>
-    <w:p>
-      <w:pPr>
-        <w:spacing w:after="0"/>
-        <w:jc w:val="both"/>
-        <w:rPr>
-          <w:sz w:val="20"/>
-          <w:szCs w:val="20"/>
-        </w:rPr>
-      </w:pPr>
-    </w:p>
-    <w:p>
-      <w:pPr>
-        <w:spacing w:after="0"/>
-        <w:jc w:val="both"/>
-        <w:rPr>
-          <w:sz w:val="20"/>
-          <w:szCs w:val="20"/>
-        </w:rPr>
-      </w:pPr>
-      <w:bookmarkStart w:id="12" w:name="diagrammeBDD"/>
+      <w:bookmarkStart w:id="25" w:name="diagrammeBDD"/>
       <w:r>
         <w:rPr>
           <w:noProof/>
@@ -4897,21 +4727,32 @@
           </wp:inline>
         </w:drawing>
       </w:r>
-      <w:bookmarkEnd w:id="12"/>
-    </w:p>
-    <w:p>
-      <w:pPr>
-        <w:spacing w:after="0"/>
+      <w:bookmarkEnd w:id="25"/>
+    </w:p>
+    <w:p>
+      <w:pPr>
+        <w:pStyle w:val="Titre2"/>
+      </w:pPr>
+      <w:bookmarkStart w:id="26" w:name="_Toc117872488"/>
+      <w:r>
+        <w:t>Description de la base de données :</w:t>
+      </w:r>
+      <w:bookmarkEnd w:id="26"/>
+    </w:p>
+    <w:p>
+      <w:pPr>
+        <w:spacing w:after="0"/>
+        <w:ind w:firstLine="708"/>
         <w:jc w:val="both"/>
         <w:rPr>
-          <w:sz w:val="20"/>
-          <w:szCs w:val="20"/>
-        </w:rPr>
-      </w:pPr>
-      <w:r>
-        <w:rPr>
-          <w:sz w:val="20"/>
-          <w:szCs w:val="20"/>
+          <w:sz w:val="24"/>
+          <w:szCs w:val="24"/>
+        </w:rPr>
+      </w:pPr>
+      <w:r>
+        <w:rPr>
+          <w:sz w:val="24"/>
+          <w:szCs w:val="24"/>
         </w:rPr>
         <w:t xml:space="preserve">Nous pouvons voir sur ce schéma 4 tables, nous retrouvons nos objets </w:t>
       </w:r>
@@ -4921,15 +4762,15 @@
           <w:bCs/>
           <w:i/>
           <w:iCs/>
-          <w:sz w:val="20"/>
-          <w:szCs w:val="20"/>
+          <w:sz w:val="24"/>
+          <w:szCs w:val="24"/>
         </w:rPr>
         <w:t>Contact</w:t>
       </w:r>
       <w:r>
         <w:rPr>
-          <w:sz w:val="20"/>
-          <w:szCs w:val="20"/>
+          <w:sz w:val="24"/>
+          <w:szCs w:val="24"/>
         </w:rPr>
         <w:t xml:space="preserve">, </w:t>
       </w:r>
@@ -4939,64 +4780,62 @@
           <w:bCs/>
           <w:i/>
           <w:iCs/>
-          <w:sz w:val="20"/>
-          <w:szCs w:val="20"/>
+          <w:sz w:val="24"/>
+          <w:szCs w:val="24"/>
         </w:rPr>
         <w:t>Interaction</w:t>
       </w:r>
       <w:r>
         <w:rPr>
-          <w:sz w:val="20"/>
-          <w:szCs w:val="20"/>
+          <w:sz w:val="24"/>
+          <w:szCs w:val="24"/>
         </w:rPr>
         <w:t xml:space="preserve">, et </w:t>
       </w:r>
-      <w:proofErr w:type="spellStart"/>
       <w:r>
         <w:rPr>
           <w:b/>
           <w:bCs/>
           <w:i/>
           <w:iCs/>
-          <w:sz w:val="20"/>
-          <w:szCs w:val="20"/>
+          <w:sz w:val="24"/>
+          <w:szCs w:val="24"/>
         </w:rPr>
         <w:t>Todo</w:t>
       </w:r>
-      <w:proofErr w:type="spellEnd"/>
-      <w:r>
-        <w:rPr>
-          <w:sz w:val="20"/>
-          <w:szCs w:val="20"/>
+      <w:r>
+        <w:rPr>
+          <w:sz w:val="24"/>
+          <w:szCs w:val="24"/>
         </w:rPr>
         <w:t>, mais la 4</w:t>
       </w:r>
       <w:r>
         <w:rPr>
-          <w:sz w:val="20"/>
-          <w:szCs w:val="20"/>
+          <w:sz w:val="24"/>
+          <w:szCs w:val="24"/>
           <w:vertAlign w:val="superscript"/>
         </w:rPr>
         <w:t>ème</w:t>
       </w:r>
       <w:r>
         <w:rPr>
-          <w:sz w:val="20"/>
-          <w:szCs w:val="20"/>
+          <w:sz w:val="24"/>
+          <w:szCs w:val="24"/>
         </w:rPr>
         <w:t xml:space="preserve"> table nous n’en avons encore jamais parlé. C’est une table qui stockera les modifications notamment l’horodatage de celle-ci, et nous pourrons en plus de la date </w:t>
       </w:r>
       <w:r>
         <w:rPr>
-          <w:sz w:val="20"/>
-          <w:szCs w:val="20"/>
+          <w:sz w:val="24"/>
+          <w:szCs w:val="24"/>
         </w:rPr>
         <w:t xml:space="preserve">avoir </w:t>
       </w:r>
       <w:r>
         <w:rPr>
-          <w:sz w:val="20"/>
-          <w:szCs w:val="20"/>
+          <w:sz w:val="24"/>
+          <w:szCs w:val="24"/>
         </w:rPr>
         <w:t>un contenu, par exemple ‘</w:t>
       </w:r>
@@ -5004,8 +4843,8 @@
         <w:rPr>
           <w:i/>
           <w:iCs/>
-          <w:sz w:val="20"/>
-          <w:szCs w:val="20"/>
+          <w:sz w:val="24"/>
+          <w:szCs w:val="24"/>
         </w:rPr>
         <w:t xml:space="preserve">modification de l’entreprise du </w:t>
       </w:r>
@@ -5013,8 +4852,8 @@
         <w:rPr>
           <w:i/>
           <w:iCs/>
-          <w:sz w:val="20"/>
-          <w:szCs w:val="20"/>
+          <w:sz w:val="24"/>
+          <w:szCs w:val="24"/>
         </w:rPr>
         <w:t>c</w:t>
       </w:r>
@@ -5022,8 +4861,8 @@
         <w:rPr>
           <w:i/>
           <w:iCs/>
-          <w:sz w:val="20"/>
-          <w:szCs w:val="20"/>
+          <w:sz w:val="24"/>
+          <w:szCs w:val="24"/>
         </w:rPr>
         <w:t xml:space="preserve">ontact </w:t>
       </w:r>
@@ -5031,8 +4870,8 @@
         <w:rPr>
           <w:i/>
           <w:iCs/>
-          <w:sz w:val="20"/>
-          <w:szCs w:val="20"/>
+          <w:sz w:val="24"/>
+          <w:szCs w:val="24"/>
         </w:rPr>
         <w:t>J</w:t>
       </w:r>
@@ -5040,8 +4879,8 @@
         <w:rPr>
           <w:i/>
           <w:iCs/>
-          <w:sz w:val="20"/>
-          <w:szCs w:val="20"/>
+          <w:sz w:val="24"/>
+          <w:szCs w:val="24"/>
         </w:rPr>
         <w:t xml:space="preserve">ean </w:t>
       </w:r>
@@ -5049,8 +4888,8 @@
         <w:rPr>
           <w:i/>
           <w:iCs/>
-          <w:sz w:val="20"/>
-          <w:szCs w:val="20"/>
+          <w:sz w:val="24"/>
+          <w:szCs w:val="24"/>
         </w:rPr>
         <w:t>D</w:t>
       </w:r>
@@ -5058,15 +4897,15 @@
         <w:rPr>
           <w:i/>
           <w:iCs/>
-          <w:sz w:val="20"/>
-          <w:szCs w:val="20"/>
+          <w:sz w:val="24"/>
+          <w:szCs w:val="24"/>
         </w:rPr>
         <w:t>upont : UB -&gt; UFR Sciences et techniques</w:t>
       </w:r>
       <w:r>
         <w:rPr>
-          <w:sz w:val="20"/>
-          <w:szCs w:val="20"/>
+          <w:sz w:val="24"/>
+          <w:szCs w:val="24"/>
         </w:rPr>
         <w:t xml:space="preserve">’. Nous ferons aussi probablement par la suite une classe pour gérer ceci. </w:t>
       </w:r>
@@ -5076,8 +4915,8 @@
         <w:spacing w:after="0"/>
         <w:jc w:val="both"/>
         <w:rPr>
-          <w:sz w:val="20"/>
-          <w:szCs w:val="20"/>
+          <w:sz w:val="24"/>
+          <w:szCs w:val="24"/>
         </w:rPr>
       </w:pPr>
     </w:p>
@@ -5086,50 +4925,39 @@
         <w:spacing w:after="0"/>
         <w:jc w:val="both"/>
         <w:rPr>
-          <w:sz w:val="20"/>
-          <w:szCs w:val="20"/>
-        </w:rPr>
-      </w:pPr>
-    </w:p>
-    <w:p>
-      <w:pPr>
-        <w:spacing w:after="0"/>
-        <w:jc w:val="both"/>
-        <w:rPr>
-          <w:sz w:val="20"/>
-          <w:szCs w:val="20"/>
-        </w:rPr>
-      </w:pPr>
-      <w:r>
-        <w:rPr>
-          <w:sz w:val="20"/>
-          <w:szCs w:val="20"/>
+          <w:sz w:val="24"/>
+          <w:szCs w:val="24"/>
+        </w:rPr>
+      </w:pPr>
+      <w:r>
+        <w:rPr>
+          <w:sz w:val="24"/>
+          <w:szCs w:val="24"/>
         </w:rPr>
         <w:t>Nous avons e</w:t>
       </w:r>
-      <w:bookmarkStart w:id="13" w:name="clés"/>
-      <w:bookmarkEnd w:id="13"/>
-      <w:r>
-        <w:rPr>
-          <w:sz w:val="20"/>
-          <w:szCs w:val="20"/>
+      <w:bookmarkStart w:id="27" w:name="clés"/>
+      <w:bookmarkEnd w:id="27"/>
+      <w:r>
+        <w:rPr>
+          <w:sz w:val="24"/>
+          <w:szCs w:val="24"/>
         </w:rPr>
         <w:t>n plus du diagramme fait un fichier ‘</w:t>
       </w:r>
-      <w:proofErr w:type="spellStart"/>
       <w:r>
         <w:rPr>
           <w:i/>
           <w:iCs/>
-          <w:sz w:val="20"/>
-          <w:szCs w:val="20"/>
+          <w:sz w:val="24"/>
+          <w:szCs w:val="24"/>
         </w:rPr>
         <w:t>init</w:t>
       </w:r>
       <w:r>
         <w:rPr>
-          <w:sz w:val="20"/>
-          <w:szCs w:val="20"/>
+          <w:sz w:val="24"/>
+          <w:szCs w:val="24"/>
         </w:rPr>
         <w:t>.</w:t>
       </w:r>
@@ -5137,30 +4965,29 @@
         <w:rPr>
           <w:i/>
           <w:iCs/>
-          <w:sz w:val="20"/>
-          <w:szCs w:val="20"/>
+          <w:sz w:val="24"/>
+          <w:szCs w:val="24"/>
         </w:rPr>
         <w:t>sql</w:t>
       </w:r>
-      <w:proofErr w:type="spellEnd"/>
-      <w:r>
-        <w:rPr>
-          <w:sz w:val="20"/>
-          <w:szCs w:val="20"/>
+      <w:r>
+        <w:rPr>
+          <w:sz w:val="24"/>
+          <w:szCs w:val="24"/>
         </w:rPr>
         <w:t>’ que vous retrouver</w:t>
       </w:r>
       <w:r>
         <w:rPr>
-          <w:sz w:val="20"/>
-          <w:szCs w:val="20"/>
+          <w:sz w:val="24"/>
+          <w:szCs w:val="24"/>
         </w:rPr>
         <w:t>ez</w:t>
       </w:r>
       <w:r>
         <w:rPr>
-          <w:sz w:val="20"/>
-          <w:szCs w:val="20"/>
+          <w:sz w:val="24"/>
+          <w:szCs w:val="24"/>
         </w:rPr>
         <w:t xml:space="preserve"> dans le dossier ‘</w:t>
       </w:r>
@@ -5168,15 +4995,15 @@
         <w:rPr>
           <w:i/>
           <w:iCs/>
-          <w:sz w:val="20"/>
-          <w:szCs w:val="20"/>
+          <w:sz w:val="24"/>
+          <w:szCs w:val="24"/>
         </w:rPr>
         <w:t>data</w:t>
       </w:r>
       <w:r>
         <w:rPr>
-          <w:sz w:val="20"/>
-          <w:szCs w:val="20"/>
+          <w:sz w:val="24"/>
+          <w:szCs w:val="24"/>
         </w:rPr>
         <w:t xml:space="preserve">’, ce fichier contient les commandes SQL pour créer ces tables. Ces tables sont ainsi liées : </w:t>
       </w:r>
@@ -5192,25 +5019,16 @@
         <w:contextualSpacing w:val="0"/>
         <w:jc w:val="both"/>
         <w:rPr>
-          <w:sz w:val="20"/>
-          <w:szCs w:val="20"/>
-        </w:rPr>
-      </w:pPr>
-      <w:proofErr w:type="gramStart"/>
-      <w:r>
-        <w:rPr>
-          <w:sz w:val="20"/>
-          <w:szCs w:val="20"/>
-        </w:rPr>
-        <w:t>un</w:t>
-      </w:r>
-      <w:proofErr w:type="gramEnd"/>
-      <w:r>
-        <w:rPr>
-          <w:sz w:val="20"/>
-          <w:szCs w:val="20"/>
-        </w:rPr>
-        <w:t xml:space="preserve"> contact à un identifiant en clé primaire ;</w:t>
+          <w:sz w:val="24"/>
+          <w:szCs w:val="24"/>
+        </w:rPr>
+      </w:pPr>
+      <w:r>
+        <w:rPr>
+          <w:sz w:val="24"/>
+          <w:szCs w:val="24"/>
+        </w:rPr>
+        <w:t>un contact à un identifiant en clé primaire ;</w:t>
       </w:r>
     </w:p>
     <w:p>
@@ -5225,25 +5043,16 @@
         <w:contextualSpacing w:val="0"/>
         <w:jc w:val="both"/>
         <w:rPr>
-          <w:sz w:val="20"/>
-          <w:szCs w:val="20"/>
-        </w:rPr>
-      </w:pPr>
-      <w:proofErr w:type="gramStart"/>
-      <w:r>
-        <w:rPr>
-          <w:sz w:val="20"/>
-          <w:szCs w:val="20"/>
-        </w:rPr>
-        <w:t>une</w:t>
-      </w:r>
-      <w:proofErr w:type="gramEnd"/>
-      <w:r>
-        <w:rPr>
-          <w:sz w:val="20"/>
-          <w:szCs w:val="20"/>
-        </w:rPr>
-        <w:t xml:space="preserve"> interaction à un identifiant en clé primaire mais aussi un identifiant de contact en clé étrangère, ainsi nous pourrons</w:t>
+          <w:sz w:val="24"/>
+          <w:szCs w:val="24"/>
+        </w:rPr>
+      </w:pPr>
+      <w:r>
+        <w:rPr>
+          <w:sz w:val="24"/>
+          <w:szCs w:val="24"/>
+        </w:rPr>
+        <w:t>une interaction à un identifiant en clé primaire mais aussi un identifiant de contact en clé étrangère, ainsi nous pourrons</w:t>
       </w:r>
     </w:p>
     <w:p>
@@ -5253,25 +5062,16 @@
         <w:contextualSpacing w:val="0"/>
         <w:jc w:val="both"/>
         <w:rPr>
-          <w:sz w:val="20"/>
-          <w:szCs w:val="20"/>
-        </w:rPr>
-      </w:pPr>
-      <w:proofErr w:type="gramStart"/>
-      <w:r>
-        <w:rPr>
-          <w:sz w:val="20"/>
-          <w:szCs w:val="20"/>
-        </w:rPr>
-        <w:t>savoir</w:t>
-      </w:r>
-      <w:proofErr w:type="gramEnd"/>
-      <w:r>
-        <w:rPr>
-          <w:sz w:val="20"/>
-          <w:szCs w:val="20"/>
-        </w:rPr>
-        <w:t xml:space="preserve"> à quel contact est lié cette interaction ;</w:t>
+          <w:sz w:val="24"/>
+          <w:szCs w:val="24"/>
+        </w:rPr>
+      </w:pPr>
+      <w:r>
+        <w:rPr>
+          <w:sz w:val="24"/>
+          <w:szCs w:val="24"/>
+        </w:rPr>
+        <w:t>savoir à quel contact est lié cette interaction ;</w:t>
       </w:r>
     </w:p>
     <w:p>
@@ -5285,60 +5085,35 @@
         <w:contextualSpacing w:val="0"/>
         <w:jc w:val="both"/>
         <w:rPr>
-          <w:sz w:val="20"/>
-          <w:szCs w:val="20"/>
-        </w:rPr>
-      </w:pPr>
-      <w:proofErr w:type="gramStart"/>
-      <w:r>
-        <w:rPr>
-          <w:sz w:val="20"/>
-          <w:szCs w:val="20"/>
-        </w:rPr>
-        <w:t>un</w:t>
-      </w:r>
-      <w:proofErr w:type="gramEnd"/>
-      <w:r>
-        <w:rPr>
-          <w:sz w:val="20"/>
-          <w:szCs w:val="20"/>
-        </w:rPr>
-        <w:t xml:space="preserve"> </w:t>
-      </w:r>
-      <w:proofErr w:type="spellStart"/>
-      <w:r>
-        <w:rPr>
-          <w:sz w:val="20"/>
-          <w:szCs w:val="20"/>
-        </w:rPr>
-        <w:t>todo</w:t>
-      </w:r>
-      <w:proofErr w:type="spellEnd"/>
-      <w:r>
-        <w:rPr>
-          <w:sz w:val="20"/>
-          <w:szCs w:val="20"/>
-        </w:rPr>
-        <w:t xml:space="preserve"> à un identifiant en clé primaire mais aussi un identifiant d’interaction en clé étrangère, ainsi nous pourrons savoir à quel</w:t>
-      </w:r>
-      <w:r>
-        <w:rPr>
-          <w:sz w:val="20"/>
-          <w:szCs w:val="20"/>
+          <w:sz w:val="24"/>
+          <w:szCs w:val="24"/>
+        </w:rPr>
+      </w:pPr>
+      <w:r>
+        <w:rPr>
+          <w:sz w:val="24"/>
+          <w:szCs w:val="24"/>
+        </w:rPr>
+        <w:t>un todo à un identifiant en clé primaire mais aussi un identifiant d’interaction en clé étrangère, ainsi nous pourrons savoir à quel</w:t>
+      </w:r>
+      <w:r>
+        <w:rPr>
+          <w:sz w:val="24"/>
+          <w:szCs w:val="24"/>
         </w:rPr>
         <w:t>le</w:t>
       </w:r>
       <w:r>
         <w:rPr>
-          <w:sz w:val="20"/>
-          <w:szCs w:val="20"/>
+          <w:sz w:val="24"/>
+          <w:szCs w:val="24"/>
         </w:rPr>
         <w:t xml:space="preserve"> interaction est lié ce tag</w:t>
       </w:r>
       <w:r>
         <w:rPr>
-          <w:sz w:val="20"/>
-          <w:szCs w:val="20"/>
+          <w:sz w:val="24"/>
+          <w:szCs w:val="24"/>
         </w:rPr>
         <w:t> ;</w:t>
       </w:r>
@@ -5354,67 +5129,49 @@
         <w:contextualSpacing w:val="0"/>
         <w:jc w:val="both"/>
         <w:rPr>
-          <w:sz w:val="20"/>
-          <w:szCs w:val="20"/>
-        </w:rPr>
-      </w:pPr>
-      <w:proofErr w:type="gramStart"/>
-      <w:r>
-        <w:rPr>
-          <w:sz w:val="20"/>
-          <w:szCs w:val="20"/>
-        </w:rPr>
-        <w:t>la</w:t>
-      </w:r>
-      <w:proofErr w:type="gramEnd"/>
-      <w:r>
-        <w:rPr>
-          <w:sz w:val="20"/>
-          <w:szCs w:val="20"/>
-        </w:rPr>
-        <w:t xml:space="preserve"> modification à un identifiant en clé primaire, mais aussi 3 identifiant en clé étrangère</w:t>
-      </w:r>
-      <w:r>
-        <w:rPr>
-          <w:sz w:val="20"/>
-          <w:szCs w:val="20"/>
+          <w:sz w:val="24"/>
+          <w:szCs w:val="24"/>
+        </w:rPr>
+      </w:pPr>
+      <w:r>
+        <w:rPr>
+          <w:sz w:val="24"/>
+          <w:szCs w:val="24"/>
+        </w:rPr>
+        <w:t>la modification à un identifiant en clé primaire, mais aussi 3 identifiant en clé étrangère</w:t>
+      </w:r>
+      <w:r>
+        <w:rPr>
+          <w:sz w:val="24"/>
+          <w:szCs w:val="24"/>
         </w:rPr>
         <w:t>,</w:t>
       </w:r>
       <w:r>
         <w:rPr>
-          <w:sz w:val="20"/>
-          <w:szCs w:val="20"/>
-        </w:rPr>
-        <w:t xml:space="preserve"> un identifiant contact, un identifiant interaction, et un identifiant </w:t>
-      </w:r>
-      <w:proofErr w:type="spellStart"/>
-      <w:r>
-        <w:rPr>
-          <w:sz w:val="20"/>
-          <w:szCs w:val="20"/>
-        </w:rPr>
-        <w:t>todo</w:t>
-      </w:r>
-      <w:proofErr w:type="spellEnd"/>
-      <w:r>
-        <w:rPr>
-          <w:sz w:val="20"/>
-          <w:szCs w:val="20"/>
+          <w:sz w:val="24"/>
+          <w:szCs w:val="24"/>
+        </w:rPr>
+        <w:t xml:space="preserve"> un identifiant contact, un identifiant interaction, et un identifiant todo</w:t>
+      </w:r>
+      <w:r>
+        <w:rPr>
+          <w:sz w:val="24"/>
+          <w:szCs w:val="24"/>
         </w:rPr>
         <w:t>, ainsi suivant quelle clé étrangère n’est pas nulle nous pourron</w:t>
       </w:r>
       <w:r>
         <w:rPr>
-          <w:sz w:val="20"/>
-          <w:szCs w:val="20"/>
+          <w:sz w:val="24"/>
+          <w:szCs w:val="24"/>
         </w:rPr>
         <w:t>s</w:t>
       </w:r>
       <w:r>
         <w:rPr>
-          <w:sz w:val="20"/>
-          <w:szCs w:val="20"/>
+          <w:sz w:val="24"/>
+          <w:szCs w:val="24"/>
         </w:rPr>
         <w:t xml:space="preserve"> savoir quel type d’élément concerne la modification et en plus savoir lequel exactement.</w:t>
       </w:r>
@@ -6393,6 +6150,92 @@
     </w:lvl>
   </w:abstractNum>
   <w:abstractNum w:abstractNumId="7" w15:restartNumberingAfterBreak="0">
+    <w:nsid w:val="4A542C98"/>
+    <w:multiLevelType w:val="hybridMultilevel"/>
+    <w:tmpl w:val="FBA444BA"/>
+    <w:lvl w:ilvl="0" w:tplc="78283166">
+      <w:start w:val="1"/>
+      <w:numFmt w:val="decimal"/>
+      <w:lvlText w:val="%1."/>
+      <w:lvlJc w:val="left"/>
+      <w:pPr>
+        <w:ind w:left="720" w:hanging="360"/>
+      </w:pPr>
+    </w:lvl>
+    <w:lvl w:ilvl="1" w:tplc="040C0019" w:tentative="1">
+      <w:start w:val="1"/>
+      <w:numFmt w:val="lowerLetter"/>
+      <w:lvlText w:val="%2."/>
+      <w:lvlJc w:val="left"/>
+      <w:pPr>
+        <w:ind w:left="1440" w:hanging="360"/>
+      </w:pPr>
+    </w:lvl>
+    <w:lvl w:ilvl="2" w:tplc="040C001B" w:tentative="1">
+      <w:start w:val="1"/>
+      <w:numFmt w:val="lowerRoman"/>
+      <w:lvlText w:val="%3."/>
+      <w:lvlJc w:val="right"/>
+      <w:pPr>
+        <w:ind w:left="2160" w:hanging="180"/>
+      </w:pPr>
+    </w:lvl>
+    <w:lvl w:ilvl="3" w:tplc="040C000F" w:tentative="1">
+      <w:start w:val="1"/>
+      <w:numFmt w:val="decimal"/>
+      <w:lvlText w:val="%4."/>
+      <w:lvlJc w:val="left"/>
+      <w:pPr>
+        <w:ind w:left="2880" w:hanging="360"/>
+      </w:pPr>
+    </w:lvl>
+    <w:lvl w:ilvl="4" w:tplc="040C0019" w:tentative="1">
+      <w:start w:val="1"/>
+      <w:numFmt w:val="lowerLetter"/>
+      <w:lvlText w:val="%5."/>
+      <w:lvlJc w:val="left"/>
+      <w:pPr>
+        <w:ind w:left="3600" w:hanging="360"/>
+      </w:pPr>
+    </w:lvl>
+    <w:lvl w:ilvl="5" w:tplc="040C001B" w:tentative="1">
+      <w:start w:val="1"/>
+      <w:numFmt w:val="lowerRoman"/>
+      <w:lvlText w:val="%6."/>
+      <w:lvlJc w:val="right"/>
+      <w:pPr>
+        <w:ind w:left="4320" w:hanging="180"/>
+      </w:pPr>
+    </w:lvl>
+    <w:lvl w:ilvl="6" w:tplc="040C000F" w:tentative="1">
+      <w:start w:val="1"/>
+      <w:numFmt w:val="decimal"/>
+      <w:lvlText w:val="%7."/>
+      <w:lvlJc w:val="left"/>
+      <w:pPr>
+        <w:ind w:left="5040" w:hanging="360"/>
+      </w:pPr>
+    </w:lvl>
+    <w:lvl w:ilvl="7" w:tplc="040C0019" w:tentative="1">
+      <w:start w:val="1"/>
+      <w:numFmt w:val="lowerLetter"/>
+      <w:lvlText w:val="%8."/>
+      <w:lvlJc w:val="left"/>
+      <w:pPr>
+        <w:ind w:left="5760" w:hanging="360"/>
+      </w:pPr>
+    </w:lvl>
+    <w:lvl w:ilvl="8" w:tplc="040C001B" w:tentative="1">
+      <w:start w:val="1"/>
+      <w:numFmt w:val="lowerRoman"/>
+      <w:lvlText w:val="%9."/>
+      <w:lvlJc w:val="right"/>
+      <w:pPr>
+        <w:ind w:left="6480" w:hanging="180"/>
+      </w:pPr>
+    </w:lvl>
+  </w:abstractNum>
+  <w:abstractNum w:abstractNumId="8" w15:restartNumberingAfterBreak="0">
     <w:nsid w:val="534D07F0"/>
     <w:multiLevelType w:val="hybridMultilevel"/>
     <w:tmpl w:val="AABEB014"/>
@@ -6481,7 +6324,7 @@
       </w:pPr>
     </w:lvl>
   </w:abstractNum>
-  <w:abstractNum w:abstractNumId="8" w15:restartNumberingAfterBreak="0">
+  <w:abstractNum w:abstractNumId="9" w15:restartNumberingAfterBreak="0">
     <w:nsid w:val="5EE3659F"/>
     <w:multiLevelType w:val="hybridMultilevel"/>
     <w:tmpl w:val="94C85202"/>
@@ -6570,7 +6413,7 @@
       </w:pPr>
     </w:lvl>
   </w:abstractNum>
-  <w:abstractNum w:abstractNumId="9" w15:restartNumberingAfterBreak="0">
+  <w:abstractNum w:abstractNumId="10" w15:restartNumberingAfterBreak="0">
     <w:nsid w:val="6A26020F"/>
     <w:multiLevelType w:val="hybridMultilevel"/>
     <w:tmpl w:val="68F6FE2A"/>
@@ -6683,7 +6526,7 @@
       </w:rPr>
     </w:lvl>
   </w:abstractNum>
-  <w:abstractNum w:abstractNumId="10" w15:restartNumberingAfterBreak="0">
+  <w:abstractNum w:abstractNumId="11" w15:restartNumberingAfterBreak="0">
     <w:nsid w:val="7541162D"/>
     <w:multiLevelType w:val="hybridMultilevel"/>
     <w:tmpl w:val="CCCC4B96"/>
@@ -6796,7 +6639,7 @@
       </w:rPr>
     </w:lvl>
   </w:abstractNum>
-  <w:abstractNum w:abstractNumId="11" w15:restartNumberingAfterBreak="0">
+  <w:abstractNum w:abstractNumId="12" w15:restartNumberingAfterBreak="0">
     <w:nsid w:val="79F0408D"/>
     <w:multiLevelType w:val="hybridMultilevel"/>
     <w:tmpl w:val="28743BAA"/>
@@ -6910,13 +6753,13 @@
     </w:lvl>
   </w:abstractNum>
   <w:num w:numId="1" w16cid:durableId="922177454">
-    <w:abstractNumId w:val="7"/>
+    <w:abstractNumId w:val="8"/>
   </w:num>
   <w:num w:numId="2" w16cid:durableId="1477724215">
     <w:abstractNumId w:val="3"/>
   </w:num>
   <w:num w:numId="3" w16cid:durableId="1426926327">
-    <w:abstractNumId w:val="11"/>
+    <w:abstractNumId w:val="12"/>
   </w:num>
   <w:num w:numId="4" w16cid:durableId="803815069">
     <w:abstractNumId w:val="6"/>
@@ -6925,25 +6768,28 @@
     <w:abstractNumId w:val="0"/>
   </w:num>
   <w:num w:numId="6" w16cid:durableId="469515273">
-    <w:abstractNumId w:val="10"/>
+    <w:abstractNumId w:val="11"/>
   </w:num>
   <w:num w:numId="7" w16cid:durableId="979924360">
     <w:abstractNumId w:val="5"/>
   </w:num>
   <w:num w:numId="8" w16cid:durableId="1932355570">
-    <w:abstractNumId w:val="9"/>
+    <w:abstractNumId w:val="10"/>
   </w:num>
   <w:num w:numId="9" w16cid:durableId="1211109060">
     <w:abstractNumId w:val="1"/>
   </w:num>
   <w:num w:numId="10" w16cid:durableId="642546471">
-    <w:abstractNumId w:val="8"/>
+    <w:abstractNumId w:val="9"/>
   </w:num>
   <w:num w:numId="11" w16cid:durableId="1900627783">
     <w:abstractNumId w:val="2"/>
   </w:num>
   <w:num w:numId="12" w16cid:durableId="1176724851">
     <w:abstractNumId w:val="4"/>
+  </w:num>
+  <w:num w:numId="13" w16cid:durableId="802388291">
+    <w:abstractNumId w:val="7"/>
   </w:num>
 </w:numbering>
 </file>
@@ -7347,6 +7193,54 @@
     <w:name w:val="Normal"/>
     <w:qFormat/>
   </w:style>
+  <w:style w:type="paragraph" w:styleId="Titre1">
+    <w:name w:val="heading 1"/>
+    <w:basedOn w:val="Normal"/>
+    <w:next w:val="Normal"/>
+    <w:link w:val="Titre1Car"/>
+    <w:uiPriority w:val="9"/>
+    <w:qFormat/>
+    <w:rsid w:val="00F87CA5"/>
+    <w:pPr>
+      <w:keepNext/>
+      <w:keepLines/>
+      <w:pBdr>
+        <w:bottom w:val="single" w:sz="18" w:space="1" w:color="F4B083" w:themeColor="accent2" w:themeTint="99"/>
+      </w:pBdr>
+      <w:spacing w:before="240" w:after="0"/>
+      <w:jc w:val="center"/>
+      <w:outlineLvl w:val="0"/>
+    </w:pPr>
+    <w:rPr>
+      <w:rFonts w:asciiTheme="majorHAnsi" w:eastAsiaTheme="majorEastAsia" w:hAnsiTheme="majorHAnsi" w:cstheme="majorBidi"/>
+      <w:b/>
+      <w:color w:val="000000" w:themeColor="text1"/>
+      <w:sz w:val="48"/>
+      <w:szCs w:val="32"/>
+    </w:rPr>
+  </w:style>
+  <w:style w:type="paragraph" w:styleId="Titre2">
+    <w:name w:val="heading 2"/>
+    <w:basedOn w:val="Normal"/>
+    <w:next w:val="Normal"/>
+    <w:link w:val="Titre2Car"/>
+    <w:uiPriority w:val="9"/>
+    <w:unhideWhenUsed/>
+    <w:qFormat/>
+    <w:rsid w:val="001561E5"/>
+    <w:pPr>
+      <w:keepNext/>
+      <w:keepLines/>
+      <w:spacing w:before="40" w:after="0"/>
+      <w:outlineLvl w:val="1"/>
+    </w:pPr>
+    <w:rPr>
+      <w:rFonts w:asciiTheme="majorHAnsi" w:eastAsiaTheme="majorEastAsia" w:hAnsiTheme="majorHAnsi" w:cstheme="majorBidi"/>
+      <w:color w:val="ED7D31" w:themeColor="accent2"/>
+      <w:sz w:val="32"/>
+      <w:szCs w:val="26"/>
+    </w:rPr>
+  </w:style>
   <w:style w:type="character" w:default="1" w:styleId="Policepardfaut">
     <w:name w:val="Default Paragraph Font"/>
     <w:uiPriority w:val="1"/>
@@ -7451,6 +7345,108 @@
     <w:rPr>
       <w:color w:val="954F72" w:themeColor="followedHyperlink"/>
       <w:u w:val="single"/>
+    </w:rPr>
+  </w:style>
+  <w:style w:type="character" w:customStyle="1" w:styleId="Titre1Car">
+    <w:name w:val="Titre 1 Car"/>
+    <w:basedOn w:val="Policepardfaut"/>
+    <w:link w:val="Titre1"/>
+    <w:uiPriority w:val="9"/>
+    <w:rsid w:val="00F87CA5"/>
+    <w:rPr>
+      <w:rFonts w:asciiTheme="majorHAnsi" w:eastAsiaTheme="majorEastAsia" w:hAnsiTheme="majorHAnsi" w:cstheme="majorBidi"/>
+      <w:b/>
+      <w:color w:val="000000" w:themeColor="text1"/>
+      <w:sz w:val="48"/>
+      <w:szCs w:val="32"/>
+    </w:rPr>
+  </w:style>
+  <w:style w:type="character" w:customStyle="1" w:styleId="Titre2Car">
+    <w:name w:val="Titre 2 Car"/>
+    <w:basedOn w:val="Policepardfaut"/>
+    <w:link w:val="Titre2"/>
+    <w:uiPriority w:val="9"/>
+    <w:rsid w:val="001561E5"/>
+    <w:rPr>
+      <w:rFonts w:asciiTheme="majorHAnsi" w:eastAsiaTheme="majorEastAsia" w:hAnsiTheme="majorHAnsi" w:cstheme="majorBidi"/>
+      <w:color w:val="ED7D31" w:themeColor="accent2"/>
+      <w:sz w:val="32"/>
+      <w:szCs w:val="26"/>
+    </w:rPr>
+  </w:style>
+  <w:style w:type="paragraph" w:styleId="En-ttedetabledesmatires">
+    <w:name w:val="TOC Heading"/>
+    <w:basedOn w:val="Titre1"/>
+    <w:next w:val="Normal"/>
+    <w:uiPriority w:val="39"/>
+    <w:unhideWhenUsed/>
+    <w:qFormat/>
+    <w:rsid w:val="00210A35"/>
+    <w:pPr>
+      <w:pBdr>
+        <w:bottom w:val="none" w:sz="0" w:space="0" w:color="auto"/>
+      </w:pBdr>
+      <w:jc w:val="left"/>
+      <w:outlineLvl w:val="9"/>
+    </w:pPr>
+    <w:rPr>
+      <w:b w:val="0"/>
+      <w:color w:val="2F5496" w:themeColor="accent1" w:themeShade="BF"/>
+      <w:sz w:val="32"/>
+      <w:lang w:eastAsia="fr-FR"/>
+    </w:rPr>
+  </w:style>
+  <w:style w:type="paragraph" w:styleId="TM1">
+    <w:name w:val="toc 1"/>
+    <w:basedOn w:val="Normal"/>
+    <w:next w:val="Normal"/>
+    <w:autoRedefine/>
+    <w:uiPriority w:val="39"/>
+    <w:unhideWhenUsed/>
+    <w:rsid w:val="00210A35"/>
+    <w:pPr>
+      <w:spacing w:after="100"/>
+    </w:pPr>
+  </w:style>
+  <w:style w:type="paragraph" w:styleId="TM2">
+    <w:name w:val="toc 2"/>
+    <w:basedOn w:val="Normal"/>
+    <w:next w:val="Normal"/>
+    <w:autoRedefine/>
+    <w:uiPriority w:val="39"/>
+    <w:unhideWhenUsed/>
+    <w:rsid w:val="00210A35"/>
+    <w:pPr>
+      <w:spacing w:after="100"/>
+      <w:ind w:left="220"/>
+    </w:pPr>
+  </w:style>
+  <w:style w:type="character" w:styleId="Lienhypertexte">
+    <w:name w:val="Hyperlink"/>
+    <w:basedOn w:val="Policepardfaut"/>
+    <w:uiPriority w:val="99"/>
+    <w:unhideWhenUsed/>
+    <w:rsid w:val="00210A35"/>
+    <w:rPr>
+      <w:color w:val="0563C1" w:themeColor="hyperlink"/>
+      <w:u w:val="single"/>
+    </w:rPr>
+  </w:style>
+  <w:style w:type="paragraph" w:styleId="TM3">
+    <w:name w:val="toc 3"/>
+    <w:basedOn w:val="Normal"/>
+    <w:next w:val="Normal"/>
+    <w:autoRedefine/>
+    <w:uiPriority w:val="39"/>
+    <w:unhideWhenUsed/>
+    <w:rsid w:val="00210A35"/>
+    <w:pPr>
+      <w:spacing w:after="100"/>
+      <w:ind w:left="440"/>
+    </w:pPr>
+    <w:rPr>
+      <w:rFonts w:eastAsiaTheme="minorEastAsia" w:cs="Times New Roman"/>
+      <w:lang w:eastAsia="fr-FR"/>
     </w:rPr>
   </w:style>
 </w:styles>
